--- a/02 - LMS-SysCollege/03 - Documents/05 - Technical Design Document (TDD).docx
+++ b/02 - LMS-SysCollege/03 - Documents/05 - Technical Design Document (TDD).docx
@@ -113,37 +113,7 @@
                                         <w:sz w:val="44"/>
                                         <w:szCs w:val="44"/>
                                       </w:rPr>
-                                      <w:t>FUNCTIONAL</w:t>
-                                    </w:r>
-                                    <w:r>
-                                      <w:rPr>
-                                        <w:rFonts w:ascii="Arial" w:hAnsi="Arial" w:cs="Arial"/>
-                                        <w:caps/>
-                                        <w:color w:val="323E4F" w:themeColor="text2" w:themeShade="BF"/>
-                                        <w:sz w:val="44"/>
-                                        <w:szCs w:val="44"/>
-                                      </w:rPr>
-                                      <w:t xml:space="preserve"> REQUIREMENT</w:t>
-                                    </w:r>
-                                    <w:r>
-                                      <w:rPr>
-                                        <w:rFonts w:ascii="Arial" w:hAnsi="Arial" w:cs="Arial"/>
-                                        <w:caps/>
-                                        <w:color w:val="323E4F" w:themeColor="text2" w:themeShade="BF"/>
-                                        <w:sz w:val="44"/>
-                                        <w:szCs w:val="44"/>
-                                      </w:rPr>
-                                      <w:t>S</w:t>
-                                    </w:r>
-                                    <w:r>
-                                      <w:rPr>
-                                        <w:rFonts w:ascii="Arial" w:hAnsi="Arial" w:cs="Arial"/>
-                                        <w:caps/>
-                                        <w:color w:val="323E4F" w:themeColor="text2" w:themeShade="BF"/>
-                                        <w:sz w:val="44"/>
-                                        <w:szCs w:val="44"/>
-                                      </w:rPr>
-                                      <w:t xml:space="preserve"> DOCUMENT</w:t>
+                                      <w:t>TECHNICAL DESIGN DOCUMENT</w:t>
                                     </w:r>
                                   </w:sdtContent>
                                 </w:sdt>
@@ -184,7 +154,7 @@
                                         <w:sz w:val="28"/>
                                         <w:szCs w:val="28"/>
                                       </w:rPr>
-                                      <w:t>30</w:t>
+                                      <w:t>16</w:t>
                                     </w:r>
                                     <w:r>
                                       <w:rPr>
@@ -194,7 +164,27 @@
                                         <w:sz w:val="28"/>
                                         <w:szCs w:val="28"/>
                                       </w:rPr>
-                                      <w:t xml:space="preserve"> may 2025</w:t>
+                                      <w:t xml:space="preserve"> </w:t>
+                                    </w:r>
+                                    <w:r>
+                                      <w:rPr>
+                                        <w:rFonts w:ascii="Arial" w:hAnsi="Arial" w:cs="Arial"/>
+                                        <w:smallCaps/>
+                                        <w:color w:val="44546A" w:themeColor="text2"/>
+                                        <w:sz w:val="28"/>
+                                        <w:szCs w:val="28"/>
+                                      </w:rPr>
+                                      <w:t>JULY</w:t>
+                                    </w:r>
+                                    <w:r>
+                                      <w:rPr>
+                                        <w:rFonts w:ascii="Arial" w:hAnsi="Arial" w:cs="Arial"/>
+                                        <w:smallCaps/>
+                                        <w:color w:val="44546A" w:themeColor="text2"/>
+                                        <w:sz w:val="28"/>
+                                        <w:szCs w:val="28"/>
+                                      </w:rPr>
+                                      <w:t xml:space="preserve"> 2025</w:t>
                                     </w:r>
                                   </w:p>
                                 </w:sdtContent>
@@ -264,37 +254,7 @@
                                   <w:sz w:val="44"/>
                                   <w:szCs w:val="44"/>
                                 </w:rPr>
-                                <w:t>FUNCTIONAL</w:t>
-                              </w:r>
-                              <w:r>
-                                <w:rPr>
-                                  <w:rFonts w:ascii="Arial" w:hAnsi="Arial" w:cs="Arial"/>
-                                  <w:caps/>
-                                  <w:color w:val="323E4F" w:themeColor="text2" w:themeShade="BF"/>
-                                  <w:sz w:val="44"/>
-                                  <w:szCs w:val="44"/>
-                                </w:rPr>
-                                <w:t xml:space="preserve"> REQUIREMENT</w:t>
-                              </w:r>
-                              <w:r>
-                                <w:rPr>
-                                  <w:rFonts w:ascii="Arial" w:hAnsi="Arial" w:cs="Arial"/>
-                                  <w:caps/>
-                                  <w:color w:val="323E4F" w:themeColor="text2" w:themeShade="BF"/>
-                                  <w:sz w:val="44"/>
-                                  <w:szCs w:val="44"/>
-                                </w:rPr>
-                                <w:t>S</w:t>
-                              </w:r>
-                              <w:r>
-                                <w:rPr>
-                                  <w:rFonts w:ascii="Arial" w:hAnsi="Arial" w:cs="Arial"/>
-                                  <w:caps/>
-                                  <w:color w:val="323E4F" w:themeColor="text2" w:themeShade="BF"/>
-                                  <w:sz w:val="44"/>
-                                  <w:szCs w:val="44"/>
-                                </w:rPr>
-                                <w:t xml:space="preserve"> DOCUMENT</w:t>
+                                <w:t>TECHNICAL DESIGN DOCUMENT</w:t>
                               </w:r>
                             </w:sdtContent>
                           </w:sdt>
@@ -335,7 +295,7 @@
                                   <w:sz w:val="28"/>
                                   <w:szCs w:val="28"/>
                                 </w:rPr>
-                                <w:t>30</w:t>
+                                <w:t>16</w:t>
                               </w:r>
                               <w:r>
                                 <w:rPr>
@@ -345,7 +305,27 @@
                                   <w:sz w:val="28"/>
                                   <w:szCs w:val="28"/>
                                 </w:rPr>
-                                <w:t xml:space="preserve"> may 2025</w:t>
+                                <w:t xml:space="preserve"> </w:t>
+                              </w:r>
+                              <w:r>
+                                <w:rPr>
+                                  <w:rFonts w:ascii="Arial" w:hAnsi="Arial" w:cs="Arial"/>
+                                  <w:smallCaps/>
+                                  <w:color w:val="44546A" w:themeColor="text2"/>
+                                  <w:sz w:val="28"/>
+                                  <w:szCs w:val="28"/>
+                                </w:rPr>
+                                <w:t>JULY</w:t>
+                              </w:r>
+                              <w:r>
+                                <w:rPr>
+                                  <w:rFonts w:ascii="Arial" w:hAnsi="Arial" w:cs="Arial"/>
+                                  <w:smallCaps/>
+                                  <w:color w:val="44546A" w:themeColor="text2"/>
+                                  <w:sz w:val="28"/>
+                                  <w:szCs w:val="28"/>
+                                </w:rPr>
+                                <w:t xml:space="preserve"> 2025</w:t>
                               </w:r>
                             </w:p>
                           </w:sdtContent>
@@ -3731,13 +3711,7 @@
         <w:rPr>
           <w:rFonts w:ascii="Arial" w:hAnsi="Arial" w:cs="Arial"/>
         </w:rPr>
-        <w:t xml:space="preserve"> </w:t>
-      </w:r>
-      <w:r>
-        <w:rPr>
-          <w:rFonts w:ascii="Arial" w:hAnsi="Arial" w:cs="Arial"/>
-        </w:rPr>
-        <w:t>(</w:t>
+        <w:t xml:space="preserve"> (</w:t>
       </w:r>
       <w:r>
         <w:rPr>
@@ -4198,13 +4172,7 @@
         <w:rPr>
           <w:rFonts w:ascii="Arial" w:hAnsi="Arial" w:cs="Arial"/>
         </w:rPr>
-        <w:t xml:space="preserve"> </w:t>
-      </w:r>
-      <w:r>
-        <w:rPr>
-          <w:rFonts w:ascii="Arial" w:hAnsi="Arial" w:cs="Arial"/>
-        </w:rPr>
-        <w:t>(</w:t>
+        <w:t xml:space="preserve"> (</w:t>
       </w:r>
       <w:r>
         <w:rPr>
@@ -4674,13 +4642,7 @@
         <w:rPr>
           <w:rFonts w:ascii="Arial" w:hAnsi="Arial" w:cs="Arial"/>
         </w:rPr>
-        <w:t xml:space="preserve"> </w:t>
-      </w:r>
-      <w:r>
-        <w:rPr>
-          <w:rFonts w:ascii="Arial" w:hAnsi="Arial" w:cs="Arial"/>
-        </w:rPr>
-        <w:t>(</w:t>
+        <w:t xml:space="preserve"> (</w:t>
       </w:r>
       <w:r>
         <w:rPr>
@@ -5160,13 +5122,7 @@
         <w:rPr>
           <w:rFonts w:ascii="Arial" w:hAnsi="Arial" w:cs="Arial"/>
         </w:rPr>
-        <w:t xml:space="preserve"> </w:t>
-      </w:r>
-      <w:r>
-        <w:rPr>
-          <w:rFonts w:ascii="Arial" w:hAnsi="Arial" w:cs="Arial"/>
-        </w:rPr>
-        <w:t>(</w:t>
+        <w:t xml:space="preserve"> (</w:t>
       </w:r>
       <w:r>
         <w:rPr>
@@ -5626,13 +5582,7 @@
         <w:rPr>
           <w:rFonts w:ascii="Arial" w:hAnsi="Arial" w:cs="Arial"/>
         </w:rPr>
-        <w:t xml:space="preserve"> </w:t>
-      </w:r>
-      <w:r>
-        <w:rPr>
-          <w:rFonts w:ascii="Arial" w:hAnsi="Arial" w:cs="Arial"/>
-        </w:rPr>
-        <w:t>(</w:t>
+        <w:t xml:space="preserve"> (</w:t>
       </w:r>
       <w:r>
         <w:rPr>
@@ -6072,13 +6022,7 @@
         <w:rPr>
           <w:rFonts w:ascii="Arial" w:hAnsi="Arial" w:cs="Arial"/>
         </w:rPr>
-        <w:t xml:space="preserve"> </w:t>
-      </w:r>
-      <w:r>
-        <w:rPr>
-          <w:rFonts w:ascii="Arial" w:hAnsi="Arial" w:cs="Arial"/>
-        </w:rPr>
-        <w:t>(</w:t>
+        <w:t xml:space="preserve"> (</w:t>
       </w:r>
       <w:r>
         <w:rPr>
@@ -12294,7 +12238,7 @@
           <w:noProof/>
         </w:rPr>
         <w:drawing>
-          <wp:inline distT="0" distB="0" distL="0" distR="0" wp14:anchorId="0398E62E" wp14:editId="2D2A44A8">
+          <wp:inline distT="0" distB="0" distL="0" distR="0" wp14:anchorId="0398E62E" wp14:editId="50650D32">
             <wp:extent cx="4184778" cy="7543800"/>
             <wp:effectExtent l="0" t="0" r="6350" b="0"/>
             <wp:docPr id="85509071" name="Picture 6"/>
@@ -12783,7 +12727,7 @@
             <w:rFonts w:ascii="Arial" w:hAnsi="Arial" w:cs="Arial"/>
             <w:color w:val="404040" w:themeColor="text1" w:themeTint="BF"/>
           </w:rPr>
-          <w:t>FUNCTIONAL REQUIREMENTS DOCUMENT</w:t>
+          <w:t>TECHNICAL DESIGN DOCUMENT</w:t>
         </w:r>
       </w:sdtContent>
     </w:sdt>
@@ -12837,7 +12781,7 @@
           <w:rPr>
             <w:color w:val="404040" w:themeColor="text1" w:themeTint="BF"/>
           </w:rPr>
-          <w:t>FUNCTIONAL REQUIREMENTS DOCUMENT</w:t>
+          <w:t>TECHNICAL DESIGN DOCUMENT</w:t>
         </w:r>
       </w:sdtContent>
     </w:sdt>
@@ -23905,6 +23849,7 @@
     <w:rsid w:val="005A5692"/>
     <w:rsid w:val="005F3EEF"/>
     <w:rsid w:val="0061242D"/>
+    <w:rsid w:val="00620D41"/>
     <w:rsid w:val="006259AE"/>
     <w:rsid w:val="00647597"/>
     <w:rsid w:val="006D3AA8"/>
@@ -23933,6 +23878,7 @@
     <w:rsid w:val="00D047F1"/>
     <w:rsid w:val="00D11E5B"/>
     <w:rsid w:val="00DC66AF"/>
+    <w:rsid w:val="00EC036E"/>
     <w:rsid w:val="00F85D70"/>
     <w:rsid w:val="00F95F68"/>
     <w:rsid w:val="00FA7295"/>

--- a/02 - LMS-SysCollege/03 - Documents/05 - Technical Design Document (TDD).docx
+++ b/02 - LMS-SysCollege/03 - Documents/05 - Technical Design Document (TDD).docx
@@ -10861,57 +10861,6 @@
           <w:szCs w:val="20"/>
         </w:rPr>
       </w:pPr>
-      <w:r>
-        <w:rPr>
-          <w:rFonts w:ascii="Arial" w:hAnsi="Arial" w:cs="Arial"/>
-          <w:b/>
-          <w:bCs/>
-          <w:noProof/>
-          <w:sz w:val="20"/>
-          <w:szCs w:val="20"/>
-        </w:rPr>
-        <w:drawing>
-          <wp:inline distT="0" distB="0" distL="0" distR="0" wp14:anchorId="7ECD7500" wp14:editId="5B9CCAD9">
-            <wp:extent cx="5535991" cy="4324350"/>
-            <wp:effectExtent l="0" t="0" r="7620" b="0"/>
-            <wp:docPr id="830857123" name="Picture 6"/>
-            <wp:cNvGraphicFramePr>
-              <a:graphicFrameLocks xmlns:a="http://schemas.openxmlformats.org/drawingml/2006/main" noChangeAspect="1"/>
-            </wp:cNvGraphicFramePr>
-            <a:graphic xmlns:a="http://schemas.openxmlformats.org/drawingml/2006/main">
-              <a:graphicData uri="http://schemas.openxmlformats.org/drawingml/2006/picture">
-                <pic:pic xmlns:pic="http://schemas.openxmlformats.org/drawingml/2006/picture">
-                  <pic:nvPicPr>
-                    <pic:cNvPr id="830857123" name="Picture 830857123"/>
-                    <pic:cNvPicPr/>
-                  </pic:nvPicPr>
-                  <pic:blipFill>
-                    <a:blip r:embed="rId13">
-                      <a:extLst>
-                        <a:ext uri="{28A0092B-C50C-407E-A947-70E740481C1C}">
-                          <a14:useLocalDpi xmlns:a14="http://schemas.microsoft.com/office/drawing/2010/main" val="0"/>
-                        </a:ext>
-                      </a:extLst>
-                    </a:blip>
-                    <a:stretch>
-                      <a:fillRect/>
-                    </a:stretch>
-                  </pic:blipFill>
-                  <pic:spPr>
-                    <a:xfrm>
-                      <a:off x="0" y="0"/>
-                      <a:ext cx="5554001" cy="4338418"/>
-                    </a:xfrm>
-                    <a:prstGeom prst="rect">
-                      <a:avLst/>
-                    </a:prstGeom>
-                  </pic:spPr>
-                </pic:pic>
-              </a:graphicData>
-            </a:graphic>
-          </wp:inline>
-        </w:drawing>
-      </w:r>
     </w:p>
     <w:p>
       <w:pPr>
@@ -10982,8 +10931,8 @@
           <w:szCs w:val="28"/>
         </w:rPr>
         <w:sectPr>
-          <w:headerReference w:type="first" r:id="rId14"/>
-          <w:footerReference w:type="first" r:id="rId15"/>
+          <w:headerReference w:type="first" r:id="rId13"/>
+          <w:footerReference w:type="first" r:id="rId14"/>
           <w:pgSz w:w="16838" w:h="11906" w:orient="landscape" w:code="9"/>
           <w:pgMar w:top="1440" w:right="1440" w:bottom="1440" w:left="1440" w:header="720" w:footer="720" w:gutter="0"/>
           <w:pgNumType w:start="0"/>
@@ -11094,7 +11043,7 @@
                     <pic:cNvPicPr/>
                   </pic:nvPicPr>
                   <pic:blipFill>
-                    <a:blip r:embed="rId16">
+                    <a:blip r:embed="rId15">
                       <a:extLst>
                         <a:ext uri="{28A0092B-C50C-407E-A947-70E740481C1C}">
                           <a14:useLocalDpi xmlns:a14="http://schemas.microsoft.com/office/drawing/2010/main" val="0"/>
@@ -11288,7 +11237,7 @@
                     <pic:cNvPicPr/>
                   </pic:nvPicPr>
                   <pic:blipFill>
-                    <a:blip r:embed="rId17">
+                    <a:blip r:embed="rId16">
                       <a:extLst>
                         <a:ext uri="{28A0092B-C50C-407E-A947-70E740481C1C}">
                           <a14:useLocalDpi xmlns:a14="http://schemas.microsoft.com/office/drawing/2010/main" val="0"/>
@@ -11483,7 +11432,7 @@
                     <pic:cNvPicPr/>
                   </pic:nvPicPr>
                   <pic:blipFill>
-                    <a:blip r:embed="rId18">
+                    <a:blip r:embed="rId17">
                       <a:extLst>
                         <a:ext uri="{28A0092B-C50C-407E-A947-70E740481C1C}">
                           <a14:useLocalDpi xmlns:a14="http://schemas.microsoft.com/office/drawing/2010/main" val="0"/>
@@ -11694,7 +11643,7 @@
                     <pic:cNvPicPr/>
                   </pic:nvPicPr>
                   <pic:blipFill>
-                    <a:blip r:embed="rId19">
+                    <a:blip r:embed="rId18">
                       <a:extLst>
                         <a:ext uri="{28A0092B-C50C-407E-A947-70E740481C1C}">
                           <a14:useLocalDpi xmlns:a14="http://schemas.microsoft.com/office/drawing/2010/main" val="0"/>
@@ -11877,7 +11826,7 @@
                     <pic:cNvPicPr/>
                   </pic:nvPicPr>
                   <pic:blipFill>
-                    <a:blip r:embed="rId20">
+                    <a:blip r:embed="rId19">
                       <a:extLst>
                         <a:ext uri="{28A0092B-C50C-407E-A947-70E740481C1C}">
                           <a14:useLocalDpi xmlns:a14="http://schemas.microsoft.com/office/drawing/2010/main" val="0"/>
@@ -12060,7 +12009,7 @@
                     <pic:cNvPicPr/>
                   </pic:nvPicPr>
                   <pic:blipFill>
-                    <a:blip r:embed="rId21">
+                    <a:blip r:embed="rId20">
                       <a:extLst>
                         <a:ext uri="{28A0092B-C50C-407E-A947-70E740481C1C}">
                           <a14:useLocalDpi xmlns:a14="http://schemas.microsoft.com/office/drawing/2010/main" val="0"/>
@@ -12232,53 +12181,6 @@
           <w:rFonts w:ascii="Arial" w:hAnsi="Arial" w:cs="Arial"/>
         </w:rPr>
       </w:pPr>
-      <w:r>
-        <w:rPr>
-          <w:rFonts w:ascii="Arial" w:hAnsi="Arial" w:cs="Arial"/>
-          <w:noProof/>
-        </w:rPr>
-        <w:drawing>
-          <wp:inline distT="0" distB="0" distL="0" distR="0" wp14:anchorId="0398E62E" wp14:editId="50650D32">
-            <wp:extent cx="4184778" cy="7543800"/>
-            <wp:effectExtent l="0" t="0" r="6350" b="0"/>
-            <wp:docPr id="85509071" name="Picture 6"/>
-            <wp:cNvGraphicFramePr>
-              <a:graphicFrameLocks xmlns:a="http://schemas.openxmlformats.org/drawingml/2006/main" noChangeAspect="1"/>
-            </wp:cNvGraphicFramePr>
-            <a:graphic xmlns:a="http://schemas.openxmlformats.org/drawingml/2006/main">
-              <a:graphicData uri="http://schemas.openxmlformats.org/drawingml/2006/picture">
-                <pic:pic xmlns:pic="http://schemas.openxmlformats.org/drawingml/2006/picture">
-                  <pic:nvPicPr>
-                    <pic:cNvPr id="85509071" name="Picture 85509071"/>
-                    <pic:cNvPicPr/>
-                  </pic:nvPicPr>
-                  <pic:blipFill>
-                    <a:blip r:embed="rId22" cstate="print">
-                      <a:extLst>
-                        <a:ext uri="{28A0092B-C50C-407E-A947-70E740481C1C}">
-                          <a14:useLocalDpi xmlns:a14="http://schemas.microsoft.com/office/drawing/2010/main" val="0"/>
-                        </a:ext>
-                      </a:extLst>
-                    </a:blip>
-                    <a:stretch>
-                      <a:fillRect/>
-                    </a:stretch>
-                  </pic:blipFill>
-                  <pic:spPr>
-                    <a:xfrm>
-                      <a:off x="0" y="0"/>
-                      <a:ext cx="4210120" cy="7589483"/>
-                    </a:xfrm>
-                    <a:prstGeom prst="rect">
-                      <a:avLst/>
-                    </a:prstGeom>
-                  </pic:spPr>
-                </pic:pic>
-              </a:graphicData>
-            </a:graphic>
-          </wp:inline>
-        </w:drawing>
-      </w:r>
     </w:p>
     <w:p>
       <w:pPr>
@@ -12411,53 +12313,6 @@
           <w:rFonts w:ascii="Arial" w:hAnsi="Arial" w:cs="Arial"/>
         </w:rPr>
       </w:pPr>
-      <w:r>
-        <w:rPr>
-          <w:rFonts w:ascii="Arial" w:hAnsi="Arial" w:cs="Arial"/>
-          <w:noProof/>
-        </w:rPr>
-        <w:drawing>
-          <wp:inline distT="0" distB="0" distL="0" distR="0" wp14:anchorId="338D1EAD" wp14:editId="0C8F5CCA">
-            <wp:extent cx="4562475" cy="7601221"/>
-            <wp:effectExtent l="0" t="0" r="0" b="0"/>
-            <wp:docPr id="1584657919" name="Picture 7"/>
-            <wp:cNvGraphicFramePr>
-              <a:graphicFrameLocks xmlns:a="http://schemas.openxmlformats.org/drawingml/2006/main" noChangeAspect="1"/>
-            </wp:cNvGraphicFramePr>
-            <a:graphic xmlns:a="http://schemas.openxmlformats.org/drawingml/2006/main">
-              <a:graphicData uri="http://schemas.openxmlformats.org/drawingml/2006/picture">
-                <pic:pic xmlns:pic="http://schemas.openxmlformats.org/drawingml/2006/picture">
-                  <pic:nvPicPr>
-                    <pic:cNvPr id="1584657919" name="Picture 1584657919"/>
-                    <pic:cNvPicPr/>
-                  </pic:nvPicPr>
-                  <pic:blipFill>
-                    <a:blip r:embed="rId23">
-                      <a:extLst>
-                        <a:ext uri="{28A0092B-C50C-407E-A947-70E740481C1C}">
-                          <a14:useLocalDpi xmlns:a14="http://schemas.microsoft.com/office/drawing/2010/main" val="0"/>
-                        </a:ext>
-                      </a:extLst>
-                    </a:blip>
-                    <a:stretch>
-                      <a:fillRect/>
-                    </a:stretch>
-                  </pic:blipFill>
-                  <pic:spPr>
-                    <a:xfrm>
-                      <a:off x="0" y="0"/>
-                      <a:ext cx="4573982" cy="7620392"/>
-                    </a:xfrm>
-                    <a:prstGeom prst="rect">
-                      <a:avLst/>
-                    </a:prstGeom>
-                  </pic:spPr>
-                </pic:pic>
-              </a:graphicData>
-            </a:graphic>
-          </wp:inline>
-        </w:drawing>
-      </w:r>
     </w:p>
     <w:p>
       <w:pPr>
@@ -23849,7 +23704,6 @@
     <w:rsid w:val="005A5692"/>
     <w:rsid w:val="005F3EEF"/>
     <w:rsid w:val="0061242D"/>
-    <w:rsid w:val="00620D41"/>
     <w:rsid w:val="006259AE"/>
     <w:rsid w:val="00647597"/>
     <w:rsid w:val="006D3AA8"/>
@@ -23870,6 +23724,7 @@
     <w:rsid w:val="00A1073E"/>
     <w:rsid w:val="00A124E8"/>
     <w:rsid w:val="00B846C2"/>
+    <w:rsid w:val="00BC073C"/>
     <w:rsid w:val="00BC34DD"/>
     <w:rsid w:val="00BC697D"/>
     <w:rsid w:val="00C62CF8"/>

--- a/02 - LMS-SysCollege/03 - Documents/05 - Technical Design Document (TDD).docx
+++ b/02 - LMS-SysCollege/03 - Documents/05 - Technical Design Document (TDD).docx
@@ -11212,57 +11212,6 @@
           <w:szCs w:val="28"/>
         </w:rPr>
       </w:pPr>
-      <w:r>
-        <w:rPr>
-          <w:rFonts w:ascii="Arial" w:hAnsi="Arial" w:cs="Arial"/>
-          <w:b/>
-          <w:bCs/>
-          <w:noProof/>
-          <w:sz w:val="28"/>
-          <w:szCs w:val="28"/>
-        </w:rPr>
-        <w:drawing>
-          <wp:inline distT="0" distB="0" distL="0" distR="0" wp14:anchorId="093EE5B2" wp14:editId="202A20EF">
-            <wp:extent cx="5676900" cy="5514982"/>
-            <wp:effectExtent l="0" t="0" r="0" b="9525"/>
-            <wp:docPr id="1002697025" name="Picture 8"/>
-            <wp:cNvGraphicFramePr>
-              <a:graphicFrameLocks xmlns:a="http://schemas.openxmlformats.org/drawingml/2006/main" noChangeAspect="1"/>
-            </wp:cNvGraphicFramePr>
-            <a:graphic xmlns:a="http://schemas.openxmlformats.org/drawingml/2006/main">
-              <a:graphicData uri="http://schemas.openxmlformats.org/drawingml/2006/picture">
-                <pic:pic xmlns:pic="http://schemas.openxmlformats.org/drawingml/2006/picture">
-                  <pic:nvPicPr>
-                    <pic:cNvPr id="1002697025" name="Picture 1002697025"/>
-                    <pic:cNvPicPr/>
-                  </pic:nvPicPr>
-                  <pic:blipFill>
-                    <a:blip r:embed="rId16">
-                      <a:extLst>
-                        <a:ext uri="{28A0092B-C50C-407E-A947-70E740481C1C}">
-                          <a14:useLocalDpi xmlns:a14="http://schemas.microsoft.com/office/drawing/2010/main" val="0"/>
-                        </a:ext>
-                      </a:extLst>
-                    </a:blip>
-                    <a:stretch>
-                      <a:fillRect/>
-                    </a:stretch>
-                  </pic:blipFill>
-                  <pic:spPr>
-                    <a:xfrm>
-                      <a:off x="0" y="0"/>
-                      <a:ext cx="5702107" cy="5539470"/>
-                    </a:xfrm>
-                    <a:prstGeom prst="rect">
-                      <a:avLst/>
-                    </a:prstGeom>
-                  </pic:spPr>
-                </pic:pic>
-              </a:graphicData>
-            </a:graphic>
-          </wp:inline>
-        </w:drawing>
-      </w:r>
     </w:p>
     <w:p>
       <w:pPr>
@@ -11411,53 +11360,6 @@
           <w:rFonts w:ascii="Arial" w:hAnsi="Arial" w:cs="Arial"/>
         </w:rPr>
       </w:pPr>
-      <w:r>
-        <w:rPr>
-          <w:rFonts w:ascii="Arial" w:hAnsi="Arial" w:cs="Arial"/>
-          <w:noProof/>
-        </w:rPr>
-        <w:drawing>
-          <wp:inline distT="0" distB="0" distL="0" distR="0" wp14:anchorId="288F83D7" wp14:editId="033DA478">
-            <wp:extent cx="5448288" cy="4048760"/>
-            <wp:effectExtent l="0" t="0" r="635" b="8890"/>
-            <wp:docPr id="1556066366" name="Picture 9"/>
-            <wp:cNvGraphicFramePr>
-              <a:graphicFrameLocks xmlns:a="http://schemas.openxmlformats.org/drawingml/2006/main" noChangeAspect="1"/>
-            </wp:cNvGraphicFramePr>
-            <a:graphic xmlns:a="http://schemas.openxmlformats.org/drawingml/2006/main">
-              <a:graphicData uri="http://schemas.openxmlformats.org/drawingml/2006/picture">
-                <pic:pic xmlns:pic="http://schemas.openxmlformats.org/drawingml/2006/picture">
-                  <pic:nvPicPr>
-                    <pic:cNvPr id="1556066366" name="Picture 1556066366"/>
-                    <pic:cNvPicPr/>
-                  </pic:nvPicPr>
-                  <pic:blipFill>
-                    <a:blip r:embed="rId17">
-                      <a:extLst>
-                        <a:ext uri="{28A0092B-C50C-407E-A947-70E740481C1C}">
-                          <a14:useLocalDpi xmlns:a14="http://schemas.microsoft.com/office/drawing/2010/main" val="0"/>
-                        </a:ext>
-                      </a:extLst>
-                    </a:blip>
-                    <a:stretch>
-                      <a:fillRect/>
-                    </a:stretch>
-                  </pic:blipFill>
-                  <pic:spPr>
-                    <a:xfrm>
-                      <a:off x="0" y="0"/>
-                      <a:ext cx="5497925" cy="4085646"/>
-                    </a:xfrm>
-                    <a:prstGeom prst="rect">
-                      <a:avLst/>
-                    </a:prstGeom>
-                  </pic:spPr>
-                </pic:pic>
-              </a:graphicData>
-            </a:graphic>
-          </wp:inline>
-        </w:drawing>
-      </w:r>
     </w:p>
     <w:p>
       <w:pPr>
@@ -11622,53 +11524,6 @@
           <w:rFonts w:ascii="Arial" w:hAnsi="Arial" w:cs="Arial"/>
         </w:rPr>
       </w:pPr>
-      <w:r>
-        <w:rPr>
-          <w:rFonts w:ascii="Arial" w:hAnsi="Arial" w:cs="Arial"/>
-          <w:noProof/>
-        </w:rPr>
-        <w:drawing>
-          <wp:inline distT="0" distB="0" distL="0" distR="0" wp14:anchorId="42E7174D" wp14:editId="5BDA2714">
-            <wp:extent cx="5485888" cy="4076700"/>
-            <wp:effectExtent l="0" t="0" r="635" b="0"/>
-            <wp:docPr id="1029556391" name="Picture 6"/>
-            <wp:cNvGraphicFramePr>
-              <a:graphicFrameLocks xmlns:a="http://schemas.openxmlformats.org/drawingml/2006/main" noChangeAspect="1"/>
-            </wp:cNvGraphicFramePr>
-            <a:graphic xmlns:a="http://schemas.openxmlformats.org/drawingml/2006/main">
-              <a:graphicData uri="http://schemas.openxmlformats.org/drawingml/2006/picture">
-                <pic:pic xmlns:pic="http://schemas.openxmlformats.org/drawingml/2006/picture">
-                  <pic:nvPicPr>
-                    <pic:cNvPr id="1029556391" name="Picture 1029556391"/>
-                    <pic:cNvPicPr/>
-                  </pic:nvPicPr>
-                  <pic:blipFill>
-                    <a:blip r:embed="rId18">
-                      <a:extLst>
-                        <a:ext uri="{28A0092B-C50C-407E-A947-70E740481C1C}">
-                          <a14:useLocalDpi xmlns:a14="http://schemas.microsoft.com/office/drawing/2010/main" val="0"/>
-                        </a:ext>
-                      </a:extLst>
-                    </a:blip>
-                    <a:stretch>
-                      <a:fillRect/>
-                    </a:stretch>
-                  </pic:blipFill>
-                  <pic:spPr>
-                    <a:xfrm>
-                      <a:off x="0" y="0"/>
-                      <a:ext cx="5511638" cy="4095835"/>
-                    </a:xfrm>
-                    <a:prstGeom prst="rect">
-                      <a:avLst/>
-                    </a:prstGeom>
-                  </pic:spPr>
-                </pic:pic>
-              </a:graphicData>
-            </a:graphic>
-          </wp:inline>
-        </w:drawing>
-      </w:r>
     </w:p>
     <w:p>
       <w:pPr>
@@ -11805,53 +11660,6 @@
           <w:rFonts w:ascii="Arial" w:hAnsi="Arial" w:cs="Arial"/>
         </w:rPr>
       </w:pPr>
-      <w:r>
-        <w:rPr>
-          <w:rFonts w:ascii="Arial" w:hAnsi="Arial" w:cs="Arial"/>
-          <w:noProof/>
-        </w:rPr>
-        <w:drawing>
-          <wp:inline distT="0" distB="0" distL="0" distR="0" wp14:anchorId="0AB01AA8" wp14:editId="20759485">
-            <wp:extent cx="6390629" cy="4079875"/>
-            <wp:effectExtent l="0" t="0" r="0" b="0"/>
-            <wp:docPr id="413933617" name="Picture 7"/>
-            <wp:cNvGraphicFramePr>
-              <a:graphicFrameLocks xmlns:a="http://schemas.openxmlformats.org/drawingml/2006/main" noChangeAspect="1"/>
-            </wp:cNvGraphicFramePr>
-            <a:graphic xmlns:a="http://schemas.openxmlformats.org/drawingml/2006/main">
-              <a:graphicData uri="http://schemas.openxmlformats.org/drawingml/2006/picture">
-                <pic:pic xmlns:pic="http://schemas.openxmlformats.org/drawingml/2006/picture">
-                  <pic:nvPicPr>
-                    <pic:cNvPr id="413933617" name="Picture 413933617"/>
-                    <pic:cNvPicPr/>
-                  </pic:nvPicPr>
-                  <pic:blipFill>
-                    <a:blip r:embed="rId19">
-                      <a:extLst>
-                        <a:ext uri="{28A0092B-C50C-407E-A947-70E740481C1C}">
-                          <a14:useLocalDpi xmlns:a14="http://schemas.microsoft.com/office/drawing/2010/main" val="0"/>
-                        </a:ext>
-                      </a:extLst>
-                    </a:blip>
-                    <a:stretch>
-                      <a:fillRect/>
-                    </a:stretch>
-                  </pic:blipFill>
-                  <pic:spPr>
-                    <a:xfrm>
-                      <a:off x="0" y="0"/>
-                      <a:ext cx="6416268" cy="4096243"/>
-                    </a:xfrm>
-                    <a:prstGeom prst="rect">
-                      <a:avLst/>
-                    </a:prstGeom>
-                  </pic:spPr>
-                </pic:pic>
-              </a:graphicData>
-            </a:graphic>
-          </wp:inline>
-        </w:drawing>
-      </w:r>
     </w:p>
     <w:p>
       <w:pPr>
@@ -11988,53 +11796,6 @@
           <w:rFonts w:ascii="Arial" w:hAnsi="Arial" w:cs="Arial"/>
         </w:rPr>
       </w:pPr>
-      <w:r>
-        <w:rPr>
-          <w:rFonts w:ascii="Arial" w:hAnsi="Arial" w:cs="Arial"/>
-          <w:noProof/>
-        </w:rPr>
-        <w:drawing>
-          <wp:inline distT="0" distB="0" distL="0" distR="0" wp14:anchorId="0CCEE357" wp14:editId="136C1BEB">
-            <wp:extent cx="5206758" cy="4067175"/>
-            <wp:effectExtent l="0" t="0" r="0" b="0"/>
-            <wp:docPr id="1432784385" name="Picture 8"/>
-            <wp:cNvGraphicFramePr>
-              <a:graphicFrameLocks xmlns:a="http://schemas.openxmlformats.org/drawingml/2006/main" noChangeAspect="1"/>
-            </wp:cNvGraphicFramePr>
-            <a:graphic xmlns:a="http://schemas.openxmlformats.org/drawingml/2006/main">
-              <a:graphicData uri="http://schemas.openxmlformats.org/drawingml/2006/picture">
-                <pic:pic xmlns:pic="http://schemas.openxmlformats.org/drawingml/2006/picture">
-                  <pic:nvPicPr>
-                    <pic:cNvPr id="1432784385" name="Picture 1432784385"/>
-                    <pic:cNvPicPr/>
-                  </pic:nvPicPr>
-                  <pic:blipFill>
-                    <a:blip r:embed="rId20">
-                      <a:extLst>
-                        <a:ext uri="{28A0092B-C50C-407E-A947-70E740481C1C}">
-                          <a14:useLocalDpi xmlns:a14="http://schemas.microsoft.com/office/drawing/2010/main" val="0"/>
-                        </a:ext>
-                      </a:extLst>
-                    </a:blip>
-                    <a:stretch>
-                      <a:fillRect/>
-                    </a:stretch>
-                  </pic:blipFill>
-                  <pic:spPr>
-                    <a:xfrm>
-                      <a:off x="0" y="0"/>
-                      <a:ext cx="5239717" cy="4092921"/>
-                    </a:xfrm>
-                    <a:prstGeom prst="rect">
-                      <a:avLst/>
-                    </a:prstGeom>
-                  </pic:spPr>
-                </pic:pic>
-              </a:graphicData>
-            </a:graphic>
-          </wp:inline>
-        </w:drawing>
-      </w:r>
     </w:p>
     <w:p>
       <w:pPr>
@@ -23709,6 +23470,7 @@
     <w:rsid w:val="006D3AA8"/>
     <w:rsid w:val="006D5EC0"/>
     <w:rsid w:val="006F4A14"/>
+    <w:rsid w:val="00754646"/>
     <w:rsid w:val="00786E27"/>
     <w:rsid w:val="007B1751"/>
     <w:rsid w:val="007B4100"/>
@@ -23724,7 +23486,6 @@
     <w:rsid w:val="00A1073E"/>
     <w:rsid w:val="00A124E8"/>
     <w:rsid w:val="00B846C2"/>
-    <w:rsid w:val="00BC073C"/>
     <w:rsid w:val="00BC34DD"/>
     <w:rsid w:val="00BC697D"/>
     <w:rsid w:val="00C62CF8"/>

--- a/02 - LMS-SysCollege/03 - Documents/05 - Technical Design Document (TDD).docx
+++ b/02 - LMS-SysCollege/03 - Documents/05 - Technical Design Document (TDD).docx
@@ -2034,11 +2034,25 @@
           <w:rFonts w:ascii="Arial" w:hAnsi="Arial" w:cs="Arial"/>
           <w:b/>
           <w:bCs/>
-          <w:sz w:val="28"/>
-          <w:szCs w:val="28"/>
-        </w:rPr>
-      </w:pPr>
-      <w:r>
+        </w:rPr>
+      </w:pPr>
+      <w:r>
+        <w:rPr>
+          <w:rFonts w:ascii="Arial" w:hAnsi="Arial" w:cs="Arial"/>
+          <w:b/>
+          <w:bCs/>
+        </w:rPr>
+        <w:t>Document Overview</w:t>
+      </w:r>
+    </w:p>
+    <w:p>
+      <w:pPr>
+        <w:pStyle w:val="ListParagraph"/>
+        <w:tabs>
+          <w:tab w:val="left" w:pos="0"/>
+        </w:tabs>
+        <w:spacing w:after="0" w:line="240" w:lineRule="auto"/>
+        <w:jc w:val="both"/>
         <w:rPr>
           <w:rFonts w:ascii="Arial" w:hAnsi="Arial" w:cs="Arial"/>
           <w:b/>
@@ -2046,24 +2060,26 @@
           <w:sz w:val="28"/>
           <w:szCs w:val="28"/>
         </w:rPr>
-        <w:t>Author Change Control &amp; Approvers</w:t>
-      </w:r>
+      </w:pPr>
     </w:p>
     <w:p>
       <w:pPr>
         <w:pStyle w:val="ListParagraph"/>
+        <w:numPr>
+          <w:ilvl w:val="1"/>
+          <w:numId w:val="17"/>
+        </w:numPr>
         <w:tabs>
           <w:tab w:val="left" w:pos="0"/>
         </w:tabs>
-        <w:spacing w:after="0" w:line="240" w:lineRule="auto"/>
-        <w:ind w:left="0"/>
+        <w:spacing w:line="240" w:lineRule="auto"/>
+        <w:ind w:firstLine="0"/>
+        <w:contextualSpacing w:val="0"/>
         <w:jc w:val="both"/>
         <w:rPr>
           <w:rFonts w:ascii="Arial" w:hAnsi="Arial" w:cs="Arial"/>
           <w:b/>
           <w:bCs/>
-          <w:sz w:val="28"/>
-          <w:szCs w:val="28"/>
         </w:rPr>
       </w:pPr>
       <w:r>
@@ -2071,341 +2087,111 @@
           <w:rFonts w:ascii="Arial" w:hAnsi="Arial" w:cs="Arial"/>
           <w:b/>
           <w:bCs/>
-          <w:sz w:val="28"/>
-          <w:szCs w:val="28"/>
-        </w:rPr>
-        <w:tab/>
-      </w:r>
-      <w:r>
+        </w:rPr>
+        <w:t>Purpose</w:t>
+      </w:r>
+    </w:p>
+    <w:p>
+      <w:pPr>
+        <w:pStyle w:val="ListParagraph"/>
+        <w:tabs>
+          <w:tab w:val="left" w:pos="0"/>
+        </w:tabs>
+        <w:spacing w:before="240" w:after="0" w:line="360" w:lineRule="auto"/>
+        <w:contextualSpacing w:val="0"/>
+        <w:jc w:val="both"/>
+        <w:rPr>
+          <w:rFonts w:ascii="Arial" w:hAnsi="Arial" w:cs="Arial"/>
+        </w:rPr>
+      </w:pPr>
+      <w:r>
+        <w:rPr>
+          <w:rFonts w:ascii="Arial" w:hAnsi="Arial" w:cs="Arial"/>
+        </w:rPr>
+        <w:t>This document outlines the technical architecture, integration components, database design, and system flow for the LMS platform at Sys College. It is intended for developers, architects, system administrators, and technical project managers.</w:t>
+      </w:r>
+    </w:p>
+    <w:p>
+      <w:pPr>
+        <w:pStyle w:val="ListParagraph"/>
+        <w:tabs>
+          <w:tab w:val="left" w:pos="0"/>
+        </w:tabs>
+        <w:spacing w:after="0" w:line="240" w:lineRule="auto"/>
+        <w:jc w:val="both"/>
         <w:rPr>
           <w:rFonts w:ascii="Arial" w:hAnsi="Arial" w:cs="Arial"/>
           <w:b/>
           <w:bCs/>
         </w:rPr>
+      </w:pPr>
+    </w:p>
+    <w:p>
+      <w:pPr>
+        <w:pStyle w:val="ListParagraph"/>
+        <w:numPr>
+          <w:ilvl w:val="1"/>
+          <w:numId w:val="17"/>
+        </w:numPr>
+        <w:tabs>
+          <w:tab w:val="left" w:pos="0"/>
+        </w:tabs>
+        <w:spacing w:line="240" w:lineRule="auto"/>
+        <w:ind w:firstLine="0"/>
+        <w:jc w:val="both"/>
+        <w:rPr>
+          <w:rFonts w:ascii="Arial" w:hAnsi="Arial" w:cs="Arial"/>
+          <w:b/>
+          <w:bCs/>
+        </w:rPr>
+      </w:pPr>
+      <w:r>
+        <w:rPr>
+          <w:rFonts w:ascii="Arial" w:hAnsi="Arial" w:cs="Arial"/>
+          <w:b/>
+          <w:bCs/>
+        </w:rPr>
+        <w:t>Scope</w:t>
+      </w:r>
+    </w:p>
+    <w:p>
+      <w:pPr>
+        <w:pStyle w:val="ListParagraph"/>
+        <w:tabs>
+          <w:tab w:val="left" w:pos="810"/>
+        </w:tabs>
+        <w:spacing w:before="240" w:after="0" w:line="360" w:lineRule="auto"/>
+        <w:contextualSpacing w:val="0"/>
+        <w:jc w:val="both"/>
+        <w:rPr>
+          <w:rFonts w:ascii="Arial" w:hAnsi="Arial" w:cs="Arial"/>
+        </w:rPr>
+      </w:pPr>
+      <w:r>
+        <w:rPr>
+          <w:rFonts w:ascii="Arial" w:hAnsi="Arial" w:cs="Arial"/>
+        </w:rPr>
+        <w:t>Covers internal system components, data flow, integration with external systems (SIS, Active Directory, Turnitin), and APIs.</w:t>
+      </w:r>
+      <w:r>
+        <w:rPr>
+          <w:rFonts w:ascii="Arial" w:hAnsi="Arial" w:cs="Arial"/>
+        </w:rPr>
         <w:tab/>
       </w:r>
-    </w:p>
-    <w:tbl>
-      <w:tblPr>
-        <w:tblStyle w:val="PlainTable3"/>
-        <w:tblW w:w="8370" w:type="dxa"/>
-        <w:tblInd w:w="720" w:type="dxa"/>
-        <w:tblLook w:val="04A0" w:firstRow="1" w:lastRow="0" w:firstColumn="1" w:lastColumn="0" w:noHBand="0" w:noVBand="1"/>
-      </w:tblPr>
-      <w:tblGrid>
-        <w:gridCol w:w="450"/>
-        <w:gridCol w:w="1530"/>
-        <w:gridCol w:w="1710"/>
-        <w:gridCol w:w="2070"/>
-        <w:gridCol w:w="2610"/>
-      </w:tblGrid>
-      <w:tr>
-        <w:trPr>
-          <w:cnfStyle w:val="100000000000" w:firstRow="1" w:lastRow="0" w:firstColumn="0" w:lastColumn="0" w:oddVBand="0" w:evenVBand="0" w:oddHBand="0" w:evenHBand="0" w:firstRowFirstColumn="0" w:firstRowLastColumn="0" w:lastRowFirstColumn="0" w:lastRowLastColumn="0"/>
-        </w:trPr>
-        <w:tc>
-          <w:tcPr>
-            <w:cnfStyle w:val="001000000100" w:firstRow="0" w:lastRow="0" w:firstColumn="1" w:lastColumn="0" w:oddVBand="0" w:evenVBand="0" w:oddHBand="0" w:evenHBand="0" w:firstRowFirstColumn="1" w:firstRowLastColumn="0" w:lastRowFirstColumn="0" w:lastRowLastColumn="0"/>
-            <w:tcW w:w="450" w:type="dxa"/>
-          </w:tcPr>
-          <w:p>
-            <w:pPr>
-              <w:jc w:val="both"/>
-              <w:rPr>
-                <w:rFonts w:ascii="Arial" w:hAnsi="Arial" w:cs="Arial"/>
-              </w:rPr>
-            </w:pPr>
-            <w:r>
-              <w:rPr>
-                <w:rFonts w:ascii="Arial" w:hAnsi="Arial" w:cs="Arial"/>
-              </w:rPr>
-              <w:t>#</w:t>
-            </w:r>
-          </w:p>
-        </w:tc>
-        <w:tc>
-          <w:tcPr>
-            <w:tcW w:w="1530" w:type="dxa"/>
-          </w:tcPr>
-          <w:p>
-            <w:pPr>
-              <w:jc w:val="both"/>
-              <w:cnfStyle w:val="100000000000" w:firstRow="1" w:lastRow="0" w:firstColumn="0" w:lastColumn="0" w:oddVBand="0" w:evenVBand="0" w:oddHBand="0" w:evenHBand="0" w:firstRowFirstColumn="0" w:firstRowLastColumn="0" w:lastRowFirstColumn="0" w:lastRowLastColumn="0"/>
-              <w:rPr>
-                <w:rFonts w:ascii="Arial" w:hAnsi="Arial" w:cs="Arial"/>
-              </w:rPr>
-            </w:pPr>
-            <w:r>
-              <w:rPr>
-                <w:rFonts w:ascii="Arial" w:hAnsi="Arial" w:cs="Arial"/>
-              </w:rPr>
-              <w:t>version</w:t>
-            </w:r>
-          </w:p>
-        </w:tc>
-        <w:tc>
-          <w:tcPr>
-            <w:tcW w:w="1710" w:type="dxa"/>
-          </w:tcPr>
-          <w:p>
-            <w:pPr>
-              <w:jc w:val="both"/>
-              <w:cnfStyle w:val="100000000000" w:firstRow="1" w:lastRow="0" w:firstColumn="0" w:lastColumn="0" w:oddVBand="0" w:evenVBand="0" w:oddHBand="0" w:evenHBand="0" w:firstRowFirstColumn="0" w:firstRowLastColumn="0" w:lastRowFirstColumn="0" w:lastRowLastColumn="0"/>
-              <w:rPr>
-                <w:rFonts w:ascii="Arial" w:hAnsi="Arial" w:cs="Arial"/>
-              </w:rPr>
-            </w:pPr>
-            <w:r>
-              <w:rPr>
-                <w:rFonts w:ascii="Arial" w:hAnsi="Arial" w:cs="Arial"/>
-              </w:rPr>
-              <w:t>Date</w:t>
-            </w:r>
-          </w:p>
-        </w:tc>
-        <w:tc>
-          <w:tcPr>
-            <w:tcW w:w="2070" w:type="dxa"/>
-          </w:tcPr>
-          <w:p>
-            <w:pPr>
-              <w:jc w:val="both"/>
-              <w:cnfStyle w:val="100000000000" w:firstRow="1" w:lastRow="0" w:firstColumn="0" w:lastColumn="0" w:oddVBand="0" w:evenVBand="0" w:oddHBand="0" w:evenHBand="0" w:firstRowFirstColumn="0" w:firstRowLastColumn="0" w:lastRowFirstColumn="0" w:lastRowLastColumn="0"/>
-              <w:rPr>
-                <w:rFonts w:ascii="Arial" w:hAnsi="Arial" w:cs="Arial"/>
-              </w:rPr>
-            </w:pPr>
-            <w:r>
-              <w:rPr>
-                <w:rFonts w:ascii="Arial" w:hAnsi="Arial" w:cs="Arial"/>
-              </w:rPr>
-              <w:t>Author</w:t>
-            </w:r>
-          </w:p>
-        </w:tc>
-        <w:tc>
-          <w:tcPr>
-            <w:tcW w:w="2610" w:type="dxa"/>
-          </w:tcPr>
-          <w:p>
-            <w:pPr>
-              <w:jc w:val="both"/>
-              <w:cnfStyle w:val="100000000000" w:firstRow="1" w:lastRow="0" w:firstColumn="0" w:lastColumn="0" w:oddVBand="0" w:evenVBand="0" w:oddHBand="0" w:evenHBand="0" w:firstRowFirstColumn="0" w:firstRowLastColumn="0" w:lastRowFirstColumn="0" w:lastRowLastColumn="0"/>
-              <w:rPr>
-                <w:rFonts w:ascii="Arial" w:hAnsi="Arial" w:cs="Arial"/>
-              </w:rPr>
-            </w:pPr>
-            <w:r>
-              <w:rPr>
-                <w:rFonts w:ascii="Arial" w:hAnsi="Arial" w:cs="Arial"/>
-              </w:rPr>
-              <w:t>description</w:t>
-            </w:r>
-          </w:p>
-        </w:tc>
-      </w:tr>
-      <w:tr>
-        <w:trPr>
-          <w:cnfStyle w:val="000000100000" w:firstRow="0" w:lastRow="0" w:firstColumn="0" w:lastColumn="0" w:oddVBand="0" w:evenVBand="0" w:oddHBand="1" w:evenHBand="0" w:firstRowFirstColumn="0" w:firstRowLastColumn="0" w:lastRowFirstColumn="0" w:lastRowLastColumn="0"/>
-        </w:trPr>
-        <w:tc>
-          <w:tcPr>
-            <w:cnfStyle w:val="001000000000" w:firstRow="0" w:lastRow="0" w:firstColumn="1" w:lastColumn="0" w:oddVBand="0" w:evenVBand="0" w:oddHBand="0" w:evenHBand="0" w:firstRowFirstColumn="0" w:firstRowLastColumn="0" w:lastRowFirstColumn="0" w:lastRowLastColumn="0"/>
-            <w:tcW w:w="450" w:type="dxa"/>
-          </w:tcPr>
-          <w:p>
-            <w:pPr>
-              <w:jc w:val="both"/>
-              <w:rPr>
-                <w:rFonts w:ascii="Arial" w:hAnsi="Arial" w:cs="Arial"/>
-              </w:rPr>
-            </w:pPr>
-            <w:r>
-              <w:rPr>
-                <w:rFonts w:ascii="Arial" w:hAnsi="Arial" w:cs="Arial"/>
-              </w:rPr>
-              <w:t>1</w:t>
-            </w:r>
-          </w:p>
-        </w:tc>
-        <w:tc>
-          <w:tcPr>
-            <w:tcW w:w="1530" w:type="dxa"/>
-          </w:tcPr>
-          <w:p>
-            <w:pPr>
-              <w:jc w:val="both"/>
-              <w:cnfStyle w:val="000000100000" w:firstRow="0" w:lastRow="0" w:firstColumn="0" w:lastColumn="0" w:oddVBand="0" w:evenVBand="0" w:oddHBand="1" w:evenHBand="0" w:firstRowFirstColumn="0" w:firstRowLastColumn="0" w:lastRowFirstColumn="0" w:lastRowLastColumn="0"/>
-              <w:rPr>
-                <w:rFonts w:ascii="Arial" w:hAnsi="Arial" w:cs="Arial"/>
-              </w:rPr>
-            </w:pPr>
-            <w:r>
-              <w:rPr>
-                <w:rFonts w:ascii="Arial" w:hAnsi="Arial" w:cs="Arial"/>
-              </w:rPr>
-              <w:t>1.0</w:t>
-            </w:r>
-          </w:p>
-        </w:tc>
-        <w:tc>
-          <w:tcPr>
-            <w:tcW w:w="1710" w:type="dxa"/>
-          </w:tcPr>
-          <w:p>
-            <w:pPr>
-              <w:jc w:val="both"/>
-              <w:cnfStyle w:val="000000100000" w:firstRow="0" w:lastRow="0" w:firstColumn="0" w:lastColumn="0" w:oddVBand="0" w:evenVBand="0" w:oddHBand="1" w:evenHBand="0" w:firstRowFirstColumn="0" w:firstRowLastColumn="0" w:lastRowFirstColumn="0" w:lastRowLastColumn="0"/>
-              <w:rPr>
-                <w:rFonts w:ascii="Arial" w:hAnsi="Arial" w:cs="Arial"/>
-              </w:rPr>
-            </w:pPr>
-            <w:r>
-              <w:rPr>
-                <w:rFonts w:ascii="Arial" w:hAnsi="Arial" w:cs="Arial"/>
-              </w:rPr>
-              <w:t>30</w:t>
-            </w:r>
-            <w:r>
-              <w:rPr>
-                <w:rFonts w:ascii="Arial" w:hAnsi="Arial" w:cs="Arial"/>
-              </w:rPr>
-              <w:t xml:space="preserve"> May 2025</w:t>
-            </w:r>
-          </w:p>
-        </w:tc>
-        <w:tc>
-          <w:tcPr>
-            <w:tcW w:w="2070" w:type="dxa"/>
-          </w:tcPr>
-          <w:p>
-            <w:pPr>
-              <w:jc w:val="both"/>
-              <w:cnfStyle w:val="000000100000" w:firstRow="0" w:lastRow="0" w:firstColumn="0" w:lastColumn="0" w:oddVBand="0" w:evenVBand="0" w:oddHBand="1" w:evenHBand="0" w:firstRowFirstColumn="0" w:firstRowLastColumn="0" w:lastRowFirstColumn="0" w:lastRowLastColumn="0"/>
-              <w:rPr>
-                <w:rFonts w:ascii="Arial" w:hAnsi="Arial" w:cs="Arial"/>
-              </w:rPr>
-            </w:pPr>
-            <w:r>
-              <w:rPr>
-                <w:rFonts w:ascii="Arial" w:hAnsi="Arial" w:cs="Arial"/>
-              </w:rPr>
-              <w:t>Zohaib Waqar</w:t>
-            </w:r>
-          </w:p>
-        </w:tc>
-        <w:tc>
-          <w:tcPr>
-            <w:tcW w:w="2610" w:type="dxa"/>
-          </w:tcPr>
-          <w:p>
-            <w:pPr>
-              <w:jc w:val="both"/>
-              <w:cnfStyle w:val="000000100000" w:firstRow="0" w:lastRow="0" w:firstColumn="0" w:lastColumn="0" w:oddVBand="0" w:evenVBand="0" w:oddHBand="1" w:evenHBand="0" w:firstRowFirstColumn="0" w:firstRowLastColumn="0" w:lastRowFirstColumn="0" w:lastRowLastColumn="0"/>
-              <w:rPr>
-                <w:rFonts w:ascii="Arial" w:hAnsi="Arial" w:cs="Arial"/>
-              </w:rPr>
-            </w:pPr>
-            <w:r>
-              <w:rPr>
-                <w:rFonts w:ascii="Arial" w:hAnsi="Arial" w:cs="Arial"/>
-              </w:rPr>
-              <w:t>Initial Draft</w:t>
-            </w:r>
-          </w:p>
-        </w:tc>
-      </w:tr>
-    </w:tbl>
+      <w:r>
+        <w:rPr>
+          <w:rFonts w:ascii="Arial" w:hAnsi="Arial" w:cs="Arial"/>
+        </w:rPr>
+        <w:tab/>
+      </w:r>
+    </w:p>
     <w:p>
       <w:pPr>
         <w:spacing w:after="0" w:line="240" w:lineRule="auto"/>
         <w:jc w:val="both"/>
         <w:rPr>
           <w:rFonts w:ascii="Arial" w:hAnsi="Arial" w:cs="Arial"/>
-        </w:rPr>
-      </w:pPr>
-    </w:p>
-    <w:p>
-      <w:pPr>
-        <w:pStyle w:val="ListParagraph"/>
-        <w:tabs>
-          <w:tab w:val="left" w:pos="90"/>
-        </w:tabs>
-        <w:spacing w:line="360" w:lineRule="auto"/>
-        <w:jc w:val="both"/>
-        <w:rPr>
-          <w:rFonts w:ascii="Arial" w:hAnsi="Arial" w:cs="Arial"/>
-          <w:b/>
-          <w:bCs/>
-        </w:rPr>
-      </w:pPr>
-      <w:r>
-        <w:rPr>
-          <w:rFonts w:ascii="Arial" w:hAnsi="Arial" w:cs="Arial"/>
-          <w:b/>
-          <w:bCs/>
-        </w:rPr>
-        <w:t xml:space="preserve">Reviewed By: </w:t>
-      </w:r>
-      <w:r>
-        <w:rPr>
-          <w:rFonts w:ascii="Arial" w:hAnsi="Arial" w:cs="Arial"/>
-        </w:rPr>
-        <w:t>[Reviewer Name Here]</w:t>
-      </w:r>
-    </w:p>
-    <w:p>
-      <w:pPr>
-        <w:pStyle w:val="ListParagraph"/>
-        <w:tabs>
-          <w:tab w:val="left" w:pos="90"/>
-        </w:tabs>
-        <w:spacing w:after="0" w:line="240" w:lineRule="auto"/>
-        <w:jc w:val="both"/>
-        <w:rPr>
-          <w:rFonts w:ascii="Arial" w:hAnsi="Arial" w:cs="Arial"/>
-        </w:rPr>
-      </w:pPr>
-      <w:r>
-        <w:rPr>
-          <w:rFonts w:ascii="Arial" w:hAnsi="Arial" w:cs="Arial"/>
-          <w:b/>
-          <w:bCs/>
-        </w:rPr>
-        <w:t xml:space="preserve">Approved By: </w:t>
-      </w:r>
-      <w:r>
-        <w:rPr>
-          <w:rFonts w:ascii="Arial" w:hAnsi="Arial" w:cs="Arial"/>
-        </w:rPr>
-        <w:t>[</w:t>
-      </w:r>
-      <w:r>
-        <w:rPr>
-          <w:rFonts w:ascii="Arial" w:hAnsi="Arial" w:cs="Arial"/>
-        </w:rPr>
-        <w:t>Approver</w:t>
-      </w:r>
-      <w:r>
-        <w:rPr>
-          <w:rFonts w:ascii="Arial" w:hAnsi="Arial" w:cs="Arial"/>
-        </w:rPr>
-        <w:t xml:space="preserve"> Name Here]</w:t>
-      </w:r>
-    </w:p>
-    <w:p>
-      <w:pPr>
-        <w:pStyle w:val="ListParagraph"/>
-        <w:tabs>
-          <w:tab w:val="left" w:pos="0"/>
-        </w:tabs>
-        <w:spacing w:after="0" w:line="240" w:lineRule="auto"/>
-        <w:ind w:left="0"/>
-        <w:jc w:val="both"/>
-        <w:rPr>
-          <w:rFonts w:ascii="Arial" w:hAnsi="Arial" w:cs="Arial"/>
-          <w:b/>
-          <w:bCs/>
         </w:rPr>
       </w:pPr>
     </w:p>
@@ -2438,26 +2224,8 @@
           <w:sz w:val="28"/>
           <w:szCs w:val="28"/>
         </w:rPr>
-        <w:t>Introduction</w:t>
-      </w:r>
-    </w:p>
-    <w:p>
-      <w:pPr>
-        <w:pStyle w:val="ListParagraph"/>
-        <w:tabs>
-          <w:tab w:val="left" w:pos="0"/>
-        </w:tabs>
-        <w:spacing w:line="240" w:lineRule="auto"/>
-        <w:ind w:left="0"/>
-        <w:jc w:val="both"/>
-        <w:rPr>
-          <w:rFonts w:ascii="Arial" w:hAnsi="Arial" w:cs="Arial"/>
-          <w:b/>
-          <w:bCs/>
-          <w:sz w:val="28"/>
-          <w:szCs w:val="28"/>
-        </w:rPr>
-      </w:pPr>
+        <w:t>System Architecture</w:t>
+      </w:r>
     </w:p>
     <w:p>
       <w:pPr>
@@ -2469,71 +2237,52 @@
         <w:tabs>
           <w:tab w:val="left" w:pos="0"/>
         </w:tabs>
-        <w:spacing w:line="240" w:lineRule="auto"/>
+        <w:spacing w:before="240" w:line="360" w:lineRule="auto"/>
         <w:ind w:firstLine="0"/>
+        <w:contextualSpacing w:val="0"/>
         <w:jc w:val="both"/>
+        <w:rPr>
+          <w:rFonts w:ascii="Arial" w:hAnsi="Arial" w:cs="Arial"/>
+        </w:rPr>
+      </w:pPr>
+      <w:r>
         <w:rPr>
           <w:rFonts w:ascii="Arial" w:hAnsi="Arial" w:cs="Arial"/>
           <w:b/>
           <w:bCs/>
         </w:rPr>
-      </w:pPr>
+        <w:t>Architecture Style</w:t>
+      </w:r>
       <w:r>
         <w:rPr>
           <w:rFonts w:ascii="Arial" w:hAnsi="Arial" w:cs="Arial"/>
           <w:b/>
           <w:bCs/>
         </w:rPr>
-        <w:t>Purpose</w:t>
-      </w:r>
-    </w:p>
-    <w:p>
-      <w:pPr>
-        <w:spacing w:after="0" w:line="360" w:lineRule="auto"/>
-        <w:ind w:left="720"/>
-        <w:jc w:val="both"/>
-        <w:rPr>
-          <w:rFonts w:ascii="Arial" w:hAnsi="Arial" w:cs="Arial"/>
-        </w:rPr>
-      </w:pPr>
-      <w:r>
-        <w:rPr>
-          <w:rFonts w:ascii="Arial" w:hAnsi="Arial" w:cs="Arial"/>
-        </w:rPr>
-        <w:t>The purpose of this document is to define the functional requirements of the Learning Management System (LMS) being developed for Sys College. This system is intended to support the institution's strategic goal of improving teaching effectiveness, enhancing the student learning experience, and streamlining academic operations. The FRD translates business needs into detailed functional specifications that will guide the design, development, and testing of the LMS.</w:t>
-      </w:r>
-    </w:p>
-    <w:p>
-      <w:pPr>
-        <w:spacing w:after="0" w:line="360" w:lineRule="auto"/>
-        <w:ind w:left="720"/>
-        <w:jc w:val="both"/>
-        <w:rPr>
-          <w:rFonts w:ascii="Arial" w:hAnsi="Arial" w:cs="Arial"/>
-        </w:rPr>
-      </w:pPr>
-      <w:r>
-        <w:rPr>
-          <w:rFonts w:ascii="Arial" w:hAnsi="Arial" w:cs="Arial"/>
-        </w:rPr>
-        <w:t>This document serves as a foundation for alignment among business stakeholders, the development team, QA, and implementation teams. It ensures all functional expectations are clearly defined, traceable, and testable</w:t>
-      </w:r>
-      <w:r>
-        <w:rPr>
-          <w:rFonts w:ascii="Arial" w:hAnsi="Arial" w:cs="Arial"/>
-        </w:rPr>
         <w:t>.</w:t>
       </w:r>
-    </w:p>
-    <w:p>
-      <w:pPr>
-        <w:spacing w:after="0" w:line="360" w:lineRule="auto"/>
-        <w:ind w:left="720"/>
-        <w:jc w:val="both"/>
-        <w:rPr>
-          <w:rFonts w:ascii="Arial" w:hAnsi="Arial" w:cs="Arial"/>
-        </w:rPr>
-      </w:pPr>
+      <w:r>
+        <w:rPr>
+          <w:rFonts w:ascii="Arial" w:hAnsi="Arial" w:cs="Arial"/>
+          <w:b/>
+          <w:bCs/>
+        </w:rPr>
+        <w:tab/>
+      </w:r>
+      <w:r>
+        <w:rPr>
+          <w:rFonts w:ascii="Arial" w:hAnsi="Arial" w:cs="Arial"/>
+          <w:b/>
+          <w:bCs/>
+        </w:rPr>
+        <w:tab/>
+      </w:r>
+      <w:r>
+        <w:rPr>
+          <w:rFonts w:ascii="Arial" w:hAnsi="Arial" w:cs="Arial"/>
+        </w:rPr>
+        <w:t>Modular, service-oriented architecture (SOA) with RESTful APIs</w:t>
+      </w:r>
     </w:p>
     <w:p>
       <w:pPr>
@@ -2545,6 +2294,424 @@
         <w:tabs>
           <w:tab w:val="left" w:pos="0"/>
         </w:tabs>
+        <w:spacing w:before="240" w:line="360" w:lineRule="auto"/>
+        <w:ind w:firstLine="0"/>
+        <w:contextualSpacing w:val="0"/>
+        <w:jc w:val="both"/>
+        <w:rPr>
+          <w:rFonts w:ascii="Arial" w:hAnsi="Arial" w:cs="Arial"/>
+        </w:rPr>
+      </w:pPr>
+      <w:r>
+        <w:rPr>
+          <w:rFonts w:ascii="Arial" w:hAnsi="Arial" w:cs="Arial"/>
+          <w:b/>
+          <w:bCs/>
+        </w:rPr>
+        <w:t>Deployment</w:t>
+      </w:r>
+      <w:r>
+        <w:rPr>
+          <w:rFonts w:ascii="Arial" w:hAnsi="Arial" w:cs="Arial"/>
+          <w:b/>
+          <w:bCs/>
+        </w:rPr>
+        <w:t>.</w:t>
+      </w:r>
+      <w:r>
+        <w:rPr>
+          <w:rFonts w:ascii="Arial" w:hAnsi="Arial" w:cs="Arial"/>
+          <w:b/>
+          <w:bCs/>
+        </w:rPr>
+        <w:tab/>
+      </w:r>
+      <w:r>
+        <w:rPr>
+          <w:rFonts w:ascii="Arial" w:hAnsi="Arial" w:cs="Arial"/>
+        </w:rPr>
+        <w:t>Cloud-based (e.g., AWS / Azure)</w:t>
+      </w:r>
+    </w:p>
+    <w:p>
+      <w:pPr>
+        <w:pStyle w:val="ListParagraph"/>
+        <w:numPr>
+          <w:ilvl w:val="1"/>
+          <w:numId w:val="17"/>
+        </w:numPr>
+        <w:tabs>
+          <w:tab w:val="left" w:pos="0"/>
+        </w:tabs>
+        <w:spacing w:before="240" w:line="360" w:lineRule="auto"/>
+        <w:ind w:firstLine="0"/>
+        <w:contextualSpacing w:val="0"/>
+        <w:jc w:val="both"/>
+        <w:rPr>
+          <w:rFonts w:ascii="Arial" w:hAnsi="Arial" w:cs="Arial"/>
+          <w:b/>
+          <w:bCs/>
+        </w:rPr>
+      </w:pPr>
+      <w:r>
+        <w:rPr>
+          <w:rFonts w:ascii="Arial" w:hAnsi="Arial" w:cs="Arial"/>
+          <w:b/>
+          <w:bCs/>
+        </w:rPr>
+        <w:t>Layers</w:t>
+      </w:r>
+    </w:p>
+    <w:p>
+      <w:pPr>
+        <w:pStyle w:val="ListParagraph"/>
+        <w:numPr>
+          <w:ilvl w:val="0"/>
+          <w:numId w:val="69"/>
+        </w:numPr>
+        <w:spacing w:after="0" w:line="360" w:lineRule="auto"/>
+        <w:ind w:firstLine="0"/>
+        <w:jc w:val="both"/>
+        <w:rPr>
+          <w:rFonts w:ascii="Arial" w:hAnsi="Arial" w:cs="Arial"/>
+        </w:rPr>
+      </w:pPr>
+      <w:r>
+        <w:rPr>
+          <w:rFonts w:ascii="Arial" w:hAnsi="Arial" w:cs="Arial"/>
+          <w:b/>
+          <w:bCs/>
+        </w:rPr>
+        <w:t>Presentation Layer</w:t>
+      </w:r>
+      <w:r>
+        <w:rPr>
+          <w:rFonts w:ascii="Arial" w:hAnsi="Arial" w:cs="Arial"/>
+          <w:b/>
+          <w:bCs/>
+        </w:rPr>
+        <w:t>.</w:t>
+      </w:r>
+      <w:r>
+        <w:rPr>
+          <w:rFonts w:ascii="Arial" w:hAnsi="Arial" w:cs="Arial"/>
+          <w:b/>
+          <w:bCs/>
+        </w:rPr>
+        <w:tab/>
+      </w:r>
+      <w:r>
+        <w:rPr>
+          <w:rFonts w:ascii="Arial" w:hAnsi="Arial" w:cs="Arial"/>
+        </w:rPr>
+        <w:t>Web interface (React), mobile-responsive</w:t>
+      </w:r>
+    </w:p>
+    <w:p>
+      <w:pPr>
+        <w:pStyle w:val="ListParagraph"/>
+        <w:numPr>
+          <w:ilvl w:val="0"/>
+          <w:numId w:val="69"/>
+        </w:numPr>
+        <w:spacing w:after="0" w:line="360" w:lineRule="auto"/>
+        <w:ind w:firstLine="0"/>
+        <w:jc w:val="both"/>
+        <w:rPr>
+          <w:rFonts w:ascii="Arial" w:hAnsi="Arial" w:cs="Arial"/>
+        </w:rPr>
+      </w:pPr>
+      <w:r>
+        <w:rPr>
+          <w:rFonts w:ascii="Arial" w:hAnsi="Arial" w:cs="Arial"/>
+          <w:b/>
+          <w:bCs/>
+        </w:rPr>
+        <w:t>Application Layer</w:t>
+      </w:r>
+      <w:r>
+        <w:rPr>
+          <w:rFonts w:ascii="Arial" w:hAnsi="Arial" w:cs="Arial"/>
+          <w:b/>
+          <w:bCs/>
+        </w:rPr>
+        <w:t>.</w:t>
+      </w:r>
+      <w:r>
+        <w:rPr>
+          <w:rFonts w:ascii="Arial" w:hAnsi="Arial" w:cs="Arial"/>
+          <w:b/>
+          <w:bCs/>
+        </w:rPr>
+        <w:tab/>
+      </w:r>
+      <w:r>
+        <w:rPr>
+          <w:rFonts w:ascii="Arial" w:hAnsi="Arial" w:cs="Arial"/>
+          <w:b/>
+          <w:bCs/>
+        </w:rPr>
+        <w:tab/>
+      </w:r>
+      <w:r>
+        <w:rPr>
+          <w:rFonts w:ascii="Arial" w:hAnsi="Arial" w:cs="Arial"/>
+        </w:rPr>
+        <w:t>Node.js or Django backend</w:t>
+      </w:r>
+    </w:p>
+    <w:p>
+      <w:pPr>
+        <w:pStyle w:val="ListParagraph"/>
+        <w:numPr>
+          <w:ilvl w:val="0"/>
+          <w:numId w:val="69"/>
+        </w:numPr>
+        <w:spacing w:after="0" w:line="360" w:lineRule="auto"/>
+        <w:ind w:firstLine="0"/>
+        <w:jc w:val="both"/>
+        <w:rPr>
+          <w:rFonts w:ascii="Arial" w:hAnsi="Arial" w:cs="Arial"/>
+        </w:rPr>
+      </w:pPr>
+      <w:r>
+        <w:rPr>
+          <w:rFonts w:ascii="Arial" w:hAnsi="Arial" w:cs="Arial"/>
+          <w:b/>
+          <w:bCs/>
+        </w:rPr>
+        <w:t>Data Layer</w:t>
+      </w:r>
+      <w:r>
+        <w:rPr>
+          <w:rFonts w:ascii="Arial" w:hAnsi="Arial" w:cs="Arial"/>
+          <w:b/>
+          <w:bCs/>
+        </w:rPr>
+        <w:t>.</w:t>
+      </w:r>
+      <w:r>
+        <w:rPr>
+          <w:rFonts w:ascii="Arial" w:hAnsi="Arial" w:cs="Arial"/>
+          <w:b/>
+          <w:bCs/>
+        </w:rPr>
+        <w:tab/>
+      </w:r>
+      <w:r>
+        <w:rPr>
+          <w:rFonts w:ascii="Arial" w:hAnsi="Arial" w:cs="Arial"/>
+          <w:b/>
+          <w:bCs/>
+        </w:rPr>
+        <w:tab/>
+      </w:r>
+      <w:r>
+        <w:rPr>
+          <w:rFonts w:ascii="Arial" w:hAnsi="Arial" w:cs="Arial"/>
+        </w:rPr>
+        <w:t>PostgreSQL or MySQL database</w:t>
+      </w:r>
+    </w:p>
+    <w:p>
+      <w:pPr>
+        <w:pStyle w:val="ListParagraph"/>
+        <w:numPr>
+          <w:ilvl w:val="0"/>
+          <w:numId w:val="69"/>
+        </w:numPr>
+        <w:spacing w:after="0" w:line="360" w:lineRule="auto"/>
+        <w:ind w:firstLine="0"/>
+        <w:jc w:val="both"/>
+        <w:rPr>
+          <w:rFonts w:ascii="Arial" w:hAnsi="Arial" w:cs="Arial"/>
+        </w:rPr>
+      </w:pPr>
+      <w:r>
+        <w:rPr>
+          <w:rFonts w:ascii="Arial" w:hAnsi="Arial" w:cs="Arial"/>
+          <w:b/>
+          <w:bCs/>
+        </w:rPr>
+        <w:t>Integration Layer</w:t>
+      </w:r>
+      <w:r>
+        <w:rPr>
+          <w:rFonts w:ascii="Arial" w:hAnsi="Arial" w:cs="Arial"/>
+          <w:b/>
+          <w:bCs/>
+        </w:rPr>
+        <w:t>.</w:t>
+      </w:r>
+      <w:r>
+        <w:rPr>
+          <w:rFonts w:ascii="Arial" w:hAnsi="Arial" w:cs="Arial"/>
+          <w:b/>
+          <w:bCs/>
+        </w:rPr>
+        <w:tab/>
+      </w:r>
+      <w:r>
+        <w:rPr>
+          <w:rFonts w:ascii="Arial" w:hAnsi="Arial" w:cs="Arial"/>
+        </w:rPr>
+        <w:t>REST APIs, Webhooks, Middleware</w:t>
+      </w:r>
+    </w:p>
+    <w:p>
+      <w:pPr>
+        <w:spacing w:after="0" w:line="360" w:lineRule="auto"/>
+        <w:ind w:left="720"/>
+        <w:jc w:val="both"/>
+        <w:rPr>
+          <w:rFonts w:ascii="Arial" w:hAnsi="Arial" w:cs="Arial"/>
+        </w:rPr>
+      </w:pPr>
+    </w:p>
+    <w:p>
+      <w:pPr>
+        <w:pStyle w:val="ListParagraph"/>
+        <w:numPr>
+          <w:ilvl w:val="1"/>
+          <w:numId w:val="17"/>
+        </w:numPr>
+        <w:tabs>
+          <w:tab w:val="left" w:pos="0"/>
+        </w:tabs>
+        <w:spacing w:before="240" w:line="360" w:lineRule="auto"/>
+        <w:ind w:firstLine="0"/>
+        <w:contextualSpacing w:val="0"/>
+        <w:jc w:val="both"/>
+        <w:rPr>
+          <w:rFonts w:ascii="Arial" w:hAnsi="Arial" w:cs="Arial"/>
+          <w:b/>
+          <w:bCs/>
+        </w:rPr>
+      </w:pPr>
+      <w:r>
+        <w:rPr>
+          <w:rFonts w:ascii="Arial" w:hAnsi="Arial" w:cs="Arial"/>
+          <w:b/>
+          <w:bCs/>
+        </w:rPr>
+        <w:t>Authentication</w:t>
+      </w:r>
+    </w:p>
+    <w:p>
+      <w:pPr>
+        <w:pStyle w:val="ListParagraph"/>
+        <w:numPr>
+          <w:ilvl w:val="0"/>
+          <w:numId w:val="69"/>
+        </w:numPr>
+        <w:spacing w:after="0" w:line="360" w:lineRule="auto"/>
+        <w:ind w:firstLine="0"/>
+        <w:jc w:val="both"/>
+        <w:rPr>
+          <w:rFonts w:ascii="Arial" w:hAnsi="Arial" w:cs="Arial"/>
+        </w:rPr>
+      </w:pPr>
+      <w:r>
+        <w:rPr>
+          <w:rFonts w:ascii="Arial" w:hAnsi="Arial" w:cs="Arial"/>
+        </w:rPr>
+        <w:t>SSO via Active Directory</w:t>
+      </w:r>
+    </w:p>
+    <w:p>
+      <w:pPr>
+        <w:pStyle w:val="ListParagraph"/>
+        <w:numPr>
+          <w:ilvl w:val="0"/>
+          <w:numId w:val="69"/>
+        </w:numPr>
+        <w:spacing w:after="0" w:line="360" w:lineRule="auto"/>
+        <w:ind w:firstLine="0"/>
+        <w:jc w:val="both"/>
+        <w:rPr>
+          <w:rFonts w:ascii="Arial" w:hAnsi="Arial" w:cs="Arial"/>
+        </w:rPr>
+      </w:pPr>
+      <w:r>
+        <w:rPr>
+          <w:rFonts w:ascii="Arial" w:hAnsi="Arial" w:cs="Arial"/>
+        </w:rPr>
+        <w:t>Role-Based Access Control (RBAC)</w:t>
+      </w:r>
+    </w:p>
+    <w:p>
+      <w:pPr>
+        <w:pStyle w:val="ListParagraph"/>
+        <w:numPr>
+          <w:ilvl w:val="0"/>
+          <w:numId w:val="69"/>
+        </w:numPr>
+        <w:spacing w:after="0" w:line="360" w:lineRule="auto"/>
+        <w:ind w:firstLine="0"/>
+        <w:jc w:val="both"/>
+        <w:rPr>
+          <w:rFonts w:ascii="Arial" w:hAnsi="Arial" w:cs="Arial"/>
+        </w:rPr>
+      </w:pPr>
+      <w:r>
+        <w:rPr>
+          <w:rFonts w:ascii="Arial" w:hAnsi="Arial" w:cs="Arial"/>
+        </w:rPr>
+        <w:t>Multi-Factor Authentication (MFA)</w:t>
+      </w:r>
+    </w:p>
+    <w:p>
+      <w:pPr>
+        <w:spacing w:after="0" w:line="360" w:lineRule="auto"/>
+        <w:ind w:left="720"/>
+        <w:jc w:val="both"/>
+        <w:rPr>
+          <w:rFonts w:ascii="Arial" w:hAnsi="Arial" w:cs="Arial"/>
+        </w:rPr>
+      </w:pPr>
+    </w:p>
+    <w:p>
+      <w:pPr>
+        <w:spacing w:after="0" w:line="360" w:lineRule="auto"/>
+        <w:ind w:left="720"/>
+        <w:jc w:val="both"/>
+        <w:rPr>
+          <w:rFonts w:ascii="Arial" w:hAnsi="Arial" w:cs="Arial"/>
+        </w:rPr>
+      </w:pPr>
+      <w:r>
+        <w:rPr>
+          <w:rFonts w:ascii="Arial" w:hAnsi="Arial" w:cs="Arial"/>
+        </w:rPr>
+        <w:t>This document serves as a foundation for alignment among business stakeholders, the development team, QA, and implementation teams. It ensures all functional expectations are clearly defined, traceable, and testable</w:t>
+      </w:r>
+      <w:r>
+        <w:rPr>
+          <w:rFonts w:ascii="Arial" w:hAnsi="Arial" w:cs="Arial"/>
+        </w:rPr>
+        <w:t>.</w:t>
+      </w:r>
+    </w:p>
+    <w:p>
+      <w:pPr>
+        <w:spacing w:after="0" w:line="360" w:lineRule="auto"/>
+        <w:ind w:left="720"/>
+        <w:jc w:val="both"/>
+        <w:rPr>
+          <w:rFonts w:ascii="Arial" w:hAnsi="Arial" w:cs="Arial"/>
+        </w:rPr>
+      </w:pPr>
+    </w:p>
+    <w:p>
+      <w:pPr>
+        <w:pStyle w:val="ListParagraph"/>
+        <w:numPr>
+          <w:ilvl w:val="1"/>
+          <w:numId w:val="17"/>
+        </w:numPr>
+        <w:tabs>
+          <w:tab w:val="left" w:pos="0"/>
+        </w:tabs>
         <w:spacing w:line="240" w:lineRule="auto"/>
         <w:ind w:firstLine="0"/>
         <w:jc w:val="both"/>
@@ -2620,7 +2787,6 @@
         <w:rPr>
           <w:rFonts w:ascii="Arial" w:hAnsi="Arial" w:cs="Arial"/>
         </w:rPr>
-        <w:lastRenderedPageBreak/>
         <w:t>at a high level but may be expanded in supporting documents.</w:t>
       </w:r>
     </w:p>
@@ -3845,7 +4011,6 @@
               <w:rPr>
                 <w:rFonts w:ascii="Arial" w:hAnsi="Arial" w:cs="Arial"/>
               </w:rPr>
-              <w:lastRenderedPageBreak/>
               <w:t>Requirement ID</w:t>
             </w:r>
           </w:p>
@@ -5115,7 +5280,6 @@
         <w:rPr>
           <w:rFonts w:ascii="Arial" w:hAnsi="Arial" w:cs="Arial"/>
         </w:rPr>
-        <w:lastRenderedPageBreak/>
         <w:t>Turnitin integration for plagiarism detection.</w:t>
       </w:r>
       <w:r>
@@ -5864,6 +6028,7 @@
               <w:rPr>
                 <w:rFonts w:ascii="Arial" w:hAnsi="Arial" w:cs="Arial"/>
               </w:rPr>
+              <w:lastRenderedPageBreak/>
               <w:t>AR-03</w:t>
             </w:r>
           </w:p>
@@ -6388,7 +6553,6 @@
           <w:sz w:val="28"/>
           <w:szCs w:val="28"/>
         </w:rPr>
-        <w:lastRenderedPageBreak/>
         <w:t>User Roles &amp; Permissions</w:t>
       </w:r>
     </w:p>
@@ -7131,6 +7295,7 @@
         <w:rPr>
           <w:rFonts w:ascii="Arial" w:hAnsi="Arial" w:cs="Arial"/>
         </w:rPr>
+        <w:lastRenderedPageBreak/>
         <w:t xml:space="preserve">Each user role will see a tailored dashboard with only the modules and actions relevant to their responsibilities, enforcing </w:t>
       </w:r>
       <w:r>
@@ -7477,7 +7642,6 @@
         <w:rPr>
           <w:rFonts w:ascii="Arial" w:hAnsi="Arial" w:cs="Arial"/>
         </w:rPr>
-        <w:lastRenderedPageBreak/>
         <w:t>Password must meet security policy</w:t>
       </w:r>
     </w:p>
@@ -7948,6 +8112,7 @@
           <w:b/>
           <w:bCs/>
         </w:rPr>
+        <w:lastRenderedPageBreak/>
         <w:t>Validation Rules</w:t>
       </w:r>
     </w:p>
@@ -8289,7 +8454,6 @@
           <w:b/>
           <w:bCs/>
         </w:rPr>
-        <w:lastRenderedPageBreak/>
         <w:t>Assignment &amp; Assessment</w:t>
       </w:r>
     </w:p>
@@ -9347,7 +9511,6 @@
               <w:rPr>
                 <w:rFonts w:ascii="Arial" w:hAnsi="Arial" w:cs="Arial"/>
               </w:rPr>
-              <w:lastRenderedPageBreak/>
               <w:t>BR-09</w:t>
             </w:r>
           </w:p>
@@ -10041,6 +10204,7 @@
         <w:rPr>
           <w:rFonts w:ascii="Arial" w:hAnsi="Arial" w:cs="Arial"/>
         </w:rPr>
+        <w:lastRenderedPageBreak/>
         <w:t>Internet connectivity is available on all campuses</w:t>
       </w:r>
     </w:p>
@@ -10273,7 +10437,6 @@
           <w:sz w:val="28"/>
           <w:szCs w:val="28"/>
         </w:rPr>
-        <w:lastRenderedPageBreak/>
         <w:t>Appendices</w:t>
       </w:r>
     </w:p>
@@ -21037,6 +21200,119 @@
     </w:lvl>
   </w:abstractNum>
   <w:abstractNum w:abstractNumId="64" w15:restartNumberingAfterBreak="0">
+    <w:nsid w:val="6BAB3AF9"/>
+    <w:multiLevelType w:val="hybridMultilevel"/>
+    <w:tmpl w:val="1F067BB2"/>
+    <w:lvl w:ilvl="0" w:tplc="04090001">
+      <w:start w:val="1"/>
+      <w:numFmt w:val="bullet"/>
+      <w:lvlText w:val=""/>
+      <w:lvlJc w:val="left"/>
+      <w:pPr>
+        <w:ind w:left="1440" w:hanging="360"/>
+      </w:pPr>
+      <w:rPr>
+        <w:rFonts w:ascii="Symbol" w:hAnsi="Symbol" w:hint="default"/>
+      </w:rPr>
+    </w:lvl>
+    <w:lvl w:ilvl="1" w:tplc="04090003" w:tentative="1">
+      <w:start w:val="1"/>
+      <w:numFmt w:val="bullet"/>
+      <w:lvlText w:val="o"/>
+      <w:lvlJc w:val="left"/>
+      <w:pPr>
+        <w:ind w:left="2160" w:hanging="360"/>
+      </w:pPr>
+      <w:rPr>
+        <w:rFonts w:ascii="Courier New" w:hAnsi="Courier New" w:cs="Courier New" w:hint="default"/>
+      </w:rPr>
+    </w:lvl>
+    <w:lvl w:ilvl="2" w:tplc="04090005" w:tentative="1">
+      <w:start w:val="1"/>
+      <w:numFmt w:val="bullet"/>
+      <w:lvlText w:val=""/>
+      <w:lvlJc w:val="left"/>
+      <w:pPr>
+        <w:ind w:left="2880" w:hanging="360"/>
+      </w:pPr>
+      <w:rPr>
+        <w:rFonts w:ascii="Wingdings" w:hAnsi="Wingdings" w:hint="default"/>
+      </w:rPr>
+    </w:lvl>
+    <w:lvl w:ilvl="3" w:tplc="04090001" w:tentative="1">
+      <w:start w:val="1"/>
+      <w:numFmt w:val="bullet"/>
+      <w:lvlText w:val=""/>
+      <w:lvlJc w:val="left"/>
+      <w:pPr>
+        <w:ind w:left="3600" w:hanging="360"/>
+      </w:pPr>
+      <w:rPr>
+        <w:rFonts w:ascii="Symbol" w:hAnsi="Symbol" w:hint="default"/>
+      </w:rPr>
+    </w:lvl>
+    <w:lvl w:ilvl="4" w:tplc="04090003" w:tentative="1">
+      <w:start w:val="1"/>
+      <w:numFmt w:val="bullet"/>
+      <w:lvlText w:val="o"/>
+      <w:lvlJc w:val="left"/>
+      <w:pPr>
+        <w:ind w:left="4320" w:hanging="360"/>
+      </w:pPr>
+      <w:rPr>
+        <w:rFonts w:ascii="Courier New" w:hAnsi="Courier New" w:cs="Courier New" w:hint="default"/>
+      </w:rPr>
+    </w:lvl>
+    <w:lvl w:ilvl="5" w:tplc="04090005" w:tentative="1">
+      <w:start w:val="1"/>
+      <w:numFmt w:val="bullet"/>
+      <w:lvlText w:val=""/>
+      <w:lvlJc w:val="left"/>
+      <w:pPr>
+        <w:ind w:left="5040" w:hanging="360"/>
+      </w:pPr>
+      <w:rPr>
+        <w:rFonts w:ascii="Wingdings" w:hAnsi="Wingdings" w:hint="default"/>
+      </w:rPr>
+    </w:lvl>
+    <w:lvl w:ilvl="6" w:tplc="04090001" w:tentative="1">
+      <w:start w:val="1"/>
+      <w:numFmt w:val="bullet"/>
+      <w:lvlText w:val=""/>
+      <w:lvlJc w:val="left"/>
+      <w:pPr>
+        <w:ind w:left="5760" w:hanging="360"/>
+      </w:pPr>
+      <w:rPr>
+        <w:rFonts w:ascii="Symbol" w:hAnsi="Symbol" w:hint="default"/>
+      </w:rPr>
+    </w:lvl>
+    <w:lvl w:ilvl="7" w:tplc="04090003" w:tentative="1">
+      <w:start w:val="1"/>
+      <w:numFmt w:val="bullet"/>
+      <w:lvlText w:val="o"/>
+      <w:lvlJc w:val="left"/>
+      <w:pPr>
+        <w:ind w:left="6480" w:hanging="360"/>
+      </w:pPr>
+      <w:rPr>
+        <w:rFonts w:ascii="Courier New" w:hAnsi="Courier New" w:cs="Courier New" w:hint="default"/>
+      </w:rPr>
+    </w:lvl>
+    <w:lvl w:ilvl="8" w:tplc="04090005" w:tentative="1">
+      <w:start w:val="1"/>
+      <w:numFmt w:val="bullet"/>
+      <w:lvlText w:val=""/>
+      <w:lvlJc w:val="left"/>
+      <w:pPr>
+        <w:ind w:left="7200" w:hanging="360"/>
+      </w:pPr>
+      <w:rPr>
+        <w:rFonts w:ascii="Wingdings" w:hAnsi="Wingdings" w:hint="default"/>
+      </w:rPr>
+    </w:lvl>
+  </w:abstractNum>
+  <w:abstractNum w:abstractNumId="65" w15:restartNumberingAfterBreak="0">
     <w:nsid w:val="6BC95BD3"/>
     <w:multiLevelType w:val="multilevel"/>
     <w:tmpl w:val="0CE06A96"/>
@@ -21185,7 +21461,7 @@
       </w:rPr>
     </w:lvl>
   </w:abstractNum>
-  <w:abstractNum w:abstractNumId="65" w15:restartNumberingAfterBreak="0">
+  <w:abstractNum w:abstractNumId="66" w15:restartNumberingAfterBreak="0">
     <w:nsid w:val="6C4848D0"/>
     <w:multiLevelType w:val="multilevel"/>
     <w:tmpl w:val="0B5C184C"/>
@@ -21319,7 +21595,7 @@
       </w:rPr>
     </w:lvl>
   </w:abstractNum>
-  <w:abstractNum w:abstractNumId="66" w15:restartNumberingAfterBreak="0">
+  <w:abstractNum w:abstractNumId="67" w15:restartNumberingAfterBreak="0">
     <w:nsid w:val="785E0A23"/>
     <w:multiLevelType w:val="multilevel"/>
     <w:tmpl w:val="3A9E1E5A"/>
@@ -21468,7 +21744,7 @@
       </w:rPr>
     </w:lvl>
   </w:abstractNum>
-  <w:abstractNum w:abstractNumId="67" w15:restartNumberingAfterBreak="0">
+  <w:abstractNum w:abstractNumId="68" w15:restartNumberingAfterBreak="0">
     <w:nsid w:val="7D7F4E72"/>
     <w:multiLevelType w:val="multilevel"/>
     <w:tmpl w:val="0B5C184C"/>
@@ -21690,7 +21966,7 @@
     <w:abstractNumId w:val="54"/>
   </w:num>
   <w:num w:numId="30" w16cid:durableId="1971594141">
-    <w:abstractNumId w:val="66"/>
+    <w:abstractNumId w:val="67"/>
   </w:num>
   <w:num w:numId="31" w16cid:durableId="1357079680">
     <w:abstractNumId w:val="58"/>
@@ -21744,7 +22020,7 @@
     <w:abstractNumId w:val="0"/>
   </w:num>
   <w:num w:numId="48" w16cid:durableId="992759867">
-    <w:abstractNumId w:val="64"/>
+    <w:abstractNumId w:val="65"/>
   </w:num>
   <w:num w:numId="49" w16cid:durableId="519051693">
     <w:abstractNumId w:val="20"/>
@@ -21759,7 +22035,7 @@
     <w:abstractNumId w:val="41"/>
   </w:num>
   <w:num w:numId="53" w16cid:durableId="874342879">
-    <w:abstractNumId w:val="67"/>
+    <w:abstractNumId w:val="68"/>
   </w:num>
   <w:num w:numId="54" w16cid:durableId="1802110996">
     <w:abstractNumId w:val="1"/>
@@ -21777,7 +22053,7 @@
     <w:abstractNumId w:val="13"/>
   </w:num>
   <w:num w:numId="59" w16cid:durableId="76488430">
-    <w:abstractNumId w:val="65"/>
+    <w:abstractNumId w:val="66"/>
   </w:num>
   <w:num w:numId="60" w16cid:durableId="772627522">
     <w:abstractNumId w:val="61"/>
@@ -21805,6 +22081,9 @@
   </w:num>
   <w:num w:numId="68" w16cid:durableId="383020867">
     <w:abstractNumId w:val="34"/>
+  </w:num>
+  <w:num w:numId="69" w16cid:durableId="1597904269">
+    <w:abstractNumId w:val="64"/>
   </w:num>
 </w:numbering>
 </file>
@@ -22410,7 +22689,6 @@
   <w:style w:type="character" w:default="1" w:styleId="DefaultParagraphFont">
     <w:name w:val="Default Paragraph Font"/>
     <w:uiPriority w:val="1"/>
-    <w:semiHidden/>
     <w:unhideWhenUsed/>
   </w:style>
   <w:style w:type="table" w:default="1" w:styleId="TableNormal">
@@ -23435,6 +23713,7 @@
   </w:compat>
   <w:rsids>
     <w:rsidRoot w:val="0061242D"/>
+    <w:rsid w:val="0000733A"/>
     <w:rsid w:val="00051D3A"/>
     <w:rsid w:val="00064580"/>
     <w:rsid w:val="00117411"/>
@@ -23443,6 +23722,7 @@
     <w:rsid w:val="00136CBF"/>
     <w:rsid w:val="0015275E"/>
     <w:rsid w:val="0017711D"/>
+    <w:rsid w:val="001A37DB"/>
     <w:rsid w:val="001D32B8"/>
     <w:rsid w:val="001E735B"/>
     <w:rsid w:val="002471DC"/>

--- a/02 - LMS-SysCollege/03 - Documents/05 - Technical Design Document (TDD).docx
+++ b/02 - LMS-SysCollege/03 - Documents/05 - Technical Design Document (TDD).docx
@@ -2212,8 +2212,6 @@
           <w:rFonts w:ascii="Arial" w:hAnsi="Arial" w:cs="Arial"/>
           <w:b/>
           <w:bCs/>
-          <w:sz w:val="28"/>
-          <w:szCs w:val="28"/>
         </w:rPr>
       </w:pPr>
       <w:r>
@@ -2221,8 +2219,6 @@
           <w:rFonts w:ascii="Arial" w:hAnsi="Arial" w:cs="Arial"/>
           <w:b/>
           <w:bCs/>
-          <w:sz w:val="28"/>
-          <w:szCs w:val="28"/>
         </w:rPr>
         <w:t>System Architecture</w:t>
       </w:r>
@@ -2658,6 +2654,221 @@
           <w:rFonts w:ascii="Arial" w:hAnsi="Arial" w:cs="Arial"/>
         </w:rPr>
         <w:t>Multi-Factor Authentication (MFA)</w:t>
+      </w:r>
+    </w:p>
+    <w:p>
+      <w:pPr>
+        <w:pStyle w:val="ListParagraph"/>
+        <w:numPr>
+          <w:ilvl w:val="0"/>
+          <w:numId w:val="17"/>
+        </w:numPr>
+        <w:tabs>
+          <w:tab w:val="left" w:pos="0"/>
+        </w:tabs>
+        <w:spacing w:before="240" w:line="360" w:lineRule="auto"/>
+        <w:ind w:left="0" w:firstLine="0"/>
+        <w:jc w:val="both"/>
+        <w:rPr>
+          <w:rFonts w:ascii="Arial" w:hAnsi="Arial" w:cs="Arial"/>
+          <w:b/>
+          <w:bCs/>
+        </w:rPr>
+      </w:pPr>
+      <w:r>
+        <w:rPr>
+          <w:rFonts w:ascii="Arial" w:hAnsi="Arial" w:cs="Arial"/>
+          <w:b/>
+          <w:bCs/>
+        </w:rPr>
+        <w:t>Key Modules &amp; Components</w:t>
+      </w:r>
+    </w:p>
+    <w:p>
+      <w:pPr>
+        <w:pStyle w:val="ListParagraph"/>
+        <w:numPr>
+          <w:ilvl w:val="1"/>
+          <w:numId w:val="17"/>
+        </w:numPr>
+        <w:tabs>
+          <w:tab w:val="left" w:pos="0"/>
+        </w:tabs>
+        <w:spacing w:before="240" w:line="360" w:lineRule="auto"/>
+        <w:ind w:firstLine="0"/>
+        <w:jc w:val="both"/>
+        <w:rPr>
+          <w:rFonts w:ascii="Arial" w:hAnsi="Arial" w:cs="Arial"/>
+        </w:rPr>
+      </w:pPr>
+      <w:r>
+        <w:rPr>
+          <w:rFonts w:ascii="Arial" w:hAnsi="Arial" w:cs="Arial"/>
+        </w:rPr>
+        <w:t>User Management (UM)</w:t>
+      </w:r>
+    </w:p>
+    <w:p>
+      <w:pPr>
+        <w:pStyle w:val="ListParagraph"/>
+        <w:numPr>
+          <w:ilvl w:val="1"/>
+          <w:numId w:val="17"/>
+        </w:numPr>
+        <w:tabs>
+          <w:tab w:val="left" w:pos="0"/>
+        </w:tabs>
+        <w:spacing w:before="240" w:line="360" w:lineRule="auto"/>
+        <w:ind w:firstLine="0"/>
+        <w:jc w:val="both"/>
+        <w:rPr>
+          <w:rFonts w:ascii="Arial" w:hAnsi="Arial" w:cs="Arial"/>
+        </w:rPr>
+      </w:pPr>
+      <w:r>
+        <w:rPr>
+          <w:rFonts w:ascii="Arial" w:hAnsi="Arial" w:cs="Arial"/>
+        </w:rPr>
+        <w:t>Course Management (CM)</w:t>
+      </w:r>
+    </w:p>
+    <w:p>
+      <w:pPr>
+        <w:pStyle w:val="ListParagraph"/>
+        <w:numPr>
+          <w:ilvl w:val="1"/>
+          <w:numId w:val="17"/>
+        </w:numPr>
+        <w:tabs>
+          <w:tab w:val="left" w:pos="0"/>
+        </w:tabs>
+        <w:spacing w:before="240" w:line="360" w:lineRule="auto"/>
+        <w:ind w:firstLine="0"/>
+        <w:jc w:val="both"/>
+        <w:rPr>
+          <w:rFonts w:ascii="Arial" w:hAnsi="Arial" w:cs="Arial"/>
+        </w:rPr>
+      </w:pPr>
+      <w:r>
+        <w:rPr>
+          <w:rFonts w:ascii="Arial" w:hAnsi="Arial" w:cs="Arial"/>
+        </w:rPr>
+        <w:t>Content Delivery (CD)</w:t>
+      </w:r>
+    </w:p>
+    <w:p>
+      <w:pPr>
+        <w:pStyle w:val="ListParagraph"/>
+        <w:numPr>
+          <w:ilvl w:val="1"/>
+          <w:numId w:val="17"/>
+        </w:numPr>
+        <w:tabs>
+          <w:tab w:val="left" w:pos="0"/>
+        </w:tabs>
+        <w:spacing w:before="240" w:line="360" w:lineRule="auto"/>
+        <w:ind w:firstLine="0"/>
+        <w:jc w:val="both"/>
+        <w:rPr>
+          <w:rFonts w:ascii="Arial" w:hAnsi="Arial" w:cs="Arial"/>
+        </w:rPr>
+      </w:pPr>
+      <w:r>
+        <w:rPr>
+          <w:rFonts w:ascii="Arial" w:hAnsi="Arial" w:cs="Arial"/>
+        </w:rPr>
+        <w:lastRenderedPageBreak/>
+        <w:t>Assignment &amp; Assessment (AA)</w:t>
+      </w:r>
+    </w:p>
+    <w:p>
+      <w:pPr>
+        <w:pStyle w:val="ListParagraph"/>
+        <w:numPr>
+          <w:ilvl w:val="1"/>
+          <w:numId w:val="17"/>
+        </w:numPr>
+        <w:tabs>
+          <w:tab w:val="left" w:pos="0"/>
+        </w:tabs>
+        <w:spacing w:before="240" w:line="360" w:lineRule="auto"/>
+        <w:ind w:firstLine="0"/>
+        <w:jc w:val="both"/>
+        <w:rPr>
+          <w:rFonts w:ascii="Arial" w:hAnsi="Arial" w:cs="Arial"/>
+        </w:rPr>
+      </w:pPr>
+      <w:r>
+        <w:rPr>
+          <w:rFonts w:ascii="Arial" w:hAnsi="Arial" w:cs="Arial"/>
+        </w:rPr>
+        <w:t>Enrollment &amp; Scheduling (ES)</w:t>
+      </w:r>
+    </w:p>
+    <w:p>
+      <w:pPr>
+        <w:pStyle w:val="ListParagraph"/>
+        <w:numPr>
+          <w:ilvl w:val="1"/>
+          <w:numId w:val="17"/>
+        </w:numPr>
+        <w:tabs>
+          <w:tab w:val="left" w:pos="0"/>
+        </w:tabs>
+        <w:spacing w:before="240" w:line="360" w:lineRule="auto"/>
+        <w:ind w:firstLine="0"/>
+        <w:jc w:val="both"/>
+        <w:rPr>
+          <w:rFonts w:ascii="Arial" w:hAnsi="Arial" w:cs="Arial"/>
+        </w:rPr>
+      </w:pPr>
+      <w:r>
+        <w:rPr>
+          <w:rFonts w:ascii="Arial" w:hAnsi="Arial" w:cs="Arial"/>
+        </w:rPr>
+        <w:t>Analytics &amp; Reporting (AR)</w:t>
+      </w:r>
+    </w:p>
+    <w:p>
+      <w:pPr>
+        <w:pStyle w:val="ListParagraph"/>
+        <w:numPr>
+          <w:ilvl w:val="1"/>
+          <w:numId w:val="17"/>
+        </w:numPr>
+        <w:tabs>
+          <w:tab w:val="left" w:pos="0"/>
+        </w:tabs>
+        <w:spacing w:before="240" w:line="360" w:lineRule="auto"/>
+        <w:ind w:firstLine="0"/>
+        <w:jc w:val="both"/>
+        <w:rPr>
+          <w:rFonts w:ascii="Arial" w:hAnsi="Arial" w:cs="Arial"/>
+          <w:b/>
+          <w:bCs/>
+        </w:rPr>
+      </w:pPr>
+      <w:r>
+        <w:rPr>
+          <w:rFonts w:ascii="Arial" w:hAnsi="Arial" w:cs="Arial"/>
+        </w:rPr>
+        <w:t>Compliance &amp; Auditing (RP)</w:t>
+      </w:r>
+    </w:p>
+    <w:p>
+      <w:pPr>
+        <w:spacing w:after="0" w:line="360" w:lineRule="auto"/>
+        <w:ind w:left="720"/>
+        <w:jc w:val="both"/>
+        <w:rPr>
+          <w:rFonts w:ascii="Arial" w:hAnsi="Arial" w:cs="Arial"/>
+        </w:rPr>
+      </w:pPr>
+      <w:r>
+        <w:rPr>
+          <w:rFonts w:ascii="Arial" w:hAnsi="Arial" w:cs="Arial"/>
+        </w:rPr>
+        <w:t>Each module communicates via API endpoints and shares session/auth context.</w:t>
       </w:r>
     </w:p>
     <w:p>
@@ -4331,6 +4542,7 @@
         <w:rPr>
           <w:rFonts w:ascii="Arial" w:hAnsi="Arial" w:cs="Arial"/>
         </w:rPr>
+        <w:lastRenderedPageBreak/>
         <w:t>Admin staff will enroll students into courses and manage academic schedules, with data synchronization from the Student Information System (SIS).</w:t>
       </w:r>
       <w:r>
@@ -5640,6 +5852,7 @@
               <w:rPr>
                 <w:rFonts w:ascii="Arial" w:hAnsi="Arial" w:cs="Arial"/>
               </w:rPr>
+              <w:lastRenderedPageBreak/>
               <w:t>AA-04</w:t>
             </w:r>
           </w:p>
@@ -6028,7 +6241,6 @@
               <w:rPr>
                 <w:rFonts w:ascii="Arial" w:hAnsi="Arial" w:cs="Arial"/>
               </w:rPr>
-              <w:lastRenderedPageBreak/>
               <w:t>AR-03</w:t>
             </w:r>
           </w:p>
@@ -6876,6 +7088,7 @@
               <w:rPr>
                 <w:rFonts w:ascii="Arial" w:hAnsi="Arial" w:cs="Arial"/>
               </w:rPr>
+              <w:lastRenderedPageBreak/>
               <w:t>View student progress within their own courses</w:t>
             </w:r>
           </w:p>
@@ -6904,6 +7117,7 @@
               <w:rPr>
                 <w:rFonts w:ascii="Arial" w:hAnsi="Arial" w:cs="Arial"/>
               </w:rPr>
+              <w:lastRenderedPageBreak/>
               <w:t>Student</w:t>
             </w:r>
           </w:p>
@@ -7295,7 +7509,6 @@
         <w:rPr>
           <w:rFonts w:ascii="Arial" w:hAnsi="Arial" w:cs="Arial"/>
         </w:rPr>
-        <w:lastRenderedPageBreak/>
         <w:t xml:space="preserve">Each user role will see a tailored dashboard with only the modules and actions relevant to their responsibilities, enforcing </w:t>
       </w:r>
       <w:r>
@@ -7819,6 +8032,7 @@
         <w:rPr>
           <w:rFonts w:ascii="Arial" w:hAnsi="Arial" w:cs="Arial"/>
         </w:rPr>
+        <w:lastRenderedPageBreak/>
         <w:t>Version history for updated content</w:t>
       </w:r>
     </w:p>
@@ -8112,7 +8326,6 @@
           <w:b/>
           <w:bCs/>
         </w:rPr>
-        <w:lastRenderedPageBreak/>
         <w:t>Validation Rules</w:t>
       </w:r>
     </w:p>
@@ -8636,6 +8849,7 @@
         <w:rPr>
           <w:rFonts w:ascii="Arial" w:hAnsi="Arial" w:cs="Arial"/>
         </w:rPr>
+        <w:lastRenderedPageBreak/>
         <w:t>Students cannot resubmit after due date</w:t>
       </w:r>
     </w:p>
@@ -9794,6 +10008,7 @@
               <w:rPr>
                 <w:rFonts w:ascii="Arial" w:hAnsi="Arial" w:cs="Arial"/>
               </w:rPr>
+              <w:lastRenderedPageBreak/>
               <w:t>Availability</w:t>
             </w:r>
           </w:p>
@@ -10204,7 +10419,6 @@
         <w:rPr>
           <w:rFonts w:ascii="Arial" w:hAnsi="Arial" w:cs="Arial"/>
         </w:rPr>
-        <w:lastRenderedPageBreak/>
         <w:t>Internet connectivity is available on all campuses</w:t>
       </w:r>
     </w:p>
@@ -10727,6 +10941,7 @@
         <w:rPr>
           <w:rFonts w:ascii="Arial" w:hAnsi="Arial" w:cs="Arial"/>
         </w:rPr>
+        <w:lastRenderedPageBreak/>
         <w:t xml:space="preserve">Appendix E: Wireframe </w:t>
       </w:r>
       <w:r>
@@ -16421,6 +16636,155 @@
     </w:lvl>
   </w:abstractNum>
   <w:abstractNum w:abstractNumId="29" w15:restartNumberingAfterBreak="0">
+    <w:nsid w:val="31D8614B"/>
+    <w:multiLevelType w:val="multilevel"/>
+    <w:tmpl w:val="A23C56BE"/>
+    <w:lvl w:ilvl="0">
+      <w:start w:val="1"/>
+      <w:numFmt w:val="bullet"/>
+      <w:lvlText w:val=""/>
+      <w:lvlJc w:val="left"/>
+      <w:pPr>
+        <w:tabs>
+          <w:tab w:val="num" w:pos="720"/>
+        </w:tabs>
+        <w:ind w:left="720" w:hanging="360"/>
+      </w:pPr>
+      <w:rPr>
+        <w:rFonts w:ascii="Symbol" w:hAnsi="Symbol" w:hint="default"/>
+        <w:sz w:val="20"/>
+      </w:rPr>
+    </w:lvl>
+    <w:lvl w:ilvl="1" w:tentative="1">
+      <w:start w:val="1"/>
+      <w:numFmt w:val="bullet"/>
+      <w:lvlText w:val="o"/>
+      <w:lvlJc w:val="left"/>
+      <w:pPr>
+        <w:tabs>
+          <w:tab w:val="num" w:pos="1440"/>
+        </w:tabs>
+        <w:ind w:left="1440" w:hanging="360"/>
+      </w:pPr>
+      <w:rPr>
+        <w:rFonts w:ascii="Courier New" w:hAnsi="Courier New" w:hint="default"/>
+        <w:sz w:val="20"/>
+      </w:rPr>
+    </w:lvl>
+    <w:lvl w:ilvl="2" w:tentative="1">
+      <w:start w:val="1"/>
+      <w:numFmt w:val="bullet"/>
+      <w:lvlText w:val=""/>
+      <w:lvlJc w:val="left"/>
+      <w:pPr>
+        <w:tabs>
+          <w:tab w:val="num" w:pos="2160"/>
+        </w:tabs>
+        <w:ind w:left="2160" w:hanging="360"/>
+      </w:pPr>
+      <w:rPr>
+        <w:rFonts w:ascii="Wingdings" w:hAnsi="Wingdings" w:hint="default"/>
+        <w:sz w:val="20"/>
+      </w:rPr>
+    </w:lvl>
+    <w:lvl w:ilvl="3" w:tentative="1">
+      <w:start w:val="1"/>
+      <w:numFmt w:val="bullet"/>
+      <w:lvlText w:val=""/>
+      <w:lvlJc w:val="left"/>
+      <w:pPr>
+        <w:tabs>
+          <w:tab w:val="num" w:pos="2880"/>
+        </w:tabs>
+        <w:ind w:left="2880" w:hanging="360"/>
+      </w:pPr>
+      <w:rPr>
+        <w:rFonts w:ascii="Wingdings" w:hAnsi="Wingdings" w:hint="default"/>
+        <w:sz w:val="20"/>
+      </w:rPr>
+    </w:lvl>
+    <w:lvl w:ilvl="4" w:tentative="1">
+      <w:start w:val="1"/>
+      <w:numFmt w:val="bullet"/>
+      <w:lvlText w:val=""/>
+      <w:lvlJc w:val="left"/>
+      <w:pPr>
+        <w:tabs>
+          <w:tab w:val="num" w:pos="3600"/>
+        </w:tabs>
+        <w:ind w:left="3600" w:hanging="360"/>
+      </w:pPr>
+      <w:rPr>
+        <w:rFonts w:ascii="Wingdings" w:hAnsi="Wingdings" w:hint="default"/>
+        <w:sz w:val="20"/>
+      </w:rPr>
+    </w:lvl>
+    <w:lvl w:ilvl="5" w:tentative="1">
+      <w:start w:val="1"/>
+      <w:numFmt w:val="bullet"/>
+      <w:lvlText w:val=""/>
+      <w:lvlJc w:val="left"/>
+      <w:pPr>
+        <w:tabs>
+          <w:tab w:val="num" w:pos="4320"/>
+        </w:tabs>
+        <w:ind w:left="4320" w:hanging="360"/>
+      </w:pPr>
+      <w:rPr>
+        <w:rFonts w:ascii="Wingdings" w:hAnsi="Wingdings" w:hint="default"/>
+        <w:sz w:val="20"/>
+      </w:rPr>
+    </w:lvl>
+    <w:lvl w:ilvl="6" w:tentative="1">
+      <w:start w:val="1"/>
+      <w:numFmt w:val="bullet"/>
+      <w:lvlText w:val=""/>
+      <w:lvlJc w:val="left"/>
+      <w:pPr>
+        <w:tabs>
+          <w:tab w:val="num" w:pos="5040"/>
+        </w:tabs>
+        <w:ind w:left="5040" w:hanging="360"/>
+      </w:pPr>
+      <w:rPr>
+        <w:rFonts w:ascii="Wingdings" w:hAnsi="Wingdings" w:hint="default"/>
+        <w:sz w:val="20"/>
+      </w:rPr>
+    </w:lvl>
+    <w:lvl w:ilvl="7" w:tentative="1">
+      <w:start w:val="1"/>
+      <w:numFmt w:val="bullet"/>
+      <w:lvlText w:val=""/>
+      <w:lvlJc w:val="left"/>
+      <w:pPr>
+        <w:tabs>
+          <w:tab w:val="num" w:pos="5760"/>
+        </w:tabs>
+        <w:ind w:left="5760" w:hanging="360"/>
+      </w:pPr>
+      <w:rPr>
+        <w:rFonts w:ascii="Wingdings" w:hAnsi="Wingdings" w:hint="default"/>
+        <w:sz w:val="20"/>
+      </w:rPr>
+    </w:lvl>
+    <w:lvl w:ilvl="8" w:tentative="1">
+      <w:start w:val="1"/>
+      <w:numFmt w:val="bullet"/>
+      <w:lvlText w:val=""/>
+      <w:lvlJc w:val="left"/>
+      <w:pPr>
+        <w:tabs>
+          <w:tab w:val="num" w:pos="6480"/>
+        </w:tabs>
+        <w:ind w:left="6480" w:hanging="360"/>
+      </w:pPr>
+      <w:rPr>
+        <w:rFonts w:ascii="Wingdings" w:hAnsi="Wingdings" w:hint="default"/>
+        <w:sz w:val="20"/>
+      </w:rPr>
+    </w:lvl>
+  </w:abstractNum>
+  <w:abstractNum w:abstractNumId="30" w15:restartNumberingAfterBreak="0">
     <w:nsid w:val="32BB6D48"/>
     <w:multiLevelType w:val="multilevel"/>
     <w:tmpl w:val="8A2C1B0C"/>
@@ -16569,7 +16933,7 @@
       </w:rPr>
     </w:lvl>
   </w:abstractNum>
-  <w:abstractNum w:abstractNumId="30" w15:restartNumberingAfterBreak="0">
+  <w:abstractNum w:abstractNumId="31" w15:restartNumberingAfterBreak="0">
     <w:nsid w:val="34486362"/>
     <w:multiLevelType w:val="multilevel"/>
     <w:tmpl w:val="E9C84026"/>
@@ -16718,7 +17082,7 @@
       </w:rPr>
     </w:lvl>
   </w:abstractNum>
-  <w:abstractNum w:abstractNumId="31" w15:restartNumberingAfterBreak="0">
+  <w:abstractNum w:abstractNumId="32" w15:restartNumberingAfterBreak="0">
     <w:nsid w:val="35DC05C5"/>
     <w:multiLevelType w:val="hybridMultilevel"/>
     <w:tmpl w:val="28DCC414"/>
@@ -16804,7 +17168,7 @@
       </w:pPr>
     </w:lvl>
   </w:abstractNum>
-  <w:abstractNum w:abstractNumId="32" w15:restartNumberingAfterBreak="0">
+  <w:abstractNum w:abstractNumId="33" w15:restartNumberingAfterBreak="0">
     <w:nsid w:val="37921A15"/>
     <w:multiLevelType w:val="multilevel"/>
     <w:tmpl w:val="824AF9BE"/>
@@ -16953,7 +17317,7 @@
       </w:rPr>
     </w:lvl>
   </w:abstractNum>
-  <w:abstractNum w:abstractNumId="33" w15:restartNumberingAfterBreak="0">
+  <w:abstractNum w:abstractNumId="34" w15:restartNumberingAfterBreak="0">
     <w:nsid w:val="384D2A57"/>
     <w:multiLevelType w:val="multilevel"/>
     <w:tmpl w:val="13EA54B0"/>
@@ -17102,7 +17466,7 @@
       </w:rPr>
     </w:lvl>
   </w:abstractNum>
-  <w:abstractNum w:abstractNumId="34" w15:restartNumberingAfterBreak="0">
+  <w:abstractNum w:abstractNumId="35" w15:restartNumberingAfterBreak="0">
     <w:nsid w:val="38BD5953"/>
     <w:multiLevelType w:val="hybridMultilevel"/>
     <w:tmpl w:val="19622BB4"/>
@@ -17215,7 +17579,7 @@
       </w:rPr>
     </w:lvl>
   </w:abstractNum>
-  <w:abstractNum w:abstractNumId="35" w15:restartNumberingAfterBreak="0">
+  <w:abstractNum w:abstractNumId="36" w15:restartNumberingAfterBreak="0">
     <w:nsid w:val="398A23FB"/>
     <w:multiLevelType w:val="hybridMultilevel"/>
     <w:tmpl w:val="7974E150"/>
@@ -17305,7 +17669,7 @@
       </w:pPr>
     </w:lvl>
   </w:abstractNum>
-  <w:abstractNum w:abstractNumId="36" w15:restartNumberingAfterBreak="0">
+  <w:abstractNum w:abstractNumId="37" w15:restartNumberingAfterBreak="0">
     <w:nsid w:val="3A6D2938"/>
     <w:multiLevelType w:val="multilevel"/>
     <w:tmpl w:val="17C4F89E"/>
@@ -17454,7 +17818,7 @@
       </w:rPr>
     </w:lvl>
   </w:abstractNum>
-  <w:abstractNum w:abstractNumId="37" w15:restartNumberingAfterBreak="0">
+  <w:abstractNum w:abstractNumId="38" w15:restartNumberingAfterBreak="0">
     <w:nsid w:val="3AF765F5"/>
     <w:multiLevelType w:val="multilevel"/>
     <w:tmpl w:val="87240500"/>
@@ -17603,7 +17967,7 @@
       </w:rPr>
     </w:lvl>
   </w:abstractNum>
-  <w:abstractNum w:abstractNumId="38" w15:restartNumberingAfterBreak="0">
+  <w:abstractNum w:abstractNumId="39" w15:restartNumberingAfterBreak="0">
     <w:nsid w:val="42C37385"/>
     <w:multiLevelType w:val="multilevel"/>
     <w:tmpl w:val="2C5C0B90"/>
@@ -17752,7 +18116,7 @@
       </w:rPr>
     </w:lvl>
   </w:abstractNum>
-  <w:abstractNum w:abstractNumId="39" w15:restartNumberingAfterBreak="0">
+  <w:abstractNum w:abstractNumId="40" w15:restartNumberingAfterBreak="0">
     <w:nsid w:val="46E57DD6"/>
     <w:multiLevelType w:val="multilevel"/>
     <w:tmpl w:val="90FA5808"/>
@@ -17901,7 +18265,7 @@
       </w:rPr>
     </w:lvl>
   </w:abstractNum>
-  <w:abstractNum w:abstractNumId="40" w15:restartNumberingAfterBreak="0">
+  <w:abstractNum w:abstractNumId="41" w15:restartNumberingAfterBreak="0">
     <w:nsid w:val="491C0132"/>
     <w:multiLevelType w:val="multilevel"/>
     <w:tmpl w:val="16F2B65C"/>
@@ -18050,7 +18414,7 @@
       </w:rPr>
     </w:lvl>
   </w:abstractNum>
-  <w:abstractNum w:abstractNumId="41" w15:restartNumberingAfterBreak="0">
+  <w:abstractNum w:abstractNumId="42" w15:restartNumberingAfterBreak="0">
     <w:nsid w:val="4AF13273"/>
     <w:multiLevelType w:val="multilevel"/>
     <w:tmpl w:val="0B5C184C"/>
@@ -18184,7 +18548,7 @@
       </w:rPr>
     </w:lvl>
   </w:abstractNum>
-  <w:abstractNum w:abstractNumId="42" w15:restartNumberingAfterBreak="0">
+  <w:abstractNum w:abstractNumId="43" w15:restartNumberingAfterBreak="0">
     <w:nsid w:val="4C2C092A"/>
     <w:multiLevelType w:val="multilevel"/>
     <w:tmpl w:val="76565FE6"/>
@@ -18333,7 +18697,7 @@
       </w:rPr>
     </w:lvl>
   </w:abstractNum>
-  <w:abstractNum w:abstractNumId="43" w15:restartNumberingAfterBreak="0">
+  <w:abstractNum w:abstractNumId="44" w15:restartNumberingAfterBreak="0">
     <w:nsid w:val="4DF92114"/>
     <w:multiLevelType w:val="multilevel"/>
     <w:tmpl w:val="4E4E8888"/>
@@ -18446,7 +18810,7 @@
       </w:pPr>
     </w:lvl>
   </w:abstractNum>
-  <w:abstractNum w:abstractNumId="44" w15:restartNumberingAfterBreak="0">
+  <w:abstractNum w:abstractNumId="45" w15:restartNumberingAfterBreak="0">
     <w:nsid w:val="4F703531"/>
     <w:multiLevelType w:val="multilevel"/>
     <w:tmpl w:val="C5CCB068"/>
@@ -18595,7 +18959,7 @@
       </w:rPr>
     </w:lvl>
   </w:abstractNum>
-  <w:abstractNum w:abstractNumId="45" w15:restartNumberingAfterBreak="0">
+  <w:abstractNum w:abstractNumId="46" w15:restartNumberingAfterBreak="0">
     <w:nsid w:val="4FAF304F"/>
     <w:multiLevelType w:val="hybridMultilevel"/>
     <w:tmpl w:val="10561DE0"/>
@@ -18708,7 +19072,7 @@
       </w:rPr>
     </w:lvl>
   </w:abstractNum>
-  <w:abstractNum w:abstractNumId="46" w15:restartNumberingAfterBreak="0">
+  <w:abstractNum w:abstractNumId="47" w15:restartNumberingAfterBreak="0">
     <w:nsid w:val="4FC8711C"/>
     <w:multiLevelType w:val="multilevel"/>
     <w:tmpl w:val="1CCC1B08"/>
@@ -18857,7 +19221,7 @@
       </w:rPr>
     </w:lvl>
   </w:abstractNum>
-  <w:abstractNum w:abstractNumId="47" w15:restartNumberingAfterBreak="0">
+  <w:abstractNum w:abstractNumId="48" w15:restartNumberingAfterBreak="0">
     <w:nsid w:val="5175291D"/>
     <w:multiLevelType w:val="multilevel"/>
     <w:tmpl w:val="FA727DF0"/>
@@ -18970,7 +19334,7 @@
       </w:pPr>
     </w:lvl>
   </w:abstractNum>
-  <w:abstractNum w:abstractNumId="48" w15:restartNumberingAfterBreak="0">
+  <w:abstractNum w:abstractNumId="49" w15:restartNumberingAfterBreak="0">
     <w:nsid w:val="52BD5F90"/>
     <w:multiLevelType w:val="multilevel"/>
     <w:tmpl w:val="D44E40A2"/>
@@ -19119,7 +19483,7 @@
       </w:rPr>
     </w:lvl>
   </w:abstractNum>
-  <w:abstractNum w:abstractNumId="49" w15:restartNumberingAfterBreak="0">
+  <w:abstractNum w:abstractNumId="50" w15:restartNumberingAfterBreak="0">
     <w:nsid w:val="53885C5F"/>
     <w:multiLevelType w:val="multilevel"/>
     <w:tmpl w:val="E794D09C"/>
@@ -19268,7 +19632,7 @@
       </w:rPr>
     </w:lvl>
   </w:abstractNum>
-  <w:abstractNum w:abstractNumId="50" w15:restartNumberingAfterBreak="0">
+  <w:abstractNum w:abstractNumId="51" w15:restartNumberingAfterBreak="0">
     <w:nsid w:val="561E0028"/>
     <w:multiLevelType w:val="hybridMultilevel"/>
     <w:tmpl w:val="3C0A9468"/>
@@ -19354,7 +19718,7 @@
       </w:pPr>
     </w:lvl>
   </w:abstractNum>
-  <w:abstractNum w:abstractNumId="51" w15:restartNumberingAfterBreak="0">
+  <w:abstractNum w:abstractNumId="52" w15:restartNumberingAfterBreak="0">
     <w:nsid w:val="57813C9A"/>
     <w:multiLevelType w:val="multilevel"/>
     <w:tmpl w:val="574C78DE"/>
@@ -19503,7 +19867,7 @@
       </w:rPr>
     </w:lvl>
   </w:abstractNum>
-  <w:abstractNum w:abstractNumId="52" w15:restartNumberingAfterBreak="0">
+  <w:abstractNum w:abstractNumId="53" w15:restartNumberingAfterBreak="0">
     <w:nsid w:val="580C1C2A"/>
     <w:multiLevelType w:val="multilevel"/>
     <w:tmpl w:val="62BC5754"/>
@@ -19652,7 +20016,7 @@
       </w:rPr>
     </w:lvl>
   </w:abstractNum>
-  <w:abstractNum w:abstractNumId="53" w15:restartNumberingAfterBreak="0">
+  <w:abstractNum w:abstractNumId="54" w15:restartNumberingAfterBreak="0">
     <w:nsid w:val="58EC1D11"/>
     <w:multiLevelType w:val="multilevel"/>
     <w:tmpl w:val="0B5C184C"/>
@@ -19786,7 +20150,7 @@
       </w:rPr>
     </w:lvl>
   </w:abstractNum>
-  <w:abstractNum w:abstractNumId="54" w15:restartNumberingAfterBreak="0">
+  <w:abstractNum w:abstractNumId="55" w15:restartNumberingAfterBreak="0">
     <w:nsid w:val="5A2E55A3"/>
     <w:multiLevelType w:val="multilevel"/>
     <w:tmpl w:val="4560C5DA"/>
@@ -19935,7 +20299,7 @@
       </w:rPr>
     </w:lvl>
   </w:abstractNum>
-  <w:abstractNum w:abstractNumId="55" w15:restartNumberingAfterBreak="0">
+  <w:abstractNum w:abstractNumId="56" w15:restartNumberingAfterBreak="0">
     <w:nsid w:val="5AD13D91"/>
     <w:multiLevelType w:val="multilevel"/>
     <w:tmpl w:val="3C086E6C"/>
@@ -20084,7 +20448,7 @@
       </w:rPr>
     </w:lvl>
   </w:abstractNum>
-  <w:abstractNum w:abstractNumId="56" w15:restartNumberingAfterBreak="0">
+  <w:abstractNum w:abstractNumId="57" w15:restartNumberingAfterBreak="0">
     <w:nsid w:val="5C0A3C65"/>
     <w:multiLevelType w:val="multilevel"/>
     <w:tmpl w:val="E332925A"/>
@@ -20219,7 +20583,7 @@
       </w:rPr>
     </w:lvl>
   </w:abstractNum>
-  <w:abstractNum w:abstractNumId="57" w15:restartNumberingAfterBreak="0">
+  <w:abstractNum w:abstractNumId="58" w15:restartNumberingAfterBreak="0">
     <w:nsid w:val="5D42683B"/>
     <w:multiLevelType w:val="hybridMultilevel"/>
     <w:tmpl w:val="FF0E5DAC"/>
@@ -20305,7 +20669,7 @@
       </w:pPr>
     </w:lvl>
   </w:abstractNum>
-  <w:abstractNum w:abstractNumId="58" w15:restartNumberingAfterBreak="0">
+  <w:abstractNum w:abstractNumId="59" w15:restartNumberingAfterBreak="0">
     <w:nsid w:val="5D8166B7"/>
     <w:multiLevelType w:val="multilevel"/>
     <w:tmpl w:val="765E6D46"/>
@@ -20454,7 +20818,7 @@
       </w:rPr>
     </w:lvl>
   </w:abstractNum>
-  <w:abstractNum w:abstractNumId="59" w15:restartNumberingAfterBreak="0">
+  <w:abstractNum w:abstractNumId="60" w15:restartNumberingAfterBreak="0">
     <w:nsid w:val="5E47100C"/>
     <w:multiLevelType w:val="multilevel"/>
     <w:tmpl w:val="91029648"/>
@@ -20603,7 +20967,7 @@
       </w:rPr>
     </w:lvl>
   </w:abstractNum>
-  <w:abstractNum w:abstractNumId="60" w15:restartNumberingAfterBreak="0">
+  <w:abstractNum w:abstractNumId="61" w15:restartNumberingAfterBreak="0">
     <w:nsid w:val="63FC76C8"/>
     <w:multiLevelType w:val="multilevel"/>
     <w:tmpl w:val="5E208952"/>
@@ -20752,7 +21116,7 @@
       </w:rPr>
     </w:lvl>
   </w:abstractNum>
-  <w:abstractNum w:abstractNumId="61" w15:restartNumberingAfterBreak="0">
+  <w:abstractNum w:abstractNumId="62" w15:restartNumberingAfterBreak="0">
     <w:nsid w:val="66FC0E9E"/>
     <w:multiLevelType w:val="multilevel"/>
     <w:tmpl w:val="D5DE30BE"/>
@@ -20901,7 +21265,7 @@
       </w:rPr>
     </w:lvl>
   </w:abstractNum>
-  <w:abstractNum w:abstractNumId="62" w15:restartNumberingAfterBreak="0">
+  <w:abstractNum w:abstractNumId="63" w15:restartNumberingAfterBreak="0">
     <w:nsid w:val="670B5AF5"/>
     <w:multiLevelType w:val="multilevel"/>
     <w:tmpl w:val="4C6C25A6"/>
@@ -21050,7 +21414,7 @@
       </w:rPr>
     </w:lvl>
   </w:abstractNum>
-  <w:abstractNum w:abstractNumId="63" w15:restartNumberingAfterBreak="0">
+  <w:abstractNum w:abstractNumId="64" w15:restartNumberingAfterBreak="0">
     <w:nsid w:val="68EF65C3"/>
     <w:multiLevelType w:val="multilevel"/>
     <w:tmpl w:val="8222E5FC"/>
@@ -21199,7 +21563,7 @@
       </w:rPr>
     </w:lvl>
   </w:abstractNum>
-  <w:abstractNum w:abstractNumId="64" w15:restartNumberingAfterBreak="0">
+  <w:abstractNum w:abstractNumId="65" w15:restartNumberingAfterBreak="0">
     <w:nsid w:val="6BAB3AF9"/>
     <w:multiLevelType w:val="hybridMultilevel"/>
     <w:tmpl w:val="1F067BB2"/>
@@ -21312,7 +21676,7 @@
       </w:rPr>
     </w:lvl>
   </w:abstractNum>
-  <w:abstractNum w:abstractNumId="65" w15:restartNumberingAfterBreak="0">
+  <w:abstractNum w:abstractNumId="66" w15:restartNumberingAfterBreak="0">
     <w:nsid w:val="6BC95BD3"/>
     <w:multiLevelType w:val="multilevel"/>
     <w:tmpl w:val="0CE06A96"/>
@@ -21461,7 +21825,7 @@
       </w:rPr>
     </w:lvl>
   </w:abstractNum>
-  <w:abstractNum w:abstractNumId="66" w15:restartNumberingAfterBreak="0">
+  <w:abstractNum w:abstractNumId="67" w15:restartNumberingAfterBreak="0">
     <w:nsid w:val="6C4848D0"/>
     <w:multiLevelType w:val="multilevel"/>
     <w:tmpl w:val="0B5C184C"/>
@@ -21595,7 +21959,7 @@
       </w:rPr>
     </w:lvl>
   </w:abstractNum>
-  <w:abstractNum w:abstractNumId="67" w15:restartNumberingAfterBreak="0">
+  <w:abstractNum w:abstractNumId="68" w15:restartNumberingAfterBreak="0">
     <w:nsid w:val="785E0A23"/>
     <w:multiLevelType w:val="multilevel"/>
     <w:tmpl w:val="3A9E1E5A"/>
@@ -21744,7 +22108,7 @@
       </w:rPr>
     </w:lvl>
   </w:abstractNum>
-  <w:abstractNum w:abstractNumId="68" w15:restartNumberingAfterBreak="0">
+  <w:abstractNum w:abstractNumId="69" w15:restartNumberingAfterBreak="0">
     <w:nsid w:val="7D7F4E72"/>
     <w:multiLevelType w:val="multilevel"/>
     <w:tmpl w:val="0B5C184C"/>
@@ -21882,25 +22246,25 @@
     <w:abstractNumId w:val="22"/>
   </w:num>
   <w:num w:numId="2" w16cid:durableId="926117157">
-    <w:abstractNumId w:val="30"/>
+    <w:abstractNumId w:val="31"/>
   </w:num>
   <w:num w:numId="3" w16cid:durableId="529219178">
-    <w:abstractNumId w:val="35"/>
+    <w:abstractNumId w:val="36"/>
   </w:num>
   <w:num w:numId="4" w16cid:durableId="1388184799">
     <w:abstractNumId w:val="23"/>
   </w:num>
   <w:num w:numId="5" w16cid:durableId="132598697">
-    <w:abstractNumId w:val="50"/>
+    <w:abstractNumId w:val="51"/>
   </w:num>
   <w:num w:numId="6" w16cid:durableId="61024830">
-    <w:abstractNumId w:val="31"/>
+    <w:abstractNumId w:val="32"/>
   </w:num>
   <w:num w:numId="7" w16cid:durableId="922302567">
     <w:abstractNumId w:val="9"/>
   </w:num>
   <w:num w:numId="8" w16cid:durableId="1773940477">
-    <w:abstractNumId w:val="57"/>
+    <w:abstractNumId w:val="58"/>
   </w:num>
   <w:num w:numId="9" w16cid:durableId="348482887">
     <w:abstractNumId w:val="2"/>
@@ -21918,16 +22282,16 @@
     <w:abstractNumId w:val="11"/>
   </w:num>
   <w:num w:numId="14" w16cid:durableId="778447659">
-    <w:abstractNumId w:val="43"/>
+    <w:abstractNumId w:val="44"/>
   </w:num>
   <w:num w:numId="15" w16cid:durableId="1958029070">
-    <w:abstractNumId w:val="47"/>
+    <w:abstractNumId w:val="48"/>
   </w:num>
   <w:num w:numId="16" w16cid:durableId="483358826">
     <w:abstractNumId w:val="8"/>
   </w:num>
   <w:num w:numId="17" w16cid:durableId="1767262221">
-    <w:abstractNumId w:val="56"/>
+    <w:abstractNumId w:val="57"/>
   </w:num>
   <w:num w:numId="18" w16cid:durableId="288510722">
     <w:abstractNumId w:val="25"/>
@@ -21936,40 +22300,40 @@
     <w:abstractNumId w:val="5"/>
   </w:num>
   <w:num w:numId="20" w16cid:durableId="1581720276">
-    <w:abstractNumId w:val="62"/>
+    <w:abstractNumId w:val="63"/>
   </w:num>
   <w:num w:numId="21" w16cid:durableId="1273588952">
-    <w:abstractNumId w:val="42"/>
+    <w:abstractNumId w:val="43"/>
   </w:num>
   <w:num w:numId="22" w16cid:durableId="2073236847">
-    <w:abstractNumId w:val="48"/>
+    <w:abstractNumId w:val="49"/>
   </w:num>
   <w:num w:numId="23" w16cid:durableId="1031999561">
-    <w:abstractNumId w:val="40"/>
+    <w:abstractNumId w:val="41"/>
   </w:num>
   <w:num w:numId="24" w16cid:durableId="614604886">
     <w:abstractNumId w:val="10"/>
   </w:num>
   <w:num w:numId="25" w16cid:durableId="228465790">
-    <w:abstractNumId w:val="29"/>
+    <w:abstractNumId w:val="30"/>
   </w:num>
   <w:num w:numId="26" w16cid:durableId="2017001478">
     <w:abstractNumId w:val="4"/>
   </w:num>
   <w:num w:numId="27" w16cid:durableId="838083092">
-    <w:abstractNumId w:val="51"/>
+    <w:abstractNumId w:val="52"/>
   </w:num>
   <w:num w:numId="28" w16cid:durableId="88626750">
     <w:abstractNumId w:val="19"/>
   </w:num>
   <w:num w:numId="29" w16cid:durableId="1508715085">
-    <w:abstractNumId w:val="54"/>
+    <w:abstractNumId w:val="55"/>
   </w:num>
   <w:num w:numId="30" w16cid:durableId="1971594141">
-    <w:abstractNumId w:val="67"/>
+    <w:abstractNumId w:val="68"/>
   </w:num>
   <w:num w:numId="31" w16cid:durableId="1357079680">
-    <w:abstractNumId w:val="58"/>
+    <w:abstractNumId w:val="59"/>
   </w:num>
   <w:num w:numId="32" w16cid:durableId="270628802">
     <w:abstractNumId w:val="15"/>
@@ -21981,10 +22345,10 @@
     <w:abstractNumId w:val="24"/>
   </w:num>
   <w:num w:numId="35" w16cid:durableId="1778863183">
-    <w:abstractNumId w:val="38"/>
+    <w:abstractNumId w:val="39"/>
   </w:num>
   <w:num w:numId="36" w16cid:durableId="1231960501">
-    <w:abstractNumId w:val="55"/>
+    <w:abstractNumId w:val="56"/>
   </w:num>
   <w:num w:numId="37" w16cid:durableId="722948895">
     <w:abstractNumId w:val="17"/>
@@ -21993,10 +22357,10 @@
     <w:abstractNumId w:val="6"/>
   </w:num>
   <w:num w:numId="39" w16cid:durableId="1688211074">
-    <w:abstractNumId w:val="59"/>
+    <w:abstractNumId w:val="60"/>
   </w:num>
   <w:num w:numId="40" w16cid:durableId="549109">
-    <w:abstractNumId w:val="44"/>
+    <w:abstractNumId w:val="45"/>
   </w:num>
   <w:num w:numId="41" w16cid:durableId="1108349465">
     <w:abstractNumId w:val="28"/>
@@ -22005,37 +22369,37 @@
     <w:abstractNumId w:val="18"/>
   </w:num>
   <w:num w:numId="43" w16cid:durableId="1136798255">
-    <w:abstractNumId w:val="32"/>
+    <w:abstractNumId w:val="33"/>
   </w:num>
   <w:num w:numId="44" w16cid:durableId="102189204">
-    <w:abstractNumId w:val="37"/>
+    <w:abstractNumId w:val="38"/>
   </w:num>
   <w:num w:numId="45" w16cid:durableId="1305886956">
-    <w:abstractNumId w:val="52"/>
+    <w:abstractNumId w:val="53"/>
   </w:num>
   <w:num w:numId="46" w16cid:durableId="1358389854">
-    <w:abstractNumId w:val="39"/>
+    <w:abstractNumId w:val="40"/>
   </w:num>
   <w:num w:numId="47" w16cid:durableId="855341546">
     <w:abstractNumId w:val="0"/>
   </w:num>
   <w:num w:numId="48" w16cid:durableId="992759867">
-    <w:abstractNumId w:val="65"/>
+    <w:abstractNumId w:val="66"/>
   </w:num>
   <w:num w:numId="49" w16cid:durableId="519051693">
     <w:abstractNumId w:val="20"/>
   </w:num>
   <w:num w:numId="50" w16cid:durableId="1065371452">
-    <w:abstractNumId w:val="36"/>
+    <w:abstractNumId w:val="37"/>
   </w:num>
   <w:num w:numId="51" w16cid:durableId="788402872">
-    <w:abstractNumId w:val="46"/>
+    <w:abstractNumId w:val="47"/>
   </w:num>
   <w:num w:numId="52" w16cid:durableId="715281669">
-    <w:abstractNumId w:val="41"/>
+    <w:abstractNumId w:val="42"/>
   </w:num>
   <w:num w:numId="53" w16cid:durableId="874342879">
-    <w:abstractNumId w:val="68"/>
+    <w:abstractNumId w:val="69"/>
   </w:num>
   <w:num w:numId="54" w16cid:durableId="1802110996">
     <w:abstractNumId w:val="1"/>
@@ -22044,7 +22408,7 @@
     <w:abstractNumId w:val="12"/>
   </w:num>
   <w:num w:numId="56" w16cid:durableId="1519656764">
-    <w:abstractNumId w:val="53"/>
+    <w:abstractNumId w:val="54"/>
   </w:num>
   <w:num w:numId="57" w16cid:durableId="2116093787">
     <w:abstractNumId w:val="7"/>
@@ -22053,37 +22417,40 @@
     <w:abstractNumId w:val="13"/>
   </w:num>
   <w:num w:numId="59" w16cid:durableId="76488430">
-    <w:abstractNumId w:val="66"/>
+    <w:abstractNumId w:val="67"/>
   </w:num>
   <w:num w:numId="60" w16cid:durableId="772627522">
-    <w:abstractNumId w:val="61"/>
+    <w:abstractNumId w:val="62"/>
   </w:num>
   <w:num w:numId="61" w16cid:durableId="1616136467">
     <w:abstractNumId w:val="3"/>
   </w:num>
   <w:num w:numId="62" w16cid:durableId="80487721">
-    <w:abstractNumId w:val="45"/>
+    <w:abstractNumId w:val="46"/>
   </w:num>
   <w:num w:numId="63" w16cid:durableId="1085298338">
-    <w:abstractNumId w:val="49"/>
+    <w:abstractNumId w:val="50"/>
   </w:num>
   <w:num w:numId="64" w16cid:durableId="1114516617">
-    <w:abstractNumId w:val="63"/>
+    <w:abstractNumId w:val="64"/>
   </w:num>
   <w:num w:numId="65" w16cid:durableId="1419864387">
     <w:abstractNumId w:val="21"/>
   </w:num>
   <w:num w:numId="66" w16cid:durableId="1055200491">
-    <w:abstractNumId w:val="33"/>
+    <w:abstractNumId w:val="34"/>
   </w:num>
   <w:num w:numId="67" w16cid:durableId="953710281">
-    <w:abstractNumId w:val="60"/>
+    <w:abstractNumId w:val="61"/>
   </w:num>
   <w:num w:numId="68" w16cid:durableId="383020867">
-    <w:abstractNumId w:val="34"/>
+    <w:abstractNumId w:val="35"/>
   </w:num>
   <w:num w:numId="69" w16cid:durableId="1597904269">
-    <w:abstractNumId w:val="64"/>
+    <w:abstractNumId w:val="65"/>
+  </w:num>
+  <w:num w:numId="70" w16cid:durableId="296573394">
+    <w:abstractNumId w:val="29"/>
   </w:num>
 </w:numbering>
 </file>
@@ -23722,7 +24089,6 @@
     <w:rsid w:val="00136CBF"/>
     <w:rsid w:val="0015275E"/>
     <w:rsid w:val="0017711D"/>
-    <w:rsid w:val="001A37DB"/>
     <w:rsid w:val="001D32B8"/>
     <w:rsid w:val="001E735B"/>
     <w:rsid w:val="002471DC"/>
@@ -23744,6 +24110,7 @@
     <w:rsid w:val="00592B1C"/>
     <w:rsid w:val="005A5692"/>
     <w:rsid w:val="005F3EEF"/>
+    <w:rsid w:val="0061227D"/>
     <w:rsid w:val="0061242D"/>
     <w:rsid w:val="006259AE"/>
     <w:rsid w:val="00647597"/>

--- a/02 - LMS-SysCollege/03 - Documents/05 - Technical Design Document (TDD).docx
+++ b/02 - LMS-SysCollege/03 - Documents/05 - Technical Design Document (TDD).docx
@@ -2857,61 +2857,47 @@
     </w:p>
     <w:p>
       <w:pPr>
-        <w:spacing w:after="0" w:line="360" w:lineRule="auto"/>
-        <w:ind w:left="720"/>
+        <w:pStyle w:val="ListParagraph"/>
+        <w:tabs>
+          <w:tab w:val="left" w:pos="0"/>
+        </w:tabs>
+        <w:spacing w:line="240" w:lineRule="auto"/>
+        <w:ind w:left="0"/>
         <w:jc w:val="both"/>
         <w:rPr>
           <w:rFonts w:ascii="Arial" w:hAnsi="Arial" w:cs="Arial"/>
-        </w:rPr>
-      </w:pPr>
-      <w:r>
-        <w:rPr>
-          <w:rFonts w:ascii="Arial" w:hAnsi="Arial" w:cs="Arial"/>
-        </w:rPr>
-        <w:t>Each module communicates via API endpoints and shares session/auth context.</w:t>
-      </w:r>
-    </w:p>
-    <w:p>
-      <w:pPr>
-        <w:spacing w:after="0" w:line="360" w:lineRule="auto"/>
-        <w:ind w:left="720"/>
+          <w:b/>
+          <w:bCs/>
+        </w:rPr>
+      </w:pPr>
+    </w:p>
+    <w:p>
+      <w:pPr>
+        <w:pStyle w:val="ListParagraph"/>
+        <w:numPr>
+          <w:ilvl w:val="0"/>
+          <w:numId w:val="17"/>
+        </w:numPr>
+        <w:tabs>
+          <w:tab w:val="left" w:pos="0"/>
+        </w:tabs>
+        <w:spacing w:line="240" w:lineRule="auto"/>
+        <w:ind w:left="0" w:firstLine="0"/>
         <w:jc w:val="both"/>
         <w:rPr>
           <w:rFonts w:ascii="Arial" w:hAnsi="Arial" w:cs="Arial"/>
-        </w:rPr>
-      </w:pPr>
-    </w:p>
-    <w:p>
-      <w:pPr>
-        <w:spacing w:after="0" w:line="360" w:lineRule="auto"/>
-        <w:ind w:left="720"/>
-        <w:jc w:val="both"/>
-        <w:rPr>
-          <w:rFonts w:ascii="Arial" w:hAnsi="Arial" w:cs="Arial"/>
-        </w:rPr>
-      </w:pPr>
-      <w:r>
-        <w:rPr>
-          <w:rFonts w:ascii="Arial" w:hAnsi="Arial" w:cs="Arial"/>
-        </w:rPr>
-        <w:t>This document serves as a foundation for alignment among business stakeholders, the development team, QA, and implementation teams. It ensures all functional expectations are clearly defined, traceable, and testable</w:t>
-      </w:r>
-      <w:r>
-        <w:rPr>
-          <w:rFonts w:ascii="Arial" w:hAnsi="Arial" w:cs="Arial"/>
-        </w:rPr>
-        <w:t>.</w:t>
-      </w:r>
-    </w:p>
-    <w:p>
-      <w:pPr>
-        <w:spacing w:after="0" w:line="360" w:lineRule="auto"/>
-        <w:ind w:left="720"/>
-        <w:jc w:val="both"/>
-        <w:rPr>
-          <w:rFonts w:ascii="Arial" w:hAnsi="Arial" w:cs="Arial"/>
-        </w:rPr>
-      </w:pPr>
+          <w:b/>
+          <w:bCs/>
+        </w:rPr>
+      </w:pPr>
+      <w:r>
+        <w:rPr>
+          <w:rFonts w:ascii="Arial" w:hAnsi="Arial" w:cs="Arial"/>
+          <w:b/>
+          <w:bCs/>
+        </w:rPr>
+        <w:t>Integration Overview</w:t>
+      </w:r>
     </w:p>
     <w:p>
       <w:pPr>
@@ -2923,6 +2909,262 @@
         <w:tabs>
           <w:tab w:val="left" w:pos="0"/>
         </w:tabs>
+        <w:spacing w:before="240" w:line="360" w:lineRule="auto"/>
+        <w:ind w:firstLine="0"/>
+        <w:contextualSpacing w:val="0"/>
+        <w:jc w:val="both"/>
+        <w:rPr>
+          <w:rFonts w:ascii="Arial" w:hAnsi="Arial" w:cs="Arial"/>
+        </w:rPr>
+      </w:pPr>
+      <w:r>
+        <w:rPr>
+          <w:rFonts w:ascii="Arial" w:hAnsi="Arial" w:cs="Arial"/>
+          <w:b/>
+          <w:bCs/>
+        </w:rPr>
+        <w:t>External Systems</w:t>
+      </w:r>
+    </w:p>
+    <w:p>
+      <w:pPr>
+        <w:pStyle w:val="ListParagraph"/>
+        <w:numPr>
+          <w:ilvl w:val="0"/>
+          <w:numId w:val="69"/>
+        </w:numPr>
+        <w:spacing w:after="0" w:line="360" w:lineRule="auto"/>
+        <w:ind w:firstLine="0"/>
+        <w:jc w:val="both"/>
+        <w:rPr>
+          <w:rFonts w:ascii="Arial" w:hAnsi="Arial" w:cs="Arial"/>
+        </w:rPr>
+      </w:pPr>
+      <w:r>
+        <w:rPr>
+          <w:rFonts w:ascii="Arial" w:hAnsi="Arial" w:cs="Arial"/>
+          <w:b/>
+          <w:bCs/>
+        </w:rPr>
+        <w:t>Active Directory</w:t>
+      </w:r>
+      <w:r>
+        <w:rPr>
+          <w:rFonts w:ascii="Arial" w:hAnsi="Arial" w:cs="Arial"/>
+          <w:b/>
+          <w:bCs/>
+        </w:rPr>
+        <w:t>.</w:t>
+      </w:r>
+      <w:r>
+        <w:rPr>
+          <w:rFonts w:ascii="Arial" w:hAnsi="Arial" w:cs="Arial"/>
+        </w:rPr>
+        <w:tab/>
+      </w:r>
+      <w:r>
+        <w:rPr>
+          <w:rFonts w:ascii="Arial" w:hAnsi="Arial" w:cs="Arial"/>
+        </w:rPr>
+        <w:t>SSO and role management</w:t>
+      </w:r>
+      <w:r>
+        <w:rPr>
+          <w:rFonts w:ascii="Arial" w:hAnsi="Arial" w:cs="Arial"/>
+        </w:rPr>
+        <w:t>.</w:t>
+      </w:r>
+    </w:p>
+    <w:p>
+      <w:pPr>
+        <w:pStyle w:val="ListParagraph"/>
+        <w:numPr>
+          <w:ilvl w:val="0"/>
+          <w:numId w:val="69"/>
+        </w:numPr>
+        <w:spacing w:after="0" w:line="360" w:lineRule="auto"/>
+        <w:ind w:firstLine="0"/>
+        <w:jc w:val="both"/>
+        <w:rPr>
+          <w:rFonts w:ascii="Arial" w:hAnsi="Arial" w:cs="Arial"/>
+        </w:rPr>
+      </w:pPr>
+      <w:r>
+        <w:rPr>
+          <w:rFonts w:ascii="Arial" w:hAnsi="Arial" w:cs="Arial"/>
+          <w:b/>
+          <w:bCs/>
+        </w:rPr>
+        <w:t>SIS</w:t>
+      </w:r>
+      <w:r>
+        <w:rPr>
+          <w:rFonts w:ascii="Arial" w:hAnsi="Arial" w:cs="Arial"/>
+          <w:b/>
+          <w:bCs/>
+        </w:rPr>
+        <w:t>.</w:t>
+      </w:r>
+      <w:r>
+        <w:rPr>
+          <w:rFonts w:ascii="Arial" w:hAnsi="Arial" w:cs="Arial"/>
+          <w:b/>
+          <w:bCs/>
+        </w:rPr>
+        <w:tab/>
+      </w:r>
+      <w:r>
+        <w:rPr>
+          <w:rFonts w:ascii="Arial" w:hAnsi="Arial" w:cs="Arial"/>
+        </w:rPr>
+        <w:t>Sync student/course/enrollment data</w:t>
+      </w:r>
+      <w:r>
+        <w:rPr>
+          <w:rFonts w:ascii="Arial" w:hAnsi="Arial" w:cs="Arial"/>
+        </w:rPr>
+        <w:t>.</w:t>
+      </w:r>
+    </w:p>
+    <w:p>
+      <w:pPr>
+        <w:pStyle w:val="ListParagraph"/>
+        <w:numPr>
+          <w:ilvl w:val="0"/>
+          <w:numId w:val="69"/>
+        </w:numPr>
+        <w:spacing w:after="0" w:line="360" w:lineRule="auto"/>
+        <w:ind w:firstLine="0"/>
+        <w:jc w:val="both"/>
+        <w:rPr>
+          <w:rFonts w:ascii="Arial" w:hAnsi="Arial" w:cs="Arial"/>
+        </w:rPr>
+      </w:pPr>
+      <w:r>
+        <w:rPr>
+          <w:rFonts w:ascii="Arial" w:hAnsi="Arial" w:cs="Arial"/>
+          <w:b/>
+          <w:bCs/>
+        </w:rPr>
+        <w:t>Turnitin API</w:t>
+      </w:r>
+      <w:r>
+        <w:rPr>
+          <w:rFonts w:ascii="Arial" w:hAnsi="Arial" w:cs="Arial"/>
+          <w:b/>
+          <w:bCs/>
+        </w:rPr>
+        <w:t>.</w:t>
+      </w:r>
+      <w:r>
+        <w:rPr>
+          <w:rFonts w:ascii="Arial" w:hAnsi="Arial" w:cs="Arial"/>
+          <w:b/>
+          <w:bCs/>
+        </w:rPr>
+        <w:tab/>
+      </w:r>
+      <w:r>
+        <w:rPr>
+          <w:rFonts w:ascii="Arial" w:hAnsi="Arial" w:cs="Arial"/>
+        </w:rPr>
+        <w:t>Check plagiarism on submission event</w:t>
+      </w:r>
+      <w:r>
+        <w:rPr>
+          <w:rFonts w:ascii="Arial" w:hAnsi="Arial" w:cs="Arial"/>
+        </w:rPr>
+        <w:t>.</w:t>
+      </w:r>
+    </w:p>
+    <w:p>
+      <w:pPr>
+        <w:spacing w:after="0" w:line="360" w:lineRule="auto"/>
+        <w:ind w:left="720"/>
+        <w:jc w:val="both"/>
+        <w:rPr>
+          <w:rFonts w:ascii="Arial" w:hAnsi="Arial" w:cs="Arial"/>
+        </w:rPr>
+      </w:pPr>
+    </w:p>
+    <w:p>
+      <w:pPr>
+        <w:spacing w:after="0" w:line="360" w:lineRule="auto"/>
+        <w:ind w:left="720"/>
+        <w:jc w:val="both"/>
+        <w:rPr>
+          <w:rFonts w:ascii="Arial" w:hAnsi="Arial" w:cs="Arial"/>
+        </w:rPr>
+      </w:pPr>
+    </w:p>
+    <w:p>
+      <w:pPr>
+        <w:spacing w:after="0" w:line="360" w:lineRule="auto"/>
+        <w:ind w:left="720"/>
+        <w:jc w:val="both"/>
+        <w:rPr>
+          <w:rFonts w:ascii="Arial" w:hAnsi="Arial" w:cs="Arial"/>
+        </w:rPr>
+      </w:pPr>
+      <w:r>
+        <w:rPr>
+          <w:rFonts w:ascii="Arial" w:hAnsi="Arial" w:cs="Arial"/>
+        </w:rPr>
+        <w:t>Each module communicates via API endpoints and shares session/auth context.</w:t>
+      </w:r>
+    </w:p>
+    <w:p>
+      <w:pPr>
+        <w:spacing w:after="0" w:line="360" w:lineRule="auto"/>
+        <w:ind w:left="720"/>
+        <w:jc w:val="both"/>
+        <w:rPr>
+          <w:rFonts w:ascii="Arial" w:hAnsi="Arial" w:cs="Arial"/>
+        </w:rPr>
+      </w:pPr>
+    </w:p>
+    <w:p>
+      <w:pPr>
+        <w:spacing w:after="0" w:line="360" w:lineRule="auto"/>
+        <w:ind w:left="720"/>
+        <w:jc w:val="both"/>
+        <w:rPr>
+          <w:rFonts w:ascii="Arial" w:hAnsi="Arial" w:cs="Arial"/>
+        </w:rPr>
+      </w:pPr>
+      <w:r>
+        <w:rPr>
+          <w:rFonts w:ascii="Arial" w:hAnsi="Arial" w:cs="Arial"/>
+        </w:rPr>
+        <w:t>This document serves as a foundation for alignment among business stakeholders, the development team, QA, and implementation teams. It ensures all functional expectations are clearly defined, traceable, and testable</w:t>
+      </w:r>
+      <w:r>
+        <w:rPr>
+          <w:rFonts w:ascii="Arial" w:hAnsi="Arial" w:cs="Arial"/>
+        </w:rPr>
+        <w:t>.</w:t>
+      </w:r>
+    </w:p>
+    <w:p>
+      <w:pPr>
+        <w:spacing w:after="0" w:line="360" w:lineRule="auto"/>
+        <w:ind w:left="720"/>
+        <w:jc w:val="both"/>
+        <w:rPr>
+          <w:rFonts w:ascii="Arial" w:hAnsi="Arial" w:cs="Arial"/>
+        </w:rPr>
+      </w:pPr>
+    </w:p>
+    <w:p>
+      <w:pPr>
+        <w:pStyle w:val="ListParagraph"/>
+        <w:numPr>
+          <w:ilvl w:val="1"/>
+          <w:numId w:val="17"/>
+        </w:numPr>
+        <w:tabs>
+          <w:tab w:val="left" w:pos="0"/>
+        </w:tabs>
         <w:spacing w:line="240" w:lineRule="auto"/>
         <w:ind w:firstLine="0"/>
         <w:jc w:val="both"/>
@@ -3030,6 +3272,7 @@
           <w:sz w:val="28"/>
           <w:szCs w:val="28"/>
         </w:rPr>
+        <w:lastRenderedPageBreak/>
         <w:t>Glossary</w:t>
       </w:r>
     </w:p>
@@ -4283,6 +4526,7 @@
               <w:rPr>
                 <w:rFonts w:ascii="Arial" w:hAnsi="Arial" w:cs="Arial"/>
               </w:rPr>
+              <w:lastRenderedPageBreak/>
               <w:t>CM-01</w:t>
             </w:r>
           </w:p>
@@ -4542,7 +4786,6 @@
         <w:rPr>
           <w:rFonts w:ascii="Arial" w:hAnsi="Arial" w:cs="Arial"/>
         </w:rPr>
-        <w:lastRenderedPageBreak/>
         <w:t>Admin staff will enroll students into courses and manage academic schedules, with data synchronization from the Student Information System (SIS).</w:t>
       </w:r>
       <w:r>
@@ -5852,7 +6095,6 @@
               <w:rPr>
                 <w:rFonts w:ascii="Arial" w:hAnsi="Arial" w:cs="Arial"/>
               </w:rPr>
-              <w:lastRenderedPageBreak/>
               <w:t>AA-04</w:t>
             </w:r>
           </w:p>
@@ -6803,6 +7045,7 @@
               <w:rPr>
                 <w:rFonts w:ascii="Arial" w:hAnsi="Arial" w:cs="Arial"/>
               </w:rPr>
+              <w:lastRenderedPageBreak/>
               <w:t>user Roles</w:t>
             </w:r>
           </w:p>
@@ -7088,7 +7331,6 @@
               <w:rPr>
                 <w:rFonts w:ascii="Arial" w:hAnsi="Arial" w:cs="Arial"/>
               </w:rPr>
-              <w:lastRenderedPageBreak/>
               <w:t>View student progress within their own courses</w:t>
             </w:r>
           </w:p>
@@ -7117,7 +7359,6 @@
               <w:rPr>
                 <w:rFonts w:ascii="Arial" w:hAnsi="Arial" w:cs="Arial"/>
               </w:rPr>
-              <w:lastRenderedPageBreak/>
               <w:t>Student</w:t>
             </w:r>
           </w:p>
@@ -7879,6 +8120,7 @@
         <w:rPr>
           <w:rFonts w:ascii="Arial" w:hAnsi="Arial" w:cs="Arial"/>
         </w:rPr>
+        <w:lastRenderedPageBreak/>
         <w:t>Role must be selected</w:t>
       </w:r>
     </w:p>
@@ -8032,7 +8274,6 @@
         <w:rPr>
           <w:rFonts w:ascii="Arial" w:hAnsi="Arial" w:cs="Arial"/>
         </w:rPr>
-        <w:lastRenderedPageBreak/>
         <w:t>Version history for updated content</w:t>
       </w:r>
     </w:p>
@@ -8695,6 +8936,7 @@
           <w:b/>
           <w:bCs/>
         </w:rPr>
+        <w:lastRenderedPageBreak/>
         <w:t>UI Behavior</w:t>
       </w:r>
     </w:p>
@@ -8849,7 +9091,6 @@
         <w:rPr>
           <w:rFonts w:ascii="Arial" w:hAnsi="Arial" w:cs="Arial"/>
         </w:rPr>
-        <w:lastRenderedPageBreak/>
         <w:t>Students cannot resubmit after due date</w:t>
       </w:r>
     </w:p>
@@ -9798,6 +10039,7 @@
           <w:sz w:val="28"/>
           <w:szCs w:val="28"/>
         </w:rPr>
+        <w:lastRenderedPageBreak/>
         <w:t>Non-Functional Requirements</w:t>
       </w:r>
     </w:p>
@@ -10008,7 +10250,6 @@
               <w:rPr>
                 <w:rFonts w:ascii="Arial" w:hAnsi="Arial" w:cs="Arial"/>
               </w:rPr>
-              <w:lastRenderedPageBreak/>
               <w:t>Availability</w:t>
             </w:r>
           </w:p>
@@ -10941,7 +11182,6 @@
         <w:rPr>
           <w:rFonts w:ascii="Arial" w:hAnsi="Arial" w:cs="Arial"/>
         </w:rPr>
-        <w:lastRenderedPageBreak/>
         <w:t xml:space="preserve">Appendix E: Wireframe </w:t>
       </w:r>
       <w:r>
@@ -13446,6 +13686,155 @@
     </w:lvl>
   </w:abstractNum>
   <w:abstractNum w:abstractNumId="5" w15:restartNumberingAfterBreak="0">
+    <w:nsid w:val="08A00747"/>
+    <w:multiLevelType w:val="multilevel"/>
+    <w:tmpl w:val="98F693FC"/>
+    <w:lvl w:ilvl="0">
+      <w:start w:val="1"/>
+      <w:numFmt w:val="bullet"/>
+      <w:lvlText w:val=""/>
+      <w:lvlJc w:val="left"/>
+      <w:pPr>
+        <w:tabs>
+          <w:tab w:val="num" w:pos="720"/>
+        </w:tabs>
+        <w:ind w:left="720" w:hanging="360"/>
+      </w:pPr>
+      <w:rPr>
+        <w:rFonts w:ascii="Symbol" w:hAnsi="Symbol" w:hint="default"/>
+        <w:sz w:val="20"/>
+      </w:rPr>
+    </w:lvl>
+    <w:lvl w:ilvl="1" w:tentative="1">
+      <w:start w:val="1"/>
+      <w:numFmt w:val="bullet"/>
+      <w:lvlText w:val="o"/>
+      <w:lvlJc w:val="left"/>
+      <w:pPr>
+        <w:tabs>
+          <w:tab w:val="num" w:pos="1440"/>
+        </w:tabs>
+        <w:ind w:left="1440" w:hanging="360"/>
+      </w:pPr>
+      <w:rPr>
+        <w:rFonts w:ascii="Courier New" w:hAnsi="Courier New" w:hint="default"/>
+        <w:sz w:val="20"/>
+      </w:rPr>
+    </w:lvl>
+    <w:lvl w:ilvl="2" w:tentative="1">
+      <w:start w:val="1"/>
+      <w:numFmt w:val="bullet"/>
+      <w:lvlText w:val=""/>
+      <w:lvlJc w:val="left"/>
+      <w:pPr>
+        <w:tabs>
+          <w:tab w:val="num" w:pos="2160"/>
+        </w:tabs>
+        <w:ind w:left="2160" w:hanging="360"/>
+      </w:pPr>
+      <w:rPr>
+        <w:rFonts w:ascii="Wingdings" w:hAnsi="Wingdings" w:hint="default"/>
+        <w:sz w:val="20"/>
+      </w:rPr>
+    </w:lvl>
+    <w:lvl w:ilvl="3" w:tentative="1">
+      <w:start w:val="1"/>
+      <w:numFmt w:val="bullet"/>
+      <w:lvlText w:val=""/>
+      <w:lvlJc w:val="left"/>
+      <w:pPr>
+        <w:tabs>
+          <w:tab w:val="num" w:pos="2880"/>
+        </w:tabs>
+        <w:ind w:left="2880" w:hanging="360"/>
+      </w:pPr>
+      <w:rPr>
+        <w:rFonts w:ascii="Wingdings" w:hAnsi="Wingdings" w:hint="default"/>
+        <w:sz w:val="20"/>
+      </w:rPr>
+    </w:lvl>
+    <w:lvl w:ilvl="4" w:tentative="1">
+      <w:start w:val="1"/>
+      <w:numFmt w:val="bullet"/>
+      <w:lvlText w:val=""/>
+      <w:lvlJc w:val="left"/>
+      <w:pPr>
+        <w:tabs>
+          <w:tab w:val="num" w:pos="3600"/>
+        </w:tabs>
+        <w:ind w:left="3600" w:hanging="360"/>
+      </w:pPr>
+      <w:rPr>
+        <w:rFonts w:ascii="Wingdings" w:hAnsi="Wingdings" w:hint="default"/>
+        <w:sz w:val="20"/>
+      </w:rPr>
+    </w:lvl>
+    <w:lvl w:ilvl="5" w:tentative="1">
+      <w:start w:val="1"/>
+      <w:numFmt w:val="bullet"/>
+      <w:lvlText w:val=""/>
+      <w:lvlJc w:val="left"/>
+      <w:pPr>
+        <w:tabs>
+          <w:tab w:val="num" w:pos="4320"/>
+        </w:tabs>
+        <w:ind w:left="4320" w:hanging="360"/>
+      </w:pPr>
+      <w:rPr>
+        <w:rFonts w:ascii="Wingdings" w:hAnsi="Wingdings" w:hint="default"/>
+        <w:sz w:val="20"/>
+      </w:rPr>
+    </w:lvl>
+    <w:lvl w:ilvl="6" w:tentative="1">
+      <w:start w:val="1"/>
+      <w:numFmt w:val="bullet"/>
+      <w:lvlText w:val=""/>
+      <w:lvlJc w:val="left"/>
+      <w:pPr>
+        <w:tabs>
+          <w:tab w:val="num" w:pos="5040"/>
+        </w:tabs>
+        <w:ind w:left="5040" w:hanging="360"/>
+      </w:pPr>
+      <w:rPr>
+        <w:rFonts w:ascii="Wingdings" w:hAnsi="Wingdings" w:hint="default"/>
+        <w:sz w:val="20"/>
+      </w:rPr>
+    </w:lvl>
+    <w:lvl w:ilvl="7" w:tentative="1">
+      <w:start w:val="1"/>
+      <w:numFmt w:val="bullet"/>
+      <w:lvlText w:val=""/>
+      <w:lvlJc w:val="left"/>
+      <w:pPr>
+        <w:tabs>
+          <w:tab w:val="num" w:pos="5760"/>
+        </w:tabs>
+        <w:ind w:left="5760" w:hanging="360"/>
+      </w:pPr>
+      <w:rPr>
+        <w:rFonts w:ascii="Wingdings" w:hAnsi="Wingdings" w:hint="default"/>
+        <w:sz w:val="20"/>
+      </w:rPr>
+    </w:lvl>
+    <w:lvl w:ilvl="8" w:tentative="1">
+      <w:start w:val="1"/>
+      <w:numFmt w:val="bullet"/>
+      <w:lvlText w:val=""/>
+      <w:lvlJc w:val="left"/>
+      <w:pPr>
+        <w:tabs>
+          <w:tab w:val="num" w:pos="6480"/>
+        </w:tabs>
+        <w:ind w:left="6480" w:hanging="360"/>
+      </w:pPr>
+      <w:rPr>
+        <w:rFonts w:ascii="Wingdings" w:hAnsi="Wingdings" w:hint="default"/>
+        <w:sz w:val="20"/>
+      </w:rPr>
+    </w:lvl>
+  </w:abstractNum>
+  <w:abstractNum w:abstractNumId="6" w15:restartNumberingAfterBreak="0">
     <w:nsid w:val="090079DE"/>
     <w:multiLevelType w:val="multilevel"/>
     <w:tmpl w:val="2CC4C570"/>
@@ -13594,7 +13983,7 @@
       </w:rPr>
     </w:lvl>
   </w:abstractNum>
-  <w:abstractNum w:abstractNumId="6" w15:restartNumberingAfterBreak="0">
+  <w:abstractNum w:abstractNumId="7" w15:restartNumberingAfterBreak="0">
     <w:nsid w:val="0C746BBA"/>
     <w:multiLevelType w:val="multilevel"/>
     <w:tmpl w:val="0C5EEC26"/>
@@ -13743,7 +14132,7 @@
       </w:rPr>
     </w:lvl>
   </w:abstractNum>
-  <w:abstractNum w:abstractNumId="7" w15:restartNumberingAfterBreak="0">
+  <w:abstractNum w:abstractNumId="8" w15:restartNumberingAfterBreak="0">
     <w:nsid w:val="0E260827"/>
     <w:multiLevelType w:val="multilevel"/>
     <w:tmpl w:val="0B5C184C"/>
@@ -13877,7 +14266,7 @@
       </w:rPr>
     </w:lvl>
   </w:abstractNum>
-  <w:abstractNum w:abstractNumId="8" w15:restartNumberingAfterBreak="0">
+  <w:abstractNum w:abstractNumId="9" w15:restartNumberingAfterBreak="0">
     <w:nsid w:val="0FEE4CFC"/>
     <w:multiLevelType w:val="multilevel"/>
     <w:tmpl w:val="57B66A16"/>
@@ -13990,7 +14379,7 @@
       </w:pPr>
     </w:lvl>
   </w:abstractNum>
-  <w:abstractNum w:abstractNumId="9" w15:restartNumberingAfterBreak="0">
+  <w:abstractNum w:abstractNumId="10" w15:restartNumberingAfterBreak="0">
     <w:nsid w:val="10467AD2"/>
     <w:multiLevelType w:val="hybridMultilevel"/>
     <w:tmpl w:val="5BCADB12"/>
@@ -14076,7 +14465,7 @@
       </w:pPr>
     </w:lvl>
   </w:abstractNum>
-  <w:abstractNum w:abstractNumId="10" w15:restartNumberingAfterBreak="0">
+  <w:abstractNum w:abstractNumId="11" w15:restartNumberingAfterBreak="0">
     <w:nsid w:val="1059474B"/>
     <w:multiLevelType w:val="multilevel"/>
     <w:tmpl w:val="A238B73E"/>
@@ -14225,7 +14614,7 @@
       </w:rPr>
     </w:lvl>
   </w:abstractNum>
-  <w:abstractNum w:abstractNumId="11" w15:restartNumberingAfterBreak="0">
+  <w:abstractNum w:abstractNumId="12" w15:restartNumberingAfterBreak="0">
     <w:nsid w:val="10A42724"/>
     <w:multiLevelType w:val="multilevel"/>
     <w:tmpl w:val="4E100EEC"/>
@@ -14375,7 +14764,7 @@
       </w:rPr>
     </w:lvl>
   </w:abstractNum>
-  <w:abstractNum w:abstractNumId="12" w15:restartNumberingAfterBreak="0">
+  <w:abstractNum w:abstractNumId="13" w15:restartNumberingAfterBreak="0">
     <w:nsid w:val="10BC3A14"/>
     <w:multiLevelType w:val="multilevel"/>
     <w:tmpl w:val="A7EC78BE"/>
@@ -14524,7 +14913,7 @@
       </w:rPr>
     </w:lvl>
   </w:abstractNum>
-  <w:abstractNum w:abstractNumId="13" w15:restartNumberingAfterBreak="0">
+  <w:abstractNum w:abstractNumId="14" w15:restartNumberingAfterBreak="0">
     <w:nsid w:val="110949A1"/>
     <w:multiLevelType w:val="multilevel"/>
     <w:tmpl w:val="D2440FFE"/>
@@ -14673,7 +15062,7 @@
       </w:rPr>
     </w:lvl>
   </w:abstractNum>
-  <w:abstractNum w:abstractNumId="14" w15:restartNumberingAfterBreak="0">
+  <w:abstractNum w:abstractNumId="15" w15:restartNumberingAfterBreak="0">
     <w:nsid w:val="124D370B"/>
     <w:multiLevelType w:val="hybridMultilevel"/>
     <w:tmpl w:val="7D103708"/>
@@ -14762,7 +15151,7 @@
       </w:pPr>
     </w:lvl>
   </w:abstractNum>
-  <w:abstractNum w:abstractNumId="15" w15:restartNumberingAfterBreak="0">
+  <w:abstractNum w:abstractNumId="16" w15:restartNumberingAfterBreak="0">
     <w:nsid w:val="13F71204"/>
     <w:multiLevelType w:val="multilevel"/>
     <w:tmpl w:val="B80651B6"/>
@@ -14911,7 +15300,7 @@
       </w:rPr>
     </w:lvl>
   </w:abstractNum>
-  <w:abstractNum w:abstractNumId="16" w15:restartNumberingAfterBreak="0">
+  <w:abstractNum w:abstractNumId="17" w15:restartNumberingAfterBreak="0">
     <w:nsid w:val="15593859"/>
     <w:multiLevelType w:val="hybridMultilevel"/>
     <w:tmpl w:val="CCBCE6B4"/>
@@ -15000,7 +15389,7 @@
       </w:pPr>
     </w:lvl>
   </w:abstractNum>
-  <w:abstractNum w:abstractNumId="17" w15:restartNumberingAfterBreak="0">
+  <w:abstractNum w:abstractNumId="18" w15:restartNumberingAfterBreak="0">
     <w:nsid w:val="16487138"/>
     <w:multiLevelType w:val="multilevel"/>
     <w:tmpl w:val="699C00C8"/>
@@ -15149,7 +15538,7 @@
       </w:rPr>
     </w:lvl>
   </w:abstractNum>
-  <w:abstractNum w:abstractNumId="18" w15:restartNumberingAfterBreak="0">
+  <w:abstractNum w:abstractNumId="19" w15:restartNumberingAfterBreak="0">
     <w:nsid w:val="16D23533"/>
     <w:multiLevelType w:val="multilevel"/>
     <w:tmpl w:val="4CBA005E"/>
@@ -15298,7 +15687,7 @@
       </w:rPr>
     </w:lvl>
   </w:abstractNum>
-  <w:abstractNum w:abstractNumId="19" w15:restartNumberingAfterBreak="0">
+  <w:abstractNum w:abstractNumId="20" w15:restartNumberingAfterBreak="0">
     <w:nsid w:val="19545F24"/>
     <w:multiLevelType w:val="multilevel"/>
     <w:tmpl w:val="8BD85FFE"/>
@@ -15447,7 +15836,7 @@
       </w:rPr>
     </w:lvl>
   </w:abstractNum>
-  <w:abstractNum w:abstractNumId="20" w15:restartNumberingAfterBreak="0">
+  <w:abstractNum w:abstractNumId="21" w15:restartNumberingAfterBreak="0">
     <w:nsid w:val="1AB705A4"/>
     <w:multiLevelType w:val="multilevel"/>
     <w:tmpl w:val="391E84E8"/>
@@ -15596,7 +15985,7 @@
       </w:rPr>
     </w:lvl>
   </w:abstractNum>
-  <w:abstractNum w:abstractNumId="21" w15:restartNumberingAfterBreak="0">
+  <w:abstractNum w:abstractNumId="22" w15:restartNumberingAfterBreak="0">
     <w:nsid w:val="20A051FD"/>
     <w:multiLevelType w:val="multilevel"/>
     <w:tmpl w:val="451A4830"/>
@@ -15745,7 +16134,7 @@
       </w:rPr>
     </w:lvl>
   </w:abstractNum>
-  <w:abstractNum w:abstractNumId="22" w15:restartNumberingAfterBreak="0">
+  <w:abstractNum w:abstractNumId="23" w15:restartNumberingAfterBreak="0">
     <w:nsid w:val="23F530C8"/>
     <w:multiLevelType w:val="multilevel"/>
     <w:tmpl w:val="8766E778"/>
@@ -15890,7 +16279,7 @@
       </w:rPr>
     </w:lvl>
   </w:abstractNum>
-  <w:abstractNum w:abstractNumId="23" w15:restartNumberingAfterBreak="0">
+  <w:abstractNum w:abstractNumId="24" w15:restartNumberingAfterBreak="0">
     <w:nsid w:val="25073288"/>
     <w:multiLevelType w:val="hybridMultilevel"/>
     <w:tmpl w:val="2236CCCA"/>
@@ -15976,7 +16365,7 @@
       </w:pPr>
     </w:lvl>
   </w:abstractNum>
-  <w:abstractNum w:abstractNumId="24" w15:restartNumberingAfterBreak="0">
+  <w:abstractNum w:abstractNumId="25" w15:restartNumberingAfterBreak="0">
     <w:nsid w:val="27164162"/>
     <w:multiLevelType w:val="multilevel"/>
     <w:tmpl w:val="2C529388"/>
@@ -16125,7 +16514,7 @@
       </w:rPr>
     </w:lvl>
   </w:abstractNum>
-  <w:abstractNum w:abstractNumId="25" w15:restartNumberingAfterBreak="0">
+  <w:abstractNum w:abstractNumId="26" w15:restartNumberingAfterBreak="0">
     <w:nsid w:val="292F33A7"/>
     <w:multiLevelType w:val="multilevel"/>
     <w:tmpl w:val="2470418A"/>
@@ -16248,7 +16637,7 @@
       </w:rPr>
     </w:lvl>
   </w:abstractNum>
-  <w:abstractNum w:abstractNumId="26" w15:restartNumberingAfterBreak="0">
+  <w:abstractNum w:abstractNumId="27" w15:restartNumberingAfterBreak="0">
     <w:nsid w:val="2B4F24B2"/>
     <w:multiLevelType w:val="multilevel"/>
     <w:tmpl w:val="1490282A"/>
@@ -16397,7 +16786,7 @@
       </w:rPr>
     </w:lvl>
   </w:abstractNum>
-  <w:abstractNum w:abstractNumId="27" w15:restartNumberingAfterBreak="0">
+  <w:abstractNum w:abstractNumId="28" w15:restartNumberingAfterBreak="0">
     <w:nsid w:val="2E604FCC"/>
     <w:multiLevelType w:val="hybridMultilevel"/>
     <w:tmpl w:val="4F26DA72"/>
@@ -16486,7 +16875,7 @@
       </w:pPr>
     </w:lvl>
   </w:abstractNum>
-  <w:abstractNum w:abstractNumId="28" w15:restartNumberingAfterBreak="0">
+  <w:abstractNum w:abstractNumId="29" w15:restartNumberingAfterBreak="0">
     <w:nsid w:val="316E7C5C"/>
     <w:multiLevelType w:val="multilevel"/>
     <w:tmpl w:val="608E9FEA"/>
@@ -16635,7 +17024,7 @@
       </w:rPr>
     </w:lvl>
   </w:abstractNum>
-  <w:abstractNum w:abstractNumId="29" w15:restartNumberingAfterBreak="0">
+  <w:abstractNum w:abstractNumId="30" w15:restartNumberingAfterBreak="0">
     <w:nsid w:val="31D8614B"/>
     <w:multiLevelType w:val="multilevel"/>
     <w:tmpl w:val="A23C56BE"/>
@@ -16784,7 +17173,7 @@
       </w:rPr>
     </w:lvl>
   </w:abstractNum>
-  <w:abstractNum w:abstractNumId="30" w15:restartNumberingAfterBreak="0">
+  <w:abstractNum w:abstractNumId="31" w15:restartNumberingAfterBreak="0">
     <w:nsid w:val="32BB6D48"/>
     <w:multiLevelType w:val="multilevel"/>
     <w:tmpl w:val="8A2C1B0C"/>
@@ -16933,7 +17322,7 @@
       </w:rPr>
     </w:lvl>
   </w:abstractNum>
-  <w:abstractNum w:abstractNumId="31" w15:restartNumberingAfterBreak="0">
+  <w:abstractNum w:abstractNumId="32" w15:restartNumberingAfterBreak="0">
     <w:nsid w:val="34486362"/>
     <w:multiLevelType w:val="multilevel"/>
     <w:tmpl w:val="E9C84026"/>
@@ -17082,7 +17471,7 @@
       </w:rPr>
     </w:lvl>
   </w:abstractNum>
-  <w:abstractNum w:abstractNumId="32" w15:restartNumberingAfterBreak="0">
+  <w:abstractNum w:abstractNumId="33" w15:restartNumberingAfterBreak="0">
     <w:nsid w:val="35DC05C5"/>
     <w:multiLevelType w:val="hybridMultilevel"/>
     <w:tmpl w:val="28DCC414"/>
@@ -17168,7 +17557,7 @@
       </w:pPr>
     </w:lvl>
   </w:abstractNum>
-  <w:abstractNum w:abstractNumId="33" w15:restartNumberingAfterBreak="0">
+  <w:abstractNum w:abstractNumId="34" w15:restartNumberingAfterBreak="0">
     <w:nsid w:val="37921A15"/>
     <w:multiLevelType w:val="multilevel"/>
     <w:tmpl w:val="824AF9BE"/>
@@ -17317,7 +17706,7 @@
       </w:rPr>
     </w:lvl>
   </w:abstractNum>
-  <w:abstractNum w:abstractNumId="34" w15:restartNumberingAfterBreak="0">
+  <w:abstractNum w:abstractNumId="35" w15:restartNumberingAfterBreak="0">
     <w:nsid w:val="384D2A57"/>
     <w:multiLevelType w:val="multilevel"/>
     <w:tmpl w:val="13EA54B0"/>
@@ -17466,7 +17855,7 @@
       </w:rPr>
     </w:lvl>
   </w:abstractNum>
-  <w:abstractNum w:abstractNumId="35" w15:restartNumberingAfterBreak="0">
+  <w:abstractNum w:abstractNumId="36" w15:restartNumberingAfterBreak="0">
     <w:nsid w:val="38BD5953"/>
     <w:multiLevelType w:val="hybridMultilevel"/>
     <w:tmpl w:val="19622BB4"/>
@@ -17579,7 +17968,7 @@
       </w:rPr>
     </w:lvl>
   </w:abstractNum>
-  <w:abstractNum w:abstractNumId="36" w15:restartNumberingAfterBreak="0">
+  <w:abstractNum w:abstractNumId="37" w15:restartNumberingAfterBreak="0">
     <w:nsid w:val="398A23FB"/>
     <w:multiLevelType w:val="hybridMultilevel"/>
     <w:tmpl w:val="7974E150"/>
@@ -17669,7 +18058,7 @@
       </w:pPr>
     </w:lvl>
   </w:abstractNum>
-  <w:abstractNum w:abstractNumId="37" w15:restartNumberingAfterBreak="0">
+  <w:abstractNum w:abstractNumId="38" w15:restartNumberingAfterBreak="0">
     <w:nsid w:val="3A6D2938"/>
     <w:multiLevelType w:val="multilevel"/>
     <w:tmpl w:val="17C4F89E"/>
@@ -17818,7 +18207,7 @@
       </w:rPr>
     </w:lvl>
   </w:abstractNum>
-  <w:abstractNum w:abstractNumId="38" w15:restartNumberingAfterBreak="0">
+  <w:abstractNum w:abstractNumId="39" w15:restartNumberingAfterBreak="0">
     <w:nsid w:val="3AF765F5"/>
     <w:multiLevelType w:val="multilevel"/>
     <w:tmpl w:val="87240500"/>
@@ -17967,7 +18356,7 @@
       </w:rPr>
     </w:lvl>
   </w:abstractNum>
-  <w:abstractNum w:abstractNumId="39" w15:restartNumberingAfterBreak="0">
+  <w:abstractNum w:abstractNumId="40" w15:restartNumberingAfterBreak="0">
     <w:nsid w:val="42C37385"/>
     <w:multiLevelType w:val="multilevel"/>
     <w:tmpl w:val="2C5C0B90"/>
@@ -18116,7 +18505,7 @@
       </w:rPr>
     </w:lvl>
   </w:abstractNum>
-  <w:abstractNum w:abstractNumId="40" w15:restartNumberingAfterBreak="0">
+  <w:abstractNum w:abstractNumId="41" w15:restartNumberingAfterBreak="0">
     <w:nsid w:val="46E57DD6"/>
     <w:multiLevelType w:val="multilevel"/>
     <w:tmpl w:val="90FA5808"/>
@@ -18265,7 +18654,7 @@
       </w:rPr>
     </w:lvl>
   </w:abstractNum>
-  <w:abstractNum w:abstractNumId="41" w15:restartNumberingAfterBreak="0">
+  <w:abstractNum w:abstractNumId="42" w15:restartNumberingAfterBreak="0">
     <w:nsid w:val="491C0132"/>
     <w:multiLevelType w:val="multilevel"/>
     <w:tmpl w:val="16F2B65C"/>
@@ -18414,7 +18803,7 @@
       </w:rPr>
     </w:lvl>
   </w:abstractNum>
-  <w:abstractNum w:abstractNumId="42" w15:restartNumberingAfterBreak="0">
+  <w:abstractNum w:abstractNumId="43" w15:restartNumberingAfterBreak="0">
     <w:nsid w:val="4AF13273"/>
     <w:multiLevelType w:val="multilevel"/>
     <w:tmpl w:val="0B5C184C"/>
@@ -18548,7 +18937,7 @@
       </w:rPr>
     </w:lvl>
   </w:abstractNum>
-  <w:abstractNum w:abstractNumId="43" w15:restartNumberingAfterBreak="0">
+  <w:abstractNum w:abstractNumId="44" w15:restartNumberingAfterBreak="0">
     <w:nsid w:val="4C2C092A"/>
     <w:multiLevelType w:val="multilevel"/>
     <w:tmpl w:val="76565FE6"/>
@@ -18697,7 +19086,7 @@
       </w:rPr>
     </w:lvl>
   </w:abstractNum>
-  <w:abstractNum w:abstractNumId="44" w15:restartNumberingAfterBreak="0">
+  <w:abstractNum w:abstractNumId="45" w15:restartNumberingAfterBreak="0">
     <w:nsid w:val="4DF92114"/>
     <w:multiLevelType w:val="multilevel"/>
     <w:tmpl w:val="4E4E8888"/>
@@ -18810,7 +19199,7 @@
       </w:pPr>
     </w:lvl>
   </w:abstractNum>
-  <w:abstractNum w:abstractNumId="45" w15:restartNumberingAfterBreak="0">
+  <w:abstractNum w:abstractNumId="46" w15:restartNumberingAfterBreak="0">
     <w:nsid w:val="4F703531"/>
     <w:multiLevelType w:val="multilevel"/>
     <w:tmpl w:val="C5CCB068"/>
@@ -18959,7 +19348,7 @@
       </w:rPr>
     </w:lvl>
   </w:abstractNum>
-  <w:abstractNum w:abstractNumId="46" w15:restartNumberingAfterBreak="0">
+  <w:abstractNum w:abstractNumId="47" w15:restartNumberingAfterBreak="0">
     <w:nsid w:val="4FAF304F"/>
     <w:multiLevelType w:val="hybridMultilevel"/>
     <w:tmpl w:val="10561DE0"/>
@@ -19072,7 +19461,7 @@
       </w:rPr>
     </w:lvl>
   </w:abstractNum>
-  <w:abstractNum w:abstractNumId="47" w15:restartNumberingAfterBreak="0">
+  <w:abstractNum w:abstractNumId="48" w15:restartNumberingAfterBreak="0">
     <w:nsid w:val="4FC8711C"/>
     <w:multiLevelType w:val="multilevel"/>
     <w:tmpl w:val="1CCC1B08"/>
@@ -19221,7 +19610,7 @@
       </w:rPr>
     </w:lvl>
   </w:abstractNum>
-  <w:abstractNum w:abstractNumId="48" w15:restartNumberingAfterBreak="0">
+  <w:abstractNum w:abstractNumId="49" w15:restartNumberingAfterBreak="0">
     <w:nsid w:val="5175291D"/>
     <w:multiLevelType w:val="multilevel"/>
     <w:tmpl w:val="FA727DF0"/>
@@ -19334,7 +19723,7 @@
       </w:pPr>
     </w:lvl>
   </w:abstractNum>
-  <w:abstractNum w:abstractNumId="49" w15:restartNumberingAfterBreak="0">
+  <w:abstractNum w:abstractNumId="50" w15:restartNumberingAfterBreak="0">
     <w:nsid w:val="52BD5F90"/>
     <w:multiLevelType w:val="multilevel"/>
     <w:tmpl w:val="D44E40A2"/>
@@ -19483,7 +19872,7 @@
       </w:rPr>
     </w:lvl>
   </w:abstractNum>
-  <w:abstractNum w:abstractNumId="50" w15:restartNumberingAfterBreak="0">
+  <w:abstractNum w:abstractNumId="51" w15:restartNumberingAfterBreak="0">
     <w:nsid w:val="53885C5F"/>
     <w:multiLevelType w:val="multilevel"/>
     <w:tmpl w:val="E794D09C"/>
@@ -19632,7 +20021,7 @@
       </w:rPr>
     </w:lvl>
   </w:abstractNum>
-  <w:abstractNum w:abstractNumId="51" w15:restartNumberingAfterBreak="0">
+  <w:abstractNum w:abstractNumId="52" w15:restartNumberingAfterBreak="0">
     <w:nsid w:val="561E0028"/>
     <w:multiLevelType w:val="hybridMultilevel"/>
     <w:tmpl w:val="3C0A9468"/>
@@ -19718,7 +20107,7 @@
       </w:pPr>
     </w:lvl>
   </w:abstractNum>
-  <w:abstractNum w:abstractNumId="52" w15:restartNumberingAfterBreak="0">
+  <w:abstractNum w:abstractNumId="53" w15:restartNumberingAfterBreak="0">
     <w:nsid w:val="57813C9A"/>
     <w:multiLevelType w:val="multilevel"/>
     <w:tmpl w:val="574C78DE"/>
@@ -19867,7 +20256,7 @@
       </w:rPr>
     </w:lvl>
   </w:abstractNum>
-  <w:abstractNum w:abstractNumId="53" w15:restartNumberingAfterBreak="0">
+  <w:abstractNum w:abstractNumId="54" w15:restartNumberingAfterBreak="0">
     <w:nsid w:val="580C1C2A"/>
     <w:multiLevelType w:val="multilevel"/>
     <w:tmpl w:val="62BC5754"/>
@@ -20016,7 +20405,7 @@
       </w:rPr>
     </w:lvl>
   </w:abstractNum>
-  <w:abstractNum w:abstractNumId="54" w15:restartNumberingAfterBreak="0">
+  <w:abstractNum w:abstractNumId="55" w15:restartNumberingAfterBreak="0">
     <w:nsid w:val="58EC1D11"/>
     <w:multiLevelType w:val="multilevel"/>
     <w:tmpl w:val="0B5C184C"/>
@@ -20150,7 +20539,7 @@
       </w:rPr>
     </w:lvl>
   </w:abstractNum>
-  <w:abstractNum w:abstractNumId="55" w15:restartNumberingAfterBreak="0">
+  <w:abstractNum w:abstractNumId="56" w15:restartNumberingAfterBreak="0">
     <w:nsid w:val="5A2E55A3"/>
     <w:multiLevelType w:val="multilevel"/>
     <w:tmpl w:val="4560C5DA"/>
@@ -20299,7 +20688,7 @@
       </w:rPr>
     </w:lvl>
   </w:abstractNum>
-  <w:abstractNum w:abstractNumId="56" w15:restartNumberingAfterBreak="0">
+  <w:abstractNum w:abstractNumId="57" w15:restartNumberingAfterBreak="0">
     <w:nsid w:val="5AD13D91"/>
     <w:multiLevelType w:val="multilevel"/>
     <w:tmpl w:val="3C086E6C"/>
@@ -20448,7 +20837,7 @@
       </w:rPr>
     </w:lvl>
   </w:abstractNum>
-  <w:abstractNum w:abstractNumId="57" w15:restartNumberingAfterBreak="0">
+  <w:abstractNum w:abstractNumId="58" w15:restartNumberingAfterBreak="0">
     <w:nsid w:val="5C0A3C65"/>
     <w:multiLevelType w:val="multilevel"/>
     <w:tmpl w:val="E332925A"/>
@@ -20583,7 +20972,7 @@
       </w:rPr>
     </w:lvl>
   </w:abstractNum>
-  <w:abstractNum w:abstractNumId="58" w15:restartNumberingAfterBreak="0">
+  <w:abstractNum w:abstractNumId="59" w15:restartNumberingAfterBreak="0">
     <w:nsid w:val="5D42683B"/>
     <w:multiLevelType w:val="hybridMultilevel"/>
     <w:tmpl w:val="FF0E5DAC"/>
@@ -20669,7 +21058,7 @@
       </w:pPr>
     </w:lvl>
   </w:abstractNum>
-  <w:abstractNum w:abstractNumId="59" w15:restartNumberingAfterBreak="0">
+  <w:abstractNum w:abstractNumId="60" w15:restartNumberingAfterBreak="0">
     <w:nsid w:val="5D8166B7"/>
     <w:multiLevelType w:val="multilevel"/>
     <w:tmpl w:val="765E6D46"/>
@@ -20818,7 +21207,7 @@
       </w:rPr>
     </w:lvl>
   </w:abstractNum>
-  <w:abstractNum w:abstractNumId="60" w15:restartNumberingAfterBreak="0">
+  <w:abstractNum w:abstractNumId="61" w15:restartNumberingAfterBreak="0">
     <w:nsid w:val="5E47100C"/>
     <w:multiLevelType w:val="multilevel"/>
     <w:tmpl w:val="91029648"/>
@@ -20967,7 +21356,7 @@
       </w:rPr>
     </w:lvl>
   </w:abstractNum>
-  <w:abstractNum w:abstractNumId="61" w15:restartNumberingAfterBreak="0">
+  <w:abstractNum w:abstractNumId="62" w15:restartNumberingAfterBreak="0">
     <w:nsid w:val="63FC76C8"/>
     <w:multiLevelType w:val="multilevel"/>
     <w:tmpl w:val="5E208952"/>
@@ -21116,7 +21505,7 @@
       </w:rPr>
     </w:lvl>
   </w:abstractNum>
-  <w:abstractNum w:abstractNumId="62" w15:restartNumberingAfterBreak="0">
+  <w:abstractNum w:abstractNumId="63" w15:restartNumberingAfterBreak="0">
     <w:nsid w:val="66FC0E9E"/>
     <w:multiLevelType w:val="multilevel"/>
     <w:tmpl w:val="D5DE30BE"/>
@@ -21265,7 +21654,7 @@
       </w:rPr>
     </w:lvl>
   </w:abstractNum>
-  <w:abstractNum w:abstractNumId="63" w15:restartNumberingAfterBreak="0">
+  <w:abstractNum w:abstractNumId="64" w15:restartNumberingAfterBreak="0">
     <w:nsid w:val="670B5AF5"/>
     <w:multiLevelType w:val="multilevel"/>
     <w:tmpl w:val="4C6C25A6"/>
@@ -21414,7 +21803,7 @@
       </w:rPr>
     </w:lvl>
   </w:abstractNum>
-  <w:abstractNum w:abstractNumId="64" w15:restartNumberingAfterBreak="0">
+  <w:abstractNum w:abstractNumId="65" w15:restartNumberingAfterBreak="0">
     <w:nsid w:val="68EF65C3"/>
     <w:multiLevelType w:val="multilevel"/>
     <w:tmpl w:val="8222E5FC"/>
@@ -21563,7 +21952,7 @@
       </w:rPr>
     </w:lvl>
   </w:abstractNum>
-  <w:abstractNum w:abstractNumId="65" w15:restartNumberingAfterBreak="0">
+  <w:abstractNum w:abstractNumId="66" w15:restartNumberingAfterBreak="0">
     <w:nsid w:val="6BAB3AF9"/>
     <w:multiLevelType w:val="hybridMultilevel"/>
     <w:tmpl w:val="1F067BB2"/>
@@ -21676,7 +22065,7 @@
       </w:rPr>
     </w:lvl>
   </w:abstractNum>
-  <w:abstractNum w:abstractNumId="66" w15:restartNumberingAfterBreak="0">
+  <w:abstractNum w:abstractNumId="67" w15:restartNumberingAfterBreak="0">
     <w:nsid w:val="6BC95BD3"/>
     <w:multiLevelType w:val="multilevel"/>
     <w:tmpl w:val="0CE06A96"/>
@@ -21825,7 +22214,7 @@
       </w:rPr>
     </w:lvl>
   </w:abstractNum>
-  <w:abstractNum w:abstractNumId="67" w15:restartNumberingAfterBreak="0">
+  <w:abstractNum w:abstractNumId="68" w15:restartNumberingAfterBreak="0">
     <w:nsid w:val="6C4848D0"/>
     <w:multiLevelType w:val="multilevel"/>
     <w:tmpl w:val="0B5C184C"/>
@@ -21959,7 +22348,7 @@
       </w:rPr>
     </w:lvl>
   </w:abstractNum>
-  <w:abstractNum w:abstractNumId="68" w15:restartNumberingAfterBreak="0">
+  <w:abstractNum w:abstractNumId="69" w15:restartNumberingAfterBreak="0">
     <w:nsid w:val="785E0A23"/>
     <w:multiLevelType w:val="multilevel"/>
     <w:tmpl w:val="3A9E1E5A"/>
@@ -22108,7 +22497,7 @@
       </w:rPr>
     </w:lvl>
   </w:abstractNum>
-  <w:abstractNum w:abstractNumId="69" w15:restartNumberingAfterBreak="0">
+  <w:abstractNum w:abstractNumId="70" w15:restartNumberingAfterBreak="0">
     <w:nsid w:val="7D7F4E72"/>
     <w:multiLevelType w:val="multilevel"/>
     <w:tmpl w:val="0B5C184C"/>
@@ -22243,214 +22632,217 @@
     </w:lvl>
   </w:abstractNum>
   <w:num w:numId="1" w16cid:durableId="73166230">
-    <w:abstractNumId w:val="22"/>
+    <w:abstractNumId w:val="23"/>
   </w:num>
   <w:num w:numId="2" w16cid:durableId="926117157">
-    <w:abstractNumId w:val="31"/>
+    <w:abstractNumId w:val="32"/>
   </w:num>
   <w:num w:numId="3" w16cid:durableId="529219178">
-    <w:abstractNumId w:val="36"/>
+    <w:abstractNumId w:val="37"/>
   </w:num>
   <w:num w:numId="4" w16cid:durableId="1388184799">
-    <w:abstractNumId w:val="23"/>
+    <w:abstractNumId w:val="24"/>
   </w:num>
   <w:num w:numId="5" w16cid:durableId="132598697">
-    <w:abstractNumId w:val="51"/>
+    <w:abstractNumId w:val="52"/>
   </w:num>
   <w:num w:numId="6" w16cid:durableId="61024830">
-    <w:abstractNumId w:val="32"/>
+    <w:abstractNumId w:val="33"/>
   </w:num>
   <w:num w:numId="7" w16cid:durableId="922302567">
-    <w:abstractNumId w:val="9"/>
+    <w:abstractNumId w:val="10"/>
   </w:num>
   <w:num w:numId="8" w16cid:durableId="1773940477">
-    <w:abstractNumId w:val="58"/>
+    <w:abstractNumId w:val="59"/>
   </w:num>
   <w:num w:numId="9" w16cid:durableId="348482887">
     <w:abstractNumId w:val="2"/>
   </w:num>
   <w:num w:numId="10" w16cid:durableId="1860705416">
-    <w:abstractNumId w:val="14"/>
+    <w:abstractNumId w:val="15"/>
   </w:num>
   <w:num w:numId="11" w16cid:durableId="2126996383">
-    <w:abstractNumId w:val="27"/>
+    <w:abstractNumId w:val="28"/>
   </w:num>
   <w:num w:numId="12" w16cid:durableId="2084637451">
-    <w:abstractNumId w:val="16"/>
+    <w:abstractNumId w:val="17"/>
   </w:num>
   <w:num w:numId="13" w16cid:durableId="773287470">
+    <w:abstractNumId w:val="12"/>
+  </w:num>
+  <w:num w:numId="14" w16cid:durableId="778447659">
+    <w:abstractNumId w:val="45"/>
+  </w:num>
+  <w:num w:numId="15" w16cid:durableId="1958029070">
+    <w:abstractNumId w:val="49"/>
+  </w:num>
+  <w:num w:numId="16" w16cid:durableId="483358826">
+    <w:abstractNumId w:val="9"/>
+  </w:num>
+  <w:num w:numId="17" w16cid:durableId="1767262221">
+    <w:abstractNumId w:val="58"/>
+  </w:num>
+  <w:num w:numId="18" w16cid:durableId="288510722">
+    <w:abstractNumId w:val="26"/>
+  </w:num>
+  <w:num w:numId="19" w16cid:durableId="1900624996">
+    <w:abstractNumId w:val="6"/>
+  </w:num>
+  <w:num w:numId="20" w16cid:durableId="1581720276">
+    <w:abstractNumId w:val="64"/>
+  </w:num>
+  <w:num w:numId="21" w16cid:durableId="1273588952">
+    <w:abstractNumId w:val="44"/>
+  </w:num>
+  <w:num w:numId="22" w16cid:durableId="2073236847">
+    <w:abstractNumId w:val="50"/>
+  </w:num>
+  <w:num w:numId="23" w16cid:durableId="1031999561">
+    <w:abstractNumId w:val="42"/>
+  </w:num>
+  <w:num w:numId="24" w16cid:durableId="614604886">
     <w:abstractNumId w:val="11"/>
   </w:num>
-  <w:num w:numId="14" w16cid:durableId="778447659">
-    <w:abstractNumId w:val="44"/>
-  </w:num>
-  <w:num w:numId="15" w16cid:durableId="1958029070">
-    <w:abstractNumId w:val="48"/>
-  </w:num>
-  <w:num w:numId="16" w16cid:durableId="483358826">
-    <w:abstractNumId w:val="8"/>
-  </w:num>
-  <w:num w:numId="17" w16cid:durableId="1767262221">
-    <w:abstractNumId w:val="57"/>
-  </w:num>
-  <w:num w:numId="18" w16cid:durableId="288510722">
-    <w:abstractNumId w:val="25"/>
-  </w:num>
-  <w:num w:numId="19" w16cid:durableId="1900624996">
-    <w:abstractNumId w:val="5"/>
-  </w:num>
-  <w:num w:numId="20" w16cid:durableId="1581720276">
-    <w:abstractNumId w:val="63"/>
-  </w:num>
-  <w:num w:numId="21" w16cid:durableId="1273588952">
-    <w:abstractNumId w:val="43"/>
-  </w:num>
-  <w:num w:numId="22" w16cid:durableId="2073236847">
-    <w:abstractNumId w:val="49"/>
-  </w:num>
-  <w:num w:numId="23" w16cid:durableId="1031999561">
-    <w:abstractNumId w:val="41"/>
-  </w:num>
-  <w:num w:numId="24" w16cid:durableId="614604886">
-    <w:abstractNumId w:val="10"/>
-  </w:num>
   <w:num w:numId="25" w16cid:durableId="228465790">
-    <w:abstractNumId w:val="30"/>
+    <w:abstractNumId w:val="31"/>
   </w:num>
   <w:num w:numId="26" w16cid:durableId="2017001478">
     <w:abstractNumId w:val="4"/>
   </w:num>
   <w:num w:numId="27" w16cid:durableId="838083092">
-    <w:abstractNumId w:val="52"/>
+    <w:abstractNumId w:val="53"/>
   </w:num>
   <w:num w:numId="28" w16cid:durableId="88626750">
+    <w:abstractNumId w:val="20"/>
+  </w:num>
+  <w:num w:numId="29" w16cid:durableId="1508715085">
+    <w:abstractNumId w:val="56"/>
+  </w:num>
+  <w:num w:numId="30" w16cid:durableId="1971594141">
+    <w:abstractNumId w:val="69"/>
+  </w:num>
+  <w:num w:numId="31" w16cid:durableId="1357079680">
+    <w:abstractNumId w:val="60"/>
+  </w:num>
+  <w:num w:numId="32" w16cid:durableId="270628802">
+    <w:abstractNumId w:val="16"/>
+  </w:num>
+  <w:num w:numId="33" w16cid:durableId="605159691">
+    <w:abstractNumId w:val="27"/>
+  </w:num>
+  <w:num w:numId="34" w16cid:durableId="393430641">
+    <w:abstractNumId w:val="25"/>
+  </w:num>
+  <w:num w:numId="35" w16cid:durableId="1778863183">
+    <w:abstractNumId w:val="40"/>
+  </w:num>
+  <w:num w:numId="36" w16cid:durableId="1231960501">
+    <w:abstractNumId w:val="57"/>
+  </w:num>
+  <w:num w:numId="37" w16cid:durableId="722948895">
+    <w:abstractNumId w:val="18"/>
+  </w:num>
+  <w:num w:numId="38" w16cid:durableId="2134981849">
+    <w:abstractNumId w:val="7"/>
+  </w:num>
+  <w:num w:numId="39" w16cid:durableId="1688211074">
+    <w:abstractNumId w:val="61"/>
+  </w:num>
+  <w:num w:numId="40" w16cid:durableId="549109">
+    <w:abstractNumId w:val="46"/>
+  </w:num>
+  <w:num w:numId="41" w16cid:durableId="1108349465">
+    <w:abstractNumId w:val="29"/>
+  </w:num>
+  <w:num w:numId="42" w16cid:durableId="1067458329">
     <w:abstractNumId w:val="19"/>
   </w:num>
-  <w:num w:numId="29" w16cid:durableId="1508715085">
-    <w:abstractNumId w:val="55"/>
+  <w:num w:numId="43" w16cid:durableId="1136798255">
+    <w:abstractNumId w:val="34"/>
   </w:num>
-  <w:num w:numId="30" w16cid:durableId="1971594141">
-    <w:abstractNumId w:val="68"/>
-  </w:num>
-  <w:num w:numId="31" w16cid:durableId="1357079680">
-    <w:abstractNumId w:val="59"/>
-  </w:num>
-  <w:num w:numId="32" w16cid:durableId="270628802">
-    <w:abstractNumId w:val="15"/>
-  </w:num>
-  <w:num w:numId="33" w16cid:durableId="605159691">
-    <w:abstractNumId w:val="26"/>
-  </w:num>
-  <w:num w:numId="34" w16cid:durableId="393430641">
-    <w:abstractNumId w:val="24"/>
-  </w:num>
-  <w:num w:numId="35" w16cid:durableId="1778863183">
+  <w:num w:numId="44" w16cid:durableId="102189204">
     <w:abstractNumId w:val="39"/>
   </w:num>
-  <w:num w:numId="36" w16cid:durableId="1231960501">
-    <w:abstractNumId w:val="56"/>
-  </w:num>
-  <w:num w:numId="37" w16cid:durableId="722948895">
-    <w:abstractNumId w:val="17"/>
-  </w:num>
-  <w:num w:numId="38" w16cid:durableId="2134981849">
-    <w:abstractNumId w:val="6"/>
-  </w:num>
-  <w:num w:numId="39" w16cid:durableId="1688211074">
-    <w:abstractNumId w:val="60"/>
-  </w:num>
-  <w:num w:numId="40" w16cid:durableId="549109">
-    <w:abstractNumId w:val="45"/>
-  </w:num>
-  <w:num w:numId="41" w16cid:durableId="1108349465">
-    <w:abstractNumId w:val="28"/>
-  </w:num>
-  <w:num w:numId="42" w16cid:durableId="1067458329">
-    <w:abstractNumId w:val="18"/>
-  </w:num>
-  <w:num w:numId="43" w16cid:durableId="1136798255">
-    <w:abstractNumId w:val="33"/>
-  </w:num>
-  <w:num w:numId="44" w16cid:durableId="102189204">
-    <w:abstractNumId w:val="38"/>
-  </w:num>
   <w:num w:numId="45" w16cid:durableId="1305886956">
-    <w:abstractNumId w:val="53"/>
+    <w:abstractNumId w:val="54"/>
   </w:num>
   <w:num w:numId="46" w16cid:durableId="1358389854">
-    <w:abstractNumId w:val="40"/>
+    <w:abstractNumId w:val="41"/>
   </w:num>
   <w:num w:numId="47" w16cid:durableId="855341546">
     <w:abstractNumId w:val="0"/>
   </w:num>
   <w:num w:numId="48" w16cid:durableId="992759867">
-    <w:abstractNumId w:val="66"/>
+    <w:abstractNumId w:val="67"/>
   </w:num>
   <w:num w:numId="49" w16cid:durableId="519051693">
-    <w:abstractNumId w:val="20"/>
+    <w:abstractNumId w:val="21"/>
   </w:num>
   <w:num w:numId="50" w16cid:durableId="1065371452">
-    <w:abstractNumId w:val="37"/>
+    <w:abstractNumId w:val="38"/>
   </w:num>
   <w:num w:numId="51" w16cid:durableId="788402872">
-    <w:abstractNumId w:val="47"/>
+    <w:abstractNumId w:val="48"/>
   </w:num>
   <w:num w:numId="52" w16cid:durableId="715281669">
-    <w:abstractNumId w:val="42"/>
+    <w:abstractNumId w:val="43"/>
   </w:num>
   <w:num w:numId="53" w16cid:durableId="874342879">
-    <w:abstractNumId w:val="69"/>
+    <w:abstractNumId w:val="70"/>
   </w:num>
   <w:num w:numId="54" w16cid:durableId="1802110996">
     <w:abstractNumId w:val="1"/>
   </w:num>
   <w:num w:numId="55" w16cid:durableId="956181611">
-    <w:abstractNumId w:val="12"/>
+    <w:abstractNumId w:val="13"/>
   </w:num>
   <w:num w:numId="56" w16cid:durableId="1519656764">
-    <w:abstractNumId w:val="54"/>
+    <w:abstractNumId w:val="55"/>
   </w:num>
   <w:num w:numId="57" w16cid:durableId="2116093787">
-    <w:abstractNumId w:val="7"/>
+    <w:abstractNumId w:val="8"/>
   </w:num>
   <w:num w:numId="58" w16cid:durableId="1910967842">
-    <w:abstractNumId w:val="13"/>
+    <w:abstractNumId w:val="14"/>
   </w:num>
   <w:num w:numId="59" w16cid:durableId="76488430">
-    <w:abstractNumId w:val="67"/>
+    <w:abstractNumId w:val="68"/>
   </w:num>
   <w:num w:numId="60" w16cid:durableId="772627522">
-    <w:abstractNumId w:val="62"/>
+    <w:abstractNumId w:val="63"/>
   </w:num>
   <w:num w:numId="61" w16cid:durableId="1616136467">
     <w:abstractNumId w:val="3"/>
   </w:num>
   <w:num w:numId="62" w16cid:durableId="80487721">
-    <w:abstractNumId w:val="46"/>
+    <w:abstractNumId w:val="47"/>
   </w:num>
   <w:num w:numId="63" w16cid:durableId="1085298338">
-    <w:abstractNumId w:val="50"/>
+    <w:abstractNumId w:val="51"/>
   </w:num>
   <w:num w:numId="64" w16cid:durableId="1114516617">
-    <w:abstractNumId w:val="64"/>
+    <w:abstractNumId w:val="65"/>
   </w:num>
   <w:num w:numId="65" w16cid:durableId="1419864387">
-    <w:abstractNumId w:val="21"/>
+    <w:abstractNumId w:val="22"/>
   </w:num>
   <w:num w:numId="66" w16cid:durableId="1055200491">
-    <w:abstractNumId w:val="34"/>
+    <w:abstractNumId w:val="35"/>
   </w:num>
   <w:num w:numId="67" w16cid:durableId="953710281">
-    <w:abstractNumId w:val="61"/>
+    <w:abstractNumId w:val="62"/>
   </w:num>
   <w:num w:numId="68" w16cid:durableId="383020867">
-    <w:abstractNumId w:val="35"/>
+    <w:abstractNumId w:val="36"/>
   </w:num>
   <w:num w:numId="69" w16cid:durableId="1597904269">
-    <w:abstractNumId w:val="65"/>
+    <w:abstractNumId w:val="66"/>
   </w:num>
   <w:num w:numId="70" w16cid:durableId="296573394">
-    <w:abstractNumId w:val="29"/>
+    <w:abstractNumId w:val="30"/>
+  </w:num>
+  <w:num w:numId="71" w16cid:durableId="1412235600">
+    <w:abstractNumId w:val="5"/>
   </w:num>
 </w:numbering>
 </file>
@@ -24110,7 +24502,6 @@
     <w:rsid w:val="00592B1C"/>
     <w:rsid w:val="005A5692"/>
     <w:rsid w:val="005F3EEF"/>
-    <w:rsid w:val="0061227D"/>
     <w:rsid w:val="0061242D"/>
     <w:rsid w:val="006259AE"/>
     <w:rsid w:val="00647597"/>
@@ -24128,6 +24519,7 @@
     <w:rsid w:val="008B20AC"/>
     <w:rsid w:val="008F1BD4"/>
     <w:rsid w:val="0096128B"/>
+    <w:rsid w:val="009D1E2A"/>
     <w:rsid w:val="009D5855"/>
     <w:rsid w:val="009F5DC5"/>
     <w:rsid w:val="00A1073E"/>

--- a/02 - LMS-SysCollege/03 - Documents/05 - Technical Design Document (TDD).docx
+++ b/02 - LMS-SysCollege/03 - Documents/05 - Technical Design Document (TDD).docx
@@ -3094,6 +3094,285 @@
         <w:jc w:val="both"/>
         <w:rPr>
           <w:rFonts w:ascii="Arial" w:hAnsi="Arial" w:cs="Arial"/>
+          <w:b/>
+          <w:bCs/>
+        </w:rPr>
+      </w:pPr>
+      <w:r>
+        <w:rPr>
+          <w:rFonts w:ascii="Arial" w:hAnsi="Arial" w:cs="Arial"/>
+          <w:b/>
+          <w:bCs/>
+        </w:rPr>
+        <w:t>Security Considerations</w:t>
+      </w:r>
+    </w:p>
+    <w:p>
+      <w:pPr>
+        <w:numPr>
+          <w:ilvl w:val="0"/>
+          <w:numId w:val="72"/>
+        </w:numPr>
+        <w:spacing w:after="0" w:line="360" w:lineRule="auto"/>
+        <w:jc w:val="both"/>
+        <w:rPr>
+          <w:rFonts w:ascii="Arial" w:hAnsi="Arial" w:cs="Arial"/>
+        </w:rPr>
+      </w:pPr>
+      <w:r>
+        <w:rPr>
+          <w:rFonts w:ascii="Arial" w:hAnsi="Arial" w:cs="Arial"/>
+        </w:rPr>
+        <w:t>All traffic over HTTPS</w:t>
+      </w:r>
+    </w:p>
+    <w:p>
+      <w:pPr>
+        <w:numPr>
+          <w:ilvl w:val="0"/>
+          <w:numId w:val="72"/>
+        </w:numPr>
+        <w:spacing w:after="0" w:line="360" w:lineRule="auto"/>
+        <w:jc w:val="both"/>
+        <w:rPr>
+          <w:rFonts w:ascii="Arial" w:hAnsi="Arial" w:cs="Arial"/>
+        </w:rPr>
+      </w:pPr>
+      <w:r>
+        <w:rPr>
+          <w:rFonts w:ascii="Arial" w:hAnsi="Arial" w:cs="Arial"/>
+        </w:rPr>
+        <w:t>Token-based auth (JWT)</w:t>
+      </w:r>
+    </w:p>
+    <w:p>
+      <w:pPr>
+        <w:numPr>
+          <w:ilvl w:val="0"/>
+          <w:numId w:val="72"/>
+        </w:numPr>
+        <w:spacing w:after="0" w:line="360" w:lineRule="auto"/>
+        <w:jc w:val="both"/>
+        <w:rPr>
+          <w:rFonts w:ascii="Arial" w:hAnsi="Arial" w:cs="Arial"/>
+        </w:rPr>
+      </w:pPr>
+      <w:r>
+        <w:rPr>
+          <w:rFonts w:ascii="Arial" w:hAnsi="Arial" w:cs="Arial"/>
+        </w:rPr>
+        <w:t>Encrypted file storage (assignments, content)</w:t>
+      </w:r>
+    </w:p>
+    <w:p>
+      <w:pPr>
+        <w:numPr>
+          <w:ilvl w:val="0"/>
+          <w:numId w:val="72"/>
+        </w:numPr>
+        <w:spacing w:after="0" w:line="360" w:lineRule="auto"/>
+        <w:jc w:val="both"/>
+        <w:rPr>
+          <w:rFonts w:ascii="Arial" w:hAnsi="Arial" w:cs="Arial"/>
+        </w:rPr>
+      </w:pPr>
+      <w:r>
+        <w:rPr>
+          <w:rFonts w:ascii="Arial" w:hAnsi="Arial" w:cs="Arial"/>
+        </w:rPr>
+        <w:t>Secure API gateway (rate-limiting, audit logging)</w:t>
+      </w:r>
+    </w:p>
+    <w:p>
+      <w:pPr>
+        <w:spacing w:after="0" w:line="360" w:lineRule="auto"/>
+        <w:ind w:left="720"/>
+        <w:jc w:val="both"/>
+        <w:rPr>
+          <w:rFonts w:ascii="Arial" w:hAnsi="Arial" w:cs="Arial"/>
+          <w:b/>
+          <w:bCs/>
+        </w:rPr>
+      </w:pPr>
+      <w:r>
+        <w:rPr>
+          <w:rFonts w:ascii="Arial" w:hAnsi="Arial" w:cs="Arial"/>
+          <w:b/>
+          <w:bCs/>
+        </w:rPr>
+        <w:t>Scalability Plan</w:t>
+      </w:r>
+    </w:p>
+    <w:p>
+      <w:pPr>
+        <w:numPr>
+          <w:ilvl w:val="0"/>
+          <w:numId w:val="73"/>
+        </w:numPr>
+        <w:spacing w:after="0" w:line="360" w:lineRule="auto"/>
+        <w:jc w:val="both"/>
+        <w:rPr>
+          <w:rFonts w:ascii="Arial" w:hAnsi="Arial" w:cs="Arial"/>
+        </w:rPr>
+      </w:pPr>
+      <w:r>
+        <w:rPr>
+          <w:rFonts w:ascii="Arial" w:hAnsi="Arial" w:cs="Arial"/>
+        </w:rPr>
+        <w:t>Horizontal scaling using container orchestration (Kubernetes)</w:t>
+      </w:r>
+    </w:p>
+    <w:p>
+      <w:pPr>
+        <w:numPr>
+          <w:ilvl w:val="0"/>
+          <w:numId w:val="73"/>
+        </w:numPr>
+        <w:spacing w:after="0" w:line="360" w:lineRule="auto"/>
+        <w:jc w:val="both"/>
+        <w:rPr>
+          <w:rFonts w:ascii="Arial" w:hAnsi="Arial" w:cs="Arial"/>
+        </w:rPr>
+      </w:pPr>
+      <w:r>
+        <w:rPr>
+          <w:rFonts w:ascii="Arial" w:hAnsi="Arial" w:cs="Arial"/>
+        </w:rPr>
+        <w:t>Load balancers to distribute traffic</w:t>
+      </w:r>
+    </w:p>
+    <w:p>
+      <w:pPr>
+        <w:numPr>
+          <w:ilvl w:val="0"/>
+          <w:numId w:val="73"/>
+        </w:numPr>
+        <w:spacing w:after="0" w:line="360" w:lineRule="auto"/>
+        <w:jc w:val="both"/>
+        <w:rPr>
+          <w:rFonts w:ascii="Arial" w:hAnsi="Arial" w:cs="Arial"/>
+        </w:rPr>
+      </w:pPr>
+      <w:r>
+        <w:rPr>
+          <w:rFonts w:ascii="Arial" w:hAnsi="Arial" w:cs="Arial"/>
+        </w:rPr>
+        <w:t>Caching (Redis) for high-frequency reads (e.g., course listings)</w:t>
+      </w:r>
+    </w:p>
+    <w:p>
+      <w:pPr>
+        <w:numPr>
+          <w:ilvl w:val="0"/>
+          <w:numId w:val="73"/>
+        </w:numPr>
+        <w:spacing w:after="0" w:line="360" w:lineRule="auto"/>
+        <w:jc w:val="both"/>
+        <w:rPr>
+          <w:rFonts w:ascii="Arial" w:hAnsi="Arial" w:cs="Arial"/>
+        </w:rPr>
+      </w:pPr>
+      <w:r>
+        <w:rPr>
+          <w:rFonts w:ascii="Arial" w:hAnsi="Arial" w:cs="Arial"/>
+        </w:rPr>
+        <w:t>Asynchronous job processing for report generation &amp; Turnitin checks</w:t>
+      </w:r>
+    </w:p>
+    <w:p>
+      <w:pPr>
+        <w:spacing w:after="0" w:line="360" w:lineRule="auto"/>
+        <w:ind w:left="720"/>
+        <w:jc w:val="both"/>
+        <w:rPr>
+          <w:rFonts w:ascii="Arial" w:hAnsi="Arial" w:cs="Arial"/>
+          <w:b/>
+          <w:bCs/>
+        </w:rPr>
+      </w:pPr>
+      <w:r>
+        <w:rPr>
+          <w:rFonts w:ascii="Arial" w:hAnsi="Arial" w:cs="Arial"/>
+          <w:b/>
+          <w:bCs/>
+        </w:rPr>
+        <w:t>Error Handling &amp; Logging</w:t>
+      </w:r>
+    </w:p>
+    <w:p>
+      <w:pPr>
+        <w:numPr>
+          <w:ilvl w:val="0"/>
+          <w:numId w:val="74"/>
+        </w:numPr>
+        <w:spacing w:after="0" w:line="360" w:lineRule="auto"/>
+        <w:jc w:val="both"/>
+        <w:rPr>
+          <w:rFonts w:ascii="Arial" w:hAnsi="Arial" w:cs="Arial"/>
+        </w:rPr>
+      </w:pPr>
+      <w:r>
+        <w:rPr>
+          <w:rFonts w:ascii="Arial" w:hAnsi="Arial" w:cs="Arial"/>
+        </w:rPr>
+        <w:t>Centralized logging (e.g., ELK Stack)</w:t>
+      </w:r>
+    </w:p>
+    <w:p>
+      <w:pPr>
+        <w:numPr>
+          <w:ilvl w:val="0"/>
+          <w:numId w:val="74"/>
+        </w:numPr>
+        <w:spacing w:after="0" w:line="360" w:lineRule="auto"/>
+        <w:jc w:val="both"/>
+        <w:rPr>
+          <w:rFonts w:ascii="Arial" w:hAnsi="Arial" w:cs="Arial"/>
+        </w:rPr>
+      </w:pPr>
+      <w:r>
+        <w:rPr>
+          <w:rFonts w:ascii="Arial" w:hAnsi="Arial" w:cs="Arial"/>
+        </w:rPr>
+        <w:t>Standard HTTP error codes with custom error payloads</w:t>
+      </w:r>
+    </w:p>
+    <w:p>
+      <w:pPr>
+        <w:numPr>
+          <w:ilvl w:val="0"/>
+          <w:numId w:val="74"/>
+        </w:numPr>
+        <w:spacing w:after="0" w:line="360" w:lineRule="auto"/>
+        <w:jc w:val="both"/>
+        <w:rPr>
+          <w:rFonts w:ascii="Arial" w:hAnsi="Arial" w:cs="Arial"/>
+        </w:rPr>
+      </w:pPr>
+      <w:r>
+        <w:rPr>
+          <w:rFonts w:ascii="Arial" w:hAnsi="Arial" w:cs="Arial"/>
+        </w:rPr>
+        <w:t>Notification alerts for API failures or job errors (Slack/email)</w:t>
+      </w:r>
+    </w:p>
+    <w:p>
+      <w:pPr>
+        <w:spacing w:after="0" w:line="360" w:lineRule="auto"/>
+        <w:ind w:left="720"/>
+        <w:jc w:val="both"/>
+        <w:rPr>
+          <w:rFonts w:ascii="Arial" w:hAnsi="Arial" w:cs="Arial"/>
+        </w:rPr>
+      </w:pPr>
+    </w:p>
+    <w:p>
+      <w:pPr>
+        <w:spacing w:after="0" w:line="360" w:lineRule="auto"/>
+        <w:ind w:left="720"/>
+        <w:jc w:val="both"/>
+        <w:rPr>
+          <w:rFonts w:ascii="Arial" w:hAnsi="Arial" w:cs="Arial"/>
         </w:rPr>
       </w:pPr>
     </w:p>
@@ -3180,6 +3459,7 @@
           <w:b/>
           <w:bCs/>
         </w:rPr>
+        <w:lastRenderedPageBreak/>
         <w:t>Scope</w:t>
       </w:r>
     </w:p>
@@ -3272,7 +3552,6 @@
           <w:sz w:val="28"/>
           <w:szCs w:val="28"/>
         </w:rPr>
-        <w:lastRenderedPageBreak/>
         <w:t>Glossary</w:t>
       </w:r>
     </w:p>
@@ -3925,6 +4204,7 @@
           <w:b/>
           <w:bCs/>
         </w:rPr>
+        <w:lastRenderedPageBreak/>
         <w:t>Description</w:t>
       </w:r>
       <w:r>
@@ -4526,7 +4806,6 @@
               <w:rPr>
                 <w:rFonts w:ascii="Arial" w:hAnsi="Arial" w:cs="Arial"/>
               </w:rPr>
-              <w:lastRenderedPageBreak/>
               <w:t>CM-01</w:t>
             </w:r>
           </w:p>
@@ -5256,6 +5535,7 @@
         <w:rPr>
           <w:rFonts w:ascii="Arial" w:hAnsi="Arial" w:cs="Arial"/>
         </w:rPr>
+        <w:lastRenderedPageBreak/>
         <w:t>Students will be able to view assigned courses, access content, participate in discussions, and receive real-time notifications.</w:t>
       </w:r>
       <w:r>
@@ -6535,6 +6815,7 @@
               <w:rPr>
                 <w:rFonts w:ascii="Arial" w:hAnsi="Arial" w:cs="Arial"/>
               </w:rPr>
+              <w:lastRenderedPageBreak/>
               <w:t>AR-04</w:t>
             </w:r>
           </w:p>
@@ -7045,7 +7326,6 @@
               <w:rPr>
                 <w:rFonts w:ascii="Arial" w:hAnsi="Arial" w:cs="Arial"/>
               </w:rPr>
-              <w:lastRenderedPageBreak/>
               <w:t>user Roles</w:t>
             </w:r>
           </w:p>
@@ -7750,6 +8030,7 @@
         <w:rPr>
           <w:rFonts w:ascii="Arial" w:hAnsi="Arial" w:cs="Arial"/>
         </w:rPr>
+        <w:lastRenderedPageBreak/>
         <w:t xml:space="preserve">Each user role will see a tailored dashboard with only the modules and actions relevant to their responsibilities, enforcing </w:t>
       </w:r>
       <w:r>
@@ -8120,7 +8401,6 @@
         <w:rPr>
           <w:rFonts w:ascii="Arial" w:hAnsi="Arial" w:cs="Arial"/>
         </w:rPr>
-        <w:lastRenderedPageBreak/>
         <w:t>Role must be selected</w:t>
       </w:r>
     </w:p>
@@ -8567,6 +8847,7 @@
           <w:b/>
           <w:bCs/>
         </w:rPr>
+        <w:lastRenderedPageBreak/>
         <w:t>Validation Rules</w:t>
       </w:r>
     </w:p>
@@ -8936,7 +9217,6 @@
           <w:b/>
           <w:bCs/>
         </w:rPr>
-        <w:lastRenderedPageBreak/>
         <w:t>UI Behavior</w:t>
       </w:r>
     </w:p>
@@ -10039,7 +10319,6 @@
           <w:sz w:val="28"/>
           <w:szCs w:val="28"/>
         </w:rPr>
-        <w:lastRenderedPageBreak/>
         <w:t>Non-Functional Requirements</w:t>
       </w:r>
     </w:p>
@@ -10660,6 +10939,7 @@
         <w:rPr>
           <w:rFonts w:ascii="Arial" w:hAnsi="Arial" w:cs="Arial"/>
         </w:rPr>
+        <w:lastRenderedPageBreak/>
         <w:t>Internet connectivity is available on all campuses</w:t>
       </w:r>
     </w:p>
@@ -13314,6 +13594,155 @@
     </w:lvl>
   </w:abstractNum>
   <w:abstractNum w:abstractNumId="2" w15:restartNumberingAfterBreak="0">
+    <w:nsid w:val="05746008"/>
+    <w:multiLevelType w:val="multilevel"/>
+    <w:tmpl w:val="9FDC315E"/>
+    <w:lvl w:ilvl="0">
+      <w:start w:val="1"/>
+      <w:numFmt w:val="bullet"/>
+      <w:lvlText w:val=""/>
+      <w:lvlJc w:val="left"/>
+      <w:pPr>
+        <w:tabs>
+          <w:tab w:val="num" w:pos="720"/>
+        </w:tabs>
+        <w:ind w:left="720" w:hanging="360"/>
+      </w:pPr>
+      <w:rPr>
+        <w:rFonts w:ascii="Symbol" w:hAnsi="Symbol" w:hint="default"/>
+        <w:sz w:val="20"/>
+      </w:rPr>
+    </w:lvl>
+    <w:lvl w:ilvl="1" w:tentative="1">
+      <w:start w:val="1"/>
+      <w:numFmt w:val="bullet"/>
+      <w:lvlText w:val="o"/>
+      <w:lvlJc w:val="left"/>
+      <w:pPr>
+        <w:tabs>
+          <w:tab w:val="num" w:pos="1440"/>
+        </w:tabs>
+        <w:ind w:left="1440" w:hanging="360"/>
+      </w:pPr>
+      <w:rPr>
+        <w:rFonts w:ascii="Courier New" w:hAnsi="Courier New" w:hint="default"/>
+        <w:sz w:val="20"/>
+      </w:rPr>
+    </w:lvl>
+    <w:lvl w:ilvl="2" w:tentative="1">
+      <w:start w:val="1"/>
+      <w:numFmt w:val="bullet"/>
+      <w:lvlText w:val=""/>
+      <w:lvlJc w:val="left"/>
+      <w:pPr>
+        <w:tabs>
+          <w:tab w:val="num" w:pos="2160"/>
+        </w:tabs>
+        <w:ind w:left="2160" w:hanging="360"/>
+      </w:pPr>
+      <w:rPr>
+        <w:rFonts w:ascii="Wingdings" w:hAnsi="Wingdings" w:hint="default"/>
+        <w:sz w:val="20"/>
+      </w:rPr>
+    </w:lvl>
+    <w:lvl w:ilvl="3" w:tentative="1">
+      <w:start w:val="1"/>
+      <w:numFmt w:val="bullet"/>
+      <w:lvlText w:val=""/>
+      <w:lvlJc w:val="left"/>
+      <w:pPr>
+        <w:tabs>
+          <w:tab w:val="num" w:pos="2880"/>
+        </w:tabs>
+        <w:ind w:left="2880" w:hanging="360"/>
+      </w:pPr>
+      <w:rPr>
+        <w:rFonts w:ascii="Wingdings" w:hAnsi="Wingdings" w:hint="default"/>
+        <w:sz w:val="20"/>
+      </w:rPr>
+    </w:lvl>
+    <w:lvl w:ilvl="4" w:tentative="1">
+      <w:start w:val="1"/>
+      <w:numFmt w:val="bullet"/>
+      <w:lvlText w:val=""/>
+      <w:lvlJc w:val="left"/>
+      <w:pPr>
+        <w:tabs>
+          <w:tab w:val="num" w:pos="3600"/>
+        </w:tabs>
+        <w:ind w:left="3600" w:hanging="360"/>
+      </w:pPr>
+      <w:rPr>
+        <w:rFonts w:ascii="Wingdings" w:hAnsi="Wingdings" w:hint="default"/>
+        <w:sz w:val="20"/>
+      </w:rPr>
+    </w:lvl>
+    <w:lvl w:ilvl="5" w:tentative="1">
+      <w:start w:val="1"/>
+      <w:numFmt w:val="bullet"/>
+      <w:lvlText w:val=""/>
+      <w:lvlJc w:val="left"/>
+      <w:pPr>
+        <w:tabs>
+          <w:tab w:val="num" w:pos="4320"/>
+        </w:tabs>
+        <w:ind w:left="4320" w:hanging="360"/>
+      </w:pPr>
+      <w:rPr>
+        <w:rFonts w:ascii="Wingdings" w:hAnsi="Wingdings" w:hint="default"/>
+        <w:sz w:val="20"/>
+      </w:rPr>
+    </w:lvl>
+    <w:lvl w:ilvl="6" w:tentative="1">
+      <w:start w:val="1"/>
+      <w:numFmt w:val="bullet"/>
+      <w:lvlText w:val=""/>
+      <w:lvlJc w:val="left"/>
+      <w:pPr>
+        <w:tabs>
+          <w:tab w:val="num" w:pos="5040"/>
+        </w:tabs>
+        <w:ind w:left="5040" w:hanging="360"/>
+      </w:pPr>
+      <w:rPr>
+        <w:rFonts w:ascii="Wingdings" w:hAnsi="Wingdings" w:hint="default"/>
+        <w:sz w:val="20"/>
+      </w:rPr>
+    </w:lvl>
+    <w:lvl w:ilvl="7" w:tentative="1">
+      <w:start w:val="1"/>
+      <w:numFmt w:val="bullet"/>
+      <w:lvlText w:val=""/>
+      <w:lvlJc w:val="left"/>
+      <w:pPr>
+        <w:tabs>
+          <w:tab w:val="num" w:pos="5760"/>
+        </w:tabs>
+        <w:ind w:left="5760" w:hanging="360"/>
+      </w:pPr>
+      <w:rPr>
+        <w:rFonts w:ascii="Wingdings" w:hAnsi="Wingdings" w:hint="default"/>
+        <w:sz w:val="20"/>
+      </w:rPr>
+    </w:lvl>
+    <w:lvl w:ilvl="8" w:tentative="1">
+      <w:start w:val="1"/>
+      <w:numFmt w:val="bullet"/>
+      <w:lvlText w:val=""/>
+      <w:lvlJc w:val="left"/>
+      <w:pPr>
+        <w:tabs>
+          <w:tab w:val="num" w:pos="6480"/>
+        </w:tabs>
+        <w:ind w:left="6480" w:hanging="360"/>
+      </w:pPr>
+      <w:rPr>
+        <w:rFonts w:ascii="Wingdings" w:hAnsi="Wingdings" w:hint="default"/>
+        <w:sz w:val="20"/>
+      </w:rPr>
+    </w:lvl>
+  </w:abstractNum>
+  <w:abstractNum w:abstractNumId="3" w15:restartNumberingAfterBreak="0">
     <w:nsid w:val="06884ED9"/>
     <w:multiLevelType w:val="hybridMultilevel"/>
     <w:tmpl w:val="11BE28E0"/>
@@ -13402,7 +13831,7 @@
       </w:pPr>
     </w:lvl>
   </w:abstractNum>
-  <w:abstractNum w:abstractNumId="3" w15:restartNumberingAfterBreak="0">
+  <w:abstractNum w:abstractNumId="4" w15:restartNumberingAfterBreak="0">
     <w:nsid w:val="074811B1"/>
     <w:multiLevelType w:val="multilevel"/>
     <w:tmpl w:val="0B5C184C"/>
@@ -13536,7 +13965,7 @@
       </w:rPr>
     </w:lvl>
   </w:abstractNum>
-  <w:abstractNum w:abstractNumId="4" w15:restartNumberingAfterBreak="0">
+  <w:abstractNum w:abstractNumId="5" w15:restartNumberingAfterBreak="0">
     <w:nsid w:val="076B38F3"/>
     <w:multiLevelType w:val="multilevel"/>
     <w:tmpl w:val="F0547B3A"/>
@@ -13685,7 +14114,7 @@
       </w:rPr>
     </w:lvl>
   </w:abstractNum>
-  <w:abstractNum w:abstractNumId="5" w15:restartNumberingAfterBreak="0">
+  <w:abstractNum w:abstractNumId="6" w15:restartNumberingAfterBreak="0">
     <w:nsid w:val="08A00747"/>
     <w:multiLevelType w:val="multilevel"/>
     <w:tmpl w:val="98F693FC"/>
@@ -13834,7 +14263,7 @@
       </w:rPr>
     </w:lvl>
   </w:abstractNum>
-  <w:abstractNum w:abstractNumId="6" w15:restartNumberingAfterBreak="0">
+  <w:abstractNum w:abstractNumId="7" w15:restartNumberingAfterBreak="0">
     <w:nsid w:val="090079DE"/>
     <w:multiLevelType w:val="multilevel"/>
     <w:tmpl w:val="2CC4C570"/>
@@ -13983,7 +14412,7 @@
       </w:rPr>
     </w:lvl>
   </w:abstractNum>
-  <w:abstractNum w:abstractNumId="7" w15:restartNumberingAfterBreak="0">
+  <w:abstractNum w:abstractNumId="8" w15:restartNumberingAfterBreak="0">
     <w:nsid w:val="0C746BBA"/>
     <w:multiLevelType w:val="multilevel"/>
     <w:tmpl w:val="0C5EEC26"/>
@@ -14132,7 +14561,7 @@
       </w:rPr>
     </w:lvl>
   </w:abstractNum>
-  <w:abstractNum w:abstractNumId="8" w15:restartNumberingAfterBreak="0">
+  <w:abstractNum w:abstractNumId="9" w15:restartNumberingAfterBreak="0">
     <w:nsid w:val="0E260827"/>
     <w:multiLevelType w:val="multilevel"/>
     <w:tmpl w:val="0B5C184C"/>
@@ -14266,7 +14695,7 @@
       </w:rPr>
     </w:lvl>
   </w:abstractNum>
-  <w:abstractNum w:abstractNumId="9" w15:restartNumberingAfterBreak="0">
+  <w:abstractNum w:abstractNumId="10" w15:restartNumberingAfterBreak="0">
     <w:nsid w:val="0FEE4CFC"/>
     <w:multiLevelType w:val="multilevel"/>
     <w:tmpl w:val="57B66A16"/>
@@ -14379,7 +14808,7 @@
       </w:pPr>
     </w:lvl>
   </w:abstractNum>
-  <w:abstractNum w:abstractNumId="10" w15:restartNumberingAfterBreak="0">
+  <w:abstractNum w:abstractNumId="11" w15:restartNumberingAfterBreak="0">
     <w:nsid w:val="10467AD2"/>
     <w:multiLevelType w:val="hybridMultilevel"/>
     <w:tmpl w:val="5BCADB12"/>
@@ -14465,7 +14894,7 @@
       </w:pPr>
     </w:lvl>
   </w:abstractNum>
-  <w:abstractNum w:abstractNumId="11" w15:restartNumberingAfterBreak="0">
+  <w:abstractNum w:abstractNumId="12" w15:restartNumberingAfterBreak="0">
     <w:nsid w:val="1059474B"/>
     <w:multiLevelType w:val="multilevel"/>
     <w:tmpl w:val="A238B73E"/>
@@ -14614,7 +15043,7 @@
       </w:rPr>
     </w:lvl>
   </w:abstractNum>
-  <w:abstractNum w:abstractNumId="12" w15:restartNumberingAfterBreak="0">
+  <w:abstractNum w:abstractNumId="13" w15:restartNumberingAfterBreak="0">
     <w:nsid w:val="10A42724"/>
     <w:multiLevelType w:val="multilevel"/>
     <w:tmpl w:val="4E100EEC"/>
@@ -14764,7 +15193,7 @@
       </w:rPr>
     </w:lvl>
   </w:abstractNum>
-  <w:abstractNum w:abstractNumId="13" w15:restartNumberingAfterBreak="0">
+  <w:abstractNum w:abstractNumId="14" w15:restartNumberingAfterBreak="0">
     <w:nsid w:val="10BC3A14"/>
     <w:multiLevelType w:val="multilevel"/>
     <w:tmpl w:val="A7EC78BE"/>
@@ -14913,7 +15342,7 @@
       </w:rPr>
     </w:lvl>
   </w:abstractNum>
-  <w:abstractNum w:abstractNumId="14" w15:restartNumberingAfterBreak="0">
+  <w:abstractNum w:abstractNumId="15" w15:restartNumberingAfterBreak="0">
     <w:nsid w:val="110949A1"/>
     <w:multiLevelType w:val="multilevel"/>
     <w:tmpl w:val="D2440FFE"/>
@@ -15062,7 +15491,7 @@
       </w:rPr>
     </w:lvl>
   </w:abstractNum>
-  <w:abstractNum w:abstractNumId="15" w15:restartNumberingAfterBreak="0">
+  <w:abstractNum w:abstractNumId="16" w15:restartNumberingAfterBreak="0">
     <w:nsid w:val="124D370B"/>
     <w:multiLevelType w:val="hybridMultilevel"/>
     <w:tmpl w:val="7D103708"/>
@@ -15151,7 +15580,7 @@
       </w:pPr>
     </w:lvl>
   </w:abstractNum>
-  <w:abstractNum w:abstractNumId="16" w15:restartNumberingAfterBreak="0">
+  <w:abstractNum w:abstractNumId="17" w15:restartNumberingAfterBreak="0">
     <w:nsid w:val="13F71204"/>
     <w:multiLevelType w:val="multilevel"/>
     <w:tmpl w:val="B80651B6"/>
@@ -15300,7 +15729,7 @@
       </w:rPr>
     </w:lvl>
   </w:abstractNum>
-  <w:abstractNum w:abstractNumId="17" w15:restartNumberingAfterBreak="0">
+  <w:abstractNum w:abstractNumId="18" w15:restartNumberingAfterBreak="0">
     <w:nsid w:val="15593859"/>
     <w:multiLevelType w:val="hybridMultilevel"/>
     <w:tmpl w:val="CCBCE6B4"/>
@@ -15389,7 +15818,7 @@
       </w:pPr>
     </w:lvl>
   </w:abstractNum>
-  <w:abstractNum w:abstractNumId="18" w15:restartNumberingAfterBreak="0">
+  <w:abstractNum w:abstractNumId="19" w15:restartNumberingAfterBreak="0">
     <w:nsid w:val="16487138"/>
     <w:multiLevelType w:val="multilevel"/>
     <w:tmpl w:val="699C00C8"/>
@@ -15538,7 +15967,7 @@
       </w:rPr>
     </w:lvl>
   </w:abstractNum>
-  <w:abstractNum w:abstractNumId="19" w15:restartNumberingAfterBreak="0">
+  <w:abstractNum w:abstractNumId="20" w15:restartNumberingAfterBreak="0">
     <w:nsid w:val="16D23533"/>
     <w:multiLevelType w:val="multilevel"/>
     <w:tmpl w:val="4CBA005E"/>
@@ -15687,7 +16116,7 @@
       </w:rPr>
     </w:lvl>
   </w:abstractNum>
-  <w:abstractNum w:abstractNumId="20" w15:restartNumberingAfterBreak="0">
+  <w:abstractNum w:abstractNumId="21" w15:restartNumberingAfterBreak="0">
     <w:nsid w:val="19545F24"/>
     <w:multiLevelType w:val="multilevel"/>
     <w:tmpl w:val="8BD85FFE"/>
@@ -15836,7 +16265,7 @@
       </w:rPr>
     </w:lvl>
   </w:abstractNum>
-  <w:abstractNum w:abstractNumId="21" w15:restartNumberingAfterBreak="0">
+  <w:abstractNum w:abstractNumId="22" w15:restartNumberingAfterBreak="0">
     <w:nsid w:val="1AB705A4"/>
     <w:multiLevelType w:val="multilevel"/>
     <w:tmpl w:val="391E84E8"/>
@@ -15985,7 +16414,7 @@
       </w:rPr>
     </w:lvl>
   </w:abstractNum>
-  <w:abstractNum w:abstractNumId="22" w15:restartNumberingAfterBreak="0">
+  <w:abstractNum w:abstractNumId="23" w15:restartNumberingAfterBreak="0">
     <w:nsid w:val="20A051FD"/>
     <w:multiLevelType w:val="multilevel"/>
     <w:tmpl w:val="451A4830"/>
@@ -16134,7 +16563,7 @@
       </w:rPr>
     </w:lvl>
   </w:abstractNum>
-  <w:abstractNum w:abstractNumId="23" w15:restartNumberingAfterBreak="0">
+  <w:abstractNum w:abstractNumId="24" w15:restartNumberingAfterBreak="0">
     <w:nsid w:val="23F530C8"/>
     <w:multiLevelType w:val="multilevel"/>
     <w:tmpl w:val="8766E778"/>
@@ -16279,7 +16708,7 @@
       </w:rPr>
     </w:lvl>
   </w:abstractNum>
-  <w:abstractNum w:abstractNumId="24" w15:restartNumberingAfterBreak="0">
+  <w:abstractNum w:abstractNumId="25" w15:restartNumberingAfterBreak="0">
     <w:nsid w:val="25073288"/>
     <w:multiLevelType w:val="hybridMultilevel"/>
     <w:tmpl w:val="2236CCCA"/>
@@ -16365,7 +16794,7 @@
       </w:pPr>
     </w:lvl>
   </w:abstractNum>
-  <w:abstractNum w:abstractNumId="25" w15:restartNumberingAfterBreak="0">
+  <w:abstractNum w:abstractNumId="26" w15:restartNumberingAfterBreak="0">
     <w:nsid w:val="27164162"/>
     <w:multiLevelType w:val="multilevel"/>
     <w:tmpl w:val="2C529388"/>
@@ -16514,7 +16943,7 @@
       </w:rPr>
     </w:lvl>
   </w:abstractNum>
-  <w:abstractNum w:abstractNumId="26" w15:restartNumberingAfterBreak="0">
+  <w:abstractNum w:abstractNumId="27" w15:restartNumberingAfterBreak="0">
     <w:nsid w:val="292F33A7"/>
     <w:multiLevelType w:val="multilevel"/>
     <w:tmpl w:val="2470418A"/>
@@ -16637,7 +17066,7 @@
       </w:rPr>
     </w:lvl>
   </w:abstractNum>
-  <w:abstractNum w:abstractNumId="27" w15:restartNumberingAfterBreak="0">
+  <w:abstractNum w:abstractNumId="28" w15:restartNumberingAfterBreak="0">
     <w:nsid w:val="2B4F24B2"/>
     <w:multiLevelType w:val="multilevel"/>
     <w:tmpl w:val="1490282A"/>
@@ -16786,7 +17215,7 @@
       </w:rPr>
     </w:lvl>
   </w:abstractNum>
-  <w:abstractNum w:abstractNumId="28" w15:restartNumberingAfterBreak="0">
+  <w:abstractNum w:abstractNumId="29" w15:restartNumberingAfterBreak="0">
     <w:nsid w:val="2E604FCC"/>
     <w:multiLevelType w:val="hybridMultilevel"/>
     <w:tmpl w:val="4F26DA72"/>
@@ -16875,7 +17304,7 @@
       </w:pPr>
     </w:lvl>
   </w:abstractNum>
-  <w:abstractNum w:abstractNumId="29" w15:restartNumberingAfterBreak="0">
+  <w:abstractNum w:abstractNumId="30" w15:restartNumberingAfterBreak="0">
     <w:nsid w:val="316E7C5C"/>
     <w:multiLevelType w:val="multilevel"/>
     <w:tmpl w:val="608E9FEA"/>
@@ -17024,7 +17453,7 @@
       </w:rPr>
     </w:lvl>
   </w:abstractNum>
-  <w:abstractNum w:abstractNumId="30" w15:restartNumberingAfterBreak="0">
+  <w:abstractNum w:abstractNumId="31" w15:restartNumberingAfterBreak="0">
     <w:nsid w:val="31D8614B"/>
     <w:multiLevelType w:val="multilevel"/>
     <w:tmpl w:val="A23C56BE"/>
@@ -17173,7 +17602,7 @@
       </w:rPr>
     </w:lvl>
   </w:abstractNum>
-  <w:abstractNum w:abstractNumId="31" w15:restartNumberingAfterBreak="0">
+  <w:abstractNum w:abstractNumId="32" w15:restartNumberingAfterBreak="0">
     <w:nsid w:val="32BB6D48"/>
     <w:multiLevelType w:val="multilevel"/>
     <w:tmpl w:val="8A2C1B0C"/>
@@ -17322,7 +17751,156 @@
       </w:rPr>
     </w:lvl>
   </w:abstractNum>
-  <w:abstractNum w:abstractNumId="32" w15:restartNumberingAfterBreak="0">
+  <w:abstractNum w:abstractNumId="33" w15:restartNumberingAfterBreak="0">
+    <w:nsid w:val="33644545"/>
+    <w:multiLevelType w:val="multilevel"/>
+    <w:tmpl w:val="4D180214"/>
+    <w:lvl w:ilvl="0">
+      <w:start w:val="1"/>
+      <w:numFmt w:val="bullet"/>
+      <w:lvlText w:val=""/>
+      <w:lvlJc w:val="left"/>
+      <w:pPr>
+        <w:tabs>
+          <w:tab w:val="num" w:pos="720"/>
+        </w:tabs>
+        <w:ind w:left="720" w:hanging="360"/>
+      </w:pPr>
+      <w:rPr>
+        <w:rFonts w:ascii="Symbol" w:hAnsi="Symbol" w:hint="default"/>
+        <w:sz w:val="20"/>
+      </w:rPr>
+    </w:lvl>
+    <w:lvl w:ilvl="1" w:tentative="1">
+      <w:start w:val="1"/>
+      <w:numFmt w:val="bullet"/>
+      <w:lvlText w:val="o"/>
+      <w:lvlJc w:val="left"/>
+      <w:pPr>
+        <w:tabs>
+          <w:tab w:val="num" w:pos="1440"/>
+        </w:tabs>
+        <w:ind w:left="1440" w:hanging="360"/>
+      </w:pPr>
+      <w:rPr>
+        <w:rFonts w:ascii="Courier New" w:hAnsi="Courier New" w:hint="default"/>
+        <w:sz w:val="20"/>
+      </w:rPr>
+    </w:lvl>
+    <w:lvl w:ilvl="2" w:tentative="1">
+      <w:start w:val="1"/>
+      <w:numFmt w:val="bullet"/>
+      <w:lvlText w:val=""/>
+      <w:lvlJc w:val="left"/>
+      <w:pPr>
+        <w:tabs>
+          <w:tab w:val="num" w:pos="2160"/>
+        </w:tabs>
+        <w:ind w:left="2160" w:hanging="360"/>
+      </w:pPr>
+      <w:rPr>
+        <w:rFonts w:ascii="Wingdings" w:hAnsi="Wingdings" w:hint="default"/>
+        <w:sz w:val="20"/>
+      </w:rPr>
+    </w:lvl>
+    <w:lvl w:ilvl="3" w:tentative="1">
+      <w:start w:val="1"/>
+      <w:numFmt w:val="bullet"/>
+      <w:lvlText w:val=""/>
+      <w:lvlJc w:val="left"/>
+      <w:pPr>
+        <w:tabs>
+          <w:tab w:val="num" w:pos="2880"/>
+        </w:tabs>
+        <w:ind w:left="2880" w:hanging="360"/>
+      </w:pPr>
+      <w:rPr>
+        <w:rFonts w:ascii="Wingdings" w:hAnsi="Wingdings" w:hint="default"/>
+        <w:sz w:val="20"/>
+      </w:rPr>
+    </w:lvl>
+    <w:lvl w:ilvl="4" w:tentative="1">
+      <w:start w:val="1"/>
+      <w:numFmt w:val="bullet"/>
+      <w:lvlText w:val=""/>
+      <w:lvlJc w:val="left"/>
+      <w:pPr>
+        <w:tabs>
+          <w:tab w:val="num" w:pos="3600"/>
+        </w:tabs>
+        <w:ind w:left="3600" w:hanging="360"/>
+      </w:pPr>
+      <w:rPr>
+        <w:rFonts w:ascii="Wingdings" w:hAnsi="Wingdings" w:hint="default"/>
+        <w:sz w:val="20"/>
+      </w:rPr>
+    </w:lvl>
+    <w:lvl w:ilvl="5" w:tentative="1">
+      <w:start w:val="1"/>
+      <w:numFmt w:val="bullet"/>
+      <w:lvlText w:val=""/>
+      <w:lvlJc w:val="left"/>
+      <w:pPr>
+        <w:tabs>
+          <w:tab w:val="num" w:pos="4320"/>
+        </w:tabs>
+        <w:ind w:left="4320" w:hanging="360"/>
+      </w:pPr>
+      <w:rPr>
+        <w:rFonts w:ascii="Wingdings" w:hAnsi="Wingdings" w:hint="default"/>
+        <w:sz w:val="20"/>
+      </w:rPr>
+    </w:lvl>
+    <w:lvl w:ilvl="6" w:tentative="1">
+      <w:start w:val="1"/>
+      <w:numFmt w:val="bullet"/>
+      <w:lvlText w:val=""/>
+      <w:lvlJc w:val="left"/>
+      <w:pPr>
+        <w:tabs>
+          <w:tab w:val="num" w:pos="5040"/>
+        </w:tabs>
+        <w:ind w:left="5040" w:hanging="360"/>
+      </w:pPr>
+      <w:rPr>
+        <w:rFonts w:ascii="Wingdings" w:hAnsi="Wingdings" w:hint="default"/>
+        <w:sz w:val="20"/>
+      </w:rPr>
+    </w:lvl>
+    <w:lvl w:ilvl="7" w:tentative="1">
+      <w:start w:val="1"/>
+      <w:numFmt w:val="bullet"/>
+      <w:lvlText w:val=""/>
+      <w:lvlJc w:val="left"/>
+      <w:pPr>
+        <w:tabs>
+          <w:tab w:val="num" w:pos="5760"/>
+        </w:tabs>
+        <w:ind w:left="5760" w:hanging="360"/>
+      </w:pPr>
+      <w:rPr>
+        <w:rFonts w:ascii="Wingdings" w:hAnsi="Wingdings" w:hint="default"/>
+        <w:sz w:val="20"/>
+      </w:rPr>
+    </w:lvl>
+    <w:lvl w:ilvl="8" w:tentative="1">
+      <w:start w:val="1"/>
+      <w:numFmt w:val="bullet"/>
+      <w:lvlText w:val=""/>
+      <w:lvlJc w:val="left"/>
+      <w:pPr>
+        <w:tabs>
+          <w:tab w:val="num" w:pos="6480"/>
+        </w:tabs>
+        <w:ind w:left="6480" w:hanging="360"/>
+      </w:pPr>
+      <w:rPr>
+        <w:rFonts w:ascii="Wingdings" w:hAnsi="Wingdings" w:hint="default"/>
+        <w:sz w:val="20"/>
+      </w:rPr>
+    </w:lvl>
+  </w:abstractNum>
+  <w:abstractNum w:abstractNumId="34" w15:restartNumberingAfterBreak="0">
     <w:nsid w:val="34486362"/>
     <w:multiLevelType w:val="multilevel"/>
     <w:tmpl w:val="E9C84026"/>
@@ -17471,7 +18049,7 @@
       </w:rPr>
     </w:lvl>
   </w:abstractNum>
-  <w:abstractNum w:abstractNumId="33" w15:restartNumberingAfterBreak="0">
+  <w:abstractNum w:abstractNumId="35" w15:restartNumberingAfterBreak="0">
     <w:nsid w:val="35DC05C5"/>
     <w:multiLevelType w:val="hybridMultilevel"/>
     <w:tmpl w:val="28DCC414"/>
@@ -17557,7 +18135,7 @@
       </w:pPr>
     </w:lvl>
   </w:abstractNum>
-  <w:abstractNum w:abstractNumId="34" w15:restartNumberingAfterBreak="0">
+  <w:abstractNum w:abstractNumId="36" w15:restartNumberingAfterBreak="0">
     <w:nsid w:val="37921A15"/>
     <w:multiLevelType w:val="multilevel"/>
     <w:tmpl w:val="824AF9BE"/>
@@ -17706,7 +18284,7 @@
       </w:rPr>
     </w:lvl>
   </w:abstractNum>
-  <w:abstractNum w:abstractNumId="35" w15:restartNumberingAfterBreak="0">
+  <w:abstractNum w:abstractNumId="37" w15:restartNumberingAfterBreak="0">
     <w:nsid w:val="384D2A57"/>
     <w:multiLevelType w:val="multilevel"/>
     <w:tmpl w:val="13EA54B0"/>
@@ -17855,7 +18433,7 @@
       </w:rPr>
     </w:lvl>
   </w:abstractNum>
-  <w:abstractNum w:abstractNumId="36" w15:restartNumberingAfterBreak="0">
+  <w:abstractNum w:abstractNumId="38" w15:restartNumberingAfterBreak="0">
     <w:nsid w:val="38BD5953"/>
     <w:multiLevelType w:val="hybridMultilevel"/>
     <w:tmpl w:val="19622BB4"/>
@@ -17968,7 +18546,7 @@
       </w:rPr>
     </w:lvl>
   </w:abstractNum>
-  <w:abstractNum w:abstractNumId="37" w15:restartNumberingAfterBreak="0">
+  <w:abstractNum w:abstractNumId="39" w15:restartNumberingAfterBreak="0">
     <w:nsid w:val="398A23FB"/>
     <w:multiLevelType w:val="hybridMultilevel"/>
     <w:tmpl w:val="7974E150"/>
@@ -18058,7 +18636,7 @@
       </w:pPr>
     </w:lvl>
   </w:abstractNum>
-  <w:abstractNum w:abstractNumId="38" w15:restartNumberingAfterBreak="0">
+  <w:abstractNum w:abstractNumId="40" w15:restartNumberingAfterBreak="0">
     <w:nsid w:val="3A6D2938"/>
     <w:multiLevelType w:val="multilevel"/>
     <w:tmpl w:val="17C4F89E"/>
@@ -18207,7 +18785,7 @@
       </w:rPr>
     </w:lvl>
   </w:abstractNum>
-  <w:abstractNum w:abstractNumId="39" w15:restartNumberingAfterBreak="0">
+  <w:abstractNum w:abstractNumId="41" w15:restartNumberingAfterBreak="0">
     <w:nsid w:val="3AF765F5"/>
     <w:multiLevelType w:val="multilevel"/>
     <w:tmpl w:val="87240500"/>
@@ -18356,7 +18934,156 @@
       </w:rPr>
     </w:lvl>
   </w:abstractNum>
-  <w:abstractNum w:abstractNumId="40" w15:restartNumberingAfterBreak="0">
+  <w:abstractNum w:abstractNumId="42" w15:restartNumberingAfterBreak="0">
+    <w:nsid w:val="401F268D"/>
+    <w:multiLevelType w:val="multilevel"/>
+    <w:tmpl w:val="7326EF76"/>
+    <w:lvl w:ilvl="0">
+      <w:start w:val="1"/>
+      <w:numFmt w:val="bullet"/>
+      <w:lvlText w:val=""/>
+      <w:lvlJc w:val="left"/>
+      <w:pPr>
+        <w:tabs>
+          <w:tab w:val="num" w:pos="720"/>
+        </w:tabs>
+        <w:ind w:left="720" w:hanging="360"/>
+      </w:pPr>
+      <w:rPr>
+        <w:rFonts w:ascii="Symbol" w:hAnsi="Symbol" w:hint="default"/>
+        <w:sz w:val="20"/>
+      </w:rPr>
+    </w:lvl>
+    <w:lvl w:ilvl="1" w:tentative="1">
+      <w:start w:val="1"/>
+      <w:numFmt w:val="bullet"/>
+      <w:lvlText w:val="o"/>
+      <w:lvlJc w:val="left"/>
+      <w:pPr>
+        <w:tabs>
+          <w:tab w:val="num" w:pos="1440"/>
+        </w:tabs>
+        <w:ind w:left="1440" w:hanging="360"/>
+      </w:pPr>
+      <w:rPr>
+        <w:rFonts w:ascii="Courier New" w:hAnsi="Courier New" w:hint="default"/>
+        <w:sz w:val="20"/>
+      </w:rPr>
+    </w:lvl>
+    <w:lvl w:ilvl="2" w:tentative="1">
+      <w:start w:val="1"/>
+      <w:numFmt w:val="bullet"/>
+      <w:lvlText w:val=""/>
+      <w:lvlJc w:val="left"/>
+      <w:pPr>
+        <w:tabs>
+          <w:tab w:val="num" w:pos="2160"/>
+        </w:tabs>
+        <w:ind w:left="2160" w:hanging="360"/>
+      </w:pPr>
+      <w:rPr>
+        <w:rFonts w:ascii="Wingdings" w:hAnsi="Wingdings" w:hint="default"/>
+        <w:sz w:val="20"/>
+      </w:rPr>
+    </w:lvl>
+    <w:lvl w:ilvl="3" w:tentative="1">
+      <w:start w:val="1"/>
+      <w:numFmt w:val="bullet"/>
+      <w:lvlText w:val=""/>
+      <w:lvlJc w:val="left"/>
+      <w:pPr>
+        <w:tabs>
+          <w:tab w:val="num" w:pos="2880"/>
+        </w:tabs>
+        <w:ind w:left="2880" w:hanging="360"/>
+      </w:pPr>
+      <w:rPr>
+        <w:rFonts w:ascii="Wingdings" w:hAnsi="Wingdings" w:hint="default"/>
+        <w:sz w:val="20"/>
+      </w:rPr>
+    </w:lvl>
+    <w:lvl w:ilvl="4" w:tentative="1">
+      <w:start w:val="1"/>
+      <w:numFmt w:val="bullet"/>
+      <w:lvlText w:val=""/>
+      <w:lvlJc w:val="left"/>
+      <w:pPr>
+        <w:tabs>
+          <w:tab w:val="num" w:pos="3600"/>
+        </w:tabs>
+        <w:ind w:left="3600" w:hanging="360"/>
+      </w:pPr>
+      <w:rPr>
+        <w:rFonts w:ascii="Wingdings" w:hAnsi="Wingdings" w:hint="default"/>
+        <w:sz w:val="20"/>
+      </w:rPr>
+    </w:lvl>
+    <w:lvl w:ilvl="5" w:tentative="1">
+      <w:start w:val="1"/>
+      <w:numFmt w:val="bullet"/>
+      <w:lvlText w:val=""/>
+      <w:lvlJc w:val="left"/>
+      <w:pPr>
+        <w:tabs>
+          <w:tab w:val="num" w:pos="4320"/>
+        </w:tabs>
+        <w:ind w:left="4320" w:hanging="360"/>
+      </w:pPr>
+      <w:rPr>
+        <w:rFonts w:ascii="Wingdings" w:hAnsi="Wingdings" w:hint="default"/>
+        <w:sz w:val="20"/>
+      </w:rPr>
+    </w:lvl>
+    <w:lvl w:ilvl="6" w:tentative="1">
+      <w:start w:val="1"/>
+      <w:numFmt w:val="bullet"/>
+      <w:lvlText w:val=""/>
+      <w:lvlJc w:val="left"/>
+      <w:pPr>
+        <w:tabs>
+          <w:tab w:val="num" w:pos="5040"/>
+        </w:tabs>
+        <w:ind w:left="5040" w:hanging="360"/>
+      </w:pPr>
+      <w:rPr>
+        <w:rFonts w:ascii="Wingdings" w:hAnsi="Wingdings" w:hint="default"/>
+        <w:sz w:val="20"/>
+      </w:rPr>
+    </w:lvl>
+    <w:lvl w:ilvl="7" w:tentative="1">
+      <w:start w:val="1"/>
+      <w:numFmt w:val="bullet"/>
+      <w:lvlText w:val=""/>
+      <w:lvlJc w:val="left"/>
+      <w:pPr>
+        <w:tabs>
+          <w:tab w:val="num" w:pos="5760"/>
+        </w:tabs>
+        <w:ind w:left="5760" w:hanging="360"/>
+      </w:pPr>
+      <w:rPr>
+        <w:rFonts w:ascii="Wingdings" w:hAnsi="Wingdings" w:hint="default"/>
+        <w:sz w:val="20"/>
+      </w:rPr>
+    </w:lvl>
+    <w:lvl w:ilvl="8" w:tentative="1">
+      <w:start w:val="1"/>
+      <w:numFmt w:val="bullet"/>
+      <w:lvlText w:val=""/>
+      <w:lvlJc w:val="left"/>
+      <w:pPr>
+        <w:tabs>
+          <w:tab w:val="num" w:pos="6480"/>
+        </w:tabs>
+        <w:ind w:left="6480" w:hanging="360"/>
+      </w:pPr>
+      <w:rPr>
+        <w:rFonts w:ascii="Wingdings" w:hAnsi="Wingdings" w:hint="default"/>
+        <w:sz w:val="20"/>
+      </w:rPr>
+    </w:lvl>
+  </w:abstractNum>
+  <w:abstractNum w:abstractNumId="43" w15:restartNumberingAfterBreak="0">
     <w:nsid w:val="42C37385"/>
     <w:multiLevelType w:val="multilevel"/>
     <w:tmpl w:val="2C5C0B90"/>
@@ -18505,7 +19232,7 @@
       </w:rPr>
     </w:lvl>
   </w:abstractNum>
-  <w:abstractNum w:abstractNumId="41" w15:restartNumberingAfterBreak="0">
+  <w:abstractNum w:abstractNumId="44" w15:restartNumberingAfterBreak="0">
     <w:nsid w:val="46E57DD6"/>
     <w:multiLevelType w:val="multilevel"/>
     <w:tmpl w:val="90FA5808"/>
@@ -18654,7 +19381,7 @@
       </w:rPr>
     </w:lvl>
   </w:abstractNum>
-  <w:abstractNum w:abstractNumId="42" w15:restartNumberingAfterBreak="0">
+  <w:abstractNum w:abstractNumId="45" w15:restartNumberingAfterBreak="0">
     <w:nsid w:val="491C0132"/>
     <w:multiLevelType w:val="multilevel"/>
     <w:tmpl w:val="16F2B65C"/>
@@ -18803,7 +19530,7 @@
       </w:rPr>
     </w:lvl>
   </w:abstractNum>
-  <w:abstractNum w:abstractNumId="43" w15:restartNumberingAfterBreak="0">
+  <w:abstractNum w:abstractNumId="46" w15:restartNumberingAfterBreak="0">
     <w:nsid w:val="4AF13273"/>
     <w:multiLevelType w:val="multilevel"/>
     <w:tmpl w:val="0B5C184C"/>
@@ -18937,7 +19664,7 @@
       </w:rPr>
     </w:lvl>
   </w:abstractNum>
-  <w:abstractNum w:abstractNumId="44" w15:restartNumberingAfterBreak="0">
+  <w:abstractNum w:abstractNumId="47" w15:restartNumberingAfterBreak="0">
     <w:nsid w:val="4C2C092A"/>
     <w:multiLevelType w:val="multilevel"/>
     <w:tmpl w:val="76565FE6"/>
@@ -19086,7 +19813,7 @@
       </w:rPr>
     </w:lvl>
   </w:abstractNum>
-  <w:abstractNum w:abstractNumId="45" w15:restartNumberingAfterBreak="0">
+  <w:abstractNum w:abstractNumId="48" w15:restartNumberingAfterBreak="0">
     <w:nsid w:val="4DF92114"/>
     <w:multiLevelType w:val="multilevel"/>
     <w:tmpl w:val="4E4E8888"/>
@@ -19199,7 +19926,7 @@
       </w:pPr>
     </w:lvl>
   </w:abstractNum>
-  <w:abstractNum w:abstractNumId="46" w15:restartNumberingAfterBreak="0">
+  <w:abstractNum w:abstractNumId="49" w15:restartNumberingAfterBreak="0">
     <w:nsid w:val="4F703531"/>
     <w:multiLevelType w:val="multilevel"/>
     <w:tmpl w:val="C5CCB068"/>
@@ -19348,7 +20075,7 @@
       </w:rPr>
     </w:lvl>
   </w:abstractNum>
-  <w:abstractNum w:abstractNumId="47" w15:restartNumberingAfterBreak="0">
+  <w:abstractNum w:abstractNumId="50" w15:restartNumberingAfterBreak="0">
     <w:nsid w:val="4FAF304F"/>
     <w:multiLevelType w:val="hybridMultilevel"/>
     <w:tmpl w:val="10561DE0"/>
@@ -19461,7 +20188,7 @@
       </w:rPr>
     </w:lvl>
   </w:abstractNum>
-  <w:abstractNum w:abstractNumId="48" w15:restartNumberingAfterBreak="0">
+  <w:abstractNum w:abstractNumId="51" w15:restartNumberingAfterBreak="0">
     <w:nsid w:val="4FC8711C"/>
     <w:multiLevelType w:val="multilevel"/>
     <w:tmpl w:val="1CCC1B08"/>
@@ -19610,7 +20337,7 @@
       </w:rPr>
     </w:lvl>
   </w:abstractNum>
-  <w:abstractNum w:abstractNumId="49" w15:restartNumberingAfterBreak="0">
+  <w:abstractNum w:abstractNumId="52" w15:restartNumberingAfterBreak="0">
     <w:nsid w:val="5175291D"/>
     <w:multiLevelType w:val="multilevel"/>
     <w:tmpl w:val="FA727DF0"/>
@@ -19723,7 +20450,7 @@
       </w:pPr>
     </w:lvl>
   </w:abstractNum>
-  <w:abstractNum w:abstractNumId="50" w15:restartNumberingAfterBreak="0">
+  <w:abstractNum w:abstractNumId="53" w15:restartNumberingAfterBreak="0">
     <w:nsid w:val="52BD5F90"/>
     <w:multiLevelType w:val="multilevel"/>
     <w:tmpl w:val="D44E40A2"/>
@@ -19872,7 +20599,7 @@
       </w:rPr>
     </w:lvl>
   </w:abstractNum>
-  <w:abstractNum w:abstractNumId="51" w15:restartNumberingAfterBreak="0">
+  <w:abstractNum w:abstractNumId="54" w15:restartNumberingAfterBreak="0">
     <w:nsid w:val="53885C5F"/>
     <w:multiLevelType w:val="multilevel"/>
     <w:tmpl w:val="E794D09C"/>
@@ -20021,7 +20748,7 @@
       </w:rPr>
     </w:lvl>
   </w:abstractNum>
-  <w:abstractNum w:abstractNumId="52" w15:restartNumberingAfterBreak="0">
+  <w:abstractNum w:abstractNumId="55" w15:restartNumberingAfterBreak="0">
     <w:nsid w:val="561E0028"/>
     <w:multiLevelType w:val="hybridMultilevel"/>
     <w:tmpl w:val="3C0A9468"/>
@@ -20107,7 +20834,7 @@
       </w:pPr>
     </w:lvl>
   </w:abstractNum>
-  <w:abstractNum w:abstractNumId="53" w15:restartNumberingAfterBreak="0">
+  <w:abstractNum w:abstractNumId="56" w15:restartNumberingAfterBreak="0">
     <w:nsid w:val="57813C9A"/>
     <w:multiLevelType w:val="multilevel"/>
     <w:tmpl w:val="574C78DE"/>
@@ -20256,7 +20983,7 @@
       </w:rPr>
     </w:lvl>
   </w:abstractNum>
-  <w:abstractNum w:abstractNumId="54" w15:restartNumberingAfterBreak="0">
+  <w:abstractNum w:abstractNumId="57" w15:restartNumberingAfterBreak="0">
     <w:nsid w:val="580C1C2A"/>
     <w:multiLevelType w:val="multilevel"/>
     <w:tmpl w:val="62BC5754"/>
@@ -20405,7 +21132,7 @@
       </w:rPr>
     </w:lvl>
   </w:abstractNum>
-  <w:abstractNum w:abstractNumId="55" w15:restartNumberingAfterBreak="0">
+  <w:abstractNum w:abstractNumId="58" w15:restartNumberingAfterBreak="0">
     <w:nsid w:val="58EC1D11"/>
     <w:multiLevelType w:val="multilevel"/>
     <w:tmpl w:val="0B5C184C"/>
@@ -20539,7 +21266,7 @@
       </w:rPr>
     </w:lvl>
   </w:abstractNum>
-  <w:abstractNum w:abstractNumId="56" w15:restartNumberingAfterBreak="0">
+  <w:abstractNum w:abstractNumId="59" w15:restartNumberingAfterBreak="0">
     <w:nsid w:val="5A2E55A3"/>
     <w:multiLevelType w:val="multilevel"/>
     <w:tmpl w:val="4560C5DA"/>
@@ -20688,7 +21415,7 @@
       </w:rPr>
     </w:lvl>
   </w:abstractNum>
-  <w:abstractNum w:abstractNumId="57" w15:restartNumberingAfterBreak="0">
+  <w:abstractNum w:abstractNumId="60" w15:restartNumberingAfterBreak="0">
     <w:nsid w:val="5AD13D91"/>
     <w:multiLevelType w:val="multilevel"/>
     <w:tmpl w:val="3C086E6C"/>
@@ -20837,7 +21564,7 @@
       </w:rPr>
     </w:lvl>
   </w:abstractNum>
-  <w:abstractNum w:abstractNumId="58" w15:restartNumberingAfterBreak="0">
+  <w:abstractNum w:abstractNumId="61" w15:restartNumberingAfterBreak="0">
     <w:nsid w:val="5C0A3C65"/>
     <w:multiLevelType w:val="multilevel"/>
     <w:tmpl w:val="E332925A"/>
@@ -20972,7 +21699,7 @@
       </w:rPr>
     </w:lvl>
   </w:abstractNum>
-  <w:abstractNum w:abstractNumId="59" w15:restartNumberingAfterBreak="0">
+  <w:abstractNum w:abstractNumId="62" w15:restartNumberingAfterBreak="0">
     <w:nsid w:val="5D42683B"/>
     <w:multiLevelType w:val="hybridMultilevel"/>
     <w:tmpl w:val="FF0E5DAC"/>
@@ -21058,7 +21785,7 @@
       </w:pPr>
     </w:lvl>
   </w:abstractNum>
-  <w:abstractNum w:abstractNumId="60" w15:restartNumberingAfterBreak="0">
+  <w:abstractNum w:abstractNumId="63" w15:restartNumberingAfterBreak="0">
     <w:nsid w:val="5D8166B7"/>
     <w:multiLevelType w:val="multilevel"/>
     <w:tmpl w:val="765E6D46"/>
@@ -21207,7 +21934,7 @@
       </w:rPr>
     </w:lvl>
   </w:abstractNum>
-  <w:abstractNum w:abstractNumId="61" w15:restartNumberingAfterBreak="0">
+  <w:abstractNum w:abstractNumId="64" w15:restartNumberingAfterBreak="0">
     <w:nsid w:val="5E47100C"/>
     <w:multiLevelType w:val="multilevel"/>
     <w:tmpl w:val="91029648"/>
@@ -21356,7 +22083,7 @@
       </w:rPr>
     </w:lvl>
   </w:abstractNum>
-  <w:abstractNum w:abstractNumId="62" w15:restartNumberingAfterBreak="0">
+  <w:abstractNum w:abstractNumId="65" w15:restartNumberingAfterBreak="0">
     <w:nsid w:val="63FC76C8"/>
     <w:multiLevelType w:val="multilevel"/>
     <w:tmpl w:val="5E208952"/>
@@ -21505,7 +22232,7 @@
       </w:rPr>
     </w:lvl>
   </w:abstractNum>
-  <w:abstractNum w:abstractNumId="63" w15:restartNumberingAfterBreak="0">
+  <w:abstractNum w:abstractNumId="66" w15:restartNumberingAfterBreak="0">
     <w:nsid w:val="66FC0E9E"/>
     <w:multiLevelType w:val="multilevel"/>
     <w:tmpl w:val="D5DE30BE"/>
@@ -21654,7 +22381,7 @@
       </w:rPr>
     </w:lvl>
   </w:abstractNum>
-  <w:abstractNum w:abstractNumId="64" w15:restartNumberingAfterBreak="0">
+  <w:abstractNum w:abstractNumId="67" w15:restartNumberingAfterBreak="0">
     <w:nsid w:val="670B5AF5"/>
     <w:multiLevelType w:val="multilevel"/>
     <w:tmpl w:val="4C6C25A6"/>
@@ -21803,7 +22530,7 @@
       </w:rPr>
     </w:lvl>
   </w:abstractNum>
-  <w:abstractNum w:abstractNumId="65" w15:restartNumberingAfterBreak="0">
+  <w:abstractNum w:abstractNumId="68" w15:restartNumberingAfterBreak="0">
     <w:nsid w:val="68EF65C3"/>
     <w:multiLevelType w:val="multilevel"/>
     <w:tmpl w:val="8222E5FC"/>
@@ -21952,7 +22679,7 @@
       </w:rPr>
     </w:lvl>
   </w:abstractNum>
-  <w:abstractNum w:abstractNumId="66" w15:restartNumberingAfterBreak="0">
+  <w:abstractNum w:abstractNumId="69" w15:restartNumberingAfterBreak="0">
     <w:nsid w:val="6BAB3AF9"/>
     <w:multiLevelType w:val="hybridMultilevel"/>
     <w:tmpl w:val="1F067BB2"/>
@@ -22065,7 +22792,7 @@
       </w:rPr>
     </w:lvl>
   </w:abstractNum>
-  <w:abstractNum w:abstractNumId="67" w15:restartNumberingAfterBreak="0">
+  <w:abstractNum w:abstractNumId="70" w15:restartNumberingAfterBreak="0">
     <w:nsid w:val="6BC95BD3"/>
     <w:multiLevelType w:val="multilevel"/>
     <w:tmpl w:val="0CE06A96"/>
@@ -22214,7 +22941,7 @@
       </w:rPr>
     </w:lvl>
   </w:abstractNum>
-  <w:abstractNum w:abstractNumId="68" w15:restartNumberingAfterBreak="0">
+  <w:abstractNum w:abstractNumId="71" w15:restartNumberingAfterBreak="0">
     <w:nsid w:val="6C4848D0"/>
     <w:multiLevelType w:val="multilevel"/>
     <w:tmpl w:val="0B5C184C"/>
@@ -22348,7 +23075,7 @@
       </w:rPr>
     </w:lvl>
   </w:abstractNum>
-  <w:abstractNum w:abstractNumId="69" w15:restartNumberingAfterBreak="0">
+  <w:abstractNum w:abstractNumId="72" w15:restartNumberingAfterBreak="0">
     <w:nsid w:val="785E0A23"/>
     <w:multiLevelType w:val="multilevel"/>
     <w:tmpl w:val="3A9E1E5A"/>
@@ -22497,7 +23224,7 @@
       </w:rPr>
     </w:lvl>
   </w:abstractNum>
-  <w:abstractNum w:abstractNumId="70" w15:restartNumberingAfterBreak="0">
+  <w:abstractNum w:abstractNumId="73" w15:restartNumberingAfterBreak="0">
     <w:nsid w:val="7D7F4E72"/>
     <w:multiLevelType w:val="multilevel"/>
     <w:tmpl w:val="0B5C184C"/>
@@ -22632,217 +23359,226 @@
     </w:lvl>
   </w:abstractNum>
   <w:num w:numId="1" w16cid:durableId="73166230">
-    <w:abstractNumId w:val="23"/>
+    <w:abstractNumId w:val="24"/>
   </w:num>
   <w:num w:numId="2" w16cid:durableId="926117157">
+    <w:abstractNumId w:val="34"/>
+  </w:num>
+  <w:num w:numId="3" w16cid:durableId="529219178">
+    <w:abstractNumId w:val="39"/>
+  </w:num>
+  <w:num w:numId="4" w16cid:durableId="1388184799">
+    <w:abstractNumId w:val="25"/>
+  </w:num>
+  <w:num w:numId="5" w16cid:durableId="132598697">
+    <w:abstractNumId w:val="55"/>
+  </w:num>
+  <w:num w:numId="6" w16cid:durableId="61024830">
+    <w:abstractNumId w:val="35"/>
+  </w:num>
+  <w:num w:numId="7" w16cid:durableId="922302567">
+    <w:abstractNumId w:val="11"/>
+  </w:num>
+  <w:num w:numId="8" w16cid:durableId="1773940477">
+    <w:abstractNumId w:val="62"/>
+  </w:num>
+  <w:num w:numId="9" w16cid:durableId="348482887">
+    <w:abstractNumId w:val="3"/>
+  </w:num>
+  <w:num w:numId="10" w16cid:durableId="1860705416">
+    <w:abstractNumId w:val="16"/>
+  </w:num>
+  <w:num w:numId="11" w16cid:durableId="2126996383">
+    <w:abstractNumId w:val="29"/>
+  </w:num>
+  <w:num w:numId="12" w16cid:durableId="2084637451">
+    <w:abstractNumId w:val="18"/>
+  </w:num>
+  <w:num w:numId="13" w16cid:durableId="773287470">
+    <w:abstractNumId w:val="13"/>
+  </w:num>
+  <w:num w:numId="14" w16cid:durableId="778447659">
+    <w:abstractNumId w:val="48"/>
+  </w:num>
+  <w:num w:numId="15" w16cid:durableId="1958029070">
+    <w:abstractNumId w:val="52"/>
+  </w:num>
+  <w:num w:numId="16" w16cid:durableId="483358826">
+    <w:abstractNumId w:val="10"/>
+  </w:num>
+  <w:num w:numId="17" w16cid:durableId="1767262221">
+    <w:abstractNumId w:val="61"/>
+  </w:num>
+  <w:num w:numId="18" w16cid:durableId="288510722">
+    <w:abstractNumId w:val="27"/>
+  </w:num>
+  <w:num w:numId="19" w16cid:durableId="1900624996">
+    <w:abstractNumId w:val="7"/>
+  </w:num>
+  <w:num w:numId="20" w16cid:durableId="1581720276">
+    <w:abstractNumId w:val="67"/>
+  </w:num>
+  <w:num w:numId="21" w16cid:durableId="1273588952">
+    <w:abstractNumId w:val="47"/>
+  </w:num>
+  <w:num w:numId="22" w16cid:durableId="2073236847">
+    <w:abstractNumId w:val="53"/>
+  </w:num>
+  <w:num w:numId="23" w16cid:durableId="1031999561">
+    <w:abstractNumId w:val="45"/>
+  </w:num>
+  <w:num w:numId="24" w16cid:durableId="614604886">
+    <w:abstractNumId w:val="12"/>
+  </w:num>
+  <w:num w:numId="25" w16cid:durableId="228465790">
     <w:abstractNumId w:val="32"/>
   </w:num>
-  <w:num w:numId="3" w16cid:durableId="529219178">
-    <w:abstractNumId w:val="37"/>
+  <w:num w:numId="26" w16cid:durableId="2017001478">
+    <w:abstractNumId w:val="5"/>
   </w:num>
-  <w:num w:numId="4" w16cid:durableId="1388184799">
-    <w:abstractNumId w:val="24"/>
+  <w:num w:numId="27" w16cid:durableId="838083092">
+    <w:abstractNumId w:val="56"/>
   </w:num>
-  <w:num w:numId="5" w16cid:durableId="132598697">
-    <w:abstractNumId w:val="52"/>
+  <w:num w:numId="28" w16cid:durableId="88626750">
+    <w:abstractNumId w:val="21"/>
   </w:num>
-  <w:num w:numId="6" w16cid:durableId="61024830">
-    <w:abstractNumId w:val="33"/>
-  </w:num>
-  <w:num w:numId="7" w16cid:durableId="922302567">
-    <w:abstractNumId w:val="10"/>
-  </w:num>
-  <w:num w:numId="8" w16cid:durableId="1773940477">
+  <w:num w:numId="29" w16cid:durableId="1508715085">
     <w:abstractNumId w:val="59"/>
   </w:num>
-  <w:num w:numId="9" w16cid:durableId="348482887">
-    <w:abstractNumId w:val="2"/>
+  <w:num w:numId="30" w16cid:durableId="1971594141">
+    <w:abstractNumId w:val="72"/>
   </w:num>
-  <w:num w:numId="10" w16cid:durableId="1860705416">
-    <w:abstractNumId w:val="15"/>
+  <w:num w:numId="31" w16cid:durableId="1357079680">
+    <w:abstractNumId w:val="63"/>
   </w:num>
-  <w:num w:numId="11" w16cid:durableId="2126996383">
+  <w:num w:numId="32" w16cid:durableId="270628802">
+    <w:abstractNumId w:val="17"/>
+  </w:num>
+  <w:num w:numId="33" w16cid:durableId="605159691">
     <w:abstractNumId w:val="28"/>
   </w:num>
-  <w:num w:numId="12" w16cid:durableId="2084637451">
-    <w:abstractNumId w:val="17"/>
+  <w:num w:numId="34" w16cid:durableId="393430641">
+    <w:abstractNumId w:val="26"/>
   </w:num>
-  <w:num w:numId="13" w16cid:durableId="773287470">
-    <w:abstractNumId w:val="12"/>
+  <w:num w:numId="35" w16cid:durableId="1778863183">
+    <w:abstractNumId w:val="43"/>
   </w:num>
-  <w:num w:numId="14" w16cid:durableId="778447659">
-    <w:abstractNumId w:val="45"/>
+  <w:num w:numId="36" w16cid:durableId="1231960501">
+    <w:abstractNumId w:val="60"/>
   </w:num>
-  <w:num w:numId="15" w16cid:durableId="1958029070">
+  <w:num w:numId="37" w16cid:durableId="722948895">
+    <w:abstractNumId w:val="19"/>
+  </w:num>
+  <w:num w:numId="38" w16cid:durableId="2134981849">
+    <w:abstractNumId w:val="8"/>
+  </w:num>
+  <w:num w:numId="39" w16cid:durableId="1688211074">
+    <w:abstractNumId w:val="64"/>
+  </w:num>
+  <w:num w:numId="40" w16cid:durableId="549109">
     <w:abstractNumId w:val="49"/>
   </w:num>
-  <w:num w:numId="16" w16cid:durableId="483358826">
-    <w:abstractNumId w:val="9"/>
+  <w:num w:numId="41" w16cid:durableId="1108349465">
+    <w:abstractNumId w:val="30"/>
   </w:num>
-  <w:num w:numId="17" w16cid:durableId="1767262221">
-    <w:abstractNumId w:val="58"/>
-  </w:num>
-  <w:num w:numId="18" w16cid:durableId="288510722">
-    <w:abstractNumId w:val="26"/>
-  </w:num>
-  <w:num w:numId="19" w16cid:durableId="1900624996">
-    <w:abstractNumId w:val="6"/>
-  </w:num>
-  <w:num w:numId="20" w16cid:durableId="1581720276">
-    <w:abstractNumId w:val="64"/>
-  </w:num>
-  <w:num w:numId="21" w16cid:durableId="1273588952">
-    <w:abstractNumId w:val="44"/>
-  </w:num>
-  <w:num w:numId="22" w16cid:durableId="2073236847">
-    <w:abstractNumId w:val="50"/>
-  </w:num>
-  <w:num w:numId="23" w16cid:durableId="1031999561">
-    <w:abstractNumId w:val="42"/>
-  </w:num>
-  <w:num w:numId="24" w16cid:durableId="614604886">
-    <w:abstractNumId w:val="11"/>
-  </w:num>
-  <w:num w:numId="25" w16cid:durableId="228465790">
-    <w:abstractNumId w:val="31"/>
-  </w:num>
-  <w:num w:numId="26" w16cid:durableId="2017001478">
-    <w:abstractNumId w:val="4"/>
-  </w:num>
-  <w:num w:numId="27" w16cid:durableId="838083092">
-    <w:abstractNumId w:val="53"/>
-  </w:num>
-  <w:num w:numId="28" w16cid:durableId="88626750">
+  <w:num w:numId="42" w16cid:durableId="1067458329">
     <w:abstractNumId w:val="20"/>
   </w:num>
-  <w:num w:numId="29" w16cid:durableId="1508715085">
-    <w:abstractNumId w:val="56"/>
+  <w:num w:numId="43" w16cid:durableId="1136798255">
+    <w:abstractNumId w:val="36"/>
   </w:num>
-  <w:num w:numId="30" w16cid:durableId="1971594141">
-    <w:abstractNumId w:val="69"/>
+  <w:num w:numId="44" w16cid:durableId="102189204">
+    <w:abstractNumId w:val="41"/>
   </w:num>
-  <w:num w:numId="31" w16cid:durableId="1357079680">
-    <w:abstractNumId w:val="60"/>
-  </w:num>
-  <w:num w:numId="32" w16cid:durableId="270628802">
-    <w:abstractNumId w:val="16"/>
-  </w:num>
-  <w:num w:numId="33" w16cid:durableId="605159691">
-    <w:abstractNumId w:val="27"/>
-  </w:num>
-  <w:num w:numId="34" w16cid:durableId="393430641">
-    <w:abstractNumId w:val="25"/>
-  </w:num>
-  <w:num w:numId="35" w16cid:durableId="1778863183">
-    <w:abstractNumId w:val="40"/>
-  </w:num>
-  <w:num w:numId="36" w16cid:durableId="1231960501">
+  <w:num w:numId="45" w16cid:durableId="1305886956">
     <w:abstractNumId w:val="57"/>
   </w:num>
-  <w:num w:numId="37" w16cid:durableId="722948895">
-    <w:abstractNumId w:val="18"/>
-  </w:num>
-  <w:num w:numId="38" w16cid:durableId="2134981849">
-    <w:abstractNumId w:val="7"/>
-  </w:num>
-  <w:num w:numId="39" w16cid:durableId="1688211074">
-    <w:abstractNumId w:val="61"/>
-  </w:num>
-  <w:num w:numId="40" w16cid:durableId="549109">
-    <w:abstractNumId w:val="46"/>
-  </w:num>
-  <w:num w:numId="41" w16cid:durableId="1108349465">
-    <w:abstractNumId w:val="29"/>
-  </w:num>
-  <w:num w:numId="42" w16cid:durableId="1067458329">
-    <w:abstractNumId w:val="19"/>
-  </w:num>
-  <w:num w:numId="43" w16cid:durableId="1136798255">
-    <w:abstractNumId w:val="34"/>
-  </w:num>
-  <w:num w:numId="44" w16cid:durableId="102189204">
-    <w:abstractNumId w:val="39"/>
-  </w:num>
-  <w:num w:numId="45" w16cid:durableId="1305886956">
-    <w:abstractNumId w:val="54"/>
-  </w:num>
   <w:num w:numId="46" w16cid:durableId="1358389854">
-    <w:abstractNumId w:val="41"/>
+    <w:abstractNumId w:val="44"/>
   </w:num>
   <w:num w:numId="47" w16cid:durableId="855341546">
     <w:abstractNumId w:val="0"/>
   </w:num>
   <w:num w:numId="48" w16cid:durableId="992759867">
-    <w:abstractNumId w:val="67"/>
+    <w:abstractNumId w:val="70"/>
   </w:num>
   <w:num w:numId="49" w16cid:durableId="519051693">
-    <w:abstractNumId w:val="21"/>
+    <w:abstractNumId w:val="22"/>
   </w:num>
   <w:num w:numId="50" w16cid:durableId="1065371452">
-    <w:abstractNumId w:val="38"/>
+    <w:abstractNumId w:val="40"/>
   </w:num>
   <w:num w:numId="51" w16cid:durableId="788402872">
-    <w:abstractNumId w:val="48"/>
+    <w:abstractNumId w:val="51"/>
   </w:num>
   <w:num w:numId="52" w16cid:durableId="715281669">
-    <w:abstractNumId w:val="43"/>
+    <w:abstractNumId w:val="46"/>
   </w:num>
   <w:num w:numId="53" w16cid:durableId="874342879">
-    <w:abstractNumId w:val="70"/>
+    <w:abstractNumId w:val="73"/>
   </w:num>
   <w:num w:numId="54" w16cid:durableId="1802110996">
     <w:abstractNumId w:val="1"/>
   </w:num>
   <w:num w:numId="55" w16cid:durableId="956181611">
-    <w:abstractNumId w:val="13"/>
+    <w:abstractNumId w:val="14"/>
   </w:num>
   <w:num w:numId="56" w16cid:durableId="1519656764">
-    <w:abstractNumId w:val="55"/>
+    <w:abstractNumId w:val="58"/>
   </w:num>
   <w:num w:numId="57" w16cid:durableId="2116093787">
-    <w:abstractNumId w:val="8"/>
+    <w:abstractNumId w:val="9"/>
   </w:num>
   <w:num w:numId="58" w16cid:durableId="1910967842">
-    <w:abstractNumId w:val="14"/>
+    <w:abstractNumId w:val="15"/>
   </w:num>
   <w:num w:numId="59" w16cid:durableId="76488430">
+    <w:abstractNumId w:val="71"/>
+  </w:num>
+  <w:num w:numId="60" w16cid:durableId="772627522">
+    <w:abstractNumId w:val="66"/>
+  </w:num>
+  <w:num w:numId="61" w16cid:durableId="1616136467">
+    <w:abstractNumId w:val="4"/>
+  </w:num>
+  <w:num w:numId="62" w16cid:durableId="80487721">
+    <w:abstractNumId w:val="50"/>
+  </w:num>
+  <w:num w:numId="63" w16cid:durableId="1085298338">
+    <w:abstractNumId w:val="54"/>
+  </w:num>
+  <w:num w:numId="64" w16cid:durableId="1114516617">
     <w:abstractNumId w:val="68"/>
   </w:num>
-  <w:num w:numId="60" w16cid:durableId="772627522">
-    <w:abstractNumId w:val="63"/>
+  <w:num w:numId="65" w16cid:durableId="1419864387">
+    <w:abstractNumId w:val="23"/>
   </w:num>
-  <w:num w:numId="61" w16cid:durableId="1616136467">
-    <w:abstractNumId w:val="3"/>
+  <w:num w:numId="66" w16cid:durableId="1055200491">
+    <w:abstractNumId w:val="37"/>
   </w:num>
-  <w:num w:numId="62" w16cid:durableId="80487721">
-    <w:abstractNumId w:val="47"/>
-  </w:num>
-  <w:num w:numId="63" w16cid:durableId="1085298338">
-    <w:abstractNumId w:val="51"/>
-  </w:num>
-  <w:num w:numId="64" w16cid:durableId="1114516617">
+  <w:num w:numId="67" w16cid:durableId="953710281">
     <w:abstractNumId w:val="65"/>
   </w:num>
-  <w:num w:numId="65" w16cid:durableId="1419864387">
-    <w:abstractNumId w:val="22"/>
-  </w:num>
-  <w:num w:numId="66" w16cid:durableId="1055200491">
-    <w:abstractNumId w:val="35"/>
-  </w:num>
-  <w:num w:numId="67" w16cid:durableId="953710281">
-    <w:abstractNumId w:val="62"/>
-  </w:num>
   <w:num w:numId="68" w16cid:durableId="383020867">
-    <w:abstractNumId w:val="36"/>
+    <w:abstractNumId w:val="38"/>
   </w:num>
   <w:num w:numId="69" w16cid:durableId="1597904269">
-    <w:abstractNumId w:val="66"/>
+    <w:abstractNumId w:val="69"/>
   </w:num>
   <w:num w:numId="70" w16cid:durableId="296573394">
-    <w:abstractNumId w:val="30"/>
+    <w:abstractNumId w:val="31"/>
   </w:num>
   <w:num w:numId="71" w16cid:durableId="1412235600">
-    <w:abstractNumId w:val="5"/>
+    <w:abstractNumId w:val="6"/>
+  </w:num>
+  <w:num w:numId="72" w16cid:durableId="439495270">
+    <w:abstractNumId w:val="33"/>
+  </w:num>
+  <w:num w:numId="73" w16cid:durableId="253823761">
+    <w:abstractNumId w:val="42"/>
+  </w:num>
+  <w:num w:numId="74" w16cid:durableId="652031913">
+    <w:abstractNumId w:val="2"/>
   </w:num>
 </w:numbering>
 </file>
@@ -24498,9 +25234,11 @@
     <w:rsid w:val="004E2139"/>
     <w:rsid w:val="00511296"/>
     <w:rsid w:val="005433E5"/>
+    <w:rsid w:val="00557340"/>
     <w:rsid w:val="00587AF7"/>
     <w:rsid w:val="00592B1C"/>
     <w:rsid w:val="005A5692"/>
+    <w:rsid w:val="005B3281"/>
     <w:rsid w:val="005F3EEF"/>
     <w:rsid w:val="0061242D"/>
     <w:rsid w:val="006259AE"/>

--- a/02 - LMS-SysCollege/03 - Documents/05 - Technical Design Document (TDD).docx
+++ b/02 - LMS-SysCollege/03 - Documents/05 - Technical Design Document (TDD).docx
@@ -3089,350 +3089,31 @@
     </w:p>
     <w:p>
       <w:pPr>
-        <w:spacing w:after="0" w:line="360" w:lineRule="auto"/>
-        <w:ind w:left="720"/>
-        <w:jc w:val="both"/>
-        <w:rPr>
-          <w:rFonts w:ascii="Arial" w:hAnsi="Arial" w:cs="Arial"/>
-          <w:b/>
-          <w:bCs/>
-        </w:rPr>
-      </w:pPr>
-      <w:r>
-        <w:rPr>
-          <w:rFonts w:ascii="Arial" w:hAnsi="Arial" w:cs="Arial"/>
-          <w:b/>
-          <w:bCs/>
-        </w:rPr>
-        <w:t>Security Considerations</w:t>
-      </w:r>
-    </w:p>
-    <w:p>
-      <w:pPr>
+        <w:pStyle w:val="ListParagraph"/>
         <w:numPr>
           <w:ilvl w:val="0"/>
-          <w:numId w:val="72"/>
+          <w:numId w:val="17"/>
         </w:numPr>
-        <w:spacing w:after="0" w:line="360" w:lineRule="auto"/>
+        <w:tabs>
+          <w:tab w:val="left" w:pos="0"/>
+        </w:tabs>
+        <w:spacing w:line="240" w:lineRule="auto"/>
+        <w:ind w:left="0" w:firstLine="0"/>
         <w:jc w:val="both"/>
         <w:rPr>
           <w:rFonts w:ascii="Arial" w:hAnsi="Arial" w:cs="Arial"/>
-        </w:rPr>
-      </w:pPr>
-      <w:r>
-        <w:rPr>
-          <w:rFonts w:ascii="Arial" w:hAnsi="Arial" w:cs="Arial"/>
-        </w:rPr>
-        <w:t>All traffic over HTTPS</w:t>
-      </w:r>
-    </w:p>
-    <w:p>
-      <w:pPr>
-        <w:numPr>
-          <w:ilvl w:val="0"/>
-          <w:numId w:val="72"/>
-        </w:numPr>
-        <w:spacing w:after="0" w:line="360" w:lineRule="auto"/>
-        <w:jc w:val="both"/>
-        <w:rPr>
-          <w:rFonts w:ascii="Arial" w:hAnsi="Arial" w:cs="Arial"/>
-        </w:rPr>
-      </w:pPr>
-      <w:r>
-        <w:rPr>
-          <w:rFonts w:ascii="Arial" w:hAnsi="Arial" w:cs="Arial"/>
-        </w:rPr>
-        <w:t>Token-based auth (JWT)</w:t>
-      </w:r>
-    </w:p>
-    <w:p>
-      <w:pPr>
-        <w:numPr>
-          <w:ilvl w:val="0"/>
-          <w:numId w:val="72"/>
-        </w:numPr>
-        <w:spacing w:after="0" w:line="360" w:lineRule="auto"/>
-        <w:jc w:val="both"/>
-        <w:rPr>
-          <w:rFonts w:ascii="Arial" w:hAnsi="Arial" w:cs="Arial"/>
-        </w:rPr>
-      </w:pPr>
-      <w:r>
-        <w:rPr>
-          <w:rFonts w:ascii="Arial" w:hAnsi="Arial" w:cs="Arial"/>
-        </w:rPr>
-        <w:t>Encrypted file storage (assignments, content)</w:t>
-      </w:r>
-    </w:p>
-    <w:p>
-      <w:pPr>
-        <w:numPr>
-          <w:ilvl w:val="0"/>
-          <w:numId w:val="72"/>
-        </w:numPr>
-        <w:spacing w:after="0" w:line="360" w:lineRule="auto"/>
-        <w:jc w:val="both"/>
-        <w:rPr>
-          <w:rFonts w:ascii="Arial" w:hAnsi="Arial" w:cs="Arial"/>
-        </w:rPr>
-      </w:pPr>
-      <w:r>
-        <w:rPr>
-          <w:rFonts w:ascii="Arial" w:hAnsi="Arial" w:cs="Arial"/>
-        </w:rPr>
-        <w:t>Secure API gateway (rate-limiting, audit logging)</w:t>
-      </w:r>
-    </w:p>
-    <w:p>
-      <w:pPr>
-        <w:spacing w:after="0" w:line="360" w:lineRule="auto"/>
-        <w:ind w:left="720"/>
-        <w:jc w:val="both"/>
-        <w:rPr>
-          <w:rFonts w:ascii="Arial" w:hAnsi="Arial" w:cs="Arial"/>
-          <w:b/>
-          <w:bCs/>
-        </w:rPr>
-      </w:pPr>
-      <w:r>
-        <w:rPr>
-          <w:rFonts w:ascii="Arial" w:hAnsi="Arial" w:cs="Arial"/>
-          <w:b/>
-          <w:bCs/>
-        </w:rPr>
-        <w:t>Scalability Plan</w:t>
-      </w:r>
-    </w:p>
-    <w:p>
-      <w:pPr>
-        <w:numPr>
-          <w:ilvl w:val="0"/>
-          <w:numId w:val="73"/>
-        </w:numPr>
-        <w:spacing w:after="0" w:line="360" w:lineRule="auto"/>
-        <w:jc w:val="both"/>
-        <w:rPr>
-          <w:rFonts w:ascii="Arial" w:hAnsi="Arial" w:cs="Arial"/>
-        </w:rPr>
-      </w:pPr>
-      <w:r>
-        <w:rPr>
-          <w:rFonts w:ascii="Arial" w:hAnsi="Arial" w:cs="Arial"/>
-        </w:rPr>
-        <w:t>Horizontal scaling using container orchestration (Kubernetes)</w:t>
-      </w:r>
-    </w:p>
-    <w:p>
-      <w:pPr>
-        <w:numPr>
-          <w:ilvl w:val="0"/>
-          <w:numId w:val="73"/>
-        </w:numPr>
-        <w:spacing w:after="0" w:line="360" w:lineRule="auto"/>
-        <w:jc w:val="both"/>
-        <w:rPr>
-          <w:rFonts w:ascii="Arial" w:hAnsi="Arial" w:cs="Arial"/>
-        </w:rPr>
-      </w:pPr>
-      <w:r>
-        <w:rPr>
-          <w:rFonts w:ascii="Arial" w:hAnsi="Arial" w:cs="Arial"/>
-        </w:rPr>
-        <w:t>Load balancers to distribute traffic</w:t>
-      </w:r>
-    </w:p>
-    <w:p>
-      <w:pPr>
-        <w:numPr>
-          <w:ilvl w:val="0"/>
-          <w:numId w:val="73"/>
-        </w:numPr>
-        <w:spacing w:after="0" w:line="360" w:lineRule="auto"/>
-        <w:jc w:val="both"/>
-        <w:rPr>
-          <w:rFonts w:ascii="Arial" w:hAnsi="Arial" w:cs="Arial"/>
-        </w:rPr>
-      </w:pPr>
-      <w:r>
-        <w:rPr>
-          <w:rFonts w:ascii="Arial" w:hAnsi="Arial" w:cs="Arial"/>
-        </w:rPr>
-        <w:t>Caching (Redis) for high-frequency reads (e.g., course listings)</w:t>
-      </w:r>
-    </w:p>
-    <w:p>
-      <w:pPr>
-        <w:numPr>
-          <w:ilvl w:val="0"/>
-          <w:numId w:val="73"/>
-        </w:numPr>
-        <w:spacing w:after="0" w:line="360" w:lineRule="auto"/>
-        <w:jc w:val="both"/>
-        <w:rPr>
-          <w:rFonts w:ascii="Arial" w:hAnsi="Arial" w:cs="Arial"/>
-        </w:rPr>
-      </w:pPr>
-      <w:r>
-        <w:rPr>
-          <w:rFonts w:ascii="Arial" w:hAnsi="Arial" w:cs="Arial"/>
-        </w:rPr>
-        <w:t>Asynchronous job processing for report generation &amp; Turnitin checks</w:t>
-      </w:r>
-    </w:p>
-    <w:p>
-      <w:pPr>
-        <w:spacing w:after="0" w:line="360" w:lineRule="auto"/>
-        <w:ind w:left="720"/>
-        <w:jc w:val="both"/>
-        <w:rPr>
-          <w:rFonts w:ascii="Arial" w:hAnsi="Arial" w:cs="Arial"/>
-          <w:b/>
-          <w:bCs/>
-        </w:rPr>
-      </w:pPr>
-      <w:r>
-        <w:rPr>
-          <w:rFonts w:ascii="Arial" w:hAnsi="Arial" w:cs="Arial"/>
-          <w:b/>
-          <w:bCs/>
-        </w:rPr>
-        <w:t>Error Handling &amp; Logging</w:t>
-      </w:r>
-    </w:p>
-    <w:p>
-      <w:pPr>
-        <w:numPr>
-          <w:ilvl w:val="0"/>
-          <w:numId w:val="74"/>
-        </w:numPr>
-        <w:spacing w:after="0" w:line="360" w:lineRule="auto"/>
-        <w:jc w:val="both"/>
-        <w:rPr>
-          <w:rFonts w:ascii="Arial" w:hAnsi="Arial" w:cs="Arial"/>
-        </w:rPr>
-      </w:pPr>
-      <w:r>
-        <w:rPr>
-          <w:rFonts w:ascii="Arial" w:hAnsi="Arial" w:cs="Arial"/>
-        </w:rPr>
-        <w:t>Centralized logging (e.g., ELK Stack)</w:t>
-      </w:r>
-    </w:p>
-    <w:p>
-      <w:pPr>
-        <w:numPr>
-          <w:ilvl w:val="0"/>
-          <w:numId w:val="74"/>
-        </w:numPr>
-        <w:spacing w:after="0" w:line="360" w:lineRule="auto"/>
-        <w:jc w:val="both"/>
-        <w:rPr>
-          <w:rFonts w:ascii="Arial" w:hAnsi="Arial" w:cs="Arial"/>
-        </w:rPr>
-      </w:pPr>
-      <w:r>
-        <w:rPr>
-          <w:rFonts w:ascii="Arial" w:hAnsi="Arial" w:cs="Arial"/>
-        </w:rPr>
-        <w:t>Standard HTTP error codes with custom error payloads</w:t>
-      </w:r>
-    </w:p>
-    <w:p>
-      <w:pPr>
-        <w:numPr>
-          <w:ilvl w:val="0"/>
-          <w:numId w:val="74"/>
-        </w:numPr>
-        <w:spacing w:after="0" w:line="360" w:lineRule="auto"/>
-        <w:jc w:val="both"/>
-        <w:rPr>
-          <w:rFonts w:ascii="Arial" w:hAnsi="Arial" w:cs="Arial"/>
-        </w:rPr>
-      </w:pPr>
-      <w:r>
-        <w:rPr>
-          <w:rFonts w:ascii="Arial" w:hAnsi="Arial" w:cs="Arial"/>
-        </w:rPr>
-        <w:t>Notification alerts for API failures or job errors (Slack/email)</w:t>
-      </w:r>
-    </w:p>
-    <w:p>
-      <w:pPr>
-        <w:spacing w:after="0" w:line="360" w:lineRule="auto"/>
-        <w:ind w:left="720"/>
-        <w:jc w:val="both"/>
-        <w:rPr>
-          <w:rFonts w:ascii="Arial" w:hAnsi="Arial" w:cs="Arial"/>
-        </w:rPr>
-      </w:pPr>
-    </w:p>
-    <w:p>
-      <w:pPr>
-        <w:spacing w:after="0" w:line="360" w:lineRule="auto"/>
-        <w:ind w:left="720"/>
-        <w:jc w:val="both"/>
-        <w:rPr>
-          <w:rFonts w:ascii="Arial" w:hAnsi="Arial" w:cs="Arial"/>
-        </w:rPr>
-      </w:pPr>
-    </w:p>
-    <w:p>
-      <w:pPr>
-        <w:spacing w:after="0" w:line="360" w:lineRule="auto"/>
-        <w:ind w:left="720"/>
-        <w:jc w:val="both"/>
-        <w:rPr>
-          <w:rFonts w:ascii="Arial" w:hAnsi="Arial" w:cs="Arial"/>
-        </w:rPr>
-      </w:pPr>
-      <w:r>
-        <w:rPr>
-          <w:rFonts w:ascii="Arial" w:hAnsi="Arial" w:cs="Arial"/>
-        </w:rPr>
-        <w:t>Each module communicates via API endpoints and shares session/auth context.</w:t>
-      </w:r>
-    </w:p>
-    <w:p>
-      <w:pPr>
-        <w:spacing w:after="0" w:line="360" w:lineRule="auto"/>
-        <w:ind w:left="720"/>
-        <w:jc w:val="both"/>
-        <w:rPr>
-          <w:rFonts w:ascii="Arial" w:hAnsi="Arial" w:cs="Arial"/>
-        </w:rPr>
-      </w:pPr>
-    </w:p>
-    <w:p>
-      <w:pPr>
-        <w:spacing w:after="0" w:line="360" w:lineRule="auto"/>
-        <w:ind w:left="720"/>
-        <w:jc w:val="both"/>
-        <w:rPr>
-          <w:rFonts w:ascii="Arial" w:hAnsi="Arial" w:cs="Arial"/>
-        </w:rPr>
-      </w:pPr>
-      <w:r>
-        <w:rPr>
-          <w:rFonts w:ascii="Arial" w:hAnsi="Arial" w:cs="Arial"/>
-        </w:rPr>
-        <w:t>This document serves as a foundation for alignment among business stakeholders, the development team, QA, and implementation teams. It ensures all functional expectations are clearly defined, traceable, and testable</w:t>
-      </w:r>
-      <w:r>
-        <w:rPr>
-          <w:rFonts w:ascii="Arial" w:hAnsi="Arial" w:cs="Arial"/>
-        </w:rPr>
-        <w:t>.</w:t>
-      </w:r>
-    </w:p>
-    <w:p>
-      <w:pPr>
-        <w:spacing w:after="0" w:line="360" w:lineRule="auto"/>
-        <w:ind w:left="720"/>
-        <w:jc w:val="both"/>
-        <w:rPr>
-          <w:rFonts w:ascii="Arial" w:hAnsi="Arial" w:cs="Arial"/>
-        </w:rPr>
-      </w:pPr>
+          <w:b/>
+          <w:bCs/>
+        </w:rPr>
+      </w:pPr>
+      <w:r>
+        <w:rPr>
+          <w:rFonts w:ascii="Arial" w:hAnsi="Arial" w:cs="Arial"/>
+          <w:b/>
+          <w:bCs/>
+        </w:rPr>
+        <w:t>Security Considerations</w:t>
+      </w:r>
     </w:p>
     <w:p>
       <w:pPr>
@@ -3444,6 +3125,472 @@
         <w:tabs>
           <w:tab w:val="left" w:pos="0"/>
         </w:tabs>
+        <w:spacing w:before="240" w:line="360" w:lineRule="auto"/>
+        <w:ind w:firstLine="0"/>
+        <w:contextualSpacing w:val="0"/>
+        <w:jc w:val="both"/>
+        <w:rPr>
+          <w:rFonts w:ascii="Arial" w:hAnsi="Arial" w:cs="Arial"/>
+          <w:b/>
+          <w:bCs/>
+        </w:rPr>
+      </w:pPr>
+      <w:r>
+        <w:rPr>
+          <w:rFonts w:ascii="Arial" w:hAnsi="Arial" w:cs="Arial"/>
+          <w:b/>
+          <w:bCs/>
+        </w:rPr>
+        <w:t>All traffic over HTTPS</w:t>
+      </w:r>
+    </w:p>
+    <w:p>
+      <w:pPr>
+        <w:pStyle w:val="ListParagraph"/>
+        <w:numPr>
+          <w:ilvl w:val="1"/>
+          <w:numId w:val="17"/>
+        </w:numPr>
+        <w:tabs>
+          <w:tab w:val="left" w:pos="0"/>
+        </w:tabs>
+        <w:spacing w:before="240" w:line="360" w:lineRule="auto"/>
+        <w:ind w:firstLine="0"/>
+        <w:contextualSpacing w:val="0"/>
+        <w:jc w:val="both"/>
+        <w:rPr>
+          <w:rFonts w:ascii="Arial" w:hAnsi="Arial" w:cs="Arial"/>
+          <w:b/>
+          <w:bCs/>
+        </w:rPr>
+      </w:pPr>
+      <w:r>
+        <w:rPr>
+          <w:rFonts w:ascii="Arial" w:hAnsi="Arial" w:cs="Arial"/>
+          <w:b/>
+          <w:bCs/>
+        </w:rPr>
+        <w:t>Token-based auth (JWT)</w:t>
+      </w:r>
+    </w:p>
+    <w:p>
+      <w:pPr>
+        <w:pStyle w:val="ListParagraph"/>
+        <w:numPr>
+          <w:ilvl w:val="1"/>
+          <w:numId w:val="17"/>
+        </w:numPr>
+        <w:tabs>
+          <w:tab w:val="left" w:pos="0"/>
+        </w:tabs>
+        <w:spacing w:before="240" w:line="360" w:lineRule="auto"/>
+        <w:ind w:firstLine="0"/>
+        <w:contextualSpacing w:val="0"/>
+        <w:jc w:val="both"/>
+        <w:rPr>
+          <w:rFonts w:ascii="Arial" w:hAnsi="Arial" w:cs="Arial"/>
+          <w:b/>
+          <w:bCs/>
+        </w:rPr>
+      </w:pPr>
+      <w:r>
+        <w:rPr>
+          <w:rFonts w:ascii="Arial" w:hAnsi="Arial" w:cs="Arial"/>
+          <w:b/>
+          <w:bCs/>
+        </w:rPr>
+        <w:t>Encrypted file storage (assignments, content)</w:t>
+      </w:r>
+    </w:p>
+    <w:p>
+      <w:pPr>
+        <w:pStyle w:val="ListParagraph"/>
+        <w:numPr>
+          <w:ilvl w:val="1"/>
+          <w:numId w:val="17"/>
+        </w:numPr>
+        <w:tabs>
+          <w:tab w:val="left" w:pos="0"/>
+        </w:tabs>
+        <w:spacing w:before="240" w:line="360" w:lineRule="auto"/>
+        <w:ind w:firstLine="0"/>
+        <w:contextualSpacing w:val="0"/>
+        <w:jc w:val="both"/>
+        <w:rPr>
+          <w:rFonts w:ascii="Arial" w:hAnsi="Arial" w:cs="Arial"/>
+        </w:rPr>
+      </w:pPr>
+      <w:r>
+        <w:rPr>
+          <w:rFonts w:ascii="Arial" w:hAnsi="Arial" w:cs="Arial"/>
+          <w:b/>
+          <w:bCs/>
+        </w:rPr>
+        <w:t>Secure API gateway (rate-limiting</w:t>
+      </w:r>
+      <w:r>
+        <w:rPr>
+          <w:rFonts w:ascii="Arial" w:hAnsi="Arial" w:cs="Arial"/>
+        </w:rPr>
+        <w:t>, audit logging)</w:t>
+      </w:r>
+    </w:p>
+    <w:p>
+      <w:pPr>
+        <w:pStyle w:val="ListParagraph"/>
+        <w:numPr>
+          <w:ilvl w:val="0"/>
+          <w:numId w:val="17"/>
+        </w:numPr>
+        <w:tabs>
+          <w:tab w:val="left" w:pos="0"/>
+        </w:tabs>
+        <w:spacing w:line="240" w:lineRule="auto"/>
+        <w:ind w:left="0" w:firstLine="0"/>
+        <w:jc w:val="both"/>
+        <w:rPr>
+          <w:rFonts w:ascii="Arial" w:hAnsi="Arial" w:cs="Arial"/>
+          <w:b/>
+          <w:bCs/>
+        </w:rPr>
+      </w:pPr>
+      <w:r>
+        <w:rPr>
+          <w:rFonts w:ascii="Arial" w:hAnsi="Arial" w:cs="Arial"/>
+          <w:b/>
+          <w:bCs/>
+        </w:rPr>
+        <w:t>Scalability Plan</w:t>
+      </w:r>
+    </w:p>
+    <w:p>
+      <w:pPr>
+        <w:pStyle w:val="ListParagraph"/>
+        <w:numPr>
+          <w:ilvl w:val="1"/>
+          <w:numId w:val="17"/>
+        </w:numPr>
+        <w:tabs>
+          <w:tab w:val="left" w:pos="0"/>
+        </w:tabs>
+        <w:spacing w:before="240" w:line="360" w:lineRule="auto"/>
+        <w:ind w:firstLine="0"/>
+        <w:contextualSpacing w:val="0"/>
+        <w:jc w:val="both"/>
+        <w:rPr>
+          <w:rFonts w:ascii="Arial" w:hAnsi="Arial" w:cs="Arial"/>
+          <w:b/>
+          <w:bCs/>
+        </w:rPr>
+      </w:pPr>
+      <w:r>
+        <w:rPr>
+          <w:rFonts w:ascii="Arial" w:hAnsi="Arial" w:cs="Arial"/>
+          <w:b/>
+          <w:bCs/>
+        </w:rPr>
+        <w:t>Horizontal scaling using container orchestration (Kubernetes)</w:t>
+      </w:r>
+    </w:p>
+    <w:p>
+      <w:pPr>
+        <w:pStyle w:val="ListParagraph"/>
+        <w:numPr>
+          <w:ilvl w:val="1"/>
+          <w:numId w:val="17"/>
+        </w:numPr>
+        <w:tabs>
+          <w:tab w:val="left" w:pos="0"/>
+        </w:tabs>
+        <w:spacing w:before="240" w:line="360" w:lineRule="auto"/>
+        <w:ind w:firstLine="0"/>
+        <w:contextualSpacing w:val="0"/>
+        <w:jc w:val="both"/>
+        <w:rPr>
+          <w:rFonts w:ascii="Arial" w:hAnsi="Arial" w:cs="Arial"/>
+          <w:b/>
+          <w:bCs/>
+        </w:rPr>
+      </w:pPr>
+      <w:r>
+        <w:rPr>
+          <w:rFonts w:ascii="Arial" w:hAnsi="Arial" w:cs="Arial"/>
+          <w:b/>
+          <w:bCs/>
+        </w:rPr>
+        <w:t>Load balancers to distribute traffic</w:t>
+      </w:r>
+    </w:p>
+    <w:p>
+      <w:pPr>
+        <w:pStyle w:val="ListParagraph"/>
+        <w:numPr>
+          <w:ilvl w:val="1"/>
+          <w:numId w:val="17"/>
+        </w:numPr>
+        <w:tabs>
+          <w:tab w:val="left" w:pos="0"/>
+        </w:tabs>
+        <w:spacing w:before="240" w:line="360" w:lineRule="auto"/>
+        <w:ind w:firstLine="0"/>
+        <w:contextualSpacing w:val="0"/>
+        <w:jc w:val="both"/>
+        <w:rPr>
+          <w:rFonts w:ascii="Arial" w:hAnsi="Arial" w:cs="Arial"/>
+          <w:b/>
+          <w:bCs/>
+        </w:rPr>
+      </w:pPr>
+      <w:r>
+        <w:rPr>
+          <w:rFonts w:ascii="Arial" w:hAnsi="Arial" w:cs="Arial"/>
+          <w:b/>
+          <w:bCs/>
+        </w:rPr>
+        <w:t>Caching (Redis) for high-frequency reads (e.g., course listings)</w:t>
+      </w:r>
+    </w:p>
+    <w:p>
+      <w:pPr>
+        <w:pStyle w:val="ListParagraph"/>
+        <w:numPr>
+          <w:ilvl w:val="1"/>
+          <w:numId w:val="17"/>
+        </w:numPr>
+        <w:tabs>
+          <w:tab w:val="left" w:pos="0"/>
+        </w:tabs>
+        <w:spacing w:before="240" w:line="360" w:lineRule="auto"/>
+        <w:ind w:firstLine="0"/>
+        <w:contextualSpacing w:val="0"/>
+        <w:jc w:val="both"/>
+        <w:rPr>
+          <w:rFonts w:ascii="Arial" w:hAnsi="Arial" w:cs="Arial"/>
+        </w:rPr>
+      </w:pPr>
+      <w:r>
+        <w:rPr>
+          <w:rFonts w:ascii="Arial" w:hAnsi="Arial" w:cs="Arial"/>
+          <w:b/>
+          <w:bCs/>
+        </w:rPr>
+        <w:t>Asynchronous job processing</w:t>
+      </w:r>
+      <w:r>
+        <w:rPr>
+          <w:rFonts w:ascii="Arial" w:hAnsi="Arial" w:cs="Arial"/>
+        </w:rPr>
+        <w:t xml:space="preserve"> for report generation &amp; Turnitin checks</w:t>
+      </w:r>
+    </w:p>
+    <w:p>
+      <w:pPr>
+        <w:pStyle w:val="ListParagraph"/>
+        <w:numPr>
+          <w:ilvl w:val="0"/>
+          <w:numId w:val="17"/>
+        </w:numPr>
+        <w:tabs>
+          <w:tab w:val="left" w:pos="0"/>
+        </w:tabs>
+        <w:spacing w:line="240" w:lineRule="auto"/>
+        <w:ind w:left="0" w:firstLine="0"/>
+        <w:jc w:val="both"/>
+        <w:rPr>
+          <w:rFonts w:ascii="Arial" w:hAnsi="Arial" w:cs="Arial"/>
+          <w:b/>
+          <w:bCs/>
+        </w:rPr>
+      </w:pPr>
+      <w:r>
+        <w:rPr>
+          <w:rFonts w:ascii="Arial" w:hAnsi="Arial" w:cs="Arial"/>
+          <w:b/>
+          <w:bCs/>
+        </w:rPr>
+        <w:t>Error Handling &amp; Logging</w:t>
+      </w:r>
+    </w:p>
+    <w:p>
+      <w:pPr>
+        <w:pStyle w:val="ListParagraph"/>
+        <w:numPr>
+          <w:ilvl w:val="1"/>
+          <w:numId w:val="17"/>
+        </w:numPr>
+        <w:tabs>
+          <w:tab w:val="left" w:pos="0"/>
+        </w:tabs>
+        <w:spacing w:before="240" w:line="360" w:lineRule="auto"/>
+        <w:ind w:firstLine="0"/>
+        <w:contextualSpacing w:val="0"/>
+        <w:jc w:val="both"/>
+        <w:rPr>
+          <w:rFonts w:ascii="Arial" w:hAnsi="Arial" w:cs="Arial"/>
+          <w:b/>
+          <w:bCs/>
+        </w:rPr>
+      </w:pPr>
+      <w:r>
+        <w:rPr>
+          <w:rFonts w:ascii="Arial" w:hAnsi="Arial" w:cs="Arial"/>
+          <w:b/>
+          <w:bCs/>
+        </w:rPr>
+        <w:t>Centralized logging (e.g., ELK Stack)</w:t>
+      </w:r>
+    </w:p>
+    <w:p>
+      <w:pPr>
+        <w:pStyle w:val="ListParagraph"/>
+        <w:numPr>
+          <w:ilvl w:val="1"/>
+          <w:numId w:val="17"/>
+        </w:numPr>
+        <w:tabs>
+          <w:tab w:val="left" w:pos="0"/>
+        </w:tabs>
+        <w:spacing w:before="240" w:line="360" w:lineRule="auto"/>
+        <w:ind w:firstLine="0"/>
+        <w:contextualSpacing w:val="0"/>
+        <w:jc w:val="both"/>
+        <w:rPr>
+          <w:rFonts w:ascii="Arial" w:hAnsi="Arial" w:cs="Arial"/>
+          <w:b/>
+          <w:bCs/>
+        </w:rPr>
+      </w:pPr>
+      <w:r>
+        <w:rPr>
+          <w:rFonts w:ascii="Arial" w:hAnsi="Arial" w:cs="Arial"/>
+          <w:b/>
+          <w:bCs/>
+        </w:rPr>
+        <w:t>Standard HTTP error codes with custom error payloads</w:t>
+      </w:r>
+    </w:p>
+    <w:p>
+      <w:pPr>
+        <w:pStyle w:val="ListParagraph"/>
+        <w:numPr>
+          <w:ilvl w:val="1"/>
+          <w:numId w:val="17"/>
+        </w:numPr>
+        <w:tabs>
+          <w:tab w:val="left" w:pos="0"/>
+        </w:tabs>
+        <w:spacing w:before="240" w:line="360" w:lineRule="auto"/>
+        <w:ind w:firstLine="0"/>
+        <w:contextualSpacing w:val="0"/>
+        <w:jc w:val="both"/>
+        <w:rPr>
+          <w:rFonts w:ascii="Arial" w:hAnsi="Arial" w:cs="Arial"/>
+        </w:rPr>
+      </w:pPr>
+      <w:r>
+        <w:rPr>
+          <w:rFonts w:ascii="Arial" w:hAnsi="Arial" w:cs="Arial"/>
+          <w:b/>
+          <w:bCs/>
+        </w:rPr>
+        <w:t>Notification alerts</w:t>
+      </w:r>
+      <w:r>
+        <w:rPr>
+          <w:rFonts w:ascii="Arial" w:hAnsi="Arial" w:cs="Arial"/>
+        </w:rPr>
+        <w:t xml:space="preserve"> for API failures or job errors (Slack/email)</w:t>
+      </w:r>
+    </w:p>
+    <w:p>
+      <w:pPr>
+        <w:spacing w:after="0" w:line="360" w:lineRule="auto"/>
+        <w:ind w:left="720"/>
+        <w:jc w:val="both"/>
+        <w:rPr>
+          <w:rFonts w:ascii="Arial" w:hAnsi="Arial" w:cs="Arial"/>
+        </w:rPr>
+      </w:pPr>
+    </w:p>
+    <w:p>
+      <w:pPr>
+        <w:spacing w:after="0" w:line="360" w:lineRule="auto"/>
+        <w:ind w:left="720"/>
+        <w:jc w:val="both"/>
+        <w:rPr>
+          <w:rFonts w:ascii="Arial" w:hAnsi="Arial" w:cs="Arial"/>
+        </w:rPr>
+      </w:pPr>
+    </w:p>
+    <w:p>
+      <w:pPr>
+        <w:spacing w:after="0" w:line="360" w:lineRule="auto"/>
+        <w:ind w:left="720"/>
+        <w:jc w:val="both"/>
+        <w:rPr>
+          <w:rFonts w:ascii="Arial" w:hAnsi="Arial" w:cs="Arial"/>
+        </w:rPr>
+      </w:pPr>
+      <w:r>
+        <w:rPr>
+          <w:rFonts w:ascii="Arial" w:hAnsi="Arial" w:cs="Arial"/>
+        </w:rPr>
+        <w:lastRenderedPageBreak/>
+        <w:t>Each module communicates via API endpoints and shares session/auth context.</w:t>
+      </w:r>
+    </w:p>
+    <w:p>
+      <w:pPr>
+        <w:spacing w:after="0" w:line="360" w:lineRule="auto"/>
+        <w:ind w:left="720"/>
+        <w:jc w:val="both"/>
+        <w:rPr>
+          <w:rFonts w:ascii="Arial" w:hAnsi="Arial" w:cs="Arial"/>
+        </w:rPr>
+      </w:pPr>
+    </w:p>
+    <w:p>
+      <w:pPr>
+        <w:spacing w:after="0" w:line="360" w:lineRule="auto"/>
+        <w:ind w:left="720"/>
+        <w:jc w:val="both"/>
+        <w:rPr>
+          <w:rFonts w:ascii="Arial" w:hAnsi="Arial" w:cs="Arial"/>
+        </w:rPr>
+      </w:pPr>
+      <w:r>
+        <w:rPr>
+          <w:rFonts w:ascii="Arial" w:hAnsi="Arial" w:cs="Arial"/>
+        </w:rPr>
+        <w:t>This document serves as a foundation for alignment among business stakeholders, the development team, QA, and implementation teams. It ensures all functional expectations are clearly defined, traceable, and testable</w:t>
+      </w:r>
+      <w:r>
+        <w:rPr>
+          <w:rFonts w:ascii="Arial" w:hAnsi="Arial" w:cs="Arial"/>
+        </w:rPr>
+        <w:t>.</w:t>
+      </w:r>
+    </w:p>
+    <w:p>
+      <w:pPr>
+        <w:spacing w:after="0" w:line="360" w:lineRule="auto"/>
+        <w:ind w:left="720"/>
+        <w:jc w:val="both"/>
+        <w:rPr>
+          <w:rFonts w:ascii="Arial" w:hAnsi="Arial" w:cs="Arial"/>
+        </w:rPr>
+      </w:pPr>
+    </w:p>
+    <w:p>
+      <w:pPr>
+        <w:pStyle w:val="ListParagraph"/>
+        <w:numPr>
+          <w:ilvl w:val="1"/>
+          <w:numId w:val="17"/>
+        </w:numPr>
+        <w:tabs>
+          <w:tab w:val="left" w:pos="0"/>
+        </w:tabs>
         <w:spacing w:line="240" w:lineRule="auto"/>
         <w:ind w:firstLine="0"/>
         <w:jc w:val="both"/>
@@ -3459,7 +3606,6 @@
           <w:b/>
           <w:bCs/>
         </w:rPr>
-        <w:lastRenderedPageBreak/>
         <w:t>Scope</w:t>
       </w:r>
     </w:p>
@@ -4053,7 +4199,14 @@
         <w:rPr>
           <w:rFonts w:ascii="Arial" w:hAnsi="Arial" w:cs="Arial"/>
         </w:rPr>
-        <w:t>The functional requirements for the Learning Management System (LMS) at Sys College are derived from stakeholder interviews and business goals identified in the Business Requirements Document (BRD). These requirements define how the system should behave in support of core academic and administrative processes.</w:t>
+        <w:t xml:space="preserve">The functional requirements for the Learning Management System (LMS) at Sys College are derived from stakeholder interviews and business goals identified in the Business Requirements Document (BRD). These requirements define how the system should behave in support of core academic and </w:t>
+      </w:r>
+      <w:r>
+        <w:rPr>
+          <w:rFonts w:ascii="Arial" w:hAnsi="Arial" w:cs="Arial"/>
+        </w:rPr>
+        <w:lastRenderedPageBreak/>
+        <w:t>administrative processes.</w:t>
       </w:r>
       <w:r>
         <w:rPr>
@@ -4204,7 +4357,6 @@
           <w:b/>
           <w:bCs/>
         </w:rPr>
-        <w:lastRenderedPageBreak/>
         <w:t>Description</w:t>
       </w:r>
       <w:r>
@@ -5276,6 +5428,7 @@
               <w:rPr>
                 <w:rFonts w:ascii="Arial" w:hAnsi="Arial" w:cs="Arial"/>
               </w:rPr>
+              <w:lastRenderedPageBreak/>
               <w:t>ES-01</w:t>
             </w:r>
           </w:p>
@@ -5535,7 +5688,6 @@
         <w:rPr>
           <w:rFonts w:ascii="Arial" w:hAnsi="Arial" w:cs="Arial"/>
         </w:rPr>
-        <w:lastRenderedPageBreak/>
         <w:t>Students will be able to view assigned courses, access content, participate in discussions, and receive real-time notifications.</w:t>
       </w:r>
       <w:r>
@@ -6815,7 +6967,6 @@
               <w:rPr>
                 <w:rFonts w:ascii="Arial" w:hAnsi="Arial" w:cs="Arial"/>
               </w:rPr>
-              <w:lastRenderedPageBreak/>
               <w:t>AR-04</w:t>
             </w:r>
           </w:p>
@@ -7789,6 +7940,7 @@
               <w:rPr>
                 <w:rFonts w:ascii="Arial" w:hAnsi="Arial" w:cs="Arial"/>
               </w:rPr>
+              <w:lastRenderedPageBreak/>
               <w:t>Department Head</w:t>
             </w:r>
           </w:p>
@@ -8030,7 +8182,6 @@
         <w:rPr>
           <w:rFonts w:ascii="Arial" w:hAnsi="Arial" w:cs="Arial"/>
         </w:rPr>
-        <w:lastRenderedPageBreak/>
         <w:t xml:space="preserve">Each user role will see a tailored dashboard with only the modules and actions relevant to their responsibilities, enforcing </w:t>
       </w:r>
       <w:r>
@@ -8678,6 +8829,7 @@
         <w:rPr>
           <w:rFonts w:ascii="Arial" w:hAnsi="Arial" w:cs="Arial"/>
         </w:rPr>
+        <w:lastRenderedPageBreak/>
         <w:t>File size/type restrictions on uploads</w:t>
       </w:r>
     </w:p>
@@ -8847,7 +8999,6 @@
           <w:b/>
           <w:bCs/>
         </w:rPr>
-        <w:lastRenderedPageBreak/>
         <w:t>Validation Rules</w:t>
       </w:r>
     </w:p>
@@ -9496,6 +9647,7 @@
         <w:rPr>
           <w:rFonts w:ascii="Arial" w:hAnsi="Arial" w:cs="Arial"/>
         </w:rPr>
+        <w:lastRenderedPageBreak/>
         <w:t>Role-based dashboards (customized KPIs)</w:t>
       </w:r>
     </w:p>
@@ -10728,6 +10880,7 @@
               <w:rPr>
                 <w:rFonts w:ascii="Arial" w:hAnsi="Arial" w:cs="Arial"/>
               </w:rPr>
+              <w:lastRenderedPageBreak/>
               <w:t>Localization</w:t>
             </w:r>
           </w:p>
@@ -10939,7 +11092,6 @@
         <w:rPr>
           <w:rFonts w:ascii="Arial" w:hAnsi="Arial" w:cs="Arial"/>
         </w:rPr>
-        <w:lastRenderedPageBreak/>
         <w:t>Internet connectivity is available on all campuses</w:t>
       </w:r>
     </w:p>
@@ -25223,6 +25375,7 @@
     <w:rsid w:val="00297CD2"/>
     <w:rsid w:val="002A12E6"/>
     <w:rsid w:val="002D61D0"/>
+    <w:rsid w:val="00376A94"/>
     <w:rsid w:val="003C1231"/>
     <w:rsid w:val="004308E8"/>
     <w:rsid w:val="0043690B"/>
@@ -25238,7 +25391,6 @@
     <w:rsid w:val="00587AF7"/>
     <w:rsid w:val="00592B1C"/>
     <w:rsid w:val="005A5692"/>
-    <w:rsid w:val="005B3281"/>
     <w:rsid w:val="005F3EEF"/>
     <w:rsid w:val="0061242D"/>
     <w:rsid w:val="006259AE"/>

--- a/02 - LMS-SysCollege/03 - Documents/05 - Technical Design Document (TDD).docx
+++ b/02 - LMS-SysCollege/03 - Documents/05 - Technical Design Document (TDD).docx
@@ -3079,16 +3079,6 @@
     </w:p>
     <w:p>
       <w:pPr>
-        <w:spacing w:after="0" w:line="360" w:lineRule="auto"/>
-        <w:ind w:left="720"/>
-        <w:jc w:val="both"/>
-        <w:rPr>
-          <w:rFonts w:ascii="Arial" w:hAnsi="Arial" w:cs="Arial"/>
-        </w:rPr>
-      </w:pPr>
-    </w:p>
-    <w:p>
-      <w:pPr>
         <w:pStyle w:val="ListParagraph"/>
         <w:numPr>
           <w:ilvl w:val="0"/>
@@ -3118,16 +3108,11 @@
     <w:p>
       <w:pPr>
         <w:pStyle w:val="ListParagraph"/>
-        <w:numPr>
-          <w:ilvl w:val="1"/>
-          <w:numId w:val="17"/>
-        </w:numPr>
         <w:tabs>
           <w:tab w:val="left" w:pos="0"/>
         </w:tabs>
-        <w:spacing w:before="240" w:line="360" w:lineRule="auto"/>
-        <w:ind w:firstLine="0"/>
-        <w:contextualSpacing w:val="0"/>
+        <w:spacing w:line="240" w:lineRule="auto"/>
+        <w:ind w:left="0"/>
         <w:jc w:val="both"/>
         <w:rPr>
           <w:rFonts w:ascii="Arial" w:hAnsi="Arial" w:cs="Arial"/>
@@ -3135,14 +3120,6 @@
           <w:bCs/>
         </w:rPr>
       </w:pPr>
-      <w:r>
-        <w:rPr>
-          <w:rFonts w:ascii="Arial" w:hAnsi="Arial" w:cs="Arial"/>
-          <w:b/>
-          <w:bCs/>
-        </w:rPr>
-        <w:t>All traffic over HTTPS</w:t>
-      </w:r>
     </w:p>
     <w:p>
       <w:pPr>
@@ -3156,21 +3133,16 @@
         </w:tabs>
         <w:spacing w:before="240" w:line="360" w:lineRule="auto"/>
         <w:ind w:firstLine="0"/>
-        <w:contextualSpacing w:val="0"/>
         <w:jc w:val="both"/>
         <w:rPr>
           <w:rFonts w:ascii="Arial" w:hAnsi="Arial" w:cs="Arial"/>
-          <w:b/>
-          <w:bCs/>
-        </w:rPr>
-      </w:pPr>
-      <w:r>
-        <w:rPr>
-          <w:rFonts w:ascii="Arial" w:hAnsi="Arial" w:cs="Arial"/>
-          <w:b/>
-          <w:bCs/>
-        </w:rPr>
-        <w:t>Token-based auth (JWT)</w:t>
+        </w:rPr>
+      </w:pPr>
+      <w:r>
+        <w:rPr>
+          <w:rFonts w:ascii="Arial" w:hAnsi="Arial" w:cs="Arial"/>
+        </w:rPr>
+        <w:t>All traffic over HTTPS</w:t>
       </w:r>
     </w:p>
     <w:p>
@@ -3185,21 +3157,16 @@
         </w:tabs>
         <w:spacing w:before="240" w:line="360" w:lineRule="auto"/>
         <w:ind w:firstLine="0"/>
-        <w:contextualSpacing w:val="0"/>
         <w:jc w:val="both"/>
         <w:rPr>
           <w:rFonts w:ascii="Arial" w:hAnsi="Arial" w:cs="Arial"/>
-          <w:b/>
-          <w:bCs/>
-        </w:rPr>
-      </w:pPr>
-      <w:r>
-        <w:rPr>
-          <w:rFonts w:ascii="Arial" w:hAnsi="Arial" w:cs="Arial"/>
-          <w:b/>
-          <w:bCs/>
-        </w:rPr>
-        <w:t>Encrypted file storage (assignments, content)</w:t>
+        </w:rPr>
+      </w:pPr>
+      <w:r>
+        <w:rPr>
+          <w:rFonts w:ascii="Arial" w:hAnsi="Arial" w:cs="Arial"/>
+        </w:rPr>
+        <w:t>Token-based auth (JWT)</w:t>
       </w:r>
     </w:p>
     <w:p>
@@ -3214,7 +3181,6 @@
         </w:tabs>
         <w:spacing w:before="240" w:line="360" w:lineRule="auto"/>
         <w:ind w:firstLine="0"/>
-        <w:contextualSpacing w:val="0"/>
         <w:jc w:val="both"/>
         <w:rPr>
           <w:rFonts w:ascii="Arial" w:hAnsi="Arial" w:cs="Arial"/>
@@ -3223,16 +3189,32 @@
       <w:r>
         <w:rPr>
           <w:rFonts w:ascii="Arial" w:hAnsi="Arial" w:cs="Arial"/>
-          <w:b/>
-          <w:bCs/>
-        </w:rPr>
-        <w:t>Secure API gateway (rate-limiting</w:t>
-      </w:r>
-      <w:r>
-        <w:rPr>
-          <w:rFonts w:ascii="Arial" w:hAnsi="Arial" w:cs="Arial"/>
-        </w:rPr>
-        <w:t>, audit logging)</w:t>
+        </w:rPr>
+        <w:t>Encrypted file storage (assignments, content)</w:t>
+      </w:r>
+    </w:p>
+    <w:p>
+      <w:pPr>
+        <w:pStyle w:val="ListParagraph"/>
+        <w:numPr>
+          <w:ilvl w:val="1"/>
+          <w:numId w:val="17"/>
+        </w:numPr>
+        <w:tabs>
+          <w:tab w:val="left" w:pos="0"/>
+        </w:tabs>
+        <w:spacing w:before="240" w:line="360" w:lineRule="auto"/>
+        <w:ind w:firstLine="0"/>
+        <w:jc w:val="both"/>
+        <w:rPr>
+          <w:rFonts w:ascii="Arial" w:hAnsi="Arial" w:cs="Arial"/>
+        </w:rPr>
+      </w:pPr>
+      <w:r>
+        <w:rPr>
+          <w:rFonts w:ascii="Arial" w:hAnsi="Arial" w:cs="Arial"/>
+        </w:rPr>
+        <w:t>Secure API gateway (rate-limiting, audit logging)</w:t>
       </w:r>
     </w:p>
     <w:p>
@@ -3266,16 +3248,11 @@
     <w:p>
       <w:pPr>
         <w:pStyle w:val="ListParagraph"/>
-        <w:numPr>
-          <w:ilvl w:val="1"/>
-          <w:numId w:val="17"/>
-        </w:numPr>
         <w:tabs>
           <w:tab w:val="left" w:pos="0"/>
         </w:tabs>
-        <w:spacing w:before="240" w:line="360" w:lineRule="auto"/>
-        <w:ind w:firstLine="0"/>
-        <w:contextualSpacing w:val="0"/>
+        <w:spacing w:line="240" w:lineRule="auto"/>
+        <w:ind w:left="0"/>
         <w:jc w:val="both"/>
         <w:rPr>
           <w:rFonts w:ascii="Arial" w:hAnsi="Arial" w:cs="Arial"/>
@@ -3283,14 +3260,6 @@
           <w:bCs/>
         </w:rPr>
       </w:pPr>
-      <w:r>
-        <w:rPr>
-          <w:rFonts w:ascii="Arial" w:hAnsi="Arial" w:cs="Arial"/>
-          <w:b/>
-          <w:bCs/>
-        </w:rPr>
-        <w:t>Horizontal scaling using container orchestration (Kubernetes)</w:t>
-      </w:r>
     </w:p>
     <w:p>
       <w:pPr>
@@ -3304,21 +3273,16 @@
         </w:tabs>
         <w:spacing w:before="240" w:line="360" w:lineRule="auto"/>
         <w:ind w:firstLine="0"/>
-        <w:contextualSpacing w:val="0"/>
         <w:jc w:val="both"/>
         <w:rPr>
           <w:rFonts w:ascii="Arial" w:hAnsi="Arial" w:cs="Arial"/>
-          <w:b/>
-          <w:bCs/>
-        </w:rPr>
-      </w:pPr>
-      <w:r>
-        <w:rPr>
-          <w:rFonts w:ascii="Arial" w:hAnsi="Arial" w:cs="Arial"/>
-          <w:b/>
-          <w:bCs/>
-        </w:rPr>
-        <w:t>Load balancers to distribute traffic</w:t>
+        </w:rPr>
+      </w:pPr>
+      <w:r>
+        <w:rPr>
+          <w:rFonts w:ascii="Arial" w:hAnsi="Arial" w:cs="Arial"/>
+        </w:rPr>
+        <w:t>Horizontal scaling using container orchestration (Kubernetes)</w:t>
       </w:r>
     </w:p>
     <w:p>
@@ -3333,21 +3297,16 @@
         </w:tabs>
         <w:spacing w:before="240" w:line="360" w:lineRule="auto"/>
         <w:ind w:firstLine="0"/>
-        <w:contextualSpacing w:val="0"/>
         <w:jc w:val="both"/>
         <w:rPr>
           <w:rFonts w:ascii="Arial" w:hAnsi="Arial" w:cs="Arial"/>
-          <w:b/>
-          <w:bCs/>
-        </w:rPr>
-      </w:pPr>
-      <w:r>
-        <w:rPr>
-          <w:rFonts w:ascii="Arial" w:hAnsi="Arial" w:cs="Arial"/>
-          <w:b/>
-          <w:bCs/>
-        </w:rPr>
-        <w:t>Caching (Redis) for high-frequency reads (e.g., course listings)</w:t>
+        </w:rPr>
+      </w:pPr>
+      <w:r>
+        <w:rPr>
+          <w:rFonts w:ascii="Arial" w:hAnsi="Arial" w:cs="Arial"/>
+        </w:rPr>
+        <w:t>Load balancers to distribute traffic</w:t>
       </w:r>
     </w:p>
     <w:p>
@@ -3362,7 +3321,6 @@
         </w:tabs>
         <w:spacing w:before="240" w:line="360" w:lineRule="auto"/>
         <w:ind w:firstLine="0"/>
-        <w:contextualSpacing w:val="0"/>
         <w:jc w:val="both"/>
         <w:rPr>
           <w:rFonts w:ascii="Arial" w:hAnsi="Arial" w:cs="Arial"/>
@@ -3371,16 +3329,32 @@
       <w:r>
         <w:rPr>
           <w:rFonts w:ascii="Arial" w:hAnsi="Arial" w:cs="Arial"/>
-          <w:b/>
-          <w:bCs/>
-        </w:rPr>
-        <w:t>Asynchronous job processing</w:t>
-      </w:r>
-      <w:r>
-        <w:rPr>
-          <w:rFonts w:ascii="Arial" w:hAnsi="Arial" w:cs="Arial"/>
-        </w:rPr>
-        <w:t xml:space="preserve"> for report generation &amp; Turnitin checks</w:t>
+        </w:rPr>
+        <w:t>Caching (Redis) for high-frequency reads (e.g., course listings)</w:t>
+      </w:r>
+    </w:p>
+    <w:p>
+      <w:pPr>
+        <w:pStyle w:val="ListParagraph"/>
+        <w:numPr>
+          <w:ilvl w:val="1"/>
+          <w:numId w:val="17"/>
+        </w:numPr>
+        <w:tabs>
+          <w:tab w:val="left" w:pos="0"/>
+        </w:tabs>
+        <w:spacing w:before="240" w:line="360" w:lineRule="auto"/>
+        <w:ind w:firstLine="0"/>
+        <w:jc w:val="both"/>
+        <w:rPr>
+          <w:rFonts w:ascii="Arial" w:hAnsi="Arial" w:cs="Arial"/>
+        </w:rPr>
+      </w:pPr>
+      <w:r>
+        <w:rPr>
+          <w:rFonts w:ascii="Arial" w:hAnsi="Arial" w:cs="Arial"/>
+        </w:rPr>
+        <w:t>Asynchronous job processing for report generation &amp; Turnitin checks</w:t>
       </w:r>
     </w:p>
     <w:p>
@@ -3414,16 +3388,11 @@
     <w:p>
       <w:pPr>
         <w:pStyle w:val="ListParagraph"/>
-        <w:numPr>
-          <w:ilvl w:val="1"/>
-          <w:numId w:val="17"/>
-        </w:numPr>
         <w:tabs>
           <w:tab w:val="left" w:pos="0"/>
         </w:tabs>
-        <w:spacing w:before="240" w:line="360" w:lineRule="auto"/>
-        <w:ind w:firstLine="0"/>
-        <w:contextualSpacing w:val="0"/>
+        <w:spacing w:line="240" w:lineRule="auto"/>
+        <w:ind w:left="0"/>
         <w:jc w:val="both"/>
         <w:rPr>
           <w:rFonts w:ascii="Arial" w:hAnsi="Arial" w:cs="Arial"/>
@@ -3431,14 +3400,6 @@
           <w:bCs/>
         </w:rPr>
       </w:pPr>
-      <w:r>
-        <w:rPr>
-          <w:rFonts w:ascii="Arial" w:hAnsi="Arial" w:cs="Arial"/>
-          <w:b/>
-          <w:bCs/>
-        </w:rPr>
-        <w:t>Centralized logging (e.g., ELK Stack)</w:t>
-      </w:r>
     </w:p>
     <w:p>
       <w:pPr>
@@ -3452,21 +3413,16 @@
         </w:tabs>
         <w:spacing w:before="240" w:line="360" w:lineRule="auto"/>
         <w:ind w:firstLine="0"/>
-        <w:contextualSpacing w:val="0"/>
         <w:jc w:val="both"/>
         <w:rPr>
           <w:rFonts w:ascii="Arial" w:hAnsi="Arial" w:cs="Arial"/>
-          <w:b/>
-          <w:bCs/>
-        </w:rPr>
-      </w:pPr>
-      <w:r>
-        <w:rPr>
-          <w:rFonts w:ascii="Arial" w:hAnsi="Arial" w:cs="Arial"/>
-          <w:b/>
-          <w:bCs/>
-        </w:rPr>
-        <w:t>Standard HTTP error codes with custom error payloads</w:t>
+        </w:rPr>
+      </w:pPr>
+      <w:r>
+        <w:rPr>
+          <w:rFonts w:ascii="Arial" w:hAnsi="Arial" w:cs="Arial"/>
+        </w:rPr>
+        <w:t>Centralized logging (e.g., ELK Stack)</w:t>
       </w:r>
     </w:p>
     <w:p>
@@ -3481,7 +3437,6 @@
         </w:tabs>
         <w:spacing w:before="240" w:line="360" w:lineRule="auto"/>
         <w:ind w:firstLine="0"/>
-        <w:contextualSpacing w:val="0"/>
         <w:jc w:val="both"/>
         <w:rPr>
           <w:rFonts w:ascii="Arial" w:hAnsi="Arial" w:cs="Arial"/>
@@ -3490,16 +3445,32 @@
       <w:r>
         <w:rPr>
           <w:rFonts w:ascii="Arial" w:hAnsi="Arial" w:cs="Arial"/>
-          <w:b/>
-          <w:bCs/>
-        </w:rPr>
-        <w:t>Notification alerts</w:t>
-      </w:r>
-      <w:r>
-        <w:rPr>
-          <w:rFonts w:ascii="Arial" w:hAnsi="Arial" w:cs="Arial"/>
-        </w:rPr>
-        <w:t xml:space="preserve"> for API failures or job errors (Slack/email)</w:t>
+        </w:rPr>
+        <w:t>Standard HTTP error codes with custom error payloads</w:t>
+      </w:r>
+    </w:p>
+    <w:p>
+      <w:pPr>
+        <w:pStyle w:val="ListParagraph"/>
+        <w:numPr>
+          <w:ilvl w:val="1"/>
+          <w:numId w:val="17"/>
+        </w:numPr>
+        <w:tabs>
+          <w:tab w:val="left" w:pos="0"/>
+        </w:tabs>
+        <w:spacing w:before="240" w:line="360" w:lineRule="auto"/>
+        <w:ind w:firstLine="0"/>
+        <w:jc w:val="both"/>
+        <w:rPr>
+          <w:rFonts w:ascii="Arial" w:hAnsi="Arial" w:cs="Arial"/>
+        </w:rPr>
+      </w:pPr>
+      <w:r>
+        <w:rPr>
+          <w:rFonts w:ascii="Arial" w:hAnsi="Arial" w:cs="Arial"/>
+        </w:rPr>
+        <w:t>Notification alerts for API failures or job errors (Slack/email)</w:t>
       </w:r>
     </w:p>
     <w:p>
@@ -3535,7 +3506,6 @@
         <w:rPr>
           <w:rFonts w:ascii="Arial" w:hAnsi="Arial" w:cs="Arial"/>
         </w:rPr>
-        <w:lastRenderedPageBreak/>
         <w:t>Each module communicates via API endpoints and shares session/auth context.</w:t>
       </w:r>
     </w:p>
@@ -4199,14 +4169,7 @@
         <w:rPr>
           <w:rFonts w:ascii="Arial" w:hAnsi="Arial" w:cs="Arial"/>
         </w:rPr>
-        <w:t xml:space="preserve">The functional requirements for the Learning Management System (LMS) at Sys College are derived from stakeholder interviews and business goals identified in the Business Requirements Document (BRD). These requirements define how the system should behave in support of core academic and </w:t>
-      </w:r>
-      <w:r>
-        <w:rPr>
-          <w:rFonts w:ascii="Arial" w:hAnsi="Arial" w:cs="Arial"/>
-        </w:rPr>
-        <w:lastRenderedPageBreak/>
-        <w:t>administrative processes.</w:t>
+        <w:t>The functional requirements for the Learning Management System (LMS) at Sys College are derived from stakeholder interviews and business goals identified in the Business Requirements Document (BRD). These requirements define how the system should behave in support of core academic and administrative processes.</w:t>
       </w:r>
       <w:r>
         <w:rPr>
@@ -5428,7 +5391,6 @@
               <w:rPr>
                 <w:rFonts w:ascii="Arial" w:hAnsi="Arial" w:cs="Arial"/>
               </w:rPr>
-              <w:lastRenderedPageBreak/>
               <w:t>ES-01</w:t>
             </w:r>
           </w:p>
@@ -6915,6 +6877,7 @@
               <w:rPr>
                 <w:rFonts w:ascii="Arial" w:hAnsi="Arial" w:cs="Arial"/>
               </w:rPr>
+              <w:lastRenderedPageBreak/>
               <w:t>AR-03</w:t>
             </w:r>
           </w:p>
@@ -7940,7 +7903,6 @@
               <w:rPr>
                 <w:rFonts w:ascii="Arial" w:hAnsi="Arial" w:cs="Arial"/>
               </w:rPr>
-              <w:lastRenderedPageBreak/>
               <w:t>Department Head</w:t>
             </w:r>
           </w:p>
@@ -8182,6 +8144,7 @@
         <w:rPr>
           <w:rFonts w:ascii="Arial" w:hAnsi="Arial" w:cs="Arial"/>
         </w:rPr>
+        <w:lastRenderedPageBreak/>
         <w:t xml:space="preserve">Each user role will see a tailored dashboard with only the modules and actions relevant to their responsibilities, enforcing </w:t>
       </w:r>
       <w:r>
@@ -8829,7 +8792,6 @@
         <w:rPr>
           <w:rFonts w:ascii="Arial" w:hAnsi="Arial" w:cs="Arial"/>
         </w:rPr>
-        <w:lastRenderedPageBreak/>
         <w:t>File size/type restrictions on uploads</w:t>
       </w:r>
     </w:p>
@@ -8999,6 +8961,7 @@
           <w:b/>
           <w:bCs/>
         </w:rPr>
+        <w:lastRenderedPageBreak/>
         <w:t>Validation Rules</w:t>
       </w:r>
     </w:p>
@@ -9647,7 +9610,6 @@
         <w:rPr>
           <w:rFonts w:ascii="Arial" w:hAnsi="Arial" w:cs="Arial"/>
         </w:rPr>
-        <w:lastRenderedPageBreak/>
         <w:t>Role-based dashboards (customized KPIs)</w:t>
       </w:r>
     </w:p>
@@ -10880,7 +10842,6 @@
               <w:rPr>
                 <w:rFonts w:ascii="Arial" w:hAnsi="Arial" w:cs="Arial"/>
               </w:rPr>
-              <w:lastRenderedPageBreak/>
               <w:t>Localization</w:t>
             </w:r>
           </w:p>
@@ -11092,6 +11053,7 @@
         <w:rPr>
           <w:rFonts w:ascii="Arial" w:hAnsi="Arial" w:cs="Arial"/>
         </w:rPr>
+        <w:lastRenderedPageBreak/>
         <w:t>Internet connectivity is available on all campuses</w:t>
       </w:r>
     </w:p>
@@ -25375,7 +25337,7 @@
     <w:rsid w:val="00297CD2"/>
     <w:rsid w:val="002A12E6"/>
     <w:rsid w:val="002D61D0"/>
-    <w:rsid w:val="00376A94"/>
+    <w:rsid w:val="00311BF7"/>
     <w:rsid w:val="003C1231"/>
     <w:rsid w:val="004308E8"/>
     <w:rsid w:val="0043690B"/>

--- a/02 - LMS-SysCollege/03 - Documents/05 - Technical Design Document (TDD).docx
+++ b/02 - LMS-SysCollege/03 - Documents/05 - Technical Design Document (TDD).docx
@@ -3485,74 +3485,6 @@
     </w:p>
     <w:p>
       <w:pPr>
-        <w:spacing w:after="0" w:line="360" w:lineRule="auto"/>
-        <w:ind w:left="720"/>
-        <w:jc w:val="both"/>
-        <w:rPr>
-          <w:rFonts w:ascii="Arial" w:hAnsi="Arial" w:cs="Arial"/>
-        </w:rPr>
-      </w:pPr>
-    </w:p>
-    <w:p>
-      <w:pPr>
-        <w:spacing w:after="0" w:line="360" w:lineRule="auto"/>
-        <w:ind w:left="720"/>
-        <w:jc w:val="both"/>
-        <w:rPr>
-          <w:rFonts w:ascii="Arial" w:hAnsi="Arial" w:cs="Arial"/>
-        </w:rPr>
-      </w:pPr>
-      <w:r>
-        <w:rPr>
-          <w:rFonts w:ascii="Arial" w:hAnsi="Arial" w:cs="Arial"/>
-        </w:rPr>
-        <w:t>Each module communicates via API endpoints and shares session/auth context.</w:t>
-      </w:r>
-    </w:p>
-    <w:p>
-      <w:pPr>
-        <w:spacing w:after="0" w:line="360" w:lineRule="auto"/>
-        <w:ind w:left="720"/>
-        <w:jc w:val="both"/>
-        <w:rPr>
-          <w:rFonts w:ascii="Arial" w:hAnsi="Arial" w:cs="Arial"/>
-        </w:rPr>
-      </w:pPr>
-    </w:p>
-    <w:p>
-      <w:pPr>
-        <w:spacing w:after="0" w:line="360" w:lineRule="auto"/>
-        <w:ind w:left="720"/>
-        <w:jc w:val="both"/>
-        <w:rPr>
-          <w:rFonts w:ascii="Arial" w:hAnsi="Arial" w:cs="Arial"/>
-        </w:rPr>
-      </w:pPr>
-      <w:r>
-        <w:rPr>
-          <w:rFonts w:ascii="Arial" w:hAnsi="Arial" w:cs="Arial"/>
-        </w:rPr>
-        <w:t>This document serves as a foundation for alignment among business stakeholders, the development team, QA, and implementation teams. It ensures all functional expectations are clearly defined, traceable, and testable</w:t>
-      </w:r>
-      <w:r>
-        <w:rPr>
-          <w:rFonts w:ascii="Arial" w:hAnsi="Arial" w:cs="Arial"/>
-        </w:rPr>
-        <w:t>.</w:t>
-      </w:r>
-    </w:p>
-    <w:p>
-      <w:pPr>
-        <w:spacing w:after="0" w:line="360" w:lineRule="auto"/>
-        <w:ind w:left="720"/>
-        <w:jc w:val="both"/>
-        <w:rPr>
-          <w:rFonts w:ascii="Arial" w:hAnsi="Arial" w:cs="Arial"/>
-        </w:rPr>
-      </w:pPr>
-    </w:p>
-    <w:p>
-      <w:pPr>
         <w:pStyle w:val="ListParagraph"/>
         <w:numPr>
           <w:ilvl w:val="1"/>
@@ -3608,7 +3540,14 @@
         <w:rPr>
           <w:rFonts w:ascii="Arial" w:hAnsi="Arial" w:cs="Arial"/>
         </w:rPr>
-        <w:t>The system will provide secure access for various user roles including students, faculty, administrative staff, and department heads, as well as integrations with external systems such as the Student Information System (SIS), Active Directory (for authentication), and Turnitin (for plagiarism detection). The LMS will support core academic activities such as course creation, content management, assignment submissions, performance tracking, and reporting.</w:t>
+        <w:t xml:space="preserve">The system will provide secure access for various user roles including students, faculty, administrative staff, and department heads, as well as integrations with </w:t>
+      </w:r>
+      <w:r>
+        <w:rPr>
+          <w:rFonts w:ascii="Arial" w:hAnsi="Arial" w:cs="Arial"/>
+        </w:rPr>
+        <w:lastRenderedPageBreak/>
+        <w:t>external systems such as the Student Information System (SIS), Active Directory (for authentication), and Turnitin (for plagiarism detection). The LMS will support core academic activities such as course creation, content management, assignment submissions, performance tracking, and reporting.</w:t>
       </w:r>
       <w:r>
         <w:rPr>
@@ -4604,6 +4543,7 @@
               <w:rPr>
                 <w:rFonts w:ascii="Arial" w:hAnsi="Arial" w:cs="Arial"/>
               </w:rPr>
+              <w:lastRenderedPageBreak/>
               <w:t>UM-04</w:t>
             </w:r>
           </w:p>
@@ -5903,6 +5843,7 @@
               <w:rPr>
                 <w:rFonts w:ascii="Arial" w:hAnsi="Arial" w:cs="Arial"/>
               </w:rPr>
+              <w:lastRenderedPageBreak/>
               <w:t>CD-02</w:t>
             </w:r>
           </w:p>
@@ -6877,7 +6818,6 @@
               <w:rPr>
                 <w:rFonts w:ascii="Arial" w:hAnsi="Arial" w:cs="Arial"/>
               </w:rPr>
-              <w:lastRenderedPageBreak/>
               <w:t>AR-03</w:t>
             </w:r>
           </w:p>
@@ -7104,6 +7044,7 @@
         <w:rPr>
           <w:rFonts w:ascii="Arial" w:hAnsi="Arial" w:cs="Arial"/>
         </w:rPr>
+        <w:lastRenderedPageBreak/>
         <w:t>Each of these capabilities will be further detailed in the following sections of this document, including use case flows, input/output definitions, and business rules.</w:t>
       </w:r>
     </w:p>
@@ -8144,7 +8085,6 @@
         <w:rPr>
           <w:rFonts w:ascii="Arial" w:hAnsi="Arial" w:cs="Arial"/>
         </w:rPr>
-        <w:lastRenderedPageBreak/>
         <w:t xml:space="preserve">Each user role will see a tailored dashboard with only the modules and actions relevant to their responsibilities, enforcing </w:t>
       </w:r>
       <w:r>
@@ -8272,6 +8212,7 @@
         <w:rPr>
           <w:rFonts w:ascii="Arial" w:hAnsi="Arial" w:cs="Arial"/>
         </w:rPr>
+        <w:lastRenderedPageBreak/>
         <w:t>This section outlines the key user interface behaviors and validation logic that must be enforced across all functional modules.</w:t>
       </w:r>
     </w:p>
@@ -8961,7 +8902,6 @@
           <w:b/>
           <w:bCs/>
         </w:rPr>
-        <w:lastRenderedPageBreak/>
         <w:t>Validation Rules</w:t>
       </w:r>
     </w:p>
@@ -9103,6 +9043,7 @@
           <w:b/>
           <w:bCs/>
         </w:rPr>
+        <w:lastRenderedPageBreak/>
         <w:t>UI Behavior</w:t>
       </w:r>
     </w:p>
@@ -10003,6 +9944,7 @@
               <w:rPr>
                 <w:rFonts w:ascii="Arial" w:hAnsi="Arial" w:cs="Arial"/>
               </w:rPr>
+              <w:lastRenderedPageBreak/>
               <w:t>BR-02</w:t>
             </w:r>
           </w:p>
@@ -11053,7 +10995,6 @@
         <w:rPr>
           <w:rFonts w:ascii="Arial" w:hAnsi="Arial" w:cs="Arial"/>
         </w:rPr>
-        <w:lastRenderedPageBreak/>
         <w:t>Internet connectivity is available on all campuses</w:t>
       </w:r>
     </w:p>
@@ -11158,6 +11099,7 @@
         <w:rPr>
           <w:rFonts w:ascii="Arial" w:hAnsi="Arial" w:cs="Arial"/>
         </w:rPr>
+        <w:lastRenderedPageBreak/>
         <w:t>Active Directory must be configured to support SSO and MFA before go-live</w:t>
       </w:r>
     </w:p>
@@ -24298,6 +24240,7 @@
   <w:style w:type="character" w:default="1" w:styleId="DefaultParagraphFont">
     <w:name w:val="Default Paragraph Font"/>
     <w:uiPriority w:val="1"/>
+    <w:semiHidden/>
     <w:unhideWhenUsed/>
   </w:style>
   <w:style w:type="table" w:default="1" w:styleId="TableNormal">
@@ -25331,6 +25274,7 @@
     <w:rsid w:val="00136CBF"/>
     <w:rsid w:val="0015275E"/>
     <w:rsid w:val="0017711D"/>
+    <w:rsid w:val="001B25F1"/>
     <w:rsid w:val="001D32B8"/>
     <w:rsid w:val="001E735B"/>
     <w:rsid w:val="002471DC"/>
@@ -25385,6 +25329,7 @@
     <w:rsid w:val="00D047F1"/>
     <w:rsid w:val="00D11E5B"/>
     <w:rsid w:val="00DC66AF"/>
+    <w:rsid w:val="00DF042B"/>
     <w:rsid w:val="00EC036E"/>
     <w:rsid w:val="00F85D70"/>
     <w:rsid w:val="00F95F68"/>

--- a/02 - LMS-SysCollege/03 - Documents/05 - Technical Design Document (TDD).docx
+++ b/02 - LMS-SysCollege/03 - Documents/05 - Technical Design Document (TDD).docx
@@ -3475,7732 +3475,6 @@
     </w:p>
     <w:p>
       <w:pPr>
-        <w:spacing w:after="0" w:line="360" w:lineRule="auto"/>
-        <w:ind w:left="720"/>
-        <w:jc w:val="both"/>
-        <w:rPr>
-          <w:rFonts w:ascii="Arial" w:hAnsi="Arial" w:cs="Arial"/>
-        </w:rPr>
-      </w:pPr>
-    </w:p>
-    <w:p>
-      <w:pPr>
-        <w:pStyle w:val="ListParagraph"/>
-        <w:numPr>
-          <w:ilvl w:val="1"/>
-          <w:numId w:val="17"/>
-        </w:numPr>
-        <w:tabs>
-          <w:tab w:val="left" w:pos="0"/>
-        </w:tabs>
-        <w:spacing w:line="240" w:lineRule="auto"/>
-        <w:ind w:firstLine="0"/>
-        <w:jc w:val="both"/>
-        <w:rPr>
-          <w:rFonts w:ascii="Arial" w:hAnsi="Arial" w:cs="Arial"/>
-          <w:b/>
-          <w:bCs/>
-        </w:rPr>
-      </w:pPr>
-      <w:r>
-        <w:rPr>
-          <w:rFonts w:ascii="Arial" w:hAnsi="Arial" w:cs="Arial"/>
-          <w:b/>
-          <w:bCs/>
-        </w:rPr>
-        <w:t>Scope</w:t>
-      </w:r>
-    </w:p>
-    <w:p>
-      <w:pPr>
-        <w:spacing w:after="0" w:line="360" w:lineRule="auto"/>
-        <w:ind w:left="720"/>
-        <w:jc w:val="both"/>
-        <w:rPr>
-          <w:rFonts w:ascii="Arial" w:hAnsi="Arial" w:cs="Arial"/>
-        </w:rPr>
-      </w:pPr>
-      <w:r>
-        <w:rPr>
-          <w:rFonts w:ascii="Arial" w:hAnsi="Arial" w:cs="Arial"/>
-        </w:rPr>
-        <w:t>The LMS will serve as a centralized digital platform to manage and deliver academic content, facilitate communication between students and faculty, automate grading and feedback workflows, and provide data-driven insights to department heads and executives.</w:t>
-      </w:r>
-    </w:p>
-    <w:p>
-      <w:pPr>
-        <w:spacing w:after="0" w:line="360" w:lineRule="auto"/>
-        <w:ind w:left="720"/>
-        <w:jc w:val="both"/>
-        <w:rPr>
-          <w:rFonts w:ascii="Arial" w:hAnsi="Arial" w:cs="Arial"/>
-        </w:rPr>
-      </w:pPr>
-      <w:r>
-        <w:rPr>
-          <w:rFonts w:ascii="Arial" w:hAnsi="Arial" w:cs="Arial"/>
-        </w:rPr>
-        <w:t xml:space="preserve">The system will provide secure access for various user roles including students, faculty, administrative staff, and department heads, as well as integrations with </w:t>
-      </w:r>
-      <w:r>
-        <w:rPr>
-          <w:rFonts w:ascii="Arial" w:hAnsi="Arial" w:cs="Arial"/>
-        </w:rPr>
-        <w:lastRenderedPageBreak/>
-        <w:t>external systems such as the Student Information System (SIS), Active Directory (for authentication), and Turnitin (for plagiarism detection). The LMS will support core academic activities such as course creation, content management, assignment submissions, performance tracking, and reporting.</w:t>
-      </w:r>
-      <w:r>
-        <w:rPr>
-          <w:rFonts w:ascii="Arial" w:hAnsi="Arial" w:cs="Arial"/>
-        </w:rPr>
-        <w:t xml:space="preserve"> </w:t>
-      </w:r>
-      <w:r>
-        <w:rPr>
-          <w:rFonts w:ascii="Arial" w:hAnsi="Arial" w:cs="Arial"/>
-        </w:rPr>
-        <w:t>This document outlines the functionality required in the initial release. Non-functional aspects such as performance, scalability, and security are addressed</w:t>
-      </w:r>
-    </w:p>
-    <w:p>
-      <w:pPr>
-        <w:spacing w:after="0" w:line="360" w:lineRule="auto"/>
-        <w:ind w:left="720"/>
-        <w:jc w:val="both"/>
-        <w:rPr>
-          <w:rFonts w:ascii="Arial" w:hAnsi="Arial" w:cs="Arial"/>
-        </w:rPr>
-      </w:pPr>
-      <w:r>
-        <w:rPr>
-          <w:rFonts w:ascii="Arial" w:hAnsi="Arial" w:cs="Arial"/>
-        </w:rPr>
-        <w:t>at a high level but may be expanded in supporting documents.</w:t>
-      </w:r>
-    </w:p>
-    <w:p>
-      <w:pPr>
-        <w:pStyle w:val="ListParagraph"/>
-        <w:numPr>
-          <w:ilvl w:val="0"/>
-          <w:numId w:val="17"/>
-        </w:numPr>
-        <w:tabs>
-          <w:tab w:val="left" w:pos="0"/>
-        </w:tabs>
-        <w:spacing w:line="240" w:lineRule="auto"/>
-        <w:ind w:left="0" w:firstLine="0"/>
-        <w:jc w:val="both"/>
-        <w:rPr>
-          <w:rFonts w:ascii="Arial" w:hAnsi="Arial" w:cs="Arial"/>
-          <w:b/>
-          <w:bCs/>
-          <w:sz w:val="28"/>
-          <w:szCs w:val="28"/>
-        </w:rPr>
-      </w:pPr>
-      <w:r>
-        <w:rPr>
-          <w:rFonts w:ascii="Arial" w:hAnsi="Arial" w:cs="Arial"/>
-          <w:b/>
-          <w:bCs/>
-          <w:sz w:val="28"/>
-          <w:szCs w:val="28"/>
-        </w:rPr>
-        <w:t>Glossary</w:t>
-      </w:r>
-    </w:p>
-    <w:p>
-      <w:pPr>
-        <w:pStyle w:val="ListParagraph"/>
-        <w:tabs>
-          <w:tab w:val="left" w:pos="0"/>
-        </w:tabs>
-        <w:spacing w:line="240" w:lineRule="auto"/>
-        <w:ind w:left="0"/>
-        <w:jc w:val="both"/>
-        <w:rPr>
-          <w:rFonts w:ascii="Arial" w:hAnsi="Arial" w:cs="Arial"/>
-          <w:b/>
-          <w:bCs/>
-        </w:rPr>
-      </w:pPr>
-    </w:p>
-    <w:tbl>
-      <w:tblPr>
-        <w:tblStyle w:val="PlainTable3"/>
-        <w:tblW w:w="8370" w:type="dxa"/>
-        <w:tblInd w:w="720" w:type="dxa"/>
-        <w:tblLook w:val="04A0" w:firstRow="1" w:lastRow="0" w:firstColumn="1" w:lastColumn="0" w:noHBand="0" w:noVBand="1"/>
-      </w:tblPr>
-      <w:tblGrid>
-        <w:gridCol w:w="540"/>
-        <w:gridCol w:w="2038"/>
-        <w:gridCol w:w="5792"/>
-      </w:tblGrid>
-      <w:tr>
-        <w:trPr>
-          <w:cnfStyle w:val="100000000000" w:firstRow="1" w:lastRow="0" w:firstColumn="0" w:lastColumn="0" w:oddVBand="0" w:evenVBand="0" w:oddHBand="0" w:evenHBand="0" w:firstRowFirstColumn="0" w:firstRowLastColumn="0" w:lastRowFirstColumn="0" w:lastRowLastColumn="0"/>
-        </w:trPr>
-        <w:tc>
-          <w:tcPr>
-            <w:cnfStyle w:val="001000000100" w:firstRow="0" w:lastRow="0" w:firstColumn="1" w:lastColumn="0" w:oddVBand="0" w:evenVBand="0" w:oddHBand="0" w:evenHBand="0" w:firstRowFirstColumn="1" w:firstRowLastColumn="0" w:lastRowFirstColumn="0" w:lastRowLastColumn="0"/>
-            <w:tcW w:w="540" w:type="dxa"/>
-          </w:tcPr>
-          <w:p>
-            <w:pPr>
-              <w:jc w:val="both"/>
-              <w:rPr>
-                <w:rFonts w:ascii="Arial" w:hAnsi="Arial" w:cs="Arial"/>
-              </w:rPr>
-            </w:pPr>
-            <w:r>
-              <w:rPr>
-                <w:rFonts w:ascii="Arial" w:hAnsi="Arial" w:cs="Arial"/>
-              </w:rPr>
-              <w:t>#</w:t>
-            </w:r>
-          </w:p>
-        </w:tc>
-        <w:tc>
-          <w:tcPr>
-            <w:tcW w:w="2038" w:type="dxa"/>
-          </w:tcPr>
-          <w:p>
-            <w:pPr>
-              <w:jc w:val="both"/>
-              <w:cnfStyle w:val="100000000000" w:firstRow="1" w:lastRow="0" w:firstColumn="0" w:lastColumn="0" w:oddVBand="0" w:evenVBand="0" w:oddHBand="0" w:evenHBand="0" w:firstRowFirstColumn="0" w:firstRowLastColumn="0" w:lastRowFirstColumn="0" w:lastRowLastColumn="0"/>
-              <w:rPr>
-                <w:rFonts w:ascii="Arial" w:hAnsi="Arial" w:cs="Arial"/>
-              </w:rPr>
-            </w:pPr>
-            <w:r>
-              <w:rPr>
-                <w:rFonts w:ascii="Arial" w:hAnsi="Arial" w:cs="Arial"/>
-              </w:rPr>
-              <w:t>Term</w:t>
-            </w:r>
-          </w:p>
-        </w:tc>
-        <w:tc>
-          <w:tcPr>
-            <w:tcW w:w="5792" w:type="dxa"/>
-          </w:tcPr>
-          <w:p>
-            <w:pPr>
-              <w:jc w:val="both"/>
-              <w:cnfStyle w:val="100000000000" w:firstRow="1" w:lastRow="0" w:firstColumn="0" w:lastColumn="0" w:oddVBand="0" w:evenVBand="0" w:oddHBand="0" w:evenHBand="0" w:firstRowFirstColumn="0" w:firstRowLastColumn="0" w:lastRowFirstColumn="0" w:lastRowLastColumn="0"/>
-              <w:rPr>
-                <w:rFonts w:ascii="Arial" w:hAnsi="Arial" w:cs="Arial"/>
-              </w:rPr>
-            </w:pPr>
-            <w:r>
-              <w:rPr>
-                <w:rFonts w:ascii="Arial" w:hAnsi="Arial" w:cs="Arial"/>
-              </w:rPr>
-              <w:t>definition</w:t>
-            </w:r>
-          </w:p>
-        </w:tc>
-      </w:tr>
-      <w:tr>
-        <w:trPr>
-          <w:cnfStyle w:val="000000100000" w:firstRow="0" w:lastRow="0" w:firstColumn="0" w:lastColumn="0" w:oddVBand="0" w:evenVBand="0" w:oddHBand="1" w:evenHBand="0" w:firstRowFirstColumn="0" w:firstRowLastColumn="0" w:lastRowFirstColumn="0" w:lastRowLastColumn="0"/>
-        </w:trPr>
-        <w:tc>
-          <w:tcPr>
-            <w:cnfStyle w:val="001000000000" w:firstRow="0" w:lastRow="0" w:firstColumn="1" w:lastColumn="0" w:oddVBand="0" w:evenVBand="0" w:oddHBand="0" w:evenHBand="0" w:firstRowFirstColumn="0" w:firstRowLastColumn="0" w:lastRowFirstColumn="0" w:lastRowLastColumn="0"/>
-            <w:tcW w:w="540" w:type="dxa"/>
-          </w:tcPr>
-          <w:p>
-            <w:pPr>
-              <w:jc w:val="both"/>
-              <w:rPr>
-                <w:rFonts w:ascii="Arial" w:hAnsi="Arial" w:cs="Arial"/>
-              </w:rPr>
-            </w:pPr>
-            <w:r>
-              <w:rPr>
-                <w:rFonts w:ascii="Arial" w:hAnsi="Arial" w:cs="Arial"/>
-              </w:rPr>
-              <w:t>1</w:t>
-            </w:r>
-          </w:p>
-        </w:tc>
-        <w:tc>
-          <w:tcPr>
-            <w:tcW w:w="2038" w:type="dxa"/>
-          </w:tcPr>
-          <w:p>
-            <w:pPr>
-              <w:jc w:val="both"/>
-              <w:cnfStyle w:val="000000100000" w:firstRow="0" w:lastRow="0" w:firstColumn="0" w:lastColumn="0" w:oddVBand="0" w:evenVBand="0" w:oddHBand="1" w:evenHBand="0" w:firstRowFirstColumn="0" w:firstRowLastColumn="0" w:lastRowFirstColumn="0" w:lastRowLastColumn="0"/>
-              <w:rPr>
-                <w:rFonts w:ascii="Arial" w:hAnsi="Arial" w:cs="Arial"/>
-              </w:rPr>
-            </w:pPr>
-            <w:r>
-              <w:rPr>
-                <w:rFonts w:ascii="Arial" w:hAnsi="Arial" w:cs="Arial"/>
-              </w:rPr>
-              <w:t>LMS</w:t>
-            </w:r>
-          </w:p>
-        </w:tc>
-        <w:tc>
-          <w:tcPr>
-            <w:tcW w:w="5792" w:type="dxa"/>
-          </w:tcPr>
-          <w:p>
-            <w:pPr>
-              <w:jc w:val="both"/>
-              <w:cnfStyle w:val="000000100000" w:firstRow="0" w:lastRow="0" w:firstColumn="0" w:lastColumn="0" w:oddVBand="0" w:evenVBand="0" w:oddHBand="1" w:evenHBand="0" w:firstRowFirstColumn="0" w:firstRowLastColumn="0" w:lastRowFirstColumn="0" w:lastRowLastColumn="0"/>
-              <w:rPr>
-                <w:rFonts w:ascii="Arial" w:hAnsi="Arial" w:cs="Arial"/>
-              </w:rPr>
-            </w:pPr>
-            <w:r>
-              <w:rPr>
-                <w:rFonts w:ascii="Arial" w:hAnsi="Arial" w:cs="Arial"/>
-              </w:rPr>
-              <w:t>Learning Management System</w:t>
-            </w:r>
-          </w:p>
-        </w:tc>
-      </w:tr>
-      <w:tr>
-        <w:tc>
-          <w:tcPr>
-            <w:cnfStyle w:val="001000000000" w:firstRow="0" w:lastRow="0" w:firstColumn="1" w:lastColumn="0" w:oddVBand="0" w:evenVBand="0" w:oddHBand="0" w:evenHBand="0" w:firstRowFirstColumn="0" w:firstRowLastColumn="0" w:lastRowFirstColumn="0" w:lastRowLastColumn="0"/>
-            <w:tcW w:w="540" w:type="dxa"/>
-          </w:tcPr>
-          <w:p>
-            <w:pPr>
-              <w:jc w:val="both"/>
-              <w:rPr>
-                <w:rFonts w:ascii="Arial" w:hAnsi="Arial" w:cs="Arial"/>
-              </w:rPr>
-            </w:pPr>
-            <w:r>
-              <w:rPr>
-                <w:rFonts w:ascii="Arial" w:hAnsi="Arial" w:cs="Arial"/>
-              </w:rPr>
-              <w:t>2</w:t>
-            </w:r>
-          </w:p>
-        </w:tc>
-        <w:tc>
-          <w:tcPr>
-            <w:tcW w:w="2038" w:type="dxa"/>
-          </w:tcPr>
-          <w:p>
-            <w:pPr>
-              <w:jc w:val="both"/>
-              <w:cnfStyle w:val="000000000000" w:firstRow="0" w:lastRow="0" w:firstColumn="0" w:lastColumn="0" w:oddVBand="0" w:evenVBand="0" w:oddHBand="0" w:evenHBand="0" w:firstRowFirstColumn="0" w:firstRowLastColumn="0" w:lastRowFirstColumn="0" w:lastRowLastColumn="0"/>
-              <w:rPr>
-                <w:rFonts w:ascii="Arial" w:hAnsi="Arial" w:cs="Arial"/>
-              </w:rPr>
-            </w:pPr>
-            <w:r>
-              <w:rPr>
-                <w:rFonts w:ascii="Arial" w:hAnsi="Arial" w:cs="Arial"/>
-              </w:rPr>
-              <w:t>SIS</w:t>
-            </w:r>
-          </w:p>
-        </w:tc>
-        <w:tc>
-          <w:tcPr>
-            <w:tcW w:w="5792" w:type="dxa"/>
-          </w:tcPr>
-          <w:p>
-            <w:pPr>
-              <w:jc w:val="both"/>
-              <w:cnfStyle w:val="000000000000" w:firstRow="0" w:lastRow="0" w:firstColumn="0" w:lastColumn="0" w:oddVBand="0" w:evenVBand="0" w:oddHBand="0" w:evenHBand="0" w:firstRowFirstColumn="0" w:firstRowLastColumn="0" w:lastRowFirstColumn="0" w:lastRowLastColumn="0"/>
-              <w:rPr>
-                <w:rFonts w:ascii="Arial" w:hAnsi="Arial" w:cs="Arial"/>
-              </w:rPr>
-            </w:pPr>
-            <w:r>
-              <w:rPr>
-                <w:rFonts w:ascii="Arial" w:hAnsi="Arial" w:cs="Arial"/>
-              </w:rPr>
-              <w:t>Student Information System</w:t>
-            </w:r>
-          </w:p>
-        </w:tc>
-      </w:tr>
-      <w:tr>
-        <w:trPr>
-          <w:cnfStyle w:val="000000100000" w:firstRow="0" w:lastRow="0" w:firstColumn="0" w:lastColumn="0" w:oddVBand="0" w:evenVBand="0" w:oddHBand="1" w:evenHBand="0" w:firstRowFirstColumn="0" w:firstRowLastColumn="0" w:lastRowFirstColumn="0" w:lastRowLastColumn="0"/>
-        </w:trPr>
-        <w:tc>
-          <w:tcPr>
-            <w:cnfStyle w:val="001000000000" w:firstRow="0" w:lastRow="0" w:firstColumn="1" w:lastColumn="0" w:oddVBand="0" w:evenVBand="0" w:oddHBand="0" w:evenHBand="0" w:firstRowFirstColumn="0" w:firstRowLastColumn="0" w:lastRowFirstColumn="0" w:lastRowLastColumn="0"/>
-            <w:tcW w:w="540" w:type="dxa"/>
-          </w:tcPr>
-          <w:p>
-            <w:pPr>
-              <w:jc w:val="both"/>
-              <w:rPr>
-                <w:rFonts w:ascii="Arial" w:hAnsi="Arial" w:cs="Arial"/>
-              </w:rPr>
-            </w:pPr>
-            <w:r>
-              <w:rPr>
-                <w:rFonts w:ascii="Arial" w:hAnsi="Arial" w:cs="Arial"/>
-              </w:rPr>
-              <w:t>3</w:t>
-            </w:r>
-          </w:p>
-        </w:tc>
-        <w:tc>
-          <w:tcPr>
-            <w:tcW w:w="2038" w:type="dxa"/>
-          </w:tcPr>
-          <w:p>
-            <w:pPr>
-              <w:jc w:val="both"/>
-              <w:cnfStyle w:val="000000100000" w:firstRow="0" w:lastRow="0" w:firstColumn="0" w:lastColumn="0" w:oddVBand="0" w:evenVBand="0" w:oddHBand="1" w:evenHBand="0" w:firstRowFirstColumn="0" w:firstRowLastColumn="0" w:lastRowFirstColumn="0" w:lastRowLastColumn="0"/>
-              <w:rPr>
-                <w:rFonts w:ascii="Arial" w:hAnsi="Arial" w:cs="Arial"/>
-              </w:rPr>
-            </w:pPr>
-            <w:r>
-              <w:rPr>
-                <w:rFonts w:ascii="Arial" w:hAnsi="Arial" w:cs="Arial"/>
-              </w:rPr>
-              <w:t>RBAC</w:t>
-            </w:r>
-          </w:p>
-        </w:tc>
-        <w:tc>
-          <w:tcPr>
-            <w:tcW w:w="5792" w:type="dxa"/>
-          </w:tcPr>
-          <w:p>
-            <w:pPr>
-              <w:jc w:val="both"/>
-              <w:cnfStyle w:val="000000100000" w:firstRow="0" w:lastRow="0" w:firstColumn="0" w:lastColumn="0" w:oddVBand="0" w:evenVBand="0" w:oddHBand="1" w:evenHBand="0" w:firstRowFirstColumn="0" w:firstRowLastColumn="0" w:lastRowFirstColumn="0" w:lastRowLastColumn="0"/>
-              <w:rPr>
-                <w:rFonts w:ascii="Arial" w:hAnsi="Arial" w:cs="Arial"/>
-              </w:rPr>
-            </w:pPr>
-            <w:r>
-              <w:rPr>
-                <w:rFonts w:ascii="Arial" w:hAnsi="Arial" w:cs="Arial"/>
-              </w:rPr>
-              <w:t>Role-Based Access Control</w:t>
-            </w:r>
-          </w:p>
-        </w:tc>
-      </w:tr>
-      <w:tr>
-        <w:tc>
-          <w:tcPr>
-            <w:cnfStyle w:val="001000000000" w:firstRow="0" w:lastRow="0" w:firstColumn="1" w:lastColumn="0" w:oddVBand="0" w:evenVBand="0" w:oddHBand="0" w:evenHBand="0" w:firstRowFirstColumn="0" w:firstRowLastColumn="0" w:lastRowFirstColumn="0" w:lastRowLastColumn="0"/>
-            <w:tcW w:w="540" w:type="dxa"/>
-          </w:tcPr>
-          <w:p>
-            <w:pPr>
-              <w:jc w:val="both"/>
-              <w:rPr>
-                <w:rFonts w:ascii="Arial" w:hAnsi="Arial" w:cs="Arial"/>
-              </w:rPr>
-            </w:pPr>
-            <w:r>
-              <w:rPr>
-                <w:rFonts w:ascii="Arial" w:hAnsi="Arial" w:cs="Arial"/>
-              </w:rPr>
-              <w:t>4</w:t>
-            </w:r>
-          </w:p>
-        </w:tc>
-        <w:tc>
-          <w:tcPr>
-            <w:tcW w:w="2038" w:type="dxa"/>
-          </w:tcPr>
-          <w:p>
-            <w:pPr>
-              <w:jc w:val="both"/>
-              <w:cnfStyle w:val="000000000000" w:firstRow="0" w:lastRow="0" w:firstColumn="0" w:lastColumn="0" w:oddVBand="0" w:evenVBand="0" w:oddHBand="0" w:evenHBand="0" w:firstRowFirstColumn="0" w:firstRowLastColumn="0" w:lastRowFirstColumn="0" w:lastRowLastColumn="0"/>
-              <w:rPr>
-                <w:rFonts w:ascii="Arial" w:hAnsi="Arial" w:cs="Arial"/>
-              </w:rPr>
-            </w:pPr>
-            <w:r>
-              <w:rPr>
-                <w:rFonts w:ascii="Arial" w:hAnsi="Arial" w:cs="Arial"/>
-              </w:rPr>
-              <w:t>SSO</w:t>
-            </w:r>
-          </w:p>
-        </w:tc>
-        <w:tc>
-          <w:tcPr>
-            <w:tcW w:w="5792" w:type="dxa"/>
-          </w:tcPr>
-          <w:p>
-            <w:pPr>
-              <w:jc w:val="both"/>
-              <w:cnfStyle w:val="000000000000" w:firstRow="0" w:lastRow="0" w:firstColumn="0" w:lastColumn="0" w:oddVBand="0" w:evenVBand="0" w:oddHBand="0" w:evenHBand="0" w:firstRowFirstColumn="0" w:firstRowLastColumn="0" w:lastRowFirstColumn="0" w:lastRowLastColumn="0"/>
-              <w:rPr>
-                <w:rFonts w:ascii="Arial" w:hAnsi="Arial" w:cs="Arial"/>
-              </w:rPr>
-            </w:pPr>
-            <w:r>
-              <w:rPr>
-                <w:rFonts w:ascii="Arial" w:hAnsi="Arial" w:cs="Arial"/>
-              </w:rPr>
-              <w:t>Single Sign-On</w:t>
-            </w:r>
-          </w:p>
-        </w:tc>
-      </w:tr>
-      <w:tr>
-        <w:trPr>
-          <w:cnfStyle w:val="000000100000" w:firstRow="0" w:lastRow="0" w:firstColumn="0" w:lastColumn="0" w:oddVBand="0" w:evenVBand="0" w:oddHBand="1" w:evenHBand="0" w:firstRowFirstColumn="0" w:firstRowLastColumn="0" w:lastRowFirstColumn="0" w:lastRowLastColumn="0"/>
-        </w:trPr>
-        <w:tc>
-          <w:tcPr>
-            <w:cnfStyle w:val="001000000000" w:firstRow="0" w:lastRow="0" w:firstColumn="1" w:lastColumn="0" w:oddVBand="0" w:evenVBand="0" w:oddHBand="0" w:evenHBand="0" w:firstRowFirstColumn="0" w:firstRowLastColumn="0" w:lastRowFirstColumn="0" w:lastRowLastColumn="0"/>
-            <w:tcW w:w="540" w:type="dxa"/>
-          </w:tcPr>
-          <w:p>
-            <w:pPr>
-              <w:jc w:val="both"/>
-              <w:rPr>
-                <w:rFonts w:ascii="Arial" w:hAnsi="Arial" w:cs="Arial"/>
-              </w:rPr>
-            </w:pPr>
-            <w:r>
-              <w:rPr>
-                <w:rFonts w:ascii="Arial" w:hAnsi="Arial" w:cs="Arial"/>
-              </w:rPr>
-              <w:t>5</w:t>
-            </w:r>
-          </w:p>
-        </w:tc>
-        <w:tc>
-          <w:tcPr>
-            <w:tcW w:w="2038" w:type="dxa"/>
-          </w:tcPr>
-          <w:p>
-            <w:pPr>
-              <w:jc w:val="both"/>
-              <w:cnfStyle w:val="000000100000" w:firstRow="0" w:lastRow="0" w:firstColumn="0" w:lastColumn="0" w:oddVBand="0" w:evenVBand="0" w:oddHBand="1" w:evenHBand="0" w:firstRowFirstColumn="0" w:firstRowLastColumn="0" w:lastRowFirstColumn="0" w:lastRowLastColumn="0"/>
-              <w:rPr>
-                <w:rFonts w:ascii="Arial" w:hAnsi="Arial" w:cs="Arial"/>
-              </w:rPr>
-            </w:pPr>
-            <w:r>
-              <w:rPr>
-                <w:rFonts w:ascii="Arial" w:hAnsi="Arial" w:cs="Arial"/>
-              </w:rPr>
-              <w:t>KPI</w:t>
-            </w:r>
-          </w:p>
-        </w:tc>
-        <w:tc>
-          <w:tcPr>
-            <w:tcW w:w="5792" w:type="dxa"/>
-          </w:tcPr>
-          <w:p>
-            <w:pPr>
-              <w:jc w:val="both"/>
-              <w:cnfStyle w:val="000000100000" w:firstRow="0" w:lastRow="0" w:firstColumn="0" w:lastColumn="0" w:oddVBand="0" w:evenVBand="0" w:oddHBand="1" w:evenHBand="0" w:firstRowFirstColumn="0" w:firstRowLastColumn="0" w:lastRowFirstColumn="0" w:lastRowLastColumn="0"/>
-              <w:rPr>
-                <w:rFonts w:ascii="Arial" w:hAnsi="Arial" w:cs="Arial"/>
-              </w:rPr>
-            </w:pPr>
-            <w:r>
-              <w:rPr>
-                <w:rFonts w:ascii="Arial" w:hAnsi="Arial" w:cs="Arial"/>
-              </w:rPr>
-              <w:t>Key Performance Indicator</w:t>
-            </w:r>
-            <w:r>
-              <w:rPr>
-                <w:rFonts w:ascii="Arial" w:hAnsi="Arial" w:cs="Arial"/>
-              </w:rPr>
-              <w:t>s</w:t>
-            </w:r>
-          </w:p>
-        </w:tc>
-      </w:tr>
-    </w:tbl>
-    <w:p>
-      <w:pPr>
-        <w:spacing w:after="0" w:line="240" w:lineRule="auto"/>
-        <w:jc w:val="both"/>
-        <w:rPr>
-          <w:rFonts w:ascii="Arial" w:hAnsi="Arial" w:cs="Arial"/>
-        </w:rPr>
-      </w:pPr>
-    </w:p>
-    <w:p>
-      <w:pPr>
-        <w:spacing w:after="0" w:line="240" w:lineRule="auto"/>
-        <w:jc w:val="both"/>
-        <w:rPr>
-          <w:rFonts w:ascii="Arial" w:hAnsi="Arial" w:cs="Arial"/>
-        </w:rPr>
-      </w:pPr>
-    </w:p>
-    <w:p>
-      <w:pPr>
-        <w:pStyle w:val="ListParagraph"/>
-        <w:numPr>
-          <w:ilvl w:val="0"/>
-          <w:numId w:val="17"/>
-        </w:numPr>
-        <w:tabs>
-          <w:tab w:val="left" w:pos="0"/>
-        </w:tabs>
-        <w:spacing w:line="240" w:lineRule="auto"/>
-        <w:ind w:left="0" w:firstLine="0"/>
-        <w:jc w:val="both"/>
-        <w:rPr>
-          <w:rFonts w:ascii="Arial" w:hAnsi="Arial" w:cs="Arial"/>
-          <w:b/>
-          <w:bCs/>
-          <w:sz w:val="28"/>
-          <w:szCs w:val="28"/>
-        </w:rPr>
-      </w:pPr>
-      <w:r>
-        <w:rPr>
-          <w:rFonts w:ascii="Arial" w:hAnsi="Arial" w:cs="Arial"/>
-          <w:b/>
-          <w:bCs/>
-          <w:sz w:val="28"/>
-          <w:szCs w:val="28"/>
-        </w:rPr>
-        <w:t>Functional Requirements</w:t>
-      </w:r>
-    </w:p>
-    <w:p>
-      <w:pPr>
-        <w:pStyle w:val="ListParagraph"/>
-        <w:tabs>
-          <w:tab w:val="left" w:pos="0"/>
-        </w:tabs>
-        <w:spacing w:line="240" w:lineRule="auto"/>
-        <w:jc w:val="both"/>
-        <w:rPr>
-          <w:rFonts w:ascii="Arial" w:hAnsi="Arial" w:cs="Arial"/>
-        </w:rPr>
-      </w:pPr>
-    </w:p>
-    <w:p>
-      <w:pPr>
-        <w:pStyle w:val="ListParagraph"/>
-        <w:tabs>
-          <w:tab w:val="left" w:pos="0"/>
-        </w:tabs>
-        <w:spacing w:line="360" w:lineRule="auto"/>
-        <w:jc w:val="both"/>
-        <w:rPr>
-          <w:rFonts w:ascii="Arial" w:hAnsi="Arial" w:cs="Arial"/>
-        </w:rPr>
-      </w:pPr>
-      <w:r>
-        <w:rPr>
-          <w:rFonts w:ascii="Arial" w:hAnsi="Arial" w:cs="Arial"/>
-        </w:rPr>
-        <w:t>The functional requirements for the Learning Management System (LMS) at Sys College are derived from stakeholder interviews and business goals identified in the Business Requirements Document (BRD). These requirements define how the system should behave in support of core academic and administrative processes.</w:t>
-      </w:r>
-      <w:r>
-        <w:rPr>
-          <w:rFonts w:ascii="Arial" w:hAnsi="Arial" w:cs="Arial"/>
-        </w:rPr>
-        <w:t xml:space="preserve"> </w:t>
-      </w:r>
-      <w:r>
-        <w:rPr>
-          <w:rFonts w:ascii="Arial" w:hAnsi="Arial" w:cs="Arial"/>
-        </w:rPr>
-        <w:t>The LMS will support the following high-level functional capabilities:</w:t>
-      </w:r>
-    </w:p>
-    <w:p>
-      <w:pPr>
-        <w:pStyle w:val="ListParagraph"/>
-        <w:tabs>
-          <w:tab w:val="left" w:pos="0"/>
-        </w:tabs>
-        <w:spacing w:line="240" w:lineRule="auto"/>
-        <w:jc w:val="both"/>
-        <w:rPr>
-          <w:rFonts w:ascii="Arial" w:hAnsi="Arial" w:cs="Arial"/>
-        </w:rPr>
-      </w:pPr>
-    </w:p>
-    <w:p>
-      <w:pPr>
-        <w:pStyle w:val="ListParagraph"/>
-        <w:numPr>
-          <w:ilvl w:val="1"/>
-          <w:numId w:val="17"/>
-        </w:numPr>
-        <w:tabs>
-          <w:tab w:val="left" w:pos="0"/>
-        </w:tabs>
-        <w:spacing w:line="240" w:lineRule="auto"/>
-        <w:ind w:firstLine="0"/>
-        <w:jc w:val="both"/>
-        <w:rPr>
-          <w:rFonts w:ascii="Arial" w:hAnsi="Arial" w:cs="Arial"/>
-          <w:b/>
-          <w:bCs/>
-        </w:rPr>
-      </w:pPr>
-      <w:r>
-        <w:rPr>
-          <w:rFonts w:ascii="Arial" w:hAnsi="Arial" w:cs="Arial"/>
-          <w:b/>
-          <w:bCs/>
-        </w:rPr>
-        <w:t>User Management</w:t>
-      </w:r>
-    </w:p>
-    <w:p>
-      <w:pPr>
-        <w:pStyle w:val="ListParagraph"/>
-        <w:tabs>
-          <w:tab w:val="left" w:pos="0"/>
-        </w:tabs>
-        <w:spacing w:line="240" w:lineRule="auto"/>
-        <w:jc w:val="both"/>
-        <w:rPr>
-          <w:rFonts w:ascii="Arial" w:hAnsi="Arial" w:cs="Arial"/>
-        </w:rPr>
-      </w:pPr>
-    </w:p>
-    <w:p>
-      <w:pPr>
-        <w:pStyle w:val="ListParagraph"/>
-        <w:tabs>
-          <w:tab w:val="left" w:pos="0"/>
-        </w:tabs>
-        <w:spacing w:line="240" w:lineRule="auto"/>
-        <w:jc w:val="both"/>
-        <w:rPr>
-          <w:rFonts w:ascii="Arial" w:hAnsi="Arial" w:cs="Arial"/>
-        </w:rPr>
-      </w:pPr>
-      <w:r>
-        <w:rPr>
-          <w:rFonts w:ascii="Arial" w:hAnsi="Arial" w:cs="Arial"/>
-        </w:rPr>
-        <w:t>Secure registration, login, and role-based access control for students, faculty, admin staff, and department heads, leveraging integration with Active Directory for authentication.</w:t>
-      </w:r>
-      <w:r>
-        <w:rPr>
-          <w:rFonts w:ascii="Arial" w:hAnsi="Arial" w:cs="Arial"/>
-        </w:rPr>
-        <w:t xml:space="preserve"> (</w:t>
-      </w:r>
-      <w:r>
-        <w:rPr>
-          <w:rFonts w:ascii="Arial" w:hAnsi="Arial" w:cs="Arial"/>
-          <w:b/>
-          <w:bCs/>
-          <w:i/>
-          <w:iCs/>
-        </w:rPr>
-        <w:t>See Appendix ‘A’</w:t>
-      </w:r>
-      <w:r>
-        <w:rPr>
-          <w:rFonts w:ascii="Arial" w:hAnsi="Arial" w:cs="Arial"/>
-          <w:b/>
-          <w:bCs/>
-          <w:i/>
-          <w:iCs/>
-        </w:rPr>
-        <w:t xml:space="preserve"> &amp; ‘B’</w:t>
-      </w:r>
-      <w:r>
-        <w:rPr>
-          <w:rFonts w:ascii="Arial" w:hAnsi="Arial" w:cs="Arial"/>
-        </w:rPr>
-        <w:t>)</w:t>
-      </w:r>
-    </w:p>
-    <w:p>
-      <w:pPr>
-        <w:pStyle w:val="ListParagraph"/>
-        <w:tabs>
-          <w:tab w:val="left" w:pos="0"/>
-        </w:tabs>
-        <w:spacing w:line="240" w:lineRule="auto"/>
-        <w:jc w:val="both"/>
-        <w:rPr>
-          <w:rFonts w:ascii="Arial" w:hAnsi="Arial" w:cs="Arial"/>
-        </w:rPr>
-      </w:pPr>
-    </w:p>
-    <w:p>
-      <w:pPr>
-        <w:pStyle w:val="ListParagraph"/>
-        <w:tabs>
-          <w:tab w:val="left" w:pos="0"/>
-        </w:tabs>
-        <w:spacing w:line="240" w:lineRule="auto"/>
-        <w:jc w:val="both"/>
-        <w:rPr>
-          <w:rFonts w:ascii="Arial" w:hAnsi="Arial" w:cs="Arial"/>
-        </w:rPr>
-      </w:pPr>
-      <w:r>
-        <w:rPr>
-          <w:rFonts w:ascii="Arial" w:hAnsi="Arial" w:cs="Arial"/>
-          <w:b/>
-          <w:bCs/>
-        </w:rPr>
-        <w:t>Description</w:t>
-      </w:r>
-      <w:r>
-        <w:rPr>
-          <w:rFonts w:ascii="Arial" w:hAnsi="Arial" w:cs="Arial"/>
-          <w:b/>
-          <w:bCs/>
-        </w:rPr>
-        <w:t>:</w:t>
-      </w:r>
-      <w:r>
-        <w:rPr>
-          <w:rFonts w:ascii="Arial" w:hAnsi="Arial" w:cs="Arial"/>
-        </w:rPr>
-        <w:tab/>
-      </w:r>
-      <w:r>
-        <w:rPr>
-          <w:rFonts w:ascii="Arial" w:hAnsi="Arial" w:cs="Arial"/>
-        </w:rPr>
-        <w:tab/>
-      </w:r>
-      <w:r>
-        <w:rPr>
-          <w:rFonts w:ascii="Arial" w:hAnsi="Arial" w:cs="Arial"/>
-        </w:rPr>
-        <w:t>Handles user registration, login, authentication, and role-based access.</w:t>
-      </w:r>
-    </w:p>
-    <w:tbl>
-      <w:tblPr>
-        <w:tblStyle w:val="PlainTable3"/>
-        <w:tblW w:w="8370" w:type="dxa"/>
-        <w:tblInd w:w="720" w:type="dxa"/>
-        <w:tblLook w:val="04A0" w:firstRow="1" w:lastRow="0" w:firstColumn="1" w:lastColumn="0" w:noHBand="0" w:noVBand="1"/>
-      </w:tblPr>
-      <w:tblGrid>
-        <w:gridCol w:w="2340"/>
-        <w:gridCol w:w="6030"/>
-      </w:tblGrid>
-      <w:tr>
-        <w:trPr>
-          <w:cnfStyle w:val="100000000000" w:firstRow="1" w:lastRow="0" w:firstColumn="0" w:lastColumn="0" w:oddVBand="0" w:evenVBand="0" w:oddHBand="0" w:evenHBand="0" w:firstRowFirstColumn="0" w:firstRowLastColumn="0" w:lastRowFirstColumn="0" w:lastRowLastColumn="0"/>
-        </w:trPr>
-        <w:tc>
-          <w:tcPr>
-            <w:cnfStyle w:val="001000000100" w:firstRow="0" w:lastRow="0" w:firstColumn="1" w:lastColumn="0" w:oddVBand="0" w:evenVBand="0" w:oddHBand="0" w:evenHBand="0" w:firstRowFirstColumn="1" w:firstRowLastColumn="0" w:lastRowFirstColumn="0" w:lastRowLastColumn="0"/>
-            <w:tcW w:w="2340" w:type="dxa"/>
-            <w:hideMark/>
-          </w:tcPr>
-          <w:p>
-            <w:pPr>
-              <w:tabs>
-                <w:tab w:val="left" w:pos="0"/>
-              </w:tabs>
-              <w:jc w:val="both"/>
-              <w:rPr>
-                <w:rFonts w:ascii="Arial" w:hAnsi="Arial" w:cs="Arial"/>
-              </w:rPr>
-            </w:pPr>
-            <w:r>
-              <w:rPr>
-                <w:rFonts w:ascii="Arial" w:hAnsi="Arial" w:cs="Arial"/>
-              </w:rPr>
-              <w:t>Requirement ID</w:t>
-            </w:r>
-          </w:p>
-        </w:tc>
-        <w:tc>
-          <w:tcPr>
-            <w:tcW w:w="6030" w:type="dxa"/>
-            <w:hideMark/>
-          </w:tcPr>
-          <w:p>
-            <w:pPr>
-              <w:tabs>
-                <w:tab w:val="left" w:pos="0"/>
-              </w:tabs>
-              <w:jc w:val="both"/>
-              <w:cnfStyle w:val="100000000000" w:firstRow="1" w:lastRow="0" w:firstColumn="0" w:lastColumn="0" w:oddVBand="0" w:evenVBand="0" w:oddHBand="0" w:evenHBand="0" w:firstRowFirstColumn="0" w:firstRowLastColumn="0" w:lastRowFirstColumn="0" w:lastRowLastColumn="0"/>
-              <w:rPr>
-                <w:rFonts w:ascii="Arial" w:hAnsi="Arial" w:cs="Arial"/>
-              </w:rPr>
-            </w:pPr>
-            <w:r>
-              <w:rPr>
-                <w:rFonts w:ascii="Arial" w:hAnsi="Arial" w:cs="Arial"/>
-              </w:rPr>
-              <w:t>Requirement</w:t>
-            </w:r>
-            <w:r>
-              <w:rPr>
-                <w:rFonts w:ascii="Arial" w:hAnsi="Arial" w:cs="Arial"/>
-              </w:rPr>
-              <w:t xml:space="preserve"> Description</w:t>
-            </w:r>
-          </w:p>
-        </w:tc>
-      </w:tr>
-      <w:tr>
-        <w:trPr>
-          <w:cnfStyle w:val="000000100000" w:firstRow="0" w:lastRow="0" w:firstColumn="0" w:lastColumn="0" w:oddVBand="0" w:evenVBand="0" w:oddHBand="1" w:evenHBand="0" w:firstRowFirstColumn="0" w:firstRowLastColumn="0" w:lastRowFirstColumn="0" w:lastRowLastColumn="0"/>
-        </w:trPr>
-        <w:tc>
-          <w:tcPr>
-            <w:cnfStyle w:val="001000000000" w:firstRow="0" w:lastRow="0" w:firstColumn="1" w:lastColumn="0" w:oddVBand="0" w:evenVBand="0" w:oddHBand="0" w:evenHBand="0" w:firstRowFirstColumn="0" w:firstRowLastColumn="0" w:lastRowFirstColumn="0" w:lastRowLastColumn="0"/>
-            <w:tcW w:w="2340" w:type="dxa"/>
-            <w:vAlign w:val="center"/>
-            <w:hideMark/>
-          </w:tcPr>
-          <w:p>
-            <w:pPr>
-              <w:tabs>
-                <w:tab w:val="left" w:pos="0"/>
-              </w:tabs>
-              <w:rPr>
-                <w:rFonts w:ascii="Arial" w:hAnsi="Arial" w:cs="Arial"/>
-                <w:b w:val="0"/>
-                <w:bCs w:val="0"/>
-              </w:rPr>
-            </w:pPr>
-            <w:r>
-              <w:rPr>
-                <w:rFonts w:ascii="Arial" w:hAnsi="Arial" w:cs="Arial"/>
-              </w:rPr>
-              <w:t>UM-01</w:t>
-            </w:r>
-          </w:p>
-        </w:tc>
-        <w:tc>
-          <w:tcPr>
-            <w:tcW w:w="6030" w:type="dxa"/>
-            <w:hideMark/>
-          </w:tcPr>
-          <w:p>
-            <w:pPr>
-              <w:tabs>
-                <w:tab w:val="left" w:pos="0"/>
-              </w:tabs>
-              <w:jc w:val="both"/>
-              <w:cnfStyle w:val="000000100000" w:firstRow="0" w:lastRow="0" w:firstColumn="0" w:lastColumn="0" w:oddVBand="0" w:evenVBand="0" w:oddHBand="1" w:evenHBand="0" w:firstRowFirstColumn="0" w:firstRowLastColumn="0" w:lastRowFirstColumn="0" w:lastRowLastColumn="0"/>
-              <w:rPr>
-                <w:rFonts w:ascii="Arial" w:hAnsi="Arial" w:cs="Arial"/>
-              </w:rPr>
-            </w:pPr>
-            <w:r>
-              <w:rPr>
-                <w:rFonts w:ascii="Arial" w:hAnsi="Arial" w:cs="Arial"/>
-              </w:rPr>
-              <w:t>The system shall allow users to register based on role (Student, Faculty, Admin, Dept Head).</w:t>
-            </w:r>
-          </w:p>
-        </w:tc>
-      </w:tr>
-      <w:tr>
-        <w:tc>
-          <w:tcPr>
-            <w:cnfStyle w:val="001000000000" w:firstRow="0" w:lastRow="0" w:firstColumn="1" w:lastColumn="0" w:oddVBand="0" w:evenVBand="0" w:oddHBand="0" w:evenHBand="0" w:firstRowFirstColumn="0" w:firstRowLastColumn="0" w:lastRowFirstColumn="0" w:lastRowLastColumn="0"/>
-            <w:tcW w:w="2340" w:type="dxa"/>
-            <w:vAlign w:val="center"/>
-            <w:hideMark/>
-          </w:tcPr>
-          <w:p>
-            <w:pPr>
-              <w:tabs>
-                <w:tab w:val="left" w:pos="0"/>
-              </w:tabs>
-              <w:rPr>
-                <w:rFonts w:ascii="Arial" w:hAnsi="Arial" w:cs="Arial"/>
-                <w:b w:val="0"/>
-                <w:bCs w:val="0"/>
-              </w:rPr>
-            </w:pPr>
-            <w:r>
-              <w:rPr>
-                <w:rFonts w:ascii="Arial" w:hAnsi="Arial" w:cs="Arial"/>
-              </w:rPr>
-              <w:t>UM-02</w:t>
-            </w:r>
-          </w:p>
-        </w:tc>
-        <w:tc>
-          <w:tcPr>
-            <w:tcW w:w="6030" w:type="dxa"/>
-            <w:hideMark/>
-          </w:tcPr>
-          <w:p>
-            <w:pPr>
-              <w:tabs>
-                <w:tab w:val="left" w:pos="0"/>
-              </w:tabs>
-              <w:jc w:val="both"/>
-              <w:cnfStyle w:val="000000000000" w:firstRow="0" w:lastRow="0" w:firstColumn="0" w:lastColumn="0" w:oddVBand="0" w:evenVBand="0" w:oddHBand="0" w:evenHBand="0" w:firstRowFirstColumn="0" w:firstRowLastColumn="0" w:lastRowFirstColumn="0" w:lastRowLastColumn="0"/>
-              <w:rPr>
-                <w:rFonts w:ascii="Arial" w:hAnsi="Arial" w:cs="Arial"/>
-              </w:rPr>
-            </w:pPr>
-            <w:r>
-              <w:rPr>
-                <w:rFonts w:ascii="Arial" w:hAnsi="Arial" w:cs="Arial"/>
-              </w:rPr>
-              <w:t>The system shall authenticate users via Single Sign-On using Active Directory.</w:t>
-            </w:r>
-          </w:p>
-        </w:tc>
-      </w:tr>
-      <w:tr>
-        <w:trPr>
-          <w:cnfStyle w:val="000000100000" w:firstRow="0" w:lastRow="0" w:firstColumn="0" w:lastColumn="0" w:oddVBand="0" w:evenVBand="0" w:oddHBand="1" w:evenHBand="0" w:firstRowFirstColumn="0" w:firstRowLastColumn="0" w:lastRowFirstColumn="0" w:lastRowLastColumn="0"/>
-        </w:trPr>
-        <w:tc>
-          <w:tcPr>
-            <w:cnfStyle w:val="001000000000" w:firstRow="0" w:lastRow="0" w:firstColumn="1" w:lastColumn="0" w:oddVBand="0" w:evenVBand="0" w:oddHBand="0" w:evenHBand="0" w:firstRowFirstColumn="0" w:firstRowLastColumn="0" w:lastRowFirstColumn="0" w:lastRowLastColumn="0"/>
-            <w:tcW w:w="2340" w:type="dxa"/>
-            <w:vAlign w:val="center"/>
-            <w:hideMark/>
-          </w:tcPr>
-          <w:p>
-            <w:pPr>
-              <w:tabs>
-                <w:tab w:val="left" w:pos="0"/>
-              </w:tabs>
-              <w:rPr>
-                <w:rFonts w:ascii="Arial" w:hAnsi="Arial" w:cs="Arial"/>
-                <w:b w:val="0"/>
-                <w:bCs w:val="0"/>
-              </w:rPr>
-            </w:pPr>
-            <w:r>
-              <w:rPr>
-                <w:rFonts w:ascii="Arial" w:hAnsi="Arial" w:cs="Arial"/>
-              </w:rPr>
-              <w:t>UM-03</w:t>
-            </w:r>
-          </w:p>
-        </w:tc>
-        <w:tc>
-          <w:tcPr>
-            <w:tcW w:w="6030" w:type="dxa"/>
-            <w:hideMark/>
-          </w:tcPr>
-          <w:p>
-            <w:pPr>
-              <w:tabs>
-                <w:tab w:val="left" w:pos="0"/>
-              </w:tabs>
-              <w:jc w:val="both"/>
-              <w:cnfStyle w:val="000000100000" w:firstRow="0" w:lastRow="0" w:firstColumn="0" w:lastColumn="0" w:oddVBand="0" w:evenVBand="0" w:oddHBand="1" w:evenHBand="0" w:firstRowFirstColumn="0" w:firstRowLastColumn="0" w:lastRowFirstColumn="0" w:lastRowLastColumn="0"/>
-              <w:rPr>
-                <w:rFonts w:ascii="Arial" w:hAnsi="Arial" w:cs="Arial"/>
-              </w:rPr>
-            </w:pPr>
-            <w:r>
-              <w:rPr>
-                <w:rFonts w:ascii="Arial" w:hAnsi="Arial" w:cs="Arial"/>
-              </w:rPr>
-              <w:t>The system shall enforce Role-Based Access Control (RBAC) to limit access by user type.</w:t>
-            </w:r>
-          </w:p>
-        </w:tc>
-      </w:tr>
-      <w:tr>
-        <w:tc>
-          <w:tcPr>
-            <w:cnfStyle w:val="001000000000" w:firstRow="0" w:lastRow="0" w:firstColumn="1" w:lastColumn="0" w:oddVBand="0" w:evenVBand="0" w:oddHBand="0" w:evenHBand="0" w:firstRowFirstColumn="0" w:firstRowLastColumn="0" w:lastRowFirstColumn="0" w:lastRowLastColumn="0"/>
-            <w:tcW w:w="2340" w:type="dxa"/>
-            <w:vAlign w:val="center"/>
-            <w:hideMark/>
-          </w:tcPr>
-          <w:p>
-            <w:pPr>
-              <w:tabs>
-                <w:tab w:val="left" w:pos="0"/>
-              </w:tabs>
-              <w:rPr>
-                <w:rFonts w:ascii="Arial" w:hAnsi="Arial" w:cs="Arial"/>
-                <w:b w:val="0"/>
-                <w:bCs w:val="0"/>
-              </w:rPr>
-            </w:pPr>
-            <w:r>
-              <w:rPr>
-                <w:rFonts w:ascii="Arial" w:hAnsi="Arial" w:cs="Arial"/>
-              </w:rPr>
-              <w:lastRenderedPageBreak/>
-              <w:t>UM-04</w:t>
-            </w:r>
-          </w:p>
-        </w:tc>
-        <w:tc>
-          <w:tcPr>
-            <w:tcW w:w="6030" w:type="dxa"/>
-            <w:hideMark/>
-          </w:tcPr>
-          <w:p>
-            <w:pPr>
-              <w:tabs>
-                <w:tab w:val="left" w:pos="0"/>
-              </w:tabs>
-              <w:jc w:val="both"/>
-              <w:cnfStyle w:val="000000000000" w:firstRow="0" w:lastRow="0" w:firstColumn="0" w:lastColumn="0" w:oddVBand="0" w:evenVBand="0" w:oddHBand="0" w:evenHBand="0" w:firstRowFirstColumn="0" w:firstRowLastColumn="0" w:lastRowFirstColumn="0" w:lastRowLastColumn="0"/>
-              <w:rPr>
-                <w:rFonts w:ascii="Arial" w:hAnsi="Arial" w:cs="Arial"/>
-              </w:rPr>
-            </w:pPr>
-            <w:r>
-              <w:rPr>
-                <w:rFonts w:ascii="Arial" w:hAnsi="Arial" w:cs="Arial"/>
-              </w:rPr>
-              <w:t>The system shall provide a “</w:t>
-            </w:r>
-            <w:r>
-              <w:rPr>
-                <w:rFonts w:ascii="Arial" w:hAnsi="Arial" w:cs="Arial"/>
-                <w:b/>
-                <w:bCs/>
-                <w:i/>
-                <w:iCs/>
-              </w:rPr>
-              <w:t>Forgot Password</w:t>
-            </w:r>
-            <w:r>
-              <w:rPr>
-                <w:rFonts w:ascii="Arial" w:hAnsi="Arial" w:cs="Arial"/>
-              </w:rPr>
-              <w:t>” feature integrated with institutional email.</w:t>
-            </w:r>
-          </w:p>
-        </w:tc>
-      </w:tr>
-    </w:tbl>
-    <w:p>
-      <w:pPr>
-        <w:pStyle w:val="ListParagraph"/>
-        <w:tabs>
-          <w:tab w:val="left" w:pos="0"/>
-        </w:tabs>
-        <w:spacing w:line="240" w:lineRule="auto"/>
-        <w:jc w:val="both"/>
-        <w:rPr>
-          <w:rFonts w:ascii="Arial" w:hAnsi="Arial" w:cs="Arial"/>
-        </w:rPr>
-      </w:pPr>
-    </w:p>
-    <w:p>
-      <w:pPr>
-        <w:pStyle w:val="ListParagraph"/>
-        <w:numPr>
-          <w:ilvl w:val="1"/>
-          <w:numId w:val="17"/>
-        </w:numPr>
-        <w:tabs>
-          <w:tab w:val="left" w:pos="0"/>
-        </w:tabs>
-        <w:spacing w:line="240" w:lineRule="auto"/>
-        <w:ind w:firstLine="0"/>
-        <w:jc w:val="both"/>
-        <w:rPr>
-          <w:rFonts w:ascii="Arial" w:hAnsi="Arial" w:cs="Arial"/>
-          <w:b/>
-          <w:bCs/>
-        </w:rPr>
-      </w:pPr>
-      <w:r>
-        <w:rPr>
-          <w:rFonts w:ascii="Arial" w:hAnsi="Arial" w:cs="Arial"/>
-          <w:b/>
-          <w:bCs/>
-        </w:rPr>
-        <w:t>Course Management</w:t>
-      </w:r>
-    </w:p>
-    <w:p>
-      <w:pPr>
-        <w:pStyle w:val="ListParagraph"/>
-        <w:tabs>
-          <w:tab w:val="left" w:pos="0"/>
-        </w:tabs>
-        <w:spacing w:line="240" w:lineRule="auto"/>
-        <w:jc w:val="both"/>
-        <w:rPr>
-          <w:rFonts w:ascii="Arial" w:hAnsi="Arial" w:cs="Arial"/>
-        </w:rPr>
-      </w:pPr>
-    </w:p>
-    <w:p>
-      <w:pPr>
-        <w:pStyle w:val="ListParagraph"/>
-        <w:tabs>
-          <w:tab w:val="left" w:pos="0"/>
-        </w:tabs>
-        <w:spacing w:line="240" w:lineRule="auto"/>
-        <w:jc w:val="both"/>
-        <w:rPr>
-          <w:rFonts w:ascii="Arial" w:hAnsi="Arial" w:cs="Arial"/>
-        </w:rPr>
-      </w:pPr>
-      <w:r>
-        <w:rPr>
-          <w:rFonts w:ascii="Arial" w:hAnsi="Arial" w:cs="Arial"/>
-        </w:rPr>
-        <w:t>Faculty can create, update, and manage course structures, including uploading and organizing digital learning materials.</w:t>
-      </w:r>
-      <w:r>
-        <w:rPr>
-          <w:rFonts w:ascii="Arial" w:hAnsi="Arial" w:cs="Arial"/>
-        </w:rPr>
-        <w:t xml:space="preserve"> (</w:t>
-      </w:r>
-      <w:r>
-        <w:rPr>
-          <w:rFonts w:ascii="Arial" w:hAnsi="Arial" w:cs="Arial"/>
-          <w:b/>
-          <w:bCs/>
-          <w:i/>
-          <w:iCs/>
-        </w:rPr>
-        <w:t>See Appendix ‘</w:t>
-      </w:r>
-      <w:r>
-        <w:rPr>
-          <w:rFonts w:ascii="Arial" w:hAnsi="Arial" w:cs="Arial"/>
-          <w:b/>
-          <w:bCs/>
-          <w:i/>
-          <w:iCs/>
-        </w:rPr>
-        <w:t>C</w:t>
-      </w:r>
-      <w:r>
-        <w:rPr>
-          <w:rFonts w:ascii="Arial" w:hAnsi="Arial" w:cs="Arial"/>
-          <w:b/>
-          <w:bCs/>
-          <w:i/>
-          <w:iCs/>
-        </w:rPr>
-        <w:t>’</w:t>
-      </w:r>
-      <w:r>
-        <w:rPr>
-          <w:rFonts w:ascii="Arial" w:hAnsi="Arial" w:cs="Arial"/>
-        </w:rPr>
-        <w:t>)</w:t>
-      </w:r>
-    </w:p>
-    <w:p>
-      <w:pPr>
-        <w:pStyle w:val="ListParagraph"/>
-        <w:tabs>
-          <w:tab w:val="left" w:pos="0"/>
-        </w:tabs>
-        <w:spacing w:line="240" w:lineRule="auto"/>
-        <w:jc w:val="both"/>
-        <w:rPr>
-          <w:rFonts w:ascii="Arial" w:hAnsi="Arial" w:cs="Arial"/>
-        </w:rPr>
-      </w:pPr>
-    </w:p>
-    <w:p>
-      <w:pPr>
-        <w:pStyle w:val="ListParagraph"/>
-        <w:tabs>
-          <w:tab w:val="left" w:pos="0"/>
-        </w:tabs>
-        <w:spacing w:line="240" w:lineRule="auto"/>
-        <w:jc w:val="both"/>
-        <w:rPr>
-          <w:rFonts w:ascii="Arial" w:hAnsi="Arial" w:cs="Arial"/>
-        </w:rPr>
-      </w:pPr>
-      <w:r>
-        <w:rPr>
-          <w:rFonts w:ascii="Arial" w:hAnsi="Arial" w:cs="Arial"/>
-          <w:b/>
-          <w:bCs/>
-        </w:rPr>
-        <w:t>Description</w:t>
-      </w:r>
-      <w:r>
-        <w:rPr>
-          <w:rFonts w:ascii="Arial" w:hAnsi="Arial" w:cs="Arial"/>
-          <w:b/>
-          <w:bCs/>
-        </w:rPr>
-        <w:t>:</w:t>
-      </w:r>
-      <w:r>
-        <w:rPr>
-          <w:rFonts w:ascii="Arial" w:hAnsi="Arial" w:cs="Arial"/>
-        </w:rPr>
-        <w:tab/>
-      </w:r>
-      <w:r>
-        <w:rPr>
-          <w:rFonts w:ascii="Arial" w:hAnsi="Arial" w:cs="Arial"/>
-        </w:rPr>
-        <w:tab/>
-      </w:r>
-      <w:r>
-        <w:rPr>
-          <w:rFonts w:ascii="Arial" w:hAnsi="Arial" w:cs="Arial"/>
-        </w:rPr>
-        <w:t>Enables faculty to create, configure, and manage courses.</w:t>
-      </w:r>
-    </w:p>
-    <w:tbl>
-      <w:tblPr>
-        <w:tblStyle w:val="PlainTable3"/>
-        <w:tblW w:w="8370" w:type="dxa"/>
-        <w:tblInd w:w="720" w:type="dxa"/>
-        <w:tblLook w:val="04A0" w:firstRow="1" w:lastRow="0" w:firstColumn="1" w:lastColumn="0" w:noHBand="0" w:noVBand="1"/>
-      </w:tblPr>
-      <w:tblGrid>
-        <w:gridCol w:w="2340"/>
-        <w:gridCol w:w="6030"/>
-      </w:tblGrid>
-      <w:tr>
-        <w:trPr>
-          <w:cnfStyle w:val="100000000000" w:firstRow="1" w:lastRow="0" w:firstColumn="0" w:lastColumn="0" w:oddVBand="0" w:evenVBand="0" w:oddHBand="0" w:evenHBand="0" w:firstRowFirstColumn="0" w:firstRowLastColumn="0" w:lastRowFirstColumn="0" w:lastRowLastColumn="0"/>
-        </w:trPr>
-        <w:tc>
-          <w:tcPr>
-            <w:cnfStyle w:val="001000000100" w:firstRow="0" w:lastRow="0" w:firstColumn="1" w:lastColumn="0" w:oddVBand="0" w:evenVBand="0" w:oddHBand="0" w:evenHBand="0" w:firstRowFirstColumn="1" w:firstRowLastColumn="0" w:lastRowFirstColumn="0" w:lastRowLastColumn="0"/>
-            <w:tcW w:w="2340" w:type="dxa"/>
-            <w:hideMark/>
-          </w:tcPr>
-          <w:p>
-            <w:pPr>
-              <w:tabs>
-                <w:tab w:val="left" w:pos="0"/>
-              </w:tabs>
-              <w:jc w:val="both"/>
-              <w:rPr>
-                <w:rFonts w:ascii="Arial" w:hAnsi="Arial" w:cs="Arial"/>
-              </w:rPr>
-            </w:pPr>
-            <w:r>
-              <w:rPr>
-                <w:rFonts w:ascii="Arial" w:hAnsi="Arial" w:cs="Arial"/>
-              </w:rPr>
-              <w:t>Requirement ID</w:t>
-            </w:r>
-          </w:p>
-        </w:tc>
-        <w:tc>
-          <w:tcPr>
-            <w:tcW w:w="6030" w:type="dxa"/>
-            <w:hideMark/>
-          </w:tcPr>
-          <w:p>
-            <w:pPr>
-              <w:tabs>
-                <w:tab w:val="left" w:pos="0"/>
-              </w:tabs>
-              <w:jc w:val="both"/>
-              <w:cnfStyle w:val="100000000000" w:firstRow="1" w:lastRow="0" w:firstColumn="0" w:lastColumn="0" w:oddVBand="0" w:evenVBand="0" w:oddHBand="0" w:evenHBand="0" w:firstRowFirstColumn="0" w:firstRowLastColumn="0" w:lastRowFirstColumn="0" w:lastRowLastColumn="0"/>
-              <w:rPr>
-                <w:rFonts w:ascii="Arial" w:hAnsi="Arial" w:cs="Arial"/>
-              </w:rPr>
-            </w:pPr>
-            <w:r>
-              <w:rPr>
-                <w:rFonts w:ascii="Arial" w:hAnsi="Arial" w:cs="Arial"/>
-              </w:rPr>
-              <w:t>Requirement</w:t>
-            </w:r>
-            <w:r>
-              <w:rPr>
-                <w:rFonts w:ascii="Arial" w:hAnsi="Arial" w:cs="Arial"/>
-              </w:rPr>
-              <w:t xml:space="preserve"> Description</w:t>
-            </w:r>
-          </w:p>
-        </w:tc>
-      </w:tr>
-      <w:tr>
-        <w:trPr>
-          <w:cnfStyle w:val="000000100000" w:firstRow="0" w:lastRow="0" w:firstColumn="0" w:lastColumn="0" w:oddVBand="0" w:evenVBand="0" w:oddHBand="1" w:evenHBand="0" w:firstRowFirstColumn="0" w:firstRowLastColumn="0" w:lastRowFirstColumn="0" w:lastRowLastColumn="0"/>
-        </w:trPr>
-        <w:tc>
-          <w:tcPr>
-            <w:cnfStyle w:val="001000000000" w:firstRow="0" w:lastRow="0" w:firstColumn="1" w:lastColumn="0" w:oddVBand="0" w:evenVBand="0" w:oddHBand="0" w:evenHBand="0" w:firstRowFirstColumn="0" w:firstRowLastColumn="0" w:lastRowFirstColumn="0" w:lastRowLastColumn="0"/>
-            <w:tcW w:w="2340" w:type="dxa"/>
-            <w:vAlign w:val="center"/>
-            <w:hideMark/>
-          </w:tcPr>
-          <w:p>
-            <w:pPr>
-              <w:tabs>
-                <w:tab w:val="left" w:pos="0"/>
-              </w:tabs>
-              <w:rPr>
-                <w:rFonts w:ascii="Arial" w:hAnsi="Arial" w:cs="Arial"/>
-                <w:b w:val="0"/>
-                <w:bCs w:val="0"/>
-              </w:rPr>
-            </w:pPr>
-            <w:r>
-              <w:rPr>
-                <w:rFonts w:ascii="Arial" w:hAnsi="Arial" w:cs="Arial"/>
-              </w:rPr>
-              <w:t>CM-01</w:t>
-            </w:r>
-          </w:p>
-        </w:tc>
-        <w:tc>
-          <w:tcPr>
-            <w:tcW w:w="6030" w:type="dxa"/>
-            <w:hideMark/>
-          </w:tcPr>
-          <w:p>
-            <w:pPr>
-              <w:tabs>
-                <w:tab w:val="left" w:pos="0"/>
-              </w:tabs>
-              <w:jc w:val="both"/>
-              <w:cnfStyle w:val="000000100000" w:firstRow="0" w:lastRow="0" w:firstColumn="0" w:lastColumn="0" w:oddVBand="0" w:evenVBand="0" w:oddHBand="1" w:evenHBand="0" w:firstRowFirstColumn="0" w:firstRowLastColumn="0" w:lastRowFirstColumn="0" w:lastRowLastColumn="0"/>
-              <w:rPr>
-                <w:rFonts w:ascii="Arial" w:hAnsi="Arial" w:cs="Arial"/>
-              </w:rPr>
-            </w:pPr>
-            <w:r>
-              <w:rPr>
-                <w:rFonts w:ascii="Arial" w:hAnsi="Arial" w:cs="Arial"/>
-              </w:rPr>
-              <w:t>The system shall allow faculty to create new courses with title, description, and schedule.</w:t>
-            </w:r>
-          </w:p>
-        </w:tc>
-      </w:tr>
-      <w:tr>
-        <w:tc>
-          <w:tcPr>
-            <w:cnfStyle w:val="001000000000" w:firstRow="0" w:lastRow="0" w:firstColumn="1" w:lastColumn="0" w:oddVBand="0" w:evenVBand="0" w:oddHBand="0" w:evenHBand="0" w:firstRowFirstColumn="0" w:firstRowLastColumn="0" w:lastRowFirstColumn="0" w:lastRowLastColumn="0"/>
-            <w:tcW w:w="2340" w:type="dxa"/>
-            <w:vAlign w:val="center"/>
-            <w:hideMark/>
-          </w:tcPr>
-          <w:p>
-            <w:pPr>
-              <w:tabs>
-                <w:tab w:val="left" w:pos="0"/>
-              </w:tabs>
-              <w:rPr>
-                <w:rFonts w:ascii="Arial" w:hAnsi="Arial" w:cs="Arial"/>
-                <w:b w:val="0"/>
-                <w:bCs w:val="0"/>
-              </w:rPr>
-            </w:pPr>
-            <w:r>
-              <w:rPr>
-                <w:rFonts w:ascii="Arial" w:hAnsi="Arial" w:cs="Arial"/>
-              </w:rPr>
-              <w:t>CM-02</w:t>
-            </w:r>
-          </w:p>
-        </w:tc>
-        <w:tc>
-          <w:tcPr>
-            <w:tcW w:w="6030" w:type="dxa"/>
-            <w:hideMark/>
-          </w:tcPr>
-          <w:p>
-            <w:pPr>
-              <w:tabs>
-                <w:tab w:val="left" w:pos="0"/>
-              </w:tabs>
-              <w:jc w:val="both"/>
-              <w:cnfStyle w:val="000000000000" w:firstRow="0" w:lastRow="0" w:firstColumn="0" w:lastColumn="0" w:oddVBand="0" w:evenVBand="0" w:oddHBand="0" w:evenHBand="0" w:firstRowFirstColumn="0" w:firstRowLastColumn="0" w:lastRowFirstColumn="0" w:lastRowLastColumn="0"/>
-              <w:rPr>
-                <w:rFonts w:ascii="Arial" w:hAnsi="Arial" w:cs="Arial"/>
-              </w:rPr>
-            </w:pPr>
-            <w:r>
-              <w:rPr>
-                <w:rFonts w:ascii="Arial" w:hAnsi="Arial" w:cs="Arial"/>
-              </w:rPr>
-              <w:t>The system shall enable faculty to upload, organize, and update course content.</w:t>
-            </w:r>
-          </w:p>
-        </w:tc>
-      </w:tr>
-      <w:tr>
-        <w:trPr>
-          <w:cnfStyle w:val="000000100000" w:firstRow="0" w:lastRow="0" w:firstColumn="0" w:lastColumn="0" w:oddVBand="0" w:evenVBand="0" w:oddHBand="1" w:evenHBand="0" w:firstRowFirstColumn="0" w:firstRowLastColumn="0" w:lastRowFirstColumn="0" w:lastRowLastColumn="0"/>
-        </w:trPr>
-        <w:tc>
-          <w:tcPr>
-            <w:cnfStyle w:val="001000000000" w:firstRow="0" w:lastRow="0" w:firstColumn="1" w:lastColumn="0" w:oddVBand="0" w:evenVBand="0" w:oddHBand="0" w:evenHBand="0" w:firstRowFirstColumn="0" w:firstRowLastColumn="0" w:lastRowFirstColumn="0" w:lastRowLastColumn="0"/>
-            <w:tcW w:w="2340" w:type="dxa"/>
-            <w:vAlign w:val="center"/>
-            <w:hideMark/>
-          </w:tcPr>
-          <w:p>
-            <w:pPr>
-              <w:tabs>
-                <w:tab w:val="left" w:pos="0"/>
-              </w:tabs>
-              <w:rPr>
-                <w:rFonts w:ascii="Arial" w:hAnsi="Arial" w:cs="Arial"/>
-                <w:b w:val="0"/>
-                <w:bCs w:val="0"/>
-              </w:rPr>
-            </w:pPr>
-            <w:r>
-              <w:rPr>
-                <w:rFonts w:ascii="Arial" w:hAnsi="Arial" w:cs="Arial"/>
-              </w:rPr>
-              <w:t>CM-03</w:t>
-            </w:r>
-          </w:p>
-        </w:tc>
-        <w:tc>
-          <w:tcPr>
-            <w:tcW w:w="6030" w:type="dxa"/>
-            <w:hideMark/>
-          </w:tcPr>
-          <w:p>
-            <w:pPr>
-              <w:tabs>
-                <w:tab w:val="left" w:pos="0"/>
-              </w:tabs>
-              <w:jc w:val="both"/>
-              <w:cnfStyle w:val="000000100000" w:firstRow="0" w:lastRow="0" w:firstColumn="0" w:lastColumn="0" w:oddVBand="0" w:evenVBand="0" w:oddHBand="1" w:evenHBand="0" w:firstRowFirstColumn="0" w:firstRowLastColumn="0" w:lastRowFirstColumn="0" w:lastRowLastColumn="0"/>
-              <w:rPr>
-                <w:rFonts w:ascii="Arial" w:hAnsi="Arial" w:cs="Arial"/>
-              </w:rPr>
-            </w:pPr>
-            <w:r>
-              <w:rPr>
-                <w:rFonts w:ascii="Arial" w:hAnsi="Arial" w:cs="Arial"/>
-              </w:rPr>
-              <w:t>The system shall support version control for content updates.</w:t>
-            </w:r>
-          </w:p>
-        </w:tc>
-      </w:tr>
-      <w:tr>
-        <w:tc>
-          <w:tcPr>
-            <w:cnfStyle w:val="001000000000" w:firstRow="0" w:lastRow="0" w:firstColumn="1" w:lastColumn="0" w:oddVBand="0" w:evenVBand="0" w:oddHBand="0" w:evenHBand="0" w:firstRowFirstColumn="0" w:firstRowLastColumn="0" w:lastRowFirstColumn="0" w:lastRowLastColumn="0"/>
-            <w:tcW w:w="2340" w:type="dxa"/>
-            <w:vAlign w:val="center"/>
-            <w:hideMark/>
-          </w:tcPr>
-          <w:p>
-            <w:pPr>
-              <w:tabs>
-                <w:tab w:val="left" w:pos="0"/>
-              </w:tabs>
-              <w:rPr>
-                <w:rFonts w:ascii="Arial" w:hAnsi="Arial" w:cs="Arial"/>
-                <w:b w:val="0"/>
-                <w:bCs w:val="0"/>
-              </w:rPr>
-            </w:pPr>
-            <w:r>
-              <w:rPr>
-                <w:rFonts w:ascii="Arial" w:hAnsi="Arial" w:cs="Arial"/>
-              </w:rPr>
-              <w:t>CM-04</w:t>
-            </w:r>
-          </w:p>
-        </w:tc>
-        <w:tc>
-          <w:tcPr>
-            <w:tcW w:w="6030" w:type="dxa"/>
-            <w:hideMark/>
-          </w:tcPr>
-          <w:p>
-            <w:pPr>
-              <w:tabs>
-                <w:tab w:val="left" w:pos="0"/>
-              </w:tabs>
-              <w:jc w:val="both"/>
-              <w:cnfStyle w:val="000000000000" w:firstRow="0" w:lastRow="0" w:firstColumn="0" w:lastColumn="0" w:oddVBand="0" w:evenVBand="0" w:oddHBand="0" w:evenHBand="0" w:firstRowFirstColumn="0" w:firstRowLastColumn="0" w:lastRowFirstColumn="0" w:lastRowLastColumn="0"/>
-              <w:rPr>
-                <w:rFonts w:ascii="Arial" w:hAnsi="Arial" w:cs="Arial"/>
-              </w:rPr>
-            </w:pPr>
-            <w:r>
-              <w:rPr>
-                <w:rFonts w:ascii="Arial" w:hAnsi="Arial" w:cs="Arial"/>
-              </w:rPr>
-              <w:t>The system shall allow faculty to archive or delete obsolete courses.</w:t>
-            </w:r>
-          </w:p>
-        </w:tc>
-      </w:tr>
-    </w:tbl>
-    <w:p>
-      <w:pPr>
-        <w:pStyle w:val="ListParagraph"/>
-        <w:tabs>
-          <w:tab w:val="left" w:pos="0"/>
-        </w:tabs>
-        <w:spacing w:line="240" w:lineRule="auto"/>
-        <w:jc w:val="both"/>
-        <w:rPr>
-          <w:rFonts w:ascii="Arial" w:hAnsi="Arial" w:cs="Arial"/>
-        </w:rPr>
-      </w:pPr>
-    </w:p>
-    <w:p>
-      <w:pPr>
-        <w:pStyle w:val="ListParagraph"/>
-        <w:numPr>
-          <w:ilvl w:val="1"/>
-          <w:numId w:val="17"/>
-        </w:numPr>
-        <w:tabs>
-          <w:tab w:val="left" w:pos="0"/>
-        </w:tabs>
-        <w:spacing w:line="240" w:lineRule="auto"/>
-        <w:ind w:firstLine="0"/>
-        <w:jc w:val="both"/>
-        <w:rPr>
-          <w:rFonts w:ascii="Arial" w:hAnsi="Arial" w:cs="Arial"/>
-          <w:b/>
-          <w:bCs/>
-        </w:rPr>
-      </w:pPr>
-      <w:r>
-        <w:rPr>
-          <w:rFonts w:ascii="Arial" w:hAnsi="Arial" w:cs="Arial"/>
-          <w:b/>
-          <w:bCs/>
-        </w:rPr>
-        <w:t>Student Enrollment &amp; Scheduling</w:t>
-      </w:r>
-    </w:p>
-    <w:p>
-      <w:pPr>
-        <w:pStyle w:val="ListParagraph"/>
-        <w:tabs>
-          <w:tab w:val="left" w:pos="0"/>
-        </w:tabs>
-        <w:spacing w:line="240" w:lineRule="auto"/>
-        <w:jc w:val="both"/>
-        <w:rPr>
-          <w:rFonts w:ascii="Arial" w:hAnsi="Arial" w:cs="Arial"/>
-        </w:rPr>
-      </w:pPr>
-    </w:p>
-    <w:p>
-      <w:pPr>
-        <w:pStyle w:val="ListParagraph"/>
-        <w:tabs>
-          <w:tab w:val="left" w:pos="0"/>
-        </w:tabs>
-        <w:spacing w:line="240" w:lineRule="auto"/>
-        <w:jc w:val="both"/>
-        <w:rPr>
-          <w:rFonts w:ascii="Arial" w:hAnsi="Arial" w:cs="Arial"/>
-        </w:rPr>
-      </w:pPr>
-      <w:r>
-        <w:rPr>
-          <w:rFonts w:ascii="Arial" w:hAnsi="Arial" w:cs="Arial"/>
-        </w:rPr>
-        <w:t>Admin staff will enroll students into courses and manage academic schedules, with data synchronization from the Student Information System (SIS).</w:t>
-      </w:r>
-      <w:r>
-        <w:rPr>
-          <w:rFonts w:ascii="Arial" w:hAnsi="Arial" w:cs="Arial"/>
-        </w:rPr>
-        <w:t xml:space="preserve"> (</w:t>
-      </w:r>
-      <w:r>
-        <w:rPr>
-          <w:rFonts w:ascii="Arial" w:hAnsi="Arial" w:cs="Arial"/>
-          <w:b/>
-          <w:bCs/>
-          <w:i/>
-          <w:iCs/>
-        </w:rPr>
-        <w:t>See Appendix ‘</w:t>
-      </w:r>
-      <w:r>
-        <w:rPr>
-          <w:rFonts w:ascii="Arial" w:hAnsi="Arial" w:cs="Arial"/>
-          <w:b/>
-          <w:bCs/>
-          <w:i/>
-          <w:iCs/>
-        </w:rPr>
-        <w:t>D</w:t>
-      </w:r>
-      <w:r>
-        <w:rPr>
-          <w:rFonts w:ascii="Arial" w:hAnsi="Arial" w:cs="Arial"/>
-          <w:b/>
-          <w:bCs/>
-          <w:i/>
-          <w:iCs/>
-        </w:rPr>
-        <w:t>’</w:t>
-      </w:r>
-      <w:r>
-        <w:rPr>
-          <w:rFonts w:ascii="Arial" w:hAnsi="Arial" w:cs="Arial"/>
-          <w:b/>
-          <w:bCs/>
-          <w:i/>
-          <w:iCs/>
-        </w:rPr>
-        <w:t xml:space="preserve"> &amp; ‘E’</w:t>
-      </w:r>
-      <w:r>
-        <w:rPr>
-          <w:rFonts w:ascii="Arial" w:hAnsi="Arial" w:cs="Arial"/>
-        </w:rPr>
-        <w:t>)</w:t>
-      </w:r>
-    </w:p>
-    <w:p>
-      <w:pPr>
-        <w:pStyle w:val="ListParagraph"/>
-        <w:tabs>
-          <w:tab w:val="left" w:pos="0"/>
-        </w:tabs>
-        <w:spacing w:line="240" w:lineRule="auto"/>
-        <w:jc w:val="both"/>
-        <w:rPr>
-          <w:rFonts w:ascii="Arial" w:hAnsi="Arial" w:cs="Arial"/>
-        </w:rPr>
-      </w:pPr>
-    </w:p>
-    <w:p>
-      <w:pPr>
-        <w:pStyle w:val="ListParagraph"/>
-        <w:tabs>
-          <w:tab w:val="left" w:pos="0"/>
-        </w:tabs>
-        <w:spacing w:line="240" w:lineRule="auto"/>
-        <w:jc w:val="both"/>
-        <w:rPr>
-          <w:rFonts w:ascii="Arial" w:hAnsi="Arial" w:cs="Arial"/>
-        </w:rPr>
-      </w:pPr>
-      <w:r>
-        <w:rPr>
-          <w:rFonts w:ascii="Arial" w:hAnsi="Arial" w:cs="Arial"/>
-          <w:b/>
-          <w:bCs/>
-        </w:rPr>
-        <w:t>Description</w:t>
-      </w:r>
-      <w:r>
-        <w:rPr>
-          <w:rFonts w:ascii="Arial" w:hAnsi="Arial" w:cs="Arial"/>
-          <w:b/>
-          <w:bCs/>
-        </w:rPr>
-        <w:t>:</w:t>
-      </w:r>
-      <w:r>
-        <w:rPr>
-          <w:rFonts w:ascii="Arial" w:hAnsi="Arial" w:cs="Arial"/>
-        </w:rPr>
-        <w:tab/>
-      </w:r>
-      <w:r>
-        <w:rPr>
-          <w:rFonts w:ascii="Arial" w:hAnsi="Arial" w:cs="Arial"/>
-        </w:rPr>
-        <w:tab/>
-      </w:r>
-      <w:r>
-        <w:rPr>
-          <w:rFonts w:ascii="Arial" w:hAnsi="Arial" w:cs="Arial"/>
-        </w:rPr>
-        <w:t>Allows admin staff to enroll students and manage academic schedules.</w:t>
-      </w:r>
-    </w:p>
-    <w:tbl>
-      <w:tblPr>
-        <w:tblStyle w:val="PlainTable3"/>
-        <w:tblW w:w="8370" w:type="dxa"/>
-        <w:tblInd w:w="720" w:type="dxa"/>
-        <w:tblLook w:val="04A0" w:firstRow="1" w:lastRow="0" w:firstColumn="1" w:lastColumn="0" w:noHBand="0" w:noVBand="1"/>
-      </w:tblPr>
-      <w:tblGrid>
-        <w:gridCol w:w="2340"/>
-        <w:gridCol w:w="6030"/>
-      </w:tblGrid>
-      <w:tr>
-        <w:trPr>
-          <w:cnfStyle w:val="100000000000" w:firstRow="1" w:lastRow="0" w:firstColumn="0" w:lastColumn="0" w:oddVBand="0" w:evenVBand="0" w:oddHBand="0" w:evenHBand="0" w:firstRowFirstColumn="0" w:firstRowLastColumn="0" w:lastRowFirstColumn="0" w:lastRowLastColumn="0"/>
-        </w:trPr>
-        <w:tc>
-          <w:tcPr>
-            <w:cnfStyle w:val="001000000100" w:firstRow="0" w:lastRow="0" w:firstColumn="1" w:lastColumn="0" w:oddVBand="0" w:evenVBand="0" w:oddHBand="0" w:evenHBand="0" w:firstRowFirstColumn="1" w:firstRowLastColumn="0" w:lastRowFirstColumn="0" w:lastRowLastColumn="0"/>
-            <w:tcW w:w="2340" w:type="dxa"/>
-            <w:hideMark/>
-          </w:tcPr>
-          <w:p>
-            <w:pPr>
-              <w:tabs>
-                <w:tab w:val="left" w:pos="0"/>
-              </w:tabs>
-              <w:jc w:val="both"/>
-              <w:rPr>
-                <w:rFonts w:ascii="Arial" w:hAnsi="Arial" w:cs="Arial"/>
-              </w:rPr>
-            </w:pPr>
-            <w:r>
-              <w:rPr>
-                <w:rFonts w:ascii="Arial" w:hAnsi="Arial" w:cs="Arial"/>
-              </w:rPr>
-              <w:t>Requirement ID</w:t>
-            </w:r>
-          </w:p>
-        </w:tc>
-        <w:tc>
-          <w:tcPr>
-            <w:tcW w:w="6030" w:type="dxa"/>
-            <w:hideMark/>
-          </w:tcPr>
-          <w:p>
-            <w:pPr>
-              <w:tabs>
-                <w:tab w:val="left" w:pos="0"/>
-              </w:tabs>
-              <w:jc w:val="both"/>
-              <w:cnfStyle w:val="100000000000" w:firstRow="1" w:lastRow="0" w:firstColumn="0" w:lastColumn="0" w:oddVBand="0" w:evenVBand="0" w:oddHBand="0" w:evenHBand="0" w:firstRowFirstColumn="0" w:firstRowLastColumn="0" w:lastRowFirstColumn="0" w:lastRowLastColumn="0"/>
-              <w:rPr>
-                <w:rFonts w:ascii="Arial" w:hAnsi="Arial" w:cs="Arial"/>
-              </w:rPr>
-            </w:pPr>
-            <w:r>
-              <w:rPr>
-                <w:rFonts w:ascii="Arial" w:hAnsi="Arial" w:cs="Arial"/>
-              </w:rPr>
-              <w:t>Requirement</w:t>
-            </w:r>
-            <w:r>
-              <w:rPr>
-                <w:rFonts w:ascii="Arial" w:hAnsi="Arial" w:cs="Arial"/>
-              </w:rPr>
-              <w:t xml:space="preserve"> Description</w:t>
-            </w:r>
-          </w:p>
-        </w:tc>
-      </w:tr>
-      <w:tr>
-        <w:trPr>
-          <w:cnfStyle w:val="000000100000" w:firstRow="0" w:lastRow="0" w:firstColumn="0" w:lastColumn="0" w:oddVBand="0" w:evenVBand="0" w:oddHBand="1" w:evenHBand="0" w:firstRowFirstColumn="0" w:firstRowLastColumn="0" w:lastRowFirstColumn="0" w:lastRowLastColumn="0"/>
-        </w:trPr>
-        <w:tc>
-          <w:tcPr>
-            <w:cnfStyle w:val="001000000000" w:firstRow="0" w:lastRow="0" w:firstColumn="1" w:lastColumn="0" w:oddVBand="0" w:evenVBand="0" w:oddHBand="0" w:evenHBand="0" w:firstRowFirstColumn="0" w:firstRowLastColumn="0" w:lastRowFirstColumn="0" w:lastRowLastColumn="0"/>
-            <w:tcW w:w="2340" w:type="dxa"/>
-            <w:vAlign w:val="center"/>
-            <w:hideMark/>
-          </w:tcPr>
-          <w:p>
-            <w:pPr>
-              <w:tabs>
-                <w:tab w:val="left" w:pos="0"/>
-              </w:tabs>
-              <w:rPr>
-                <w:rFonts w:ascii="Arial" w:hAnsi="Arial" w:cs="Arial"/>
-                <w:b w:val="0"/>
-                <w:bCs w:val="0"/>
-              </w:rPr>
-            </w:pPr>
-            <w:r>
-              <w:rPr>
-                <w:rFonts w:ascii="Arial" w:hAnsi="Arial" w:cs="Arial"/>
-              </w:rPr>
-              <w:t>ES-01</w:t>
-            </w:r>
-          </w:p>
-        </w:tc>
-        <w:tc>
-          <w:tcPr>
-            <w:tcW w:w="6030" w:type="dxa"/>
-            <w:hideMark/>
-          </w:tcPr>
-          <w:p>
-            <w:pPr>
-              <w:tabs>
-                <w:tab w:val="left" w:pos="0"/>
-              </w:tabs>
-              <w:jc w:val="both"/>
-              <w:cnfStyle w:val="000000100000" w:firstRow="0" w:lastRow="0" w:firstColumn="0" w:lastColumn="0" w:oddVBand="0" w:evenVBand="0" w:oddHBand="1" w:evenHBand="0" w:firstRowFirstColumn="0" w:firstRowLastColumn="0" w:lastRowFirstColumn="0" w:lastRowLastColumn="0"/>
-              <w:rPr>
-                <w:rFonts w:ascii="Arial" w:hAnsi="Arial" w:cs="Arial"/>
-              </w:rPr>
-            </w:pPr>
-            <w:r>
-              <w:rPr>
-                <w:rFonts w:ascii="Arial" w:hAnsi="Arial" w:cs="Arial"/>
-              </w:rPr>
-              <w:t>The system shall allow admin staff to enroll students manually or via SIS sync.</w:t>
-            </w:r>
-          </w:p>
-        </w:tc>
-      </w:tr>
-      <w:tr>
-        <w:tc>
-          <w:tcPr>
-            <w:cnfStyle w:val="001000000000" w:firstRow="0" w:lastRow="0" w:firstColumn="1" w:lastColumn="0" w:oddVBand="0" w:evenVBand="0" w:oddHBand="0" w:evenHBand="0" w:firstRowFirstColumn="0" w:firstRowLastColumn="0" w:lastRowFirstColumn="0" w:lastRowLastColumn="0"/>
-            <w:tcW w:w="2340" w:type="dxa"/>
-            <w:vAlign w:val="center"/>
-            <w:hideMark/>
-          </w:tcPr>
-          <w:p>
-            <w:pPr>
-              <w:tabs>
-                <w:tab w:val="left" w:pos="0"/>
-              </w:tabs>
-              <w:rPr>
-                <w:rFonts w:ascii="Arial" w:hAnsi="Arial" w:cs="Arial"/>
-                <w:b w:val="0"/>
-                <w:bCs w:val="0"/>
-              </w:rPr>
-            </w:pPr>
-            <w:r>
-              <w:rPr>
-                <w:rFonts w:ascii="Arial" w:hAnsi="Arial" w:cs="Arial"/>
-              </w:rPr>
-              <w:t>ES-02</w:t>
-            </w:r>
-          </w:p>
-        </w:tc>
-        <w:tc>
-          <w:tcPr>
-            <w:tcW w:w="6030" w:type="dxa"/>
-            <w:hideMark/>
-          </w:tcPr>
-          <w:p>
-            <w:pPr>
-              <w:tabs>
-                <w:tab w:val="left" w:pos="0"/>
-              </w:tabs>
-              <w:jc w:val="both"/>
-              <w:cnfStyle w:val="000000000000" w:firstRow="0" w:lastRow="0" w:firstColumn="0" w:lastColumn="0" w:oddVBand="0" w:evenVBand="0" w:oddHBand="0" w:evenHBand="0" w:firstRowFirstColumn="0" w:firstRowLastColumn="0" w:lastRowFirstColumn="0" w:lastRowLastColumn="0"/>
-              <w:rPr>
-                <w:rFonts w:ascii="Arial" w:hAnsi="Arial" w:cs="Arial"/>
-              </w:rPr>
-            </w:pPr>
-            <w:r>
-              <w:rPr>
-                <w:rFonts w:ascii="Arial" w:hAnsi="Arial" w:cs="Arial"/>
-              </w:rPr>
-              <w:t>The system shall import course rosters and schedules from the SIS.</w:t>
-            </w:r>
-          </w:p>
-        </w:tc>
-      </w:tr>
-      <w:tr>
-        <w:trPr>
-          <w:cnfStyle w:val="000000100000" w:firstRow="0" w:lastRow="0" w:firstColumn="0" w:lastColumn="0" w:oddVBand="0" w:evenVBand="0" w:oddHBand="1" w:evenHBand="0" w:firstRowFirstColumn="0" w:firstRowLastColumn="0" w:lastRowFirstColumn="0" w:lastRowLastColumn="0"/>
-        </w:trPr>
-        <w:tc>
-          <w:tcPr>
-            <w:cnfStyle w:val="001000000000" w:firstRow="0" w:lastRow="0" w:firstColumn="1" w:lastColumn="0" w:oddVBand="0" w:evenVBand="0" w:oddHBand="0" w:evenHBand="0" w:firstRowFirstColumn="0" w:firstRowLastColumn="0" w:lastRowFirstColumn="0" w:lastRowLastColumn="0"/>
-            <w:tcW w:w="2340" w:type="dxa"/>
-            <w:vAlign w:val="center"/>
-            <w:hideMark/>
-          </w:tcPr>
-          <w:p>
-            <w:pPr>
-              <w:tabs>
-                <w:tab w:val="left" w:pos="0"/>
-              </w:tabs>
-              <w:rPr>
-                <w:rFonts w:ascii="Arial" w:hAnsi="Arial" w:cs="Arial"/>
-                <w:b w:val="0"/>
-                <w:bCs w:val="0"/>
-              </w:rPr>
-            </w:pPr>
-            <w:r>
-              <w:rPr>
-                <w:rFonts w:ascii="Arial" w:hAnsi="Arial" w:cs="Arial"/>
-              </w:rPr>
-              <w:t>ES-03</w:t>
-            </w:r>
-          </w:p>
-        </w:tc>
-        <w:tc>
-          <w:tcPr>
-            <w:tcW w:w="6030" w:type="dxa"/>
-            <w:hideMark/>
-          </w:tcPr>
-          <w:p>
-            <w:pPr>
-              <w:tabs>
-                <w:tab w:val="left" w:pos="0"/>
-              </w:tabs>
-              <w:jc w:val="both"/>
-              <w:cnfStyle w:val="000000100000" w:firstRow="0" w:lastRow="0" w:firstColumn="0" w:lastColumn="0" w:oddVBand="0" w:evenVBand="0" w:oddHBand="1" w:evenHBand="0" w:firstRowFirstColumn="0" w:firstRowLastColumn="0" w:lastRowFirstColumn="0" w:lastRowLastColumn="0"/>
-              <w:rPr>
-                <w:rFonts w:ascii="Arial" w:hAnsi="Arial" w:cs="Arial"/>
-              </w:rPr>
-            </w:pPr>
-            <w:r>
-              <w:rPr>
-                <w:rFonts w:ascii="Arial" w:hAnsi="Arial" w:cs="Arial"/>
-              </w:rPr>
-              <w:t>The system shall enable admin to assign faculty to courses.</w:t>
-            </w:r>
-          </w:p>
-        </w:tc>
-      </w:tr>
-      <w:tr>
-        <w:tc>
-          <w:tcPr>
-            <w:cnfStyle w:val="001000000000" w:firstRow="0" w:lastRow="0" w:firstColumn="1" w:lastColumn="0" w:oddVBand="0" w:evenVBand="0" w:oddHBand="0" w:evenHBand="0" w:firstRowFirstColumn="0" w:firstRowLastColumn="0" w:lastRowFirstColumn="0" w:lastRowLastColumn="0"/>
-            <w:tcW w:w="2340" w:type="dxa"/>
-            <w:vAlign w:val="center"/>
-            <w:hideMark/>
-          </w:tcPr>
-          <w:p>
-            <w:pPr>
-              <w:tabs>
-                <w:tab w:val="left" w:pos="0"/>
-              </w:tabs>
-              <w:rPr>
-                <w:rFonts w:ascii="Arial" w:hAnsi="Arial" w:cs="Arial"/>
-                <w:b w:val="0"/>
-                <w:bCs w:val="0"/>
-              </w:rPr>
-            </w:pPr>
-            <w:r>
-              <w:rPr>
-                <w:rFonts w:ascii="Arial" w:hAnsi="Arial" w:cs="Arial"/>
-              </w:rPr>
-              <w:t>ES-04</w:t>
-            </w:r>
-          </w:p>
-        </w:tc>
-        <w:tc>
-          <w:tcPr>
-            <w:tcW w:w="6030" w:type="dxa"/>
-            <w:hideMark/>
-          </w:tcPr>
-          <w:p>
-            <w:pPr>
-              <w:tabs>
-                <w:tab w:val="left" w:pos="0"/>
-              </w:tabs>
-              <w:jc w:val="both"/>
-              <w:cnfStyle w:val="000000000000" w:firstRow="0" w:lastRow="0" w:firstColumn="0" w:lastColumn="0" w:oddVBand="0" w:evenVBand="0" w:oddHBand="0" w:evenHBand="0" w:firstRowFirstColumn="0" w:firstRowLastColumn="0" w:lastRowFirstColumn="0" w:lastRowLastColumn="0"/>
-              <w:rPr>
-                <w:rFonts w:ascii="Arial" w:hAnsi="Arial" w:cs="Arial"/>
-              </w:rPr>
-            </w:pPr>
-            <w:r>
-              <w:rPr>
-                <w:rFonts w:ascii="Arial" w:hAnsi="Arial" w:cs="Arial"/>
-              </w:rPr>
-              <w:t>The system shall provide calendar-based schedule views for each user type.</w:t>
-            </w:r>
-          </w:p>
-        </w:tc>
-      </w:tr>
-    </w:tbl>
-    <w:p>
-      <w:pPr>
-        <w:pStyle w:val="ListParagraph"/>
-        <w:tabs>
-          <w:tab w:val="left" w:pos="0"/>
-        </w:tabs>
-        <w:spacing w:line="240" w:lineRule="auto"/>
-        <w:jc w:val="both"/>
-        <w:rPr>
-          <w:rFonts w:ascii="Arial" w:hAnsi="Arial" w:cs="Arial"/>
-        </w:rPr>
-      </w:pPr>
-    </w:p>
-    <w:p>
-      <w:pPr>
-        <w:pStyle w:val="ListParagraph"/>
-        <w:numPr>
-          <w:ilvl w:val="1"/>
-          <w:numId w:val="17"/>
-        </w:numPr>
-        <w:tabs>
-          <w:tab w:val="left" w:pos="0"/>
-        </w:tabs>
-        <w:spacing w:line="240" w:lineRule="auto"/>
-        <w:ind w:firstLine="0"/>
-        <w:jc w:val="both"/>
-        <w:rPr>
-          <w:rFonts w:ascii="Arial" w:hAnsi="Arial" w:cs="Arial"/>
-          <w:b/>
-          <w:bCs/>
-        </w:rPr>
-      </w:pPr>
-      <w:r>
-        <w:rPr>
-          <w:rFonts w:ascii="Arial" w:hAnsi="Arial" w:cs="Arial"/>
-          <w:b/>
-          <w:bCs/>
-        </w:rPr>
-        <w:t>Content Delivery &amp; Interaction</w:t>
-      </w:r>
-    </w:p>
-    <w:p>
-      <w:pPr>
-        <w:pStyle w:val="ListParagraph"/>
-        <w:tabs>
-          <w:tab w:val="left" w:pos="0"/>
-        </w:tabs>
-        <w:spacing w:line="240" w:lineRule="auto"/>
-        <w:jc w:val="both"/>
-        <w:rPr>
-          <w:rFonts w:ascii="Arial" w:hAnsi="Arial" w:cs="Arial"/>
-        </w:rPr>
-      </w:pPr>
-    </w:p>
-    <w:p>
-      <w:pPr>
-        <w:pStyle w:val="ListParagraph"/>
-        <w:tabs>
-          <w:tab w:val="left" w:pos="0"/>
-        </w:tabs>
-        <w:spacing w:line="240" w:lineRule="auto"/>
-        <w:jc w:val="both"/>
-        <w:rPr>
-          <w:rFonts w:ascii="Arial" w:hAnsi="Arial" w:cs="Arial"/>
-        </w:rPr>
-      </w:pPr>
-      <w:r>
-        <w:rPr>
-          <w:rFonts w:ascii="Arial" w:hAnsi="Arial" w:cs="Arial"/>
-        </w:rPr>
-        <w:t>Students will be able to view assigned courses, access content, participate in discussions, and receive real-time notifications.</w:t>
-      </w:r>
-      <w:r>
-        <w:rPr>
-          <w:rFonts w:ascii="Arial" w:hAnsi="Arial" w:cs="Arial"/>
-        </w:rPr>
-        <w:t xml:space="preserve"> (</w:t>
-      </w:r>
-      <w:r>
-        <w:rPr>
-          <w:rFonts w:ascii="Arial" w:hAnsi="Arial" w:cs="Arial"/>
-          <w:b/>
-          <w:bCs/>
-          <w:i/>
-          <w:iCs/>
-        </w:rPr>
-        <w:t>See Appendix ‘</w:t>
-      </w:r>
-      <w:r>
-        <w:rPr>
-          <w:rFonts w:ascii="Arial" w:hAnsi="Arial" w:cs="Arial"/>
-          <w:b/>
-          <w:bCs/>
-          <w:i/>
-          <w:iCs/>
-        </w:rPr>
-        <w:t>F</w:t>
-      </w:r>
-      <w:r>
-        <w:rPr>
-          <w:rFonts w:ascii="Arial" w:hAnsi="Arial" w:cs="Arial"/>
-          <w:b/>
-          <w:bCs/>
-          <w:i/>
-          <w:iCs/>
-        </w:rPr>
-        <w:t>’</w:t>
-      </w:r>
-      <w:r>
-        <w:rPr>
-          <w:rFonts w:ascii="Arial" w:hAnsi="Arial" w:cs="Arial"/>
-        </w:rPr>
-        <w:t>)</w:t>
-      </w:r>
-    </w:p>
-    <w:p>
-      <w:pPr>
-        <w:pStyle w:val="ListParagraph"/>
-        <w:tabs>
-          <w:tab w:val="left" w:pos="0"/>
-        </w:tabs>
-        <w:spacing w:line="240" w:lineRule="auto"/>
-        <w:jc w:val="both"/>
-        <w:rPr>
-          <w:rFonts w:ascii="Arial" w:hAnsi="Arial" w:cs="Arial"/>
-        </w:rPr>
-      </w:pPr>
-    </w:p>
-    <w:p>
-      <w:pPr>
-        <w:pStyle w:val="ListParagraph"/>
-        <w:tabs>
-          <w:tab w:val="left" w:pos="0"/>
-        </w:tabs>
-        <w:spacing w:line="240" w:lineRule="auto"/>
-        <w:jc w:val="both"/>
-        <w:rPr>
-          <w:rFonts w:ascii="Arial" w:hAnsi="Arial" w:cs="Arial"/>
-        </w:rPr>
-      </w:pPr>
-      <w:r>
-        <w:rPr>
-          <w:rFonts w:ascii="Arial" w:hAnsi="Arial" w:cs="Arial"/>
-          <w:b/>
-          <w:bCs/>
-        </w:rPr>
-        <w:t>Description</w:t>
-      </w:r>
-      <w:r>
-        <w:rPr>
-          <w:rFonts w:ascii="Arial" w:hAnsi="Arial" w:cs="Arial"/>
-          <w:b/>
-          <w:bCs/>
-        </w:rPr>
-        <w:t>:</w:t>
-      </w:r>
-      <w:r>
-        <w:rPr>
-          <w:rFonts w:ascii="Arial" w:hAnsi="Arial" w:cs="Arial"/>
-        </w:rPr>
-        <w:tab/>
-      </w:r>
-      <w:r>
-        <w:rPr>
-          <w:rFonts w:ascii="Arial" w:hAnsi="Arial" w:cs="Arial"/>
-        </w:rPr>
-        <w:tab/>
-      </w:r>
-      <w:r>
-        <w:rPr>
-          <w:rFonts w:ascii="Arial" w:hAnsi="Arial" w:cs="Arial"/>
-        </w:rPr>
-        <w:t>Supports content access, learning activity, and communication for students.</w:t>
-      </w:r>
-    </w:p>
-    <w:tbl>
-      <w:tblPr>
-        <w:tblStyle w:val="PlainTable3"/>
-        <w:tblW w:w="8370" w:type="dxa"/>
-        <w:tblInd w:w="720" w:type="dxa"/>
-        <w:tblLook w:val="04A0" w:firstRow="1" w:lastRow="0" w:firstColumn="1" w:lastColumn="0" w:noHBand="0" w:noVBand="1"/>
-      </w:tblPr>
-      <w:tblGrid>
-        <w:gridCol w:w="2340"/>
-        <w:gridCol w:w="6030"/>
-      </w:tblGrid>
-      <w:tr>
-        <w:trPr>
-          <w:cnfStyle w:val="100000000000" w:firstRow="1" w:lastRow="0" w:firstColumn="0" w:lastColumn="0" w:oddVBand="0" w:evenVBand="0" w:oddHBand="0" w:evenHBand="0" w:firstRowFirstColumn="0" w:firstRowLastColumn="0" w:lastRowFirstColumn="0" w:lastRowLastColumn="0"/>
-        </w:trPr>
-        <w:tc>
-          <w:tcPr>
-            <w:cnfStyle w:val="001000000100" w:firstRow="0" w:lastRow="0" w:firstColumn="1" w:lastColumn="0" w:oddVBand="0" w:evenVBand="0" w:oddHBand="0" w:evenHBand="0" w:firstRowFirstColumn="1" w:firstRowLastColumn="0" w:lastRowFirstColumn="0" w:lastRowLastColumn="0"/>
-            <w:tcW w:w="2340" w:type="dxa"/>
-            <w:hideMark/>
-          </w:tcPr>
-          <w:p>
-            <w:pPr>
-              <w:tabs>
-                <w:tab w:val="left" w:pos="0"/>
-              </w:tabs>
-              <w:jc w:val="both"/>
-              <w:rPr>
-                <w:rFonts w:ascii="Arial" w:hAnsi="Arial" w:cs="Arial"/>
-              </w:rPr>
-            </w:pPr>
-            <w:r>
-              <w:rPr>
-                <w:rFonts w:ascii="Arial" w:hAnsi="Arial" w:cs="Arial"/>
-              </w:rPr>
-              <w:t>Requirement ID</w:t>
-            </w:r>
-          </w:p>
-        </w:tc>
-        <w:tc>
-          <w:tcPr>
-            <w:tcW w:w="6030" w:type="dxa"/>
-            <w:hideMark/>
-          </w:tcPr>
-          <w:p>
-            <w:pPr>
-              <w:tabs>
-                <w:tab w:val="left" w:pos="0"/>
-              </w:tabs>
-              <w:jc w:val="both"/>
-              <w:cnfStyle w:val="100000000000" w:firstRow="1" w:lastRow="0" w:firstColumn="0" w:lastColumn="0" w:oddVBand="0" w:evenVBand="0" w:oddHBand="0" w:evenHBand="0" w:firstRowFirstColumn="0" w:firstRowLastColumn="0" w:lastRowFirstColumn="0" w:lastRowLastColumn="0"/>
-              <w:rPr>
-                <w:rFonts w:ascii="Arial" w:hAnsi="Arial" w:cs="Arial"/>
-              </w:rPr>
-            </w:pPr>
-            <w:r>
-              <w:rPr>
-                <w:rFonts w:ascii="Arial" w:hAnsi="Arial" w:cs="Arial"/>
-              </w:rPr>
-              <w:t>Requirement</w:t>
-            </w:r>
-            <w:r>
-              <w:rPr>
-                <w:rFonts w:ascii="Arial" w:hAnsi="Arial" w:cs="Arial"/>
-              </w:rPr>
-              <w:t xml:space="preserve"> Description</w:t>
-            </w:r>
-          </w:p>
-        </w:tc>
-      </w:tr>
-      <w:tr>
-        <w:trPr>
-          <w:cnfStyle w:val="000000100000" w:firstRow="0" w:lastRow="0" w:firstColumn="0" w:lastColumn="0" w:oddVBand="0" w:evenVBand="0" w:oddHBand="1" w:evenHBand="0" w:firstRowFirstColumn="0" w:firstRowLastColumn="0" w:lastRowFirstColumn="0" w:lastRowLastColumn="0"/>
-        </w:trPr>
-        <w:tc>
-          <w:tcPr>
-            <w:cnfStyle w:val="001000000000" w:firstRow="0" w:lastRow="0" w:firstColumn="1" w:lastColumn="0" w:oddVBand="0" w:evenVBand="0" w:oddHBand="0" w:evenHBand="0" w:firstRowFirstColumn="0" w:firstRowLastColumn="0" w:lastRowFirstColumn="0" w:lastRowLastColumn="0"/>
-            <w:tcW w:w="2340" w:type="dxa"/>
-            <w:vAlign w:val="center"/>
-            <w:hideMark/>
-          </w:tcPr>
-          <w:p>
-            <w:pPr>
-              <w:tabs>
-                <w:tab w:val="left" w:pos="0"/>
-              </w:tabs>
-              <w:rPr>
-                <w:rFonts w:ascii="Arial" w:hAnsi="Arial" w:cs="Arial"/>
-                <w:b w:val="0"/>
-                <w:bCs w:val="0"/>
-              </w:rPr>
-            </w:pPr>
-            <w:r>
-              <w:rPr>
-                <w:rFonts w:ascii="Arial" w:hAnsi="Arial" w:cs="Arial"/>
-              </w:rPr>
-              <w:t>CD-01</w:t>
-            </w:r>
-          </w:p>
-        </w:tc>
-        <w:tc>
-          <w:tcPr>
-            <w:tcW w:w="6030" w:type="dxa"/>
-            <w:hideMark/>
-          </w:tcPr>
-          <w:p>
-            <w:pPr>
-              <w:tabs>
-                <w:tab w:val="left" w:pos="0"/>
-              </w:tabs>
-              <w:jc w:val="both"/>
-              <w:cnfStyle w:val="000000100000" w:firstRow="0" w:lastRow="0" w:firstColumn="0" w:lastColumn="0" w:oddVBand="0" w:evenVBand="0" w:oddHBand="1" w:evenHBand="0" w:firstRowFirstColumn="0" w:firstRowLastColumn="0" w:lastRowFirstColumn="0" w:lastRowLastColumn="0"/>
-              <w:rPr>
-                <w:rFonts w:ascii="Arial" w:hAnsi="Arial" w:cs="Arial"/>
-              </w:rPr>
-            </w:pPr>
-            <w:r>
-              <w:rPr>
-                <w:rFonts w:ascii="Arial" w:hAnsi="Arial" w:cs="Arial"/>
-              </w:rPr>
-              <w:t>The system shall display a dashboard of enrolled courses to each student.</w:t>
-            </w:r>
-          </w:p>
-        </w:tc>
-      </w:tr>
-      <w:tr>
-        <w:tc>
-          <w:tcPr>
-            <w:cnfStyle w:val="001000000000" w:firstRow="0" w:lastRow="0" w:firstColumn="1" w:lastColumn="0" w:oddVBand="0" w:evenVBand="0" w:oddHBand="0" w:evenHBand="0" w:firstRowFirstColumn="0" w:firstRowLastColumn="0" w:lastRowFirstColumn="0" w:lastRowLastColumn="0"/>
-            <w:tcW w:w="2340" w:type="dxa"/>
-            <w:vAlign w:val="center"/>
-            <w:hideMark/>
-          </w:tcPr>
-          <w:p>
-            <w:pPr>
-              <w:tabs>
-                <w:tab w:val="left" w:pos="0"/>
-              </w:tabs>
-              <w:rPr>
-                <w:rFonts w:ascii="Arial" w:hAnsi="Arial" w:cs="Arial"/>
-                <w:b w:val="0"/>
-                <w:bCs w:val="0"/>
-              </w:rPr>
-            </w:pPr>
-            <w:r>
-              <w:rPr>
-                <w:rFonts w:ascii="Arial" w:hAnsi="Arial" w:cs="Arial"/>
-              </w:rPr>
-              <w:lastRenderedPageBreak/>
-              <w:t>CD-02</w:t>
-            </w:r>
-          </w:p>
-        </w:tc>
-        <w:tc>
-          <w:tcPr>
-            <w:tcW w:w="6030" w:type="dxa"/>
-            <w:hideMark/>
-          </w:tcPr>
-          <w:p>
-            <w:pPr>
-              <w:tabs>
-                <w:tab w:val="left" w:pos="0"/>
-              </w:tabs>
-              <w:jc w:val="both"/>
-              <w:cnfStyle w:val="000000000000" w:firstRow="0" w:lastRow="0" w:firstColumn="0" w:lastColumn="0" w:oddVBand="0" w:evenVBand="0" w:oddHBand="0" w:evenHBand="0" w:firstRowFirstColumn="0" w:firstRowLastColumn="0" w:lastRowFirstColumn="0" w:lastRowLastColumn="0"/>
-              <w:rPr>
-                <w:rFonts w:ascii="Arial" w:hAnsi="Arial" w:cs="Arial"/>
-              </w:rPr>
-            </w:pPr>
-            <w:r>
-              <w:rPr>
-                <w:rFonts w:ascii="Arial" w:hAnsi="Arial" w:cs="Arial"/>
-              </w:rPr>
-              <w:t>The system shall allow students to view/download course content.</w:t>
-            </w:r>
-          </w:p>
-        </w:tc>
-      </w:tr>
-      <w:tr>
-        <w:trPr>
-          <w:cnfStyle w:val="000000100000" w:firstRow="0" w:lastRow="0" w:firstColumn="0" w:lastColumn="0" w:oddVBand="0" w:evenVBand="0" w:oddHBand="1" w:evenHBand="0" w:firstRowFirstColumn="0" w:firstRowLastColumn="0" w:lastRowFirstColumn="0" w:lastRowLastColumn="0"/>
-        </w:trPr>
-        <w:tc>
-          <w:tcPr>
-            <w:cnfStyle w:val="001000000000" w:firstRow="0" w:lastRow="0" w:firstColumn="1" w:lastColumn="0" w:oddVBand="0" w:evenVBand="0" w:oddHBand="0" w:evenHBand="0" w:firstRowFirstColumn="0" w:firstRowLastColumn="0" w:lastRowFirstColumn="0" w:lastRowLastColumn="0"/>
-            <w:tcW w:w="2340" w:type="dxa"/>
-            <w:vAlign w:val="center"/>
-            <w:hideMark/>
-          </w:tcPr>
-          <w:p>
-            <w:pPr>
-              <w:tabs>
-                <w:tab w:val="left" w:pos="0"/>
-              </w:tabs>
-              <w:rPr>
-                <w:rFonts w:ascii="Arial" w:hAnsi="Arial" w:cs="Arial"/>
-                <w:b w:val="0"/>
-                <w:bCs w:val="0"/>
-              </w:rPr>
-            </w:pPr>
-            <w:r>
-              <w:rPr>
-                <w:rFonts w:ascii="Arial" w:hAnsi="Arial" w:cs="Arial"/>
-              </w:rPr>
-              <w:t>CD-03</w:t>
-            </w:r>
-          </w:p>
-        </w:tc>
-        <w:tc>
-          <w:tcPr>
-            <w:tcW w:w="6030" w:type="dxa"/>
-            <w:hideMark/>
-          </w:tcPr>
-          <w:p>
-            <w:pPr>
-              <w:tabs>
-                <w:tab w:val="left" w:pos="0"/>
-              </w:tabs>
-              <w:jc w:val="both"/>
-              <w:cnfStyle w:val="000000100000" w:firstRow="0" w:lastRow="0" w:firstColumn="0" w:lastColumn="0" w:oddVBand="0" w:evenVBand="0" w:oddHBand="1" w:evenHBand="0" w:firstRowFirstColumn="0" w:firstRowLastColumn="0" w:lastRowFirstColumn="0" w:lastRowLastColumn="0"/>
-              <w:rPr>
-                <w:rFonts w:ascii="Arial" w:hAnsi="Arial" w:cs="Arial"/>
-              </w:rPr>
-            </w:pPr>
-            <w:r>
-              <w:rPr>
-                <w:rFonts w:ascii="Arial" w:hAnsi="Arial" w:cs="Arial"/>
-              </w:rPr>
-              <w:t>The system shall allow students to receive notifications on assignments and updates.</w:t>
-            </w:r>
-          </w:p>
-        </w:tc>
-      </w:tr>
-      <w:tr>
-        <w:tc>
-          <w:tcPr>
-            <w:cnfStyle w:val="001000000000" w:firstRow="0" w:lastRow="0" w:firstColumn="1" w:lastColumn="0" w:oddVBand="0" w:evenVBand="0" w:oddHBand="0" w:evenHBand="0" w:firstRowFirstColumn="0" w:firstRowLastColumn="0" w:lastRowFirstColumn="0" w:lastRowLastColumn="0"/>
-            <w:tcW w:w="2340" w:type="dxa"/>
-            <w:vAlign w:val="center"/>
-            <w:hideMark/>
-          </w:tcPr>
-          <w:p>
-            <w:pPr>
-              <w:tabs>
-                <w:tab w:val="left" w:pos="0"/>
-              </w:tabs>
-              <w:rPr>
-                <w:rFonts w:ascii="Arial" w:hAnsi="Arial" w:cs="Arial"/>
-                <w:b w:val="0"/>
-                <w:bCs w:val="0"/>
-              </w:rPr>
-            </w:pPr>
-            <w:r>
-              <w:rPr>
-                <w:rFonts w:ascii="Arial" w:hAnsi="Arial" w:cs="Arial"/>
-              </w:rPr>
-              <w:t>CD-04</w:t>
-            </w:r>
-          </w:p>
-        </w:tc>
-        <w:tc>
-          <w:tcPr>
-            <w:tcW w:w="6030" w:type="dxa"/>
-            <w:hideMark/>
-          </w:tcPr>
-          <w:p>
-            <w:pPr>
-              <w:tabs>
-                <w:tab w:val="left" w:pos="0"/>
-              </w:tabs>
-              <w:jc w:val="both"/>
-              <w:cnfStyle w:val="000000000000" w:firstRow="0" w:lastRow="0" w:firstColumn="0" w:lastColumn="0" w:oddVBand="0" w:evenVBand="0" w:oddHBand="0" w:evenHBand="0" w:firstRowFirstColumn="0" w:firstRowLastColumn="0" w:lastRowFirstColumn="0" w:lastRowLastColumn="0"/>
-              <w:rPr>
-                <w:rFonts w:ascii="Arial" w:hAnsi="Arial" w:cs="Arial"/>
-              </w:rPr>
-            </w:pPr>
-            <w:r>
-              <w:rPr>
-                <w:rFonts w:ascii="Arial" w:hAnsi="Arial" w:cs="Arial"/>
-              </w:rPr>
-              <w:t>The system shall support responsive design for mobile and tablet access.</w:t>
-            </w:r>
-          </w:p>
-        </w:tc>
-      </w:tr>
-    </w:tbl>
-    <w:p>
-      <w:pPr>
-        <w:pStyle w:val="ListParagraph"/>
-        <w:tabs>
-          <w:tab w:val="left" w:pos="0"/>
-        </w:tabs>
-        <w:spacing w:line="240" w:lineRule="auto"/>
-        <w:jc w:val="both"/>
-        <w:rPr>
-          <w:rFonts w:ascii="Arial" w:hAnsi="Arial" w:cs="Arial"/>
-        </w:rPr>
-      </w:pPr>
-    </w:p>
-    <w:p>
-      <w:pPr>
-        <w:pStyle w:val="ListParagraph"/>
-        <w:numPr>
-          <w:ilvl w:val="1"/>
-          <w:numId w:val="17"/>
-        </w:numPr>
-        <w:tabs>
-          <w:tab w:val="left" w:pos="0"/>
-        </w:tabs>
-        <w:spacing w:line="240" w:lineRule="auto"/>
-        <w:ind w:firstLine="0"/>
-        <w:jc w:val="both"/>
-        <w:rPr>
-          <w:rFonts w:ascii="Arial" w:hAnsi="Arial" w:cs="Arial"/>
-          <w:b/>
-          <w:bCs/>
-        </w:rPr>
-      </w:pPr>
-      <w:r>
-        <w:rPr>
-          <w:rFonts w:ascii="Arial" w:hAnsi="Arial" w:cs="Arial"/>
-          <w:b/>
-          <w:bCs/>
-        </w:rPr>
-        <w:t>Assignment &amp; Grading Workflow</w:t>
-      </w:r>
-    </w:p>
-    <w:p>
-      <w:pPr>
-        <w:pStyle w:val="ListParagraph"/>
-        <w:tabs>
-          <w:tab w:val="left" w:pos="0"/>
-        </w:tabs>
-        <w:spacing w:line="240" w:lineRule="auto"/>
-        <w:jc w:val="both"/>
-        <w:rPr>
-          <w:rFonts w:ascii="Arial" w:hAnsi="Arial" w:cs="Arial"/>
-        </w:rPr>
-      </w:pPr>
-    </w:p>
-    <w:p>
-      <w:pPr>
-        <w:pStyle w:val="ListParagraph"/>
-        <w:tabs>
-          <w:tab w:val="left" w:pos="0"/>
-        </w:tabs>
-        <w:spacing w:line="240" w:lineRule="auto"/>
-        <w:jc w:val="both"/>
-        <w:rPr>
-          <w:rFonts w:ascii="Arial" w:hAnsi="Arial" w:cs="Arial"/>
-        </w:rPr>
-      </w:pPr>
-      <w:r>
-        <w:rPr>
-          <w:rFonts w:ascii="Arial" w:hAnsi="Arial" w:cs="Arial"/>
-        </w:rPr>
-        <w:t xml:space="preserve">Faculty can create and manage assignments, while students can submit work through the LMS. Faculty can grade submissions, provide feedback, and use </w:t>
-      </w:r>
-    </w:p>
-    <w:p>
-      <w:pPr>
-        <w:pStyle w:val="ListParagraph"/>
-        <w:tabs>
-          <w:tab w:val="left" w:pos="0"/>
-        </w:tabs>
-        <w:spacing w:line="240" w:lineRule="auto"/>
-        <w:jc w:val="both"/>
-        <w:rPr>
-          <w:rFonts w:ascii="Arial" w:hAnsi="Arial" w:cs="Arial"/>
-        </w:rPr>
-      </w:pPr>
-      <w:r>
-        <w:rPr>
-          <w:rFonts w:ascii="Arial" w:hAnsi="Arial" w:cs="Arial"/>
-        </w:rPr>
-        <w:t>Turnitin integration for plagiarism detection.</w:t>
-      </w:r>
-      <w:r>
-        <w:rPr>
-          <w:rFonts w:ascii="Arial" w:hAnsi="Arial" w:cs="Arial"/>
-        </w:rPr>
-        <w:t xml:space="preserve"> (</w:t>
-      </w:r>
-      <w:r>
-        <w:rPr>
-          <w:rFonts w:ascii="Arial" w:hAnsi="Arial" w:cs="Arial"/>
-          <w:b/>
-          <w:bCs/>
-          <w:i/>
-          <w:iCs/>
-        </w:rPr>
-        <w:t>See Appendix ‘</w:t>
-      </w:r>
-      <w:r>
-        <w:rPr>
-          <w:rFonts w:ascii="Arial" w:hAnsi="Arial" w:cs="Arial"/>
-          <w:b/>
-          <w:bCs/>
-          <w:i/>
-          <w:iCs/>
-        </w:rPr>
-        <w:t>G</w:t>
-      </w:r>
-      <w:r>
-        <w:rPr>
-          <w:rFonts w:ascii="Arial" w:hAnsi="Arial" w:cs="Arial"/>
-          <w:b/>
-          <w:bCs/>
-          <w:i/>
-          <w:iCs/>
-        </w:rPr>
-        <w:t>’</w:t>
-      </w:r>
-      <w:r>
-        <w:rPr>
-          <w:rFonts w:ascii="Arial" w:hAnsi="Arial" w:cs="Arial"/>
-        </w:rPr>
-        <w:t>)</w:t>
-      </w:r>
-    </w:p>
-    <w:p>
-      <w:pPr>
-        <w:pStyle w:val="ListParagraph"/>
-        <w:tabs>
-          <w:tab w:val="left" w:pos="0"/>
-        </w:tabs>
-        <w:spacing w:line="240" w:lineRule="auto"/>
-        <w:jc w:val="both"/>
-        <w:rPr>
-          <w:rFonts w:ascii="Arial" w:hAnsi="Arial" w:cs="Arial"/>
-        </w:rPr>
-      </w:pPr>
-    </w:p>
-    <w:p>
-      <w:pPr>
-        <w:pStyle w:val="ListParagraph"/>
-        <w:tabs>
-          <w:tab w:val="left" w:pos="0"/>
-        </w:tabs>
-        <w:spacing w:line="240" w:lineRule="auto"/>
-        <w:jc w:val="both"/>
-        <w:rPr>
-          <w:rFonts w:ascii="Arial" w:hAnsi="Arial" w:cs="Arial"/>
-        </w:rPr>
-      </w:pPr>
-      <w:r>
-        <w:rPr>
-          <w:rFonts w:ascii="Arial" w:hAnsi="Arial" w:cs="Arial"/>
-          <w:b/>
-          <w:bCs/>
-        </w:rPr>
-        <w:t>Description</w:t>
-      </w:r>
-      <w:r>
-        <w:rPr>
-          <w:rFonts w:ascii="Arial" w:hAnsi="Arial" w:cs="Arial"/>
-          <w:b/>
-          <w:bCs/>
-        </w:rPr>
-        <w:t>:</w:t>
-      </w:r>
-      <w:r>
-        <w:rPr>
-          <w:rFonts w:ascii="Arial" w:hAnsi="Arial" w:cs="Arial"/>
-        </w:rPr>
-        <w:tab/>
-      </w:r>
-      <w:r>
-        <w:rPr>
-          <w:rFonts w:ascii="Arial" w:hAnsi="Arial" w:cs="Arial"/>
-        </w:rPr>
-        <w:tab/>
-      </w:r>
-      <w:r>
-        <w:rPr>
-          <w:rFonts w:ascii="Arial" w:hAnsi="Arial" w:cs="Arial"/>
-        </w:rPr>
-        <w:t>Manages submission, grading, feedback, and plagiarism checking.</w:t>
-      </w:r>
-    </w:p>
-    <w:tbl>
-      <w:tblPr>
-        <w:tblStyle w:val="PlainTable3"/>
-        <w:tblW w:w="8370" w:type="dxa"/>
-        <w:tblInd w:w="720" w:type="dxa"/>
-        <w:tblLook w:val="04A0" w:firstRow="1" w:lastRow="0" w:firstColumn="1" w:lastColumn="0" w:noHBand="0" w:noVBand="1"/>
-      </w:tblPr>
-      <w:tblGrid>
-        <w:gridCol w:w="2340"/>
-        <w:gridCol w:w="6030"/>
-      </w:tblGrid>
-      <w:tr>
-        <w:trPr>
-          <w:cnfStyle w:val="100000000000" w:firstRow="1" w:lastRow="0" w:firstColumn="0" w:lastColumn="0" w:oddVBand="0" w:evenVBand="0" w:oddHBand="0" w:evenHBand="0" w:firstRowFirstColumn="0" w:firstRowLastColumn="0" w:lastRowFirstColumn="0" w:lastRowLastColumn="0"/>
-        </w:trPr>
-        <w:tc>
-          <w:tcPr>
-            <w:cnfStyle w:val="001000000100" w:firstRow="0" w:lastRow="0" w:firstColumn="1" w:lastColumn="0" w:oddVBand="0" w:evenVBand="0" w:oddHBand="0" w:evenHBand="0" w:firstRowFirstColumn="1" w:firstRowLastColumn="0" w:lastRowFirstColumn="0" w:lastRowLastColumn="0"/>
-            <w:tcW w:w="2340" w:type="dxa"/>
-            <w:hideMark/>
-          </w:tcPr>
-          <w:p>
-            <w:pPr>
-              <w:tabs>
-                <w:tab w:val="left" w:pos="0"/>
-              </w:tabs>
-              <w:jc w:val="both"/>
-              <w:rPr>
-                <w:rFonts w:ascii="Arial" w:hAnsi="Arial" w:cs="Arial"/>
-              </w:rPr>
-            </w:pPr>
-            <w:r>
-              <w:rPr>
-                <w:rFonts w:ascii="Arial" w:hAnsi="Arial" w:cs="Arial"/>
-              </w:rPr>
-              <w:t>Requirement ID</w:t>
-            </w:r>
-          </w:p>
-        </w:tc>
-        <w:tc>
-          <w:tcPr>
-            <w:tcW w:w="6030" w:type="dxa"/>
-            <w:hideMark/>
-          </w:tcPr>
-          <w:p>
-            <w:pPr>
-              <w:tabs>
-                <w:tab w:val="left" w:pos="0"/>
-              </w:tabs>
-              <w:jc w:val="both"/>
-              <w:cnfStyle w:val="100000000000" w:firstRow="1" w:lastRow="0" w:firstColumn="0" w:lastColumn="0" w:oddVBand="0" w:evenVBand="0" w:oddHBand="0" w:evenHBand="0" w:firstRowFirstColumn="0" w:firstRowLastColumn="0" w:lastRowFirstColumn="0" w:lastRowLastColumn="0"/>
-              <w:rPr>
-                <w:rFonts w:ascii="Arial" w:hAnsi="Arial" w:cs="Arial"/>
-              </w:rPr>
-            </w:pPr>
-            <w:r>
-              <w:rPr>
-                <w:rFonts w:ascii="Arial" w:hAnsi="Arial" w:cs="Arial"/>
-              </w:rPr>
-              <w:t>Requirement</w:t>
-            </w:r>
-            <w:r>
-              <w:rPr>
-                <w:rFonts w:ascii="Arial" w:hAnsi="Arial" w:cs="Arial"/>
-              </w:rPr>
-              <w:t xml:space="preserve"> Description</w:t>
-            </w:r>
-          </w:p>
-        </w:tc>
-      </w:tr>
-      <w:tr>
-        <w:trPr>
-          <w:cnfStyle w:val="000000100000" w:firstRow="0" w:lastRow="0" w:firstColumn="0" w:lastColumn="0" w:oddVBand="0" w:evenVBand="0" w:oddHBand="1" w:evenHBand="0" w:firstRowFirstColumn="0" w:firstRowLastColumn="0" w:lastRowFirstColumn="0" w:lastRowLastColumn="0"/>
-        </w:trPr>
-        <w:tc>
-          <w:tcPr>
-            <w:cnfStyle w:val="001000000000" w:firstRow="0" w:lastRow="0" w:firstColumn="1" w:lastColumn="0" w:oddVBand="0" w:evenVBand="0" w:oddHBand="0" w:evenHBand="0" w:firstRowFirstColumn="0" w:firstRowLastColumn="0" w:lastRowFirstColumn="0" w:lastRowLastColumn="0"/>
-            <w:tcW w:w="2340" w:type="dxa"/>
-            <w:vAlign w:val="center"/>
-            <w:hideMark/>
-          </w:tcPr>
-          <w:p>
-            <w:pPr>
-              <w:tabs>
-                <w:tab w:val="left" w:pos="0"/>
-              </w:tabs>
-              <w:rPr>
-                <w:rFonts w:ascii="Arial" w:hAnsi="Arial" w:cs="Arial"/>
-                <w:b w:val="0"/>
-                <w:bCs w:val="0"/>
-              </w:rPr>
-            </w:pPr>
-            <w:r>
-              <w:rPr>
-                <w:rFonts w:ascii="Arial" w:hAnsi="Arial" w:cs="Arial"/>
-              </w:rPr>
-              <w:t>AA-01</w:t>
-            </w:r>
-          </w:p>
-        </w:tc>
-        <w:tc>
-          <w:tcPr>
-            <w:tcW w:w="6030" w:type="dxa"/>
-            <w:hideMark/>
-          </w:tcPr>
-          <w:p>
-            <w:pPr>
-              <w:tabs>
-                <w:tab w:val="left" w:pos="0"/>
-              </w:tabs>
-              <w:jc w:val="both"/>
-              <w:cnfStyle w:val="000000100000" w:firstRow="0" w:lastRow="0" w:firstColumn="0" w:lastColumn="0" w:oddVBand="0" w:evenVBand="0" w:oddHBand="1" w:evenHBand="0" w:firstRowFirstColumn="0" w:firstRowLastColumn="0" w:lastRowFirstColumn="0" w:lastRowLastColumn="0"/>
-              <w:rPr>
-                <w:rFonts w:ascii="Arial" w:hAnsi="Arial" w:cs="Arial"/>
-              </w:rPr>
-            </w:pPr>
-            <w:r>
-              <w:rPr>
-                <w:rFonts w:ascii="Arial" w:hAnsi="Arial" w:cs="Arial"/>
-              </w:rPr>
-              <w:t>The system shall allow faculty to create, edit, and assign coursework or assessments.</w:t>
-            </w:r>
-          </w:p>
-        </w:tc>
-      </w:tr>
-      <w:tr>
-        <w:tc>
-          <w:tcPr>
-            <w:cnfStyle w:val="001000000000" w:firstRow="0" w:lastRow="0" w:firstColumn="1" w:lastColumn="0" w:oddVBand="0" w:evenVBand="0" w:oddHBand="0" w:evenHBand="0" w:firstRowFirstColumn="0" w:firstRowLastColumn="0" w:lastRowFirstColumn="0" w:lastRowLastColumn="0"/>
-            <w:tcW w:w="2340" w:type="dxa"/>
-            <w:vAlign w:val="center"/>
-            <w:hideMark/>
-          </w:tcPr>
-          <w:p>
-            <w:pPr>
-              <w:tabs>
-                <w:tab w:val="left" w:pos="0"/>
-              </w:tabs>
-              <w:rPr>
-                <w:rFonts w:ascii="Arial" w:hAnsi="Arial" w:cs="Arial"/>
-                <w:b w:val="0"/>
-                <w:bCs w:val="0"/>
-              </w:rPr>
-            </w:pPr>
-            <w:r>
-              <w:rPr>
-                <w:rFonts w:ascii="Arial" w:hAnsi="Arial" w:cs="Arial"/>
-              </w:rPr>
-              <w:t>AA-02</w:t>
-            </w:r>
-          </w:p>
-        </w:tc>
-        <w:tc>
-          <w:tcPr>
-            <w:tcW w:w="6030" w:type="dxa"/>
-            <w:hideMark/>
-          </w:tcPr>
-          <w:p>
-            <w:pPr>
-              <w:tabs>
-                <w:tab w:val="left" w:pos="0"/>
-              </w:tabs>
-              <w:jc w:val="both"/>
-              <w:cnfStyle w:val="000000000000" w:firstRow="0" w:lastRow="0" w:firstColumn="0" w:lastColumn="0" w:oddVBand="0" w:evenVBand="0" w:oddHBand="0" w:evenHBand="0" w:firstRowFirstColumn="0" w:firstRowLastColumn="0" w:lastRowFirstColumn="0" w:lastRowLastColumn="0"/>
-              <w:rPr>
-                <w:rFonts w:ascii="Arial" w:hAnsi="Arial" w:cs="Arial"/>
-              </w:rPr>
-            </w:pPr>
-            <w:r>
-              <w:rPr>
-                <w:rFonts w:ascii="Arial" w:hAnsi="Arial" w:cs="Arial"/>
-              </w:rPr>
-              <w:t>The system shall allow students to submit assignments through the portal.</w:t>
-            </w:r>
-          </w:p>
-        </w:tc>
-      </w:tr>
-      <w:tr>
-        <w:trPr>
-          <w:cnfStyle w:val="000000100000" w:firstRow="0" w:lastRow="0" w:firstColumn="0" w:lastColumn="0" w:oddVBand="0" w:evenVBand="0" w:oddHBand="1" w:evenHBand="0" w:firstRowFirstColumn="0" w:firstRowLastColumn="0" w:lastRowFirstColumn="0" w:lastRowLastColumn="0"/>
-        </w:trPr>
-        <w:tc>
-          <w:tcPr>
-            <w:cnfStyle w:val="001000000000" w:firstRow="0" w:lastRow="0" w:firstColumn="1" w:lastColumn="0" w:oddVBand="0" w:evenVBand="0" w:oddHBand="0" w:evenHBand="0" w:firstRowFirstColumn="0" w:firstRowLastColumn="0" w:lastRowFirstColumn="0" w:lastRowLastColumn="0"/>
-            <w:tcW w:w="2340" w:type="dxa"/>
-            <w:vAlign w:val="center"/>
-            <w:hideMark/>
-          </w:tcPr>
-          <w:p>
-            <w:pPr>
-              <w:tabs>
-                <w:tab w:val="left" w:pos="0"/>
-              </w:tabs>
-              <w:rPr>
-                <w:rFonts w:ascii="Arial" w:hAnsi="Arial" w:cs="Arial"/>
-                <w:b w:val="0"/>
-                <w:bCs w:val="0"/>
-              </w:rPr>
-            </w:pPr>
-            <w:r>
-              <w:rPr>
-                <w:rFonts w:ascii="Arial" w:hAnsi="Arial" w:cs="Arial"/>
-              </w:rPr>
-              <w:t>AA-03</w:t>
-            </w:r>
-          </w:p>
-        </w:tc>
-        <w:tc>
-          <w:tcPr>
-            <w:tcW w:w="6030" w:type="dxa"/>
-            <w:hideMark/>
-          </w:tcPr>
-          <w:p>
-            <w:pPr>
-              <w:tabs>
-                <w:tab w:val="left" w:pos="0"/>
-              </w:tabs>
-              <w:jc w:val="both"/>
-              <w:cnfStyle w:val="000000100000" w:firstRow="0" w:lastRow="0" w:firstColumn="0" w:lastColumn="0" w:oddVBand="0" w:evenVBand="0" w:oddHBand="1" w:evenHBand="0" w:firstRowFirstColumn="0" w:firstRowLastColumn="0" w:lastRowFirstColumn="0" w:lastRowLastColumn="0"/>
-              <w:rPr>
-                <w:rFonts w:ascii="Arial" w:hAnsi="Arial" w:cs="Arial"/>
-              </w:rPr>
-            </w:pPr>
-            <w:r>
-              <w:rPr>
-                <w:rFonts w:ascii="Arial" w:hAnsi="Arial" w:cs="Arial"/>
-              </w:rPr>
-              <w:t>The system shall integrate with Turnitin to check plagiarism on submitted work.</w:t>
-            </w:r>
-          </w:p>
-        </w:tc>
-      </w:tr>
-      <w:tr>
-        <w:tc>
-          <w:tcPr>
-            <w:cnfStyle w:val="001000000000" w:firstRow="0" w:lastRow="0" w:firstColumn="1" w:lastColumn="0" w:oddVBand="0" w:evenVBand="0" w:oddHBand="0" w:evenHBand="0" w:firstRowFirstColumn="0" w:firstRowLastColumn="0" w:lastRowFirstColumn="0" w:lastRowLastColumn="0"/>
-            <w:tcW w:w="2340" w:type="dxa"/>
-            <w:vAlign w:val="center"/>
-            <w:hideMark/>
-          </w:tcPr>
-          <w:p>
-            <w:pPr>
-              <w:tabs>
-                <w:tab w:val="left" w:pos="0"/>
-              </w:tabs>
-              <w:rPr>
-                <w:rFonts w:ascii="Arial" w:hAnsi="Arial" w:cs="Arial"/>
-                <w:b w:val="0"/>
-                <w:bCs w:val="0"/>
-              </w:rPr>
-            </w:pPr>
-            <w:r>
-              <w:rPr>
-                <w:rFonts w:ascii="Arial" w:hAnsi="Arial" w:cs="Arial"/>
-              </w:rPr>
-              <w:t>AA-04</w:t>
-            </w:r>
-          </w:p>
-        </w:tc>
-        <w:tc>
-          <w:tcPr>
-            <w:tcW w:w="6030" w:type="dxa"/>
-            <w:hideMark/>
-          </w:tcPr>
-          <w:p>
-            <w:pPr>
-              <w:tabs>
-                <w:tab w:val="left" w:pos="0"/>
-              </w:tabs>
-              <w:jc w:val="both"/>
-              <w:cnfStyle w:val="000000000000" w:firstRow="0" w:lastRow="0" w:firstColumn="0" w:lastColumn="0" w:oddVBand="0" w:evenVBand="0" w:oddHBand="0" w:evenHBand="0" w:firstRowFirstColumn="0" w:firstRowLastColumn="0" w:lastRowFirstColumn="0" w:lastRowLastColumn="0"/>
-              <w:rPr>
-                <w:rFonts w:ascii="Arial" w:hAnsi="Arial" w:cs="Arial"/>
-              </w:rPr>
-            </w:pPr>
-            <w:r>
-              <w:rPr>
-                <w:rFonts w:ascii="Arial" w:hAnsi="Arial" w:cs="Arial"/>
-              </w:rPr>
-              <w:t>The system shall allow faculty to provide grades and written feedback.</w:t>
-            </w:r>
-          </w:p>
-        </w:tc>
-      </w:tr>
-    </w:tbl>
-    <w:p>
-      <w:pPr>
-        <w:pStyle w:val="ListParagraph"/>
-        <w:tabs>
-          <w:tab w:val="left" w:pos="0"/>
-        </w:tabs>
-        <w:spacing w:line="240" w:lineRule="auto"/>
-        <w:jc w:val="both"/>
-        <w:rPr>
-          <w:rFonts w:ascii="Arial" w:hAnsi="Arial" w:cs="Arial"/>
-        </w:rPr>
-      </w:pPr>
-    </w:p>
-    <w:p>
-      <w:pPr>
-        <w:pStyle w:val="ListParagraph"/>
-        <w:numPr>
-          <w:ilvl w:val="1"/>
-          <w:numId w:val="17"/>
-        </w:numPr>
-        <w:tabs>
-          <w:tab w:val="left" w:pos="0"/>
-        </w:tabs>
-        <w:spacing w:line="240" w:lineRule="auto"/>
-        <w:ind w:firstLine="0"/>
-        <w:jc w:val="both"/>
-        <w:rPr>
-          <w:rFonts w:ascii="Arial" w:hAnsi="Arial" w:cs="Arial"/>
-          <w:b/>
-          <w:bCs/>
-        </w:rPr>
-      </w:pPr>
-      <w:r>
-        <w:rPr>
-          <w:rFonts w:ascii="Arial" w:hAnsi="Arial" w:cs="Arial"/>
-          <w:b/>
-          <w:bCs/>
-        </w:rPr>
-        <w:t>Dashboards &amp; Analytics</w:t>
-      </w:r>
-    </w:p>
-    <w:p>
-      <w:pPr>
-        <w:pStyle w:val="ListParagraph"/>
-        <w:tabs>
-          <w:tab w:val="left" w:pos="0"/>
-        </w:tabs>
-        <w:spacing w:line="240" w:lineRule="auto"/>
-        <w:jc w:val="both"/>
-        <w:rPr>
-          <w:rFonts w:ascii="Arial" w:hAnsi="Arial" w:cs="Arial"/>
-        </w:rPr>
-      </w:pPr>
-    </w:p>
-    <w:p>
-      <w:pPr>
-        <w:pStyle w:val="ListParagraph"/>
-        <w:tabs>
-          <w:tab w:val="left" w:pos="0"/>
-        </w:tabs>
-        <w:spacing w:line="240" w:lineRule="auto"/>
-        <w:jc w:val="both"/>
-        <w:rPr>
-          <w:rFonts w:ascii="Arial" w:hAnsi="Arial" w:cs="Arial"/>
-        </w:rPr>
-      </w:pPr>
-      <w:r>
-        <w:rPr>
-          <w:rFonts w:ascii="Arial" w:hAnsi="Arial" w:cs="Arial"/>
-        </w:rPr>
-        <w:t>Department heads and executives can view performance dashboards showing trends in student engagement, course outcomes, and faculty activity.</w:t>
-      </w:r>
-      <w:r>
-        <w:rPr>
-          <w:rFonts w:ascii="Arial" w:hAnsi="Arial" w:cs="Arial"/>
-        </w:rPr>
-        <w:t xml:space="preserve"> (</w:t>
-      </w:r>
-      <w:r>
-        <w:rPr>
-          <w:rFonts w:ascii="Arial" w:hAnsi="Arial" w:cs="Arial"/>
-          <w:b/>
-          <w:bCs/>
-          <w:i/>
-          <w:iCs/>
-        </w:rPr>
-        <w:t>See Appendix ‘</w:t>
-      </w:r>
-      <w:r>
-        <w:rPr>
-          <w:rFonts w:ascii="Arial" w:hAnsi="Arial" w:cs="Arial"/>
-          <w:b/>
-          <w:bCs/>
-          <w:i/>
-          <w:iCs/>
-        </w:rPr>
-        <w:t>H</w:t>
-      </w:r>
-      <w:r>
-        <w:rPr>
-          <w:rFonts w:ascii="Arial" w:hAnsi="Arial" w:cs="Arial"/>
-          <w:b/>
-          <w:bCs/>
-          <w:i/>
-          <w:iCs/>
-        </w:rPr>
-        <w:t>’</w:t>
-      </w:r>
-      <w:r>
-        <w:rPr>
-          <w:rFonts w:ascii="Arial" w:hAnsi="Arial" w:cs="Arial"/>
-        </w:rPr>
-        <w:t>)</w:t>
-      </w:r>
-    </w:p>
-    <w:p>
-      <w:pPr>
-        <w:pStyle w:val="ListParagraph"/>
-        <w:tabs>
-          <w:tab w:val="left" w:pos="0"/>
-        </w:tabs>
-        <w:spacing w:line="240" w:lineRule="auto"/>
-        <w:jc w:val="both"/>
-        <w:rPr>
-          <w:rFonts w:ascii="Arial" w:hAnsi="Arial" w:cs="Arial"/>
-        </w:rPr>
-      </w:pPr>
-    </w:p>
-    <w:p>
-      <w:pPr>
-        <w:pStyle w:val="ListParagraph"/>
-        <w:tabs>
-          <w:tab w:val="left" w:pos="0"/>
-        </w:tabs>
-        <w:spacing w:line="240" w:lineRule="auto"/>
-        <w:jc w:val="both"/>
-        <w:rPr>
-          <w:rFonts w:ascii="Arial" w:hAnsi="Arial" w:cs="Arial"/>
-        </w:rPr>
-      </w:pPr>
-      <w:r>
-        <w:rPr>
-          <w:rFonts w:ascii="Arial" w:hAnsi="Arial" w:cs="Arial"/>
-          <w:b/>
-          <w:bCs/>
-        </w:rPr>
-        <w:t>Description:</w:t>
-      </w:r>
-      <w:r>
-        <w:rPr>
-          <w:rFonts w:ascii="Arial" w:hAnsi="Arial" w:cs="Arial"/>
-        </w:rPr>
-        <w:t xml:space="preserve"> Provides dashboards and data insights to faculty, admin, and executives.</w:t>
-      </w:r>
-    </w:p>
-    <w:tbl>
-      <w:tblPr>
-        <w:tblStyle w:val="PlainTable3"/>
-        <w:tblW w:w="8370" w:type="dxa"/>
-        <w:tblInd w:w="720" w:type="dxa"/>
-        <w:tblLook w:val="04A0" w:firstRow="1" w:lastRow="0" w:firstColumn="1" w:lastColumn="0" w:noHBand="0" w:noVBand="1"/>
-      </w:tblPr>
-      <w:tblGrid>
-        <w:gridCol w:w="2340"/>
-        <w:gridCol w:w="6030"/>
-      </w:tblGrid>
-      <w:tr>
-        <w:trPr>
-          <w:cnfStyle w:val="100000000000" w:firstRow="1" w:lastRow="0" w:firstColumn="0" w:lastColumn="0" w:oddVBand="0" w:evenVBand="0" w:oddHBand="0" w:evenHBand="0" w:firstRowFirstColumn="0" w:firstRowLastColumn="0" w:lastRowFirstColumn="0" w:lastRowLastColumn="0"/>
-        </w:trPr>
-        <w:tc>
-          <w:tcPr>
-            <w:cnfStyle w:val="001000000100" w:firstRow="0" w:lastRow="0" w:firstColumn="1" w:lastColumn="0" w:oddVBand="0" w:evenVBand="0" w:oddHBand="0" w:evenHBand="0" w:firstRowFirstColumn="1" w:firstRowLastColumn="0" w:lastRowFirstColumn="0" w:lastRowLastColumn="0"/>
-            <w:tcW w:w="2340" w:type="dxa"/>
-            <w:hideMark/>
-          </w:tcPr>
-          <w:p>
-            <w:pPr>
-              <w:tabs>
-                <w:tab w:val="left" w:pos="0"/>
-              </w:tabs>
-              <w:jc w:val="both"/>
-              <w:rPr>
-                <w:rFonts w:ascii="Arial" w:hAnsi="Arial" w:cs="Arial"/>
-              </w:rPr>
-            </w:pPr>
-            <w:r>
-              <w:rPr>
-                <w:rFonts w:ascii="Arial" w:hAnsi="Arial" w:cs="Arial"/>
-              </w:rPr>
-              <w:t>Requirement ID</w:t>
-            </w:r>
-          </w:p>
-        </w:tc>
-        <w:tc>
-          <w:tcPr>
-            <w:tcW w:w="6030" w:type="dxa"/>
-            <w:hideMark/>
-          </w:tcPr>
-          <w:p>
-            <w:pPr>
-              <w:tabs>
-                <w:tab w:val="left" w:pos="0"/>
-              </w:tabs>
-              <w:jc w:val="both"/>
-              <w:cnfStyle w:val="100000000000" w:firstRow="1" w:lastRow="0" w:firstColumn="0" w:lastColumn="0" w:oddVBand="0" w:evenVBand="0" w:oddHBand="0" w:evenHBand="0" w:firstRowFirstColumn="0" w:firstRowLastColumn="0" w:lastRowFirstColumn="0" w:lastRowLastColumn="0"/>
-              <w:rPr>
-                <w:rFonts w:ascii="Arial" w:hAnsi="Arial" w:cs="Arial"/>
-              </w:rPr>
-            </w:pPr>
-            <w:r>
-              <w:rPr>
-                <w:rFonts w:ascii="Arial" w:hAnsi="Arial" w:cs="Arial"/>
-              </w:rPr>
-              <w:t>Requirement</w:t>
-            </w:r>
-            <w:r>
-              <w:rPr>
-                <w:rFonts w:ascii="Arial" w:hAnsi="Arial" w:cs="Arial"/>
-              </w:rPr>
-              <w:t xml:space="preserve"> Description</w:t>
-            </w:r>
-          </w:p>
-        </w:tc>
-      </w:tr>
-      <w:tr>
-        <w:trPr>
-          <w:cnfStyle w:val="000000100000" w:firstRow="0" w:lastRow="0" w:firstColumn="0" w:lastColumn="0" w:oddVBand="0" w:evenVBand="0" w:oddHBand="1" w:evenHBand="0" w:firstRowFirstColumn="0" w:firstRowLastColumn="0" w:lastRowFirstColumn="0" w:lastRowLastColumn="0"/>
-        </w:trPr>
-        <w:tc>
-          <w:tcPr>
-            <w:cnfStyle w:val="001000000000" w:firstRow="0" w:lastRow="0" w:firstColumn="1" w:lastColumn="0" w:oddVBand="0" w:evenVBand="0" w:oddHBand="0" w:evenHBand="0" w:firstRowFirstColumn="0" w:firstRowLastColumn="0" w:lastRowFirstColumn="0" w:lastRowLastColumn="0"/>
-            <w:tcW w:w="2340" w:type="dxa"/>
-            <w:vAlign w:val="center"/>
-            <w:hideMark/>
-          </w:tcPr>
-          <w:p>
-            <w:pPr>
-              <w:tabs>
-                <w:tab w:val="left" w:pos="0"/>
-              </w:tabs>
-              <w:rPr>
-                <w:rFonts w:ascii="Arial" w:hAnsi="Arial" w:cs="Arial"/>
-                <w:b w:val="0"/>
-                <w:bCs w:val="0"/>
-              </w:rPr>
-            </w:pPr>
-            <w:r>
-              <w:rPr>
-                <w:rFonts w:ascii="Arial" w:hAnsi="Arial" w:cs="Arial"/>
-              </w:rPr>
-              <w:t>AR-01</w:t>
-            </w:r>
-          </w:p>
-        </w:tc>
-        <w:tc>
-          <w:tcPr>
-            <w:tcW w:w="6030" w:type="dxa"/>
-            <w:hideMark/>
-          </w:tcPr>
-          <w:p>
-            <w:pPr>
-              <w:tabs>
-                <w:tab w:val="left" w:pos="0"/>
-              </w:tabs>
-              <w:jc w:val="both"/>
-              <w:cnfStyle w:val="000000100000" w:firstRow="0" w:lastRow="0" w:firstColumn="0" w:lastColumn="0" w:oddVBand="0" w:evenVBand="0" w:oddHBand="1" w:evenHBand="0" w:firstRowFirstColumn="0" w:firstRowLastColumn="0" w:lastRowFirstColumn="0" w:lastRowLastColumn="0"/>
-              <w:rPr>
-                <w:rFonts w:ascii="Arial" w:hAnsi="Arial" w:cs="Arial"/>
-              </w:rPr>
-            </w:pPr>
-            <w:r>
-              <w:rPr>
-                <w:rFonts w:ascii="Arial" w:hAnsi="Arial" w:cs="Arial"/>
-              </w:rPr>
-              <w:t>The system shall display dashboards showing student performance and attendance.</w:t>
-            </w:r>
-          </w:p>
-        </w:tc>
-      </w:tr>
-      <w:tr>
-        <w:tc>
-          <w:tcPr>
-            <w:cnfStyle w:val="001000000000" w:firstRow="0" w:lastRow="0" w:firstColumn="1" w:lastColumn="0" w:oddVBand="0" w:evenVBand="0" w:oddHBand="0" w:evenHBand="0" w:firstRowFirstColumn="0" w:firstRowLastColumn="0" w:lastRowFirstColumn="0" w:lastRowLastColumn="0"/>
-            <w:tcW w:w="2340" w:type="dxa"/>
-            <w:vAlign w:val="center"/>
-            <w:hideMark/>
-          </w:tcPr>
-          <w:p>
-            <w:pPr>
-              <w:tabs>
-                <w:tab w:val="left" w:pos="0"/>
-              </w:tabs>
-              <w:rPr>
-                <w:rFonts w:ascii="Arial" w:hAnsi="Arial" w:cs="Arial"/>
-                <w:b w:val="0"/>
-                <w:bCs w:val="0"/>
-              </w:rPr>
-            </w:pPr>
-            <w:r>
-              <w:rPr>
-                <w:rFonts w:ascii="Arial" w:hAnsi="Arial" w:cs="Arial"/>
-              </w:rPr>
-              <w:t>AR-02</w:t>
-            </w:r>
-          </w:p>
-        </w:tc>
-        <w:tc>
-          <w:tcPr>
-            <w:tcW w:w="6030" w:type="dxa"/>
-            <w:hideMark/>
-          </w:tcPr>
-          <w:p>
-            <w:pPr>
-              <w:tabs>
-                <w:tab w:val="left" w:pos="0"/>
-              </w:tabs>
-              <w:jc w:val="both"/>
-              <w:cnfStyle w:val="000000000000" w:firstRow="0" w:lastRow="0" w:firstColumn="0" w:lastColumn="0" w:oddVBand="0" w:evenVBand="0" w:oddHBand="0" w:evenHBand="0" w:firstRowFirstColumn="0" w:firstRowLastColumn="0" w:lastRowFirstColumn="0" w:lastRowLastColumn="0"/>
-              <w:rPr>
-                <w:rFonts w:ascii="Arial" w:hAnsi="Arial" w:cs="Arial"/>
-              </w:rPr>
-            </w:pPr>
-            <w:r>
-              <w:rPr>
-                <w:rFonts w:ascii="Arial" w:hAnsi="Arial" w:cs="Arial"/>
-              </w:rPr>
-              <w:t>The system shall allow department heads to view aggregated academic data.</w:t>
-            </w:r>
-          </w:p>
-        </w:tc>
-      </w:tr>
-      <w:tr>
-        <w:trPr>
-          <w:cnfStyle w:val="000000100000" w:firstRow="0" w:lastRow="0" w:firstColumn="0" w:lastColumn="0" w:oddVBand="0" w:evenVBand="0" w:oddHBand="1" w:evenHBand="0" w:firstRowFirstColumn="0" w:firstRowLastColumn="0" w:lastRowFirstColumn="0" w:lastRowLastColumn="0"/>
-        </w:trPr>
-        <w:tc>
-          <w:tcPr>
-            <w:cnfStyle w:val="001000000000" w:firstRow="0" w:lastRow="0" w:firstColumn="1" w:lastColumn="0" w:oddVBand="0" w:evenVBand="0" w:oddHBand="0" w:evenHBand="0" w:firstRowFirstColumn="0" w:firstRowLastColumn="0" w:lastRowFirstColumn="0" w:lastRowLastColumn="0"/>
-            <w:tcW w:w="2340" w:type="dxa"/>
-            <w:vAlign w:val="center"/>
-            <w:hideMark/>
-          </w:tcPr>
-          <w:p>
-            <w:pPr>
-              <w:tabs>
-                <w:tab w:val="left" w:pos="0"/>
-              </w:tabs>
-              <w:rPr>
-                <w:rFonts w:ascii="Arial" w:hAnsi="Arial" w:cs="Arial"/>
-                <w:b w:val="0"/>
-                <w:bCs w:val="0"/>
-              </w:rPr>
-            </w:pPr>
-            <w:r>
-              <w:rPr>
-                <w:rFonts w:ascii="Arial" w:hAnsi="Arial" w:cs="Arial"/>
-              </w:rPr>
-              <w:t>AR-03</w:t>
-            </w:r>
-          </w:p>
-        </w:tc>
-        <w:tc>
-          <w:tcPr>
-            <w:tcW w:w="6030" w:type="dxa"/>
-            <w:hideMark/>
-          </w:tcPr>
-          <w:p>
-            <w:pPr>
-              <w:tabs>
-                <w:tab w:val="left" w:pos="0"/>
-              </w:tabs>
-              <w:jc w:val="both"/>
-              <w:cnfStyle w:val="000000100000" w:firstRow="0" w:lastRow="0" w:firstColumn="0" w:lastColumn="0" w:oddVBand="0" w:evenVBand="0" w:oddHBand="1" w:evenHBand="0" w:firstRowFirstColumn="0" w:firstRowLastColumn="0" w:lastRowFirstColumn="0" w:lastRowLastColumn="0"/>
-              <w:rPr>
-                <w:rFonts w:ascii="Arial" w:hAnsi="Arial" w:cs="Arial"/>
-              </w:rPr>
-            </w:pPr>
-            <w:r>
-              <w:rPr>
-                <w:rFonts w:ascii="Arial" w:hAnsi="Arial" w:cs="Arial"/>
-              </w:rPr>
-              <w:t>The system shall generate reports on course progress, grading distribution, and compliance.</w:t>
-            </w:r>
-          </w:p>
-        </w:tc>
-      </w:tr>
-      <w:tr>
-        <w:tc>
-          <w:tcPr>
-            <w:cnfStyle w:val="001000000000" w:firstRow="0" w:lastRow="0" w:firstColumn="1" w:lastColumn="0" w:oddVBand="0" w:evenVBand="0" w:oddHBand="0" w:evenHBand="0" w:firstRowFirstColumn="0" w:firstRowLastColumn="0" w:lastRowFirstColumn="0" w:lastRowLastColumn="0"/>
-            <w:tcW w:w="2340" w:type="dxa"/>
-            <w:vAlign w:val="center"/>
-            <w:hideMark/>
-          </w:tcPr>
-          <w:p>
-            <w:pPr>
-              <w:tabs>
-                <w:tab w:val="left" w:pos="0"/>
-              </w:tabs>
-              <w:rPr>
-                <w:rFonts w:ascii="Arial" w:hAnsi="Arial" w:cs="Arial"/>
-                <w:b w:val="0"/>
-                <w:bCs w:val="0"/>
-              </w:rPr>
-            </w:pPr>
-            <w:r>
-              <w:rPr>
-                <w:rFonts w:ascii="Arial" w:hAnsi="Arial" w:cs="Arial"/>
-              </w:rPr>
-              <w:t>AR-04</w:t>
-            </w:r>
-          </w:p>
-        </w:tc>
-        <w:tc>
-          <w:tcPr>
-            <w:tcW w:w="6030" w:type="dxa"/>
-            <w:hideMark/>
-          </w:tcPr>
-          <w:p>
-            <w:pPr>
-              <w:tabs>
-                <w:tab w:val="left" w:pos="0"/>
-              </w:tabs>
-              <w:jc w:val="both"/>
-              <w:cnfStyle w:val="000000000000" w:firstRow="0" w:lastRow="0" w:firstColumn="0" w:lastColumn="0" w:oddVBand="0" w:evenVBand="0" w:oddHBand="0" w:evenHBand="0" w:firstRowFirstColumn="0" w:firstRowLastColumn="0" w:lastRowFirstColumn="0" w:lastRowLastColumn="0"/>
-              <w:rPr>
-                <w:rFonts w:ascii="Arial" w:hAnsi="Arial" w:cs="Arial"/>
-              </w:rPr>
-            </w:pPr>
-            <w:r>
-              <w:rPr>
-                <w:rFonts w:ascii="Arial" w:hAnsi="Arial" w:cs="Arial"/>
-              </w:rPr>
-              <w:t>The system shall export reports in PDF and Excel formats.</w:t>
-            </w:r>
-          </w:p>
-        </w:tc>
-      </w:tr>
-    </w:tbl>
-    <w:p>
-      <w:pPr>
-        <w:pStyle w:val="ListParagraph"/>
-        <w:tabs>
-          <w:tab w:val="left" w:pos="0"/>
-        </w:tabs>
-        <w:spacing w:line="240" w:lineRule="auto"/>
-        <w:jc w:val="both"/>
-        <w:rPr>
-          <w:rFonts w:ascii="Arial" w:hAnsi="Arial" w:cs="Arial"/>
-        </w:rPr>
-      </w:pPr>
-    </w:p>
-    <w:p>
-      <w:pPr>
-        <w:pStyle w:val="ListParagraph"/>
-        <w:numPr>
-          <w:ilvl w:val="1"/>
-          <w:numId w:val="17"/>
-        </w:numPr>
-        <w:tabs>
-          <w:tab w:val="left" w:pos="0"/>
-        </w:tabs>
-        <w:spacing w:line="240" w:lineRule="auto"/>
-        <w:ind w:firstLine="0"/>
-        <w:jc w:val="both"/>
-        <w:rPr>
-          <w:rFonts w:ascii="Arial" w:hAnsi="Arial" w:cs="Arial"/>
-          <w:b/>
-          <w:bCs/>
-        </w:rPr>
-      </w:pPr>
-      <w:r>
-        <w:rPr>
-          <w:rFonts w:ascii="Arial" w:hAnsi="Arial" w:cs="Arial"/>
-          <w:b/>
-          <w:bCs/>
-        </w:rPr>
-        <w:t>Compliance &amp; Reporting</w:t>
-      </w:r>
-    </w:p>
-    <w:p>
-      <w:pPr>
-        <w:pStyle w:val="ListParagraph"/>
-        <w:tabs>
-          <w:tab w:val="left" w:pos="0"/>
-        </w:tabs>
-        <w:spacing w:line="240" w:lineRule="auto"/>
-        <w:jc w:val="both"/>
-        <w:rPr>
-          <w:rFonts w:ascii="Arial" w:hAnsi="Arial" w:cs="Arial"/>
-        </w:rPr>
-      </w:pPr>
-    </w:p>
-    <w:p>
-      <w:pPr>
-        <w:pStyle w:val="ListParagraph"/>
-        <w:tabs>
-          <w:tab w:val="left" w:pos="0"/>
-        </w:tabs>
-        <w:spacing w:line="240" w:lineRule="auto"/>
-        <w:jc w:val="both"/>
-        <w:rPr>
-          <w:rFonts w:ascii="Arial" w:hAnsi="Arial" w:cs="Arial"/>
-        </w:rPr>
-      </w:pPr>
-      <w:r>
-        <w:rPr>
-          <w:rFonts w:ascii="Arial" w:hAnsi="Arial" w:cs="Arial"/>
-        </w:rPr>
-        <w:t>Admin staff can monitor attendance, submission compliance, and generate reports to support accreditation and internal audits.</w:t>
-      </w:r>
-      <w:r>
-        <w:rPr>
-          <w:rFonts w:ascii="Arial" w:hAnsi="Arial" w:cs="Arial"/>
-        </w:rPr>
-        <w:t xml:space="preserve"> (</w:t>
-      </w:r>
-      <w:r>
-        <w:rPr>
-          <w:rFonts w:ascii="Arial" w:hAnsi="Arial" w:cs="Arial"/>
-          <w:b/>
-          <w:bCs/>
-          <w:i/>
-          <w:iCs/>
-        </w:rPr>
-        <w:t>See Appendix ‘</w:t>
-      </w:r>
-      <w:r>
-        <w:rPr>
-          <w:rFonts w:ascii="Arial" w:hAnsi="Arial" w:cs="Arial"/>
-          <w:b/>
-          <w:bCs/>
-          <w:i/>
-          <w:iCs/>
-        </w:rPr>
-        <w:t>I</w:t>
-      </w:r>
-      <w:r>
-        <w:rPr>
-          <w:rFonts w:ascii="Arial" w:hAnsi="Arial" w:cs="Arial"/>
-          <w:b/>
-          <w:bCs/>
-          <w:i/>
-          <w:iCs/>
-        </w:rPr>
-        <w:t>’</w:t>
-      </w:r>
-      <w:r>
-        <w:rPr>
-          <w:rFonts w:ascii="Arial" w:hAnsi="Arial" w:cs="Arial"/>
-        </w:rPr>
-        <w:t>)</w:t>
-      </w:r>
-    </w:p>
-    <w:p>
-      <w:pPr>
-        <w:pStyle w:val="ListParagraph"/>
-        <w:tabs>
-          <w:tab w:val="left" w:pos="0"/>
-        </w:tabs>
-        <w:spacing w:line="240" w:lineRule="auto"/>
-        <w:jc w:val="both"/>
-        <w:rPr>
-          <w:rFonts w:ascii="Arial" w:hAnsi="Arial" w:cs="Arial"/>
-        </w:rPr>
-      </w:pPr>
-    </w:p>
-    <w:p>
-      <w:pPr>
-        <w:pStyle w:val="ListParagraph"/>
-        <w:tabs>
-          <w:tab w:val="left" w:pos="0"/>
-        </w:tabs>
-        <w:spacing w:line="240" w:lineRule="auto"/>
-        <w:jc w:val="both"/>
-        <w:rPr>
-          <w:rFonts w:ascii="Arial" w:hAnsi="Arial" w:cs="Arial"/>
-        </w:rPr>
-      </w:pPr>
-      <w:r>
-        <w:rPr>
-          <w:rFonts w:ascii="Arial" w:hAnsi="Arial" w:cs="Arial"/>
-        </w:rPr>
-        <w:lastRenderedPageBreak/>
-        <w:t>Each of these capabilities will be further detailed in the following sections of this document, including use case flows, input/output definitions, and business rules.</w:t>
-      </w:r>
-    </w:p>
-    <w:p>
-      <w:pPr>
-        <w:pStyle w:val="ListParagraph"/>
-        <w:tabs>
-          <w:tab w:val="left" w:pos="0"/>
-        </w:tabs>
-        <w:spacing w:line="240" w:lineRule="auto"/>
-        <w:jc w:val="both"/>
-        <w:rPr>
-          <w:rFonts w:ascii="Arial" w:hAnsi="Arial" w:cs="Arial"/>
-        </w:rPr>
-      </w:pPr>
-    </w:p>
-    <w:p>
-      <w:pPr>
-        <w:pStyle w:val="ListParagraph"/>
-        <w:tabs>
-          <w:tab w:val="left" w:pos="0"/>
-        </w:tabs>
-        <w:spacing w:line="240" w:lineRule="auto"/>
-        <w:jc w:val="both"/>
-        <w:rPr>
-          <w:rFonts w:ascii="Arial" w:hAnsi="Arial" w:cs="Arial"/>
-        </w:rPr>
-      </w:pPr>
-      <w:r>
-        <w:rPr>
-          <w:rFonts w:ascii="Arial" w:hAnsi="Arial" w:cs="Arial"/>
-          <w:b/>
-          <w:bCs/>
-        </w:rPr>
-        <w:t>Description:</w:t>
-      </w:r>
-      <w:r>
-        <w:rPr>
-          <w:rFonts w:ascii="Arial" w:hAnsi="Arial" w:cs="Arial"/>
-        </w:rPr>
-        <w:t xml:space="preserve"> Provides </w:t>
-      </w:r>
-      <w:r>
-        <w:rPr>
-          <w:rFonts w:ascii="Arial" w:hAnsi="Arial" w:cs="Arial"/>
-        </w:rPr>
-        <w:t>Reporting tools</w:t>
-      </w:r>
-      <w:r>
-        <w:rPr>
-          <w:rFonts w:ascii="Arial" w:hAnsi="Arial" w:cs="Arial"/>
-        </w:rPr>
-        <w:t xml:space="preserve"> </w:t>
-      </w:r>
-      <w:r>
-        <w:rPr>
-          <w:rFonts w:ascii="Arial" w:hAnsi="Arial" w:cs="Arial"/>
-        </w:rPr>
-        <w:t xml:space="preserve">with export feature </w:t>
-      </w:r>
-      <w:r>
-        <w:rPr>
-          <w:rFonts w:ascii="Arial" w:hAnsi="Arial" w:cs="Arial"/>
-        </w:rPr>
-        <w:t>to faculty, admin, and executives.</w:t>
-      </w:r>
-    </w:p>
-    <w:tbl>
-      <w:tblPr>
-        <w:tblStyle w:val="PlainTable3"/>
-        <w:tblW w:w="8370" w:type="dxa"/>
-        <w:tblInd w:w="720" w:type="dxa"/>
-        <w:tblLook w:val="04A0" w:firstRow="1" w:lastRow="0" w:firstColumn="1" w:lastColumn="0" w:noHBand="0" w:noVBand="1"/>
-      </w:tblPr>
-      <w:tblGrid>
-        <w:gridCol w:w="2340"/>
-        <w:gridCol w:w="6030"/>
-      </w:tblGrid>
-      <w:tr>
-        <w:trPr>
-          <w:cnfStyle w:val="100000000000" w:firstRow="1" w:lastRow="0" w:firstColumn="0" w:lastColumn="0" w:oddVBand="0" w:evenVBand="0" w:oddHBand="0" w:evenHBand="0" w:firstRowFirstColumn="0" w:firstRowLastColumn="0" w:lastRowFirstColumn="0" w:lastRowLastColumn="0"/>
-        </w:trPr>
-        <w:tc>
-          <w:tcPr>
-            <w:cnfStyle w:val="001000000100" w:firstRow="0" w:lastRow="0" w:firstColumn="1" w:lastColumn="0" w:oddVBand="0" w:evenVBand="0" w:oddHBand="0" w:evenHBand="0" w:firstRowFirstColumn="1" w:firstRowLastColumn="0" w:lastRowFirstColumn="0" w:lastRowLastColumn="0"/>
-            <w:tcW w:w="2340" w:type="dxa"/>
-            <w:hideMark/>
-          </w:tcPr>
-          <w:p>
-            <w:pPr>
-              <w:tabs>
-                <w:tab w:val="left" w:pos="0"/>
-              </w:tabs>
-              <w:jc w:val="both"/>
-              <w:rPr>
-                <w:rFonts w:ascii="Arial" w:hAnsi="Arial" w:cs="Arial"/>
-              </w:rPr>
-            </w:pPr>
-            <w:r>
-              <w:rPr>
-                <w:rFonts w:ascii="Arial" w:hAnsi="Arial" w:cs="Arial"/>
-              </w:rPr>
-              <w:t>Requirement ID</w:t>
-            </w:r>
-          </w:p>
-        </w:tc>
-        <w:tc>
-          <w:tcPr>
-            <w:tcW w:w="6030" w:type="dxa"/>
-            <w:hideMark/>
-          </w:tcPr>
-          <w:p>
-            <w:pPr>
-              <w:tabs>
-                <w:tab w:val="left" w:pos="0"/>
-              </w:tabs>
-              <w:jc w:val="both"/>
-              <w:cnfStyle w:val="100000000000" w:firstRow="1" w:lastRow="0" w:firstColumn="0" w:lastColumn="0" w:oddVBand="0" w:evenVBand="0" w:oddHBand="0" w:evenHBand="0" w:firstRowFirstColumn="0" w:firstRowLastColumn="0" w:lastRowFirstColumn="0" w:lastRowLastColumn="0"/>
-              <w:rPr>
-                <w:rFonts w:ascii="Arial" w:hAnsi="Arial" w:cs="Arial"/>
-              </w:rPr>
-            </w:pPr>
-            <w:r>
-              <w:rPr>
-                <w:rFonts w:ascii="Arial" w:hAnsi="Arial" w:cs="Arial"/>
-              </w:rPr>
-              <w:t>Requirement</w:t>
-            </w:r>
-            <w:r>
-              <w:rPr>
-                <w:rFonts w:ascii="Arial" w:hAnsi="Arial" w:cs="Arial"/>
-              </w:rPr>
-              <w:t xml:space="preserve"> Description</w:t>
-            </w:r>
-          </w:p>
-        </w:tc>
-      </w:tr>
-      <w:tr>
-        <w:trPr>
-          <w:cnfStyle w:val="000000100000" w:firstRow="0" w:lastRow="0" w:firstColumn="0" w:lastColumn="0" w:oddVBand="0" w:evenVBand="0" w:oddHBand="1" w:evenHBand="0" w:firstRowFirstColumn="0" w:firstRowLastColumn="0" w:lastRowFirstColumn="0" w:lastRowLastColumn="0"/>
-        </w:trPr>
-        <w:tc>
-          <w:tcPr>
-            <w:cnfStyle w:val="001000000000" w:firstRow="0" w:lastRow="0" w:firstColumn="1" w:lastColumn="0" w:oddVBand="0" w:evenVBand="0" w:oddHBand="0" w:evenHBand="0" w:firstRowFirstColumn="0" w:firstRowLastColumn="0" w:lastRowFirstColumn="0" w:lastRowLastColumn="0"/>
-            <w:tcW w:w="2340" w:type="dxa"/>
-            <w:vAlign w:val="center"/>
-            <w:hideMark/>
-          </w:tcPr>
-          <w:p>
-            <w:pPr>
-              <w:tabs>
-                <w:tab w:val="left" w:pos="0"/>
-              </w:tabs>
-              <w:rPr>
-                <w:rFonts w:ascii="Arial" w:hAnsi="Arial" w:cs="Arial"/>
-                <w:b w:val="0"/>
-                <w:bCs w:val="0"/>
-              </w:rPr>
-            </w:pPr>
-            <w:r>
-              <w:rPr>
-                <w:rFonts w:ascii="Arial" w:hAnsi="Arial" w:cs="Arial"/>
-              </w:rPr>
-              <w:t>C</w:t>
-            </w:r>
-            <w:r>
-              <w:rPr>
-                <w:rFonts w:ascii="Arial" w:hAnsi="Arial" w:cs="Arial"/>
-              </w:rPr>
-              <w:t>R-0</w:t>
-            </w:r>
-            <w:r>
-              <w:rPr>
-                <w:rFonts w:ascii="Arial" w:hAnsi="Arial" w:cs="Arial"/>
-              </w:rPr>
-              <w:t>1</w:t>
-            </w:r>
-          </w:p>
-        </w:tc>
-        <w:tc>
-          <w:tcPr>
-            <w:tcW w:w="6030" w:type="dxa"/>
-            <w:hideMark/>
-          </w:tcPr>
-          <w:p>
-            <w:pPr>
-              <w:tabs>
-                <w:tab w:val="left" w:pos="0"/>
-              </w:tabs>
-              <w:jc w:val="both"/>
-              <w:cnfStyle w:val="000000100000" w:firstRow="0" w:lastRow="0" w:firstColumn="0" w:lastColumn="0" w:oddVBand="0" w:evenVBand="0" w:oddHBand="1" w:evenHBand="0" w:firstRowFirstColumn="0" w:firstRowLastColumn="0" w:lastRowFirstColumn="0" w:lastRowLastColumn="0"/>
-              <w:rPr>
-                <w:rFonts w:ascii="Arial" w:hAnsi="Arial" w:cs="Arial"/>
-              </w:rPr>
-            </w:pPr>
-            <w:r>
-              <w:rPr>
-                <w:rFonts w:ascii="Arial" w:hAnsi="Arial" w:cs="Arial"/>
-              </w:rPr>
-              <w:t>The system shall generate reports on course progress, grading distribution, and compliance.</w:t>
-            </w:r>
-          </w:p>
-        </w:tc>
-      </w:tr>
-      <w:tr>
-        <w:tc>
-          <w:tcPr>
-            <w:cnfStyle w:val="001000000000" w:firstRow="0" w:lastRow="0" w:firstColumn="1" w:lastColumn="0" w:oddVBand="0" w:evenVBand="0" w:oddHBand="0" w:evenHBand="0" w:firstRowFirstColumn="0" w:firstRowLastColumn="0" w:lastRowFirstColumn="0" w:lastRowLastColumn="0"/>
-            <w:tcW w:w="2340" w:type="dxa"/>
-            <w:vAlign w:val="center"/>
-            <w:hideMark/>
-          </w:tcPr>
-          <w:p>
-            <w:pPr>
-              <w:tabs>
-                <w:tab w:val="left" w:pos="0"/>
-              </w:tabs>
-              <w:rPr>
-                <w:rFonts w:ascii="Arial" w:hAnsi="Arial" w:cs="Arial"/>
-                <w:b w:val="0"/>
-                <w:bCs w:val="0"/>
-              </w:rPr>
-            </w:pPr>
-            <w:r>
-              <w:rPr>
-                <w:rFonts w:ascii="Arial" w:hAnsi="Arial" w:cs="Arial"/>
-              </w:rPr>
-              <w:t>C</w:t>
-            </w:r>
-            <w:r>
-              <w:rPr>
-                <w:rFonts w:ascii="Arial" w:hAnsi="Arial" w:cs="Arial"/>
-              </w:rPr>
-              <w:t>R-0</w:t>
-            </w:r>
-            <w:r>
-              <w:rPr>
-                <w:rFonts w:ascii="Arial" w:hAnsi="Arial" w:cs="Arial"/>
-              </w:rPr>
-              <w:t>2</w:t>
-            </w:r>
-          </w:p>
-        </w:tc>
-        <w:tc>
-          <w:tcPr>
-            <w:tcW w:w="6030" w:type="dxa"/>
-            <w:hideMark/>
-          </w:tcPr>
-          <w:p>
-            <w:pPr>
-              <w:tabs>
-                <w:tab w:val="left" w:pos="0"/>
-              </w:tabs>
-              <w:jc w:val="both"/>
-              <w:cnfStyle w:val="000000000000" w:firstRow="0" w:lastRow="0" w:firstColumn="0" w:lastColumn="0" w:oddVBand="0" w:evenVBand="0" w:oddHBand="0" w:evenHBand="0" w:firstRowFirstColumn="0" w:firstRowLastColumn="0" w:lastRowFirstColumn="0" w:lastRowLastColumn="0"/>
-              <w:rPr>
-                <w:rFonts w:ascii="Arial" w:hAnsi="Arial" w:cs="Arial"/>
-              </w:rPr>
-            </w:pPr>
-            <w:r>
-              <w:rPr>
-                <w:rFonts w:ascii="Arial" w:hAnsi="Arial" w:cs="Arial"/>
-              </w:rPr>
-              <w:t>The system shall export reports in PDF and Excel formats.</w:t>
-            </w:r>
-          </w:p>
-        </w:tc>
-      </w:tr>
-    </w:tbl>
-    <w:p>
-      <w:pPr>
-        <w:pStyle w:val="ListParagraph"/>
-        <w:numPr>
-          <w:ilvl w:val="0"/>
-          <w:numId w:val="17"/>
-        </w:numPr>
-        <w:tabs>
-          <w:tab w:val="left" w:pos="0"/>
-        </w:tabs>
-        <w:spacing w:line="240" w:lineRule="auto"/>
-        <w:ind w:left="0" w:firstLine="0"/>
-        <w:jc w:val="both"/>
-        <w:rPr>
-          <w:rFonts w:ascii="Arial" w:hAnsi="Arial" w:cs="Arial"/>
-          <w:b/>
-          <w:bCs/>
-          <w:sz w:val="28"/>
-          <w:szCs w:val="28"/>
-        </w:rPr>
-      </w:pPr>
-      <w:r>
-        <w:rPr>
-          <w:rFonts w:ascii="Arial" w:hAnsi="Arial" w:cs="Arial"/>
-          <w:b/>
-          <w:bCs/>
-          <w:sz w:val="28"/>
-          <w:szCs w:val="28"/>
-        </w:rPr>
-        <w:t>User Roles &amp; Permissions</w:t>
-      </w:r>
-    </w:p>
-    <w:tbl>
-      <w:tblPr>
-        <w:tblStyle w:val="PlainTable3"/>
-        <w:tblW w:w="8280" w:type="dxa"/>
-        <w:tblInd w:w="720" w:type="dxa"/>
-        <w:tblLook w:val="04A0" w:firstRow="1" w:lastRow="0" w:firstColumn="1" w:lastColumn="0" w:noHBand="0" w:noVBand="1"/>
-      </w:tblPr>
-      <w:tblGrid>
-        <w:gridCol w:w="2812"/>
-        <w:gridCol w:w="5468"/>
-      </w:tblGrid>
-      <w:tr>
-        <w:trPr>
-          <w:cnfStyle w:val="100000000000" w:firstRow="1" w:lastRow="0" w:firstColumn="0" w:lastColumn="0" w:oddVBand="0" w:evenVBand="0" w:oddHBand="0" w:evenHBand="0" w:firstRowFirstColumn="0" w:firstRowLastColumn="0" w:lastRowFirstColumn="0" w:lastRowLastColumn="0"/>
-        </w:trPr>
-        <w:tc>
-          <w:tcPr>
-            <w:cnfStyle w:val="001000000100" w:firstRow="0" w:lastRow="0" w:firstColumn="1" w:lastColumn="0" w:oddVBand="0" w:evenVBand="0" w:oddHBand="0" w:evenHBand="0" w:firstRowFirstColumn="1" w:firstRowLastColumn="0" w:lastRowFirstColumn="0" w:lastRowLastColumn="0"/>
-            <w:tcW w:w="2812" w:type="dxa"/>
-            <w:hideMark/>
-          </w:tcPr>
-          <w:p>
-            <w:pPr>
-              <w:tabs>
-                <w:tab w:val="left" w:pos="0"/>
-              </w:tabs>
-              <w:jc w:val="both"/>
-              <w:rPr>
-                <w:rFonts w:ascii="Arial" w:hAnsi="Arial" w:cs="Arial"/>
-              </w:rPr>
-            </w:pPr>
-            <w:r>
-              <w:rPr>
-                <w:rFonts w:ascii="Arial" w:hAnsi="Arial" w:cs="Arial"/>
-              </w:rPr>
-              <w:t>user Roles</w:t>
-            </w:r>
-          </w:p>
-        </w:tc>
-        <w:tc>
-          <w:tcPr>
-            <w:tcW w:w="5468" w:type="dxa"/>
-            <w:hideMark/>
-          </w:tcPr>
-          <w:p>
-            <w:pPr>
-              <w:tabs>
-                <w:tab w:val="left" w:pos="0"/>
-              </w:tabs>
-              <w:jc w:val="both"/>
-              <w:cnfStyle w:val="100000000000" w:firstRow="1" w:lastRow="0" w:firstColumn="0" w:lastColumn="0" w:oddVBand="0" w:evenVBand="0" w:oddHBand="0" w:evenHBand="0" w:firstRowFirstColumn="0" w:firstRowLastColumn="0" w:lastRowFirstColumn="0" w:lastRowLastColumn="0"/>
-              <w:rPr>
-                <w:rFonts w:ascii="Arial" w:hAnsi="Arial" w:cs="Arial"/>
-              </w:rPr>
-            </w:pPr>
-            <w:r>
-              <w:rPr>
-                <w:rFonts w:ascii="Arial" w:hAnsi="Arial" w:cs="Arial"/>
-              </w:rPr>
-              <w:t>Permissions</w:t>
-            </w:r>
-          </w:p>
-        </w:tc>
-      </w:tr>
-      <w:tr>
-        <w:trPr>
-          <w:cnfStyle w:val="000000100000" w:firstRow="0" w:lastRow="0" w:firstColumn="0" w:lastColumn="0" w:oddVBand="0" w:evenVBand="0" w:oddHBand="1" w:evenHBand="0" w:firstRowFirstColumn="0" w:firstRowLastColumn="0" w:lastRowFirstColumn="0" w:lastRowLastColumn="0"/>
-        </w:trPr>
-        <w:tc>
-          <w:tcPr>
-            <w:cnfStyle w:val="001000000000" w:firstRow="0" w:lastRow="0" w:firstColumn="1" w:lastColumn="0" w:oddVBand="0" w:evenVBand="0" w:oddHBand="0" w:evenHBand="0" w:firstRowFirstColumn="0" w:firstRowLastColumn="0" w:lastRowFirstColumn="0" w:lastRowLastColumn="0"/>
-            <w:tcW w:w="2812" w:type="dxa"/>
-            <w:vAlign w:val="center"/>
-            <w:hideMark/>
-          </w:tcPr>
-          <w:p>
-            <w:pPr>
-              <w:tabs>
-                <w:tab w:val="left" w:pos="0"/>
-              </w:tabs>
-              <w:rPr>
-                <w:rFonts w:ascii="Arial" w:hAnsi="Arial" w:cs="Arial"/>
-                <w:b w:val="0"/>
-                <w:bCs w:val="0"/>
-              </w:rPr>
-            </w:pPr>
-            <w:r>
-              <w:rPr>
-                <w:rFonts w:ascii="Arial" w:hAnsi="Arial" w:cs="Arial"/>
-              </w:rPr>
-              <w:t>Admin Staff</w:t>
-            </w:r>
-          </w:p>
-        </w:tc>
-        <w:tc>
-          <w:tcPr>
-            <w:tcW w:w="5468" w:type="dxa"/>
-          </w:tcPr>
-          <w:p>
-            <w:pPr>
-              <w:pStyle w:val="ListParagraph"/>
-              <w:numPr>
-                <w:ilvl w:val="0"/>
-                <w:numId w:val="68"/>
-              </w:numPr>
-              <w:tabs>
-                <w:tab w:val="left" w:pos="0"/>
-              </w:tabs>
-              <w:ind w:left="0" w:firstLine="0"/>
-              <w:jc w:val="both"/>
-              <w:cnfStyle w:val="000000100000" w:firstRow="0" w:lastRow="0" w:firstColumn="0" w:lastColumn="0" w:oddVBand="0" w:evenVBand="0" w:oddHBand="1" w:evenHBand="0" w:firstRowFirstColumn="0" w:firstRowLastColumn="0" w:lastRowFirstColumn="0" w:lastRowLastColumn="0"/>
-              <w:rPr>
-                <w:rFonts w:ascii="Arial" w:hAnsi="Arial" w:cs="Arial"/>
-              </w:rPr>
-            </w:pPr>
-            <w:r>
-              <w:rPr>
-                <w:rFonts w:ascii="Arial" w:hAnsi="Arial" w:cs="Arial"/>
-              </w:rPr>
-              <w:t xml:space="preserve">Enroll students into courses </w:t>
-            </w:r>
-          </w:p>
-          <w:p>
-            <w:pPr>
-              <w:pStyle w:val="ListParagraph"/>
-              <w:numPr>
-                <w:ilvl w:val="0"/>
-                <w:numId w:val="68"/>
-              </w:numPr>
-              <w:tabs>
-                <w:tab w:val="left" w:pos="0"/>
-              </w:tabs>
-              <w:ind w:left="0" w:firstLine="0"/>
-              <w:jc w:val="both"/>
-              <w:cnfStyle w:val="000000100000" w:firstRow="0" w:lastRow="0" w:firstColumn="0" w:lastColumn="0" w:oddVBand="0" w:evenVBand="0" w:oddHBand="1" w:evenHBand="0" w:firstRowFirstColumn="0" w:firstRowLastColumn="0" w:lastRowFirstColumn="0" w:lastRowLastColumn="0"/>
-              <w:rPr>
-                <w:rFonts w:ascii="Arial" w:hAnsi="Arial" w:cs="Arial"/>
-              </w:rPr>
-            </w:pPr>
-            <w:r>
-              <w:rPr>
-                <w:rFonts w:ascii="Arial" w:hAnsi="Arial" w:cs="Arial"/>
-              </w:rPr>
-              <w:t>Create and manage course schedules</w:t>
-            </w:r>
-          </w:p>
-          <w:p>
-            <w:pPr>
-              <w:pStyle w:val="ListParagraph"/>
-              <w:numPr>
-                <w:ilvl w:val="0"/>
-                <w:numId w:val="68"/>
-              </w:numPr>
-              <w:tabs>
-                <w:tab w:val="left" w:pos="0"/>
-              </w:tabs>
-              <w:ind w:left="0" w:firstLine="0"/>
-              <w:jc w:val="both"/>
-              <w:cnfStyle w:val="000000100000" w:firstRow="0" w:lastRow="0" w:firstColumn="0" w:lastColumn="0" w:oddVBand="0" w:evenVBand="0" w:oddHBand="1" w:evenHBand="0" w:firstRowFirstColumn="0" w:firstRowLastColumn="0" w:lastRowFirstColumn="0" w:lastRowLastColumn="0"/>
-              <w:rPr>
-                <w:rFonts w:ascii="Arial" w:hAnsi="Arial" w:cs="Arial"/>
-              </w:rPr>
-            </w:pPr>
-            <w:r>
-              <w:rPr>
-                <w:rFonts w:ascii="Arial" w:hAnsi="Arial" w:cs="Arial"/>
-              </w:rPr>
-              <w:t xml:space="preserve">Monitor compliance reports </w:t>
-            </w:r>
-          </w:p>
-          <w:p>
-            <w:pPr>
-              <w:pStyle w:val="ListParagraph"/>
-              <w:numPr>
-                <w:ilvl w:val="0"/>
-                <w:numId w:val="68"/>
-              </w:numPr>
-              <w:tabs>
-                <w:tab w:val="left" w:pos="0"/>
-              </w:tabs>
-              <w:ind w:left="0" w:firstLine="0"/>
-              <w:jc w:val="both"/>
-              <w:cnfStyle w:val="000000100000" w:firstRow="0" w:lastRow="0" w:firstColumn="0" w:lastColumn="0" w:oddVBand="0" w:evenVBand="0" w:oddHBand="1" w:evenHBand="0" w:firstRowFirstColumn="0" w:firstRowLastColumn="0" w:lastRowFirstColumn="0" w:lastRowLastColumn="0"/>
-              <w:rPr>
-                <w:rFonts w:ascii="Arial" w:hAnsi="Arial" w:cs="Arial"/>
-              </w:rPr>
-            </w:pPr>
-            <w:r>
-              <w:rPr>
-                <w:rFonts w:ascii="Arial" w:hAnsi="Arial" w:cs="Arial"/>
-              </w:rPr>
-              <w:t>Manage user accounts for students/faculty</w:t>
-            </w:r>
-          </w:p>
-        </w:tc>
-      </w:tr>
-      <w:tr>
-        <w:tc>
-          <w:tcPr>
-            <w:cnfStyle w:val="001000000000" w:firstRow="0" w:lastRow="0" w:firstColumn="1" w:lastColumn="0" w:oddVBand="0" w:evenVBand="0" w:oddHBand="0" w:evenHBand="0" w:firstRowFirstColumn="0" w:firstRowLastColumn="0" w:lastRowFirstColumn="0" w:lastRowLastColumn="0"/>
-            <w:tcW w:w="2812" w:type="dxa"/>
-            <w:vAlign w:val="center"/>
-            <w:hideMark/>
-          </w:tcPr>
-          <w:p>
-            <w:pPr>
-              <w:tabs>
-                <w:tab w:val="left" w:pos="0"/>
-              </w:tabs>
-              <w:rPr>
-                <w:rFonts w:ascii="Arial" w:hAnsi="Arial" w:cs="Arial"/>
-                <w:b w:val="0"/>
-                <w:bCs w:val="0"/>
-              </w:rPr>
-            </w:pPr>
-            <w:r>
-              <w:rPr>
-                <w:rFonts w:ascii="Arial" w:hAnsi="Arial" w:cs="Arial"/>
-              </w:rPr>
-              <w:t>Faculty</w:t>
-            </w:r>
-          </w:p>
-        </w:tc>
-        <w:tc>
-          <w:tcPr>
-            <w:tcW w:w="5468" w:type="dxa"/>
-          </w:tcPr>
-          <w:p>
-            <w:pPr>
-              <w:pStyle w:val="ListParagraph"/>
-              <w:numPr>
-                <w:ilvl w:val="0"/>
-                <w:numId w:val="68"/>
-              </w:numPr>
-              <w:tabs>
-                <w:tab w:val="left" w:pos="0"/>
-              </w:tabs>
-              <w:ind w:left="0" w:firstLine="0"/>
-              <w:jc w:val="both"/>
-              <w:cnfStyle w:val="000000000000" w:firstRow="0" w:lastRow="0" w:firstColumn="0" w:lastColumn="0" w:oddVBand="0" w:evenVBand="0" w:oddHBand="0" w:evenHBand="0" w:firstRowFirstColumn="0" w:firstRowLastColumn="0" w:lastRowFirstColumn="0" w:lastRowLastColumn="0"/>
-              <w:rPr>
-                <w:rFonts w:ascii="Arial" w:hAnsi="Arial" w:cs="Arial"/>
-              </w:rPr>
-            </w:pPr>
-            <w:r>
-              <w:rPr>
-                <w:rFonts w:ascii="Arial" w:hAnsi="Arial" w:cs="Arial"/>
-              </w:rPr>
-              <w:t xml:space="preserve">Create and manage courses </w:t>
-            </w:r>
-          </w:p>
-          <w:p>
-            <w:pPr>
-              <w:pStyle w:val="ListParagraph"/>
-              <w:numPr>
-                <w:ilvl w:val="0"/>
-                <w:numId w:val="68"/>
-              </w:numPr>
-              <w:tabs>
-                <w:tab w:val="left" w:pos="0"/>
-              </w:tabs>
-              <w:ind w:left="0" w:firstLine="0"/>
-              <w:jc w:val="both"/>
-              <w:cnfStyle w:val="000000000000" w:firstRow="0" w:lastRow="0" w:firstColumn="0" w:lastColumn="0" w:oddVBand="0" w:evenVBand="0" w:oddHBand="0" w:evenHBand="0" w:firstRowFirstColumn="0" w:firstRowLastColumn="0" w:lastRowFirstColumn="0" w:lastRowLastColumn="0"/>
-              <w:rPr>
-                <w:rFonts w:ascii="Arial" w:hAnsi="Arial" w:cs="Arial"/>
-              </w:rPr>
-            </w:pPr>
-            <w:r>
-              <w:rPr>
-                <w:rFonts w:ascii="Arial" w:hAnsi="Arial" w:cs="Arial"/>
-              </w:rPr>
-              <w:t>Upload and organize learning materials</w:t>
-            </w:r>
-          </w:p>
-          <w:p>
-            <w:pPr>
-              <w:pStyle w:val="ListParagraph"/>
-              <w:numPr>
-                <w:ilvl w:val="0"/>
-                <w:numId w:val="68"/>
-              </w:numPr>
-              <w:tabs>
-                <w:tab w:val="left" w:pos="0"/>
-              </w:tabs>
-              <w:ind w:left="0" w:firstLine="0"/>
-              <w:jc w:val="both"/>
-              <w:cnfStyle w:val="000000000000" w:firstRow="0" w:lastRow="0" w:firstColumn="0" w:lastColumn="0" w:oddVBand="0" w:evenVBand="0" w:oddHBand="0" w:evenHBand="0" w:firstRowFirstColumn="0" w:firstRowLastColumn="0" w:lastRowFirstColumn="0" w:lastRowLastColumn="0"/>
-              <w:rPr>
-                <w:rFonts w:ascii="Arial" w:hAnsi="Arial" w:cs="Arial"/>
-              </w:rPr>
-            </w:pPr>
-            <w:r>
-              <w:rPr>
-                <w:rFonts w:ascii="Arial" w:hAnsi="Arial" w:cs="Arial"/>
-              </w:rPr>
-              <w:t xml:space="preserve">Assign, grade, and provide feedback on assessments </w:t>
-            </w:r>
-          </w:p>
-          <w:p>
-            <w:pPr>
-              <w:pStyle w:val="ListParagraph"/>
-              <w:numPr>
-                <w:ilvl w:val="0"/>
-                <w:numId w:val="68"/>
-              </w:numPr>
-              <w:tabs>
-                <w:tab w:val="left" w:pos="0"/>
-              </w:tabs>
-              <w:ind w:left="0" w:firstLine="0"/>
-              <w:jc w:val="both"/>
-              <w:cnfStyle w:val="000000000000" w:firstRow="0" w:lastRow="0" w:firstColumn="0" w:lastColumn="0" w:oddVBand="0" w:evenVBand="0" w:oddHBand="0" w:evenHBand="0" w:firstRowFirstColumn="0" w:firstRowLastColumn="0" w:lastRowFirstColumn="0" w:lastRowLastColumn="0"/>
-              <w:rPr>
-                <w:rFonts w:ascii="Arial" w:hAnsi="Arial" w:cs="Arial"/>
-              </w:rPr>
-            </w:pPr>
-            <w:r>
-              <w:rPr>
-                <w:rFonts w:ascii="Arial" w:hAnsi="Arial" w:cs="Arial"/>
-              </w:rPr>
-              <w:t>View student progress within their own courses</w:t>
-            </w:r>
-          </w:p>
-        </w:tc>
-      </w:tr>
-      <w:tr>
-        <w:trPr>
-          <w:cnfStyle w:val="000000100000" w:firstRow="0" w:lastRow="0" w:firstColumn="0" w:lastColumn="0" w:oddVBand="0" w:evenVBand="0" w:oddHBand="1" w:evenHBand="0" w:firstRowFirstColumn="0" w:firstRowLastColumn="0" w:lastRowFirstColumn="0" w:lastRowLastColumn="0"/>
-        </w:trPr>
-        <w:tc>
-          <w:tcPr>
-            <w:cnfStyle w:val="001000000000" w:firstRow="0" w:lastRow="0" w:firstColumn="1" w:lastColumn="0" w:oddVBand="0" w:evenVBand="0" w:oddHBand="0" w:evenHBand="0" w:firstRowFirstColumn="0" w:firstRowLastColumn="0" w:lastRowFirstColumn="0" w:lastRowLastColumn="0"/>
-            <w:tcW w:w="2812" w:type="dxa"/>
-            <w:vAlign w:val="center"/>
-          </w:tcPr>
-          <w:p>
-            <w:pPr>
-              <w:tabs>
-                <w:tab w:val="left" w:pos="0"/>
-              </w:tabs>
-              <w:rPr>
-                <w:rFonts w:ascii="Arial" w:hAnsi="Arial" w:cs="Arial"/>
-              </w:rPr>
-            </w:pPr>
-            <w:r>
-              <w:rPr>
-                <w:rFonts w:ascii="Arial" w:hAnsi="Arial" w:cs="Arial"/>
-              </w:rPr>
-              <w:t>Student</w:t>
-            </w:r>
-          </w:p>
-        </w:tc>
-        <w:tc>
-          <w:tcPr>
-            <w:tcW w:w="5468" w:type="dxa"/>
-          </w:tcPr>
-          <w:p>
-            <w:pPr>
-              <w:pStyle w:val="ListParagraph"/>
-              <w:numPr>
-                <w:ilvl w:val="0"/>
-                <w:numId w:val="68"/>
-              </w:numPr>
-              <w:tabs>
-                <w:tab w:val="left" w:pos="0"/>
-              </w:tabs>
-              <w:ind w:left="0" w:firstLine="0"/>
-              <w:jc w:val="both"/>
-              <w:cnfStyle w:val="000000100000" w:firstRow="0" w:lastRow="0" w:firstColumn="0" w:lastColumn="0" w:oddVBand="0" w:evenVBand="0" w:oddHBand="1" w:evenHBand="0" w:firstRowFirstColumn="0" w:firstRowLastColumn="0" w:lastRowFirstColumn="0" w:lastRowLastColumn="0"/>
-              <w:rPr>
-                <w:rFonts w:ascii="Arial" w:hAnsi="Arial" w:cs="Arial"/>
-              </w:rPr>
-            </w:pPr>
-            <w:r>
-              <w:rPr>
-                <w:rFonts w:ascii="Arial" w:hAnsi="Arial" w:cs="Arial"/>
-              </w:rPr>
-              <w:t xml:space="preserve">Register and login to the system </w:t>
-            </w:r>
-          </w:p>
-          <w:p>
-            <w:pPr>
-              <w:pStyle w:val="ListParagraph"/>
-              <w:numPr>
-                <w:ilvl w:val="0"/>
-                <w:numId w:val="68"/>
-              </w:numPr>
-              <w:tabs>
-                <w:tab w:val="left" w:pos="0"/>
-              </w:tabs>
-              <w:ind w:left="0" w:firstLine="0"/>
-              <w:jc w:val="both"/>
-              <w:cnfStyle w:val="000000100000" w:firstRow="0" w:lastRow="0" w:firstColumn="0" w:lastColumn="0" w:oddVBand="0" w:evenVBand="0" w:oddHBand="1" w:evenHBand="0" w:firstRowFirstColumn="0" w:firstRowLastColumn="0" w:lastRowFirstColumn="0" w:lastRowLastColumn="0"/>
-              <w:rPr>
-                <w:rFonts w:ascii="Arial" w:hAnsi="Arial" w:cs="Arial"/>
-              </w:rPr>
-            </w:pPr>
-            <w:r>
-              <w:rPr>
-                <w:rFonts w:ascii="Arial" w:hAnsi="Arial" w:cs="Arial"/>
-              </w:rPr>
-              <w:t xml:space="preserve">View enrolled courses </w:t>
-            </w:r>
-          </w:p>
-          <w:p>
-            <w:pPr>
-              <w:pStyle w:val="ListParagraph"/>
-              <w:numPr>
-                <w:ilvl w:val="0"/>
-                <w:numId w:val="68"/>
-              </w:numPr>
-              <w:tabs>
-                <w:tab w:val="left" w:pos="0"/>
-              </w:tabs>
-              <w:ind w:left="0" w:firstLine="0"/>
-              <w:jc w:val="both"/>
-              <w:cnfStyle w:val="000000100000" w:firstRow="0" w:lastRow="0" w:firstColumn="0" w:lastColumn="0" w:oddVBand="0" w:evenVBand="0" w:oddHBand="1" w:evenHBand="0" w:firstRowFirstColumn="0" w:firstRowLastColumn="0" w:lastRowFirstColumn="0" w:lastRowLastColumn="0"/>
-              <w:rPr>
-                <w:rFonts w:ascii="Arial" w:hAnsi="Arial" w:cs="Arial"/>
-              </w:rPr>
-            </w:pPr>
-            <w:r>
-              <w:rPr>
-                <w:rFonts w:ascii="Arial" w:hAnsi="Arial" w:cs="Arial"/>
-              </w:rPr>
-              <w:t xml:space="preserve">Access course content </w:t>
-            </w:r>
-          </w:p>
-          <w:p>
-            <w:pPr>
-              <w:pStyle w:val="ListParagraph"/>
-              <w:numPr>
-                <w:ilvl w:val="0"/>
-                <w:numId w:val="68"/>
-              </w:numPr>
-              <w:tabs>
-                <w:tab w:val="left" w:pos="0"/>
-              </w:tabs>
-              <w:ind w:left="0" w:firstLine="0"/>
-              <w:jc w:val="both"/>
-              <w:cnfStyle w:val="000000100000" w:firstRow="0" w:lastRow="0" w:firstColumn="0" w:lastColumn="0" w:oddVBand="0" w:evenVBand="0" w:oddHBand="1" w:evenHBand="0" w:firstRowFirstColumn="0" w:firstRowLastColumn="0" w:lastRowFirstColumn="0" w:lastRowLastColumn="0"/>
-              <w:rPr>
-                <w:rFonts w:ascii="Arial" w:hAnsi="Arial" w:cs="Arial"/>
-              </w:rPr>
-            </w:pPr>
-            <w:r>
-              <w:rPr>
-                <w:rFonts w:ascii="Arial" w:hAnsi="Arial" w:cs="Arial"/>
-              </w:rPr>
-              <w:t xml:space="preserve">Submit assignments </w:t>
-            </w:r>
-          </w:p>
-          <w:p>
-            <w:pPr>
-              <w:pStyle w:val="ListParagraph"/>
-              <w:numPr>
-                <w:ilvl w:val="0"/>
-                <w:numId w:val="68"/>
-              </w:numPr>
-              <w:tabs>
-                <w:tab w:val="left" w:pos="0"/>
-              </w:tabs>
-              <w:ind w:left="0" w:firstLine="0"/>
-              <w:jc w:val="both"/>
-              <w:cnfStyle w:val="000000100000" w:firstRow="0" w:lastRow="0" w:firstColumn="0" w:lastColumn="0" w:oddVBand="0" w:evenVBand="0" w:oddHBand="1" w:evenHBand="0" w:firstRowFirstColumn="0" w:firstRowLastColumn="0" w:lastRowFirstColumn="0" w:lastRowLastColumn="0"/>
-              <w:rPr>
-                <w:rFonts w:ascii="Arial" w:hAnsi="Arial" w:cs="Arial"/>
-              </w:rPr>
-            </w:pPr>
-            <w:r>
-              <w:rPr>
-                <w:rFonts w:ascii="Arial" w:hAnsi="Arial" w:cs="Arial"/>
-              </w:rPr>
-              <w:t>View grades and feedback</w:t>
-            </w:r>
-          </w:p>
-        </w:tc>
-      </w:tr>
-      <w:tr>
-        <w:tc>
-          <w:tcPr>
-            <w:cnfStyle w:val="001000000000" w:firstRow="0" w:lastRow="0" w:firstColumn="1" w:lastColumn="0" w:oddVBand="0" w:evenVBand="0" w:oddHBand="0" w:evenHBand="0" w:firstRowFirstColumn="0" w:firstRowLastColumn="0" w:lastRowFirstColumn="0" w:lastRowLastColumn="0"/>
-            <w:tcW w:w="2812" w:type="dxa"/>
-            <w:vAlign w:val="center"/>
-          </w:tcPr>
-          <w:p>
-            <w:pPr>
-              <w:tabs>
-                <w:tab w:val="left" w:pos="0"/>
-              </w:tabs>
-              <w:rPr>
-                <w:rFonts w:ascii="Arial" w:hAnsi="Arial" w:cs="Arial"/>
-              </w:rPr>
-            </w:pPr>
-            <w:r>
-              <w:rPr>
-                <w:rFonts w:ascii="Arial" w:hAnsi="Arial" w:cs="Arial"/>
-              </w:rPr>
-              <w:t>Department Head</w:t>
-            </w:r>
-          </w:p>
-        </w:tc>
-        <w:tc>
-          <w:tcPr>
-            <w:tcW w:w="5468" w:type="dxa"/>
-          </w:tcPr>
-          <w:p>
-            <w:pPr>
-              <w:pStyle w:val="ListParagraph"/>
-              <w:numPr>
-                <w:ilvl w:val="0"/>
-                <w:numId w:val="68"/>
-              </w:numPr>
-              <w:tabs>
-                <w:tab w:val="left" w:pos="0"/>
-              </w:tabs>
-              <w:ind w:left="0" w:firstLine="0"/>
-              <w:jc w:val="both"/>
-              <w:cnfStyle w:val="000000000000" w:firstRow="0" w:lastRow="0" w:firstColumn="0" w:lastColumn="0" w:oddVBand="0" w:evenVBand="0" w:oddHBand="0" w:evenHBand="0" w:firstRowFirstColumn="0" w:firstRowLastColumn="0" w:lastRowFirstColumn="0" w:lastRowLastColumn="0"/>
-              <w:rPr>
-                <w:rFonts w:ascii="Arial" w:hAnsi="Arial" w:cs="Arial"/>
-              </w:rPr>
-            </w:pPr>
-            <w:r>
-              <w:rPr>
-                <w:rFonts w:ascii="Arial" w:hAnsi="Arial" w:cs="Arial"/>
-              </w:rPr>
-              <w:t xml:space="preserve">Access dashboards with department-wide data </w:t>
-            </w:r>
-          </w:p>
-          <w:p>
-            <w:pPr>
-              <w:pStyle w:val="ListParagraph"/>
-              <w:numPr>
-                <w:ilvl w:val="0"/>
-                <w:numId w:val="68"/>
-              </w:numPr>
-              <w:tabs>
-                <w:tab w:val="left" w:pos="0"/>
-              </w:tabs>
-              <w:ind w:left="0" w:firstLine="0"/>
-              <w:jc w:val="both"/>
-              <w:cnfStyle w:val="000000000000" w:firstRow="0" w:lastRow="0" w:firstColumn="0" w:lastColumn="0" w:oddVBand="0" w:evenVBand="0" w:oddHBand="0" w:evenHBand="0" w:firstRowFirstColumn="0" w:firstRowLastColumn="0" w:lastRowFirstColumn="0" w:lastRowLastColumn="0"/>
-              <w:rPr>
-                <w:rFonts w:ascii="Arial" w:hAnsi="Arial" w:cs="Arial"/>
-              </w:rPr>
-            </w:pPr>
-            <w:r>
-              <w:rPr>
-                <w:rFonts w:ascii="Arial" w:hAnsi="Arial" w:cs="Arial"/>
-              </w:rPr>
-              <w:t xml:space="preserve">Analyze academic performance </w:t>
-            </w:r>
-          </w:p>
-          <w:p>
-            <w:pPr>
-              <w:pStyle w:val="ListParagraph"/>
-              <w:numPr>
-                <w:ilvl w:val="0"/>
-                <w:numId w:val="68"/>
-              </w:numPr>
-              <w:tabs>
-                <w:tab w:val="left" w:pos="0"/>
-              </w:tabs>
-              <w:ind w:left="0" w:firstLine="0"/>
-              <w:jc w:val="both"/>
-              <w:cnfStyle w:val="000000000000" w:firstRow="0" w:lastRow="0" w:firstColumn="0" w:lastColumn="0" w:oddVBand="0" w:evenVBand="0" w:oddHBand="0" w:evenHBand="0" w:firstRowFirstColumn="0" w:firstRowLastColumn="0" w:lastRowFirstColumn="0" w:lastRowLastColumn="0"/>
-              <w:rPr>
-                <w:rFonts w:ascii="Arial" w:hAnsi="Arial" w:cs="Arial"/>
-              </w:rPr>
-            </w:pPr>
-            <w:r>
-              <w:rPr>
-                <w:rFonts w:ascii="Arial" w:hAnsi="Arial" w:cs="Arial"/>
-              </w:rPr>
-              <w:t>Monitor faculty activity and student trends</w:t>
-            </w:r>
-          </w:p>
-        </w:tc>
-      </w:tr>
-      <w:tr>
-        <w:trPr>
-          <w:cnfStyle w:val="000000100000" w:firstRow="0" w:lastRow="0" w:firstColumn="0" w:lastColumn="0" w:oddVBand="0" w:evenVBand="0" w:oddHBand="1" w:evenHBand="0" w:firstRowFirstColumn="0" w:firstRowLastColumn="0" w:lastRowFirstColumn="0" w:lastRowLastColumn="0"/>
-        </w:trPr>
-        <w:tc>
-          <w:tcPr>
-            <w:cnfStyle w:val="001000000000" w:firstRow="0" w:lastRow="0" w:firstColumn="1" w:lastColumn="0" w:oddVBand="0" w:evenVBand="0" w:oddHBand="0" w:evenHBand="0" w:firstRowFirstColumn="0" w:firstRowLastColumn="0" w:lastRowFirstColumn="0" w:lastRowLastColumn="0"/>
-            <w:tcW w:w="2812" w:type="dxa"/>
-            <w:vAlign w:val="center"/>
-          </w:tcPr>
-          <w:p>
-            <w:pPr>
-              <w:tabs>
-                <w:tab w:val="left" w:pos="0"/>
-              </w:tabs>
-              <w:rPr>
-                <w:rFonts w:ascii="Arial" w:hAnsi="Arial" w:cs="Arial"/>
-              </w:rPr>
-            </w:pPr>
-            <w:r>
-              <w:rPr>
-                <w:rFonts w:ascii="Arial" w:hAnsi="Arial" w:cs="Arial"/>
-              </w:rPr>
-              <w:t>External Systems</w:t>
-            </w:r>
-          </w:p>
-        </w:tc>
-        <w:tc>
-          <w:tcPr>
-            <w:tcW w:w="5468" w:type="dxa"/>
-          </w:tcPr>
-          <w:p>
-            <w:pPr>
-              <w:pStyle w:val="ListParagraph"/>
-              <w:numPr>
-                <w:ilvl w:val="0"/>
-                <w:numId w:val="68"/>
-              </w:numPr>
-              <w:tabs>
-                <w:tab w:val="left" w:pos="0"/>
-              </w:tabs>
-              <w:ind w:left="0" w:firstLine="0"/>
-              <w:jc w:val="both"/>
-              <w:cnfStyle w:val="000000100000" w:firstRow="0" w:lastRow="0" w:firstColumn="0" w:lastColumn="0" w:oddVBand="0" w:evenVBand="0" w:oddHBand="1" w:evenHBand="0" w:firstRowFirstColumn="0" w:firstRowLastColumn="0" w:lastRowFirstColumn="0" w:lastRowLastColumn="0"/>
-              <w:rPr>
-                <w:rFonts w:ascii="Arial" w:hAnsi="Arial" w:cs="Arial"/>
-              </w:rPr>
-            </w:pPr>
-            <w:r>
-              <w:rPr>
-                <w:rFonts w:ascii="Arial" w:hAnsi="Arial" w:cs="Arial"/>
-                <w:b/>
-                <w:bCs/>
-              </w:rPr>
-              <w:t>Active Directory:</w:t>
-            </w:r>
-            <w:r>
-              <w:rPr>
-                <w:rFonts w:ascii="Arial" w:hAnsi="Arial" w:cs="Arial"/>
-              </w:rPr>
-              <w:t xml:space="preserve"> Handle authentication</w:t>
-            </w:r>
-          </w:p>
-          <w:p>
-            <w:pPr>
-              <w:pStyle w:val="ListParagraph"/>
-              <w:numPr>
-                <w:ilvl w:val="0"/>
-                <w:numId w:val="68"/>
-              </w:numPr>
-              <w:tabs>
-                <w:tab w:val="left" w:pos="0"/>
-              </w:tabs>
-              <w:ind w:left="0" w:firstLine="0"/>
-              <w:jc w:val="both"/>
-              <w:cnfStyle w:val="000000100000" w:firstRow="0" w:lastRow="0" w:firstColumn="0" w:lastColumn="0" w:oddVBand="0" w:evenVBand="0" w:oddHBand="1" w:evenHBand="0" w:firstRowFirstColumn="0" w:firstRowLastColumn="0" w:lastRowFirstColumn="0" w:lastRowLastColumn="0"/>
-              <w:rPr>
-                <w:rFonts w:ascii="Arial" w:hAnsi="Arial" w:cs="Arial"/>
-              </w:rPr>
-            </w:pPr>
-            <w:r>
-              <w:rPr>
-                <w:rFonts w:ascii="Arial" w:hAnsi="Arial" w:cs="Arial"/>
-                <w:b/>
-                <w:bCs/>
-              </w:rPr>
-              <w:t>SIS:</w:t>
-            </w:r>
-            <w:r>
-              <w:rPr>
-                <w:rFonts w:ascii="Arial" w:hAnsi="Arial" w:cs="Arial"/>
-              </w:rPr>
-              <w:t xml:space="preserve"> Sync student enrollment and course data </w:t>
-            </w:r>
-          </w:p>
-          <w:p>
-            <w:pPr>
-              <w:pStyle w:val="ListParagraph"/>
-              <w:numPr>
-                <w:ilvl w:val="0"/>
-                <w:numId w:val="68"/>
-              </w:numPr>
-              <w:tabs>
-                <w:tab w:val="left" w:pos="0"/>
-              </w:tabs>
-              <w:ind w:left="0" w:firstLine="0"/>
-              <w:jc w:val="both"/>
-              <w:cnfStyle w:val="000000100000" w:firstRow="0" w:lastRow="0" w:firstColumn="0" w:lastColumn="0" w:oddVBand="0" w:evenVBand="0" w:oddHBand="1" w:evenHBand="0" w:firstRowFirstColumn="0" w:firstRowLastColumn="0" w:lastRowFirstColumn="0" w:lastRowLastColumn="0"/>
-              <w:rPr>
-                <w:rFonts w:ascii="Arial" w:hAnsi="Arial" w:cs="Arial"/>
-              </w:rPr>
-            </w:pPr>
-            <w:r>
-              <w:rPr>
-                <w:rFonts w:ascii="Arial" w:hAnsi="Arial" w:cs="Arial"/>
-                <w:b/>
-                <w:bCs/>
-              </w:rPr>
-              <w:t>Turnitin:</w:t>
-            </w:r>
-            <w:r>
-              <w:rPr>
-                <w:rFonts w:ascii="Arial" w:hAnsi="Arial" w:cs="Arial"/>
-              </w:rPr>
-              <w:t xml:space="preserve"> Process assignment plagiarism checks</w:t>
-            </w:r>
-          </w:p>
-        </w:tc>
-      </w:tr>
-    </w:tbl>
-    <w:p>
-      <w:pPr>
-        <w:pStyle w:val="ListParagraph"/>
-        <w:tabs>
-          <w:tab w:val="left" w:pos="0"/>
-        </w:tabs>
-        <w:spacing w:after="0" w:line="240" w:lineRule="auto"/>
-        <w:jc w:val="both"/>
-        <w:rPr>
-          <w:rFonts w:ascii="Arial" w:hAnsi="Arial" w:cs="Arial"/>
-        </w:rPr>
-      </w:pPr>
-    </w:p>
-    <w:p>
-      <w:pPr>
-        <w:pStyle w:val="ListParagraph"/>
-        <w:tabs>
-          <w:tab w:val="left" w:pos="0"/>
-        </w:tabs>
-        <w:spacing w:after="0" w:line="240" w:lineRule="auto"/>
-        <w:jc w:val="both"/>
-        <w:rPr>
-          <w:rFonts w:ascii="Arial" w:hAnsi="Arial" w:cs="Arial"/>
-        </w:rPr>
-      </w:pPr>
-      <w:r>
-        <w:rPr>
-          <w:rFonts w:ascii="Arial" w:hAnsi="Arial" w:cs="Arial"/>
-        </w:rPr>
-        <w:t xml:space="preserve">Each user role will see a tailored dashboard with only the modules and actions relevant to their responsibilities, enforcing </w:t>
-      </w:r>
-      <w:r>
-        <w:rPr>
-          <w:rFonts w:ascii="Arial" w:hAnsi="Arial" w:cs="Arial"/>
-          <w:b/>
-          <w:bCs/>
-        </w:rPr>
-        <w:t>Role-Based Access Control (RBAC)</w:t>
-      </w:r>
-      <w:r>
-        <w:rPr>
-          <w:rFonts w:ascii="Arial" w:hAnsi="Arial" w:cs="Arial"/>
-        </w:rPr>
-        <w:t xml:space="preserve"> throughout the platform.</w:t>
-      </w:r>
-      <w:r>
-        <w:rPr>
-          <w:rFonts w:ascii="Arial" w:hAnsi="Arial" w:cs="Arial"/>
-        </w:rPr>
-        <w:t xml:space="preserve"> </w:t>
-      </w:r>
-    </w:p>
-    <w:p>
-      <w:pPr>
-        <w:pStyle w:val="ListParagraph"/>
-        <w:tabs>
-          <w:tab w:val="left" w:pos="0"/>
-        </w:tabs>
-        <w:spacing w:after="0" w:line="240" w:lineRule="auto"/>
-        <w:jc w:val="both"/>
-        <w:rPr>
-          <w:rFonts w:ascii="Arial" w:hAnsi="Arial" w:cs="Arial"/>
-        </w:rPr>
-      </w:pPr>
-    </w:p>
-    <w:p>
-      <w:pPr>
-        <w:pStyle w:val="ListParagraph"/>
-        <w:numPr>
-          <w:ilvl w:val="0"/>
-          <w:numId w:val="17"/>
-        </w:numPr>
-        <w:tabs>
-          <w:tab w:val="left" w:pos="0"/>
-        </w:tabs>
-        <w:spacing w:line="240" w:lineRule="auto"/>
-        <w:ind w:left="0" w:firstLine="0"/>
-        <w:jc w:val="both"/>
-        <w:rPr>
-          <w:rFonts w:ascii="Arial" w:hAnsi="Arial" w:cs="Arial"/>
-          <w:b/>
-          <w:bCs/>
-          <w:sz w:val="28"/>
-          <w:szCs w:val="28"/>
-        </w:rPr>
-      </w:pPr>
-      <w:r>
-        <w:rPr>
-          <w:rFonts w:ascii="Arial" w:hAnsi="Arial" w:cs="Arial"/>
-          <w:b/>
-          <w:bCs/>
-          <w:sz w:val="28"/>
-          <w:szCs w:val="28"/>
-        </w:rPr>
-        <w:t>UI Behavior and Validation Rules</w:t>
-      </w:r>
-    </w:p>
-    <w:p>
-      <w:pPr>
-        <w:pStyle w:val="ListParagraph"/>
-        <w:tabs>
-          <w:tab w:val="left" w:pos="0"/>
-        </w:tabs>
-        <w:spacing w:line="240" w:lineRule="auto"/>
-        <w:jc w:val="both"/>
-        <w:rPr>
-          <w:rFonts w:ascii="Arial" w:hAnsi="Arial" w:cs="Arial"/>
-          <w:b/>
-          <w:bCs/>
-        </w:rPr>
-      </w:pPr>
-    </w:p>
-    <w:p>
-      <w:pPr>
-        <w:pStyle w:val="ListParagraph"/>
-        <w:numPr>
-          <w:ilvl w:val="1"/>
-          <w:numId w:val="17"/>
-        </w:numPr>
-        <w:tabs>
-          <w:tab w:val="left" w:pos="0"/>
-        </w:tabs>
-        <w:spacing w:line="360" w:lineRule="auto"/>
-        <w:ind w:firstLine="0"/>
-        <w:jc w:val="both"/>
-        <w:rPr>
-          <w:rFonts w:ascii="Arial" w:hAnsi="Arial" w:cs="Arial"/>
-          <w:b/>
-          <w:bCs/>
-        </w:rPr>
-      </w:pPr>
-      <w:r>
-        <w:rPr>
-          <w:rFonts w:ascii="Arial" w:hAnsi="Arial" w:cs="Arial"/>
-          <w:b/>
-          <w:bCs/>
-        </w:rPr>
-        <w:t>Overview</w:t>
-      </w:r>
-    </w:p>
-    <w:p>
-      <w:pPr>
-        <w:pStyle w:val="ListParagraph"/>
-        <w:tabs>
-          <w:tab w:val="left" w:pos="0"/>
-        </w:tabs>
-        <w:spacing w:line="360" w:lineRule="auto"/>
-        <w:jc w:val="both"/>
-        <w:rPr>
-          <w:rFonts w:ascii="Arial" w:hAnsi="Arial" w:cs="Arial"/>
-        </w:rPr>
-      </w:pPr>
-      <w:r>
-        <w:rPr>
-          <w:rFonts w:ascii="Arial" w:hAnsi="Arial" w:cs="Arial"/>
-        </w:rPr>
-        <w:lastRenderedPageBreak/>
-        <w:t>This section outlines the key user interface behaviors and validation logic that must be enforced across all functional modules.</w:t>
-      </w:r>
-    </w:p>
-    <w:p>
-      <w:pPr>
-        <w:pStyle w:val="ListParagraph"/>
-        <w:tabs>
-          <w:tab w:val="left" w:pos="0"/>
-        </w:tabs>
-        <w:spacing w:line="240" w:lineRule="auto"/>
-        <w:jc w:val="both"/>
-        <w:rPr>
-          <w:rFonts w:ascii="Arial" w:hAnsi="Arial" w:cs="Arial"/>
-          <w:b/>
-          <w:bCs/>
-        </w:rPr>
-      </w:pPr>
-    </w:p>
-    <w:p>
-      <w:pPr>
-        <w:pStyle w:val="ListParagraph"/>
-        <w:numPr>
-          <w:ilvl w:val="1"/>
-          <w:numId w:val="17"/>
-        </w:numPr>
-        <w:tabs>
-          <w:tab w:val="left" w:pos="0"/>
-        </w:tabs>
-        <w:spacing w:line="360" w:lineRule="auto"/>
-        <w:ind w:firstLine="0"/>
-        <w:jc w:val="both"/>
-        <w:rPr>
-          <w:rFonts w:ascii="Arial" w:hAnsi="Arial" w:cs="Arial"/>
-          <w:b/>
-          <w:bCs/>
-        </w:rPr>
-      </w:pPr>
-      <w:r>
-        <w:rPr>
-          <w:rFonts w:ascii="Arial" w:hAnsi="Arial" w:cs="Arial"/>
-          <w:b/>
-          <w:bCs/>
-        </w:rPr>
-        <w:t>User Management (Register/Login)</w:t>
-      </w:r>
-    </w:p>
-    <w:p>
-      <w:pPr>
-        <w:pStyle w:val="ListParagraph"/>
-        <w:numPr>
-          <w:ilvl w:val="2"/>
-          <w:numId w:val="17"/>
-        </w:numPr>
-        <w:tabs>
-          <w:tab w:val="left" w:pos="0"/>
-        </w:tabs>
-        <w:spacing w:line="360" w:lineRule="auto"/>
-        <w:ind w:left="1440" w:firstLine="0"/>
-        <w:jc w:val="both"/>
-        <w:rPr>
-          <w:rFonts w:ascii="Arial" w:hAnsi="Arial" w:cs="Arial"/>
-          <w:b/>
-          <w:bCs/>
-        </w:rPr>
-      </w:pPr>
-      <w:r>
-        <w:rPr>
-          <w:rFonts w:ascii="Arial" w:hAnsi="Arial" w:cs="Arial"/>
-          <w:b/>
-          <w:bCs/>
-        </w:rPr>
-        <w:t>UI Behavior</w:t>
-      </w:r>
-    </w:p>
-    <w:p>
-      <w:pPr>
-        <w:pStyle w:val="ListParagraph"/>
-        <w:numPr>
-          <w:ilvl w:val="3"/>
-          <w:numId w:val="17"/>
-        </w:numPr>
-        <w:tabs>
-          <w:tab w:val="left" w:pos="0"/>
-        </w:tabs>
-        <w:spacing w:line="360" w:lineRule="auto"/>
-        <w:ind w:left="2160" w:firstLine="0"/>
-        <w:jc w:val="both"/>
-        <w:rPr>
-          <w:rFonts w:ascii="Arial" w:hAnsi="Arial" w:cs="Arial"/>
-        </w:rPr>
-      </w:pPr>
-      <w:r>
-        <w:rPr>
-          <w:rFonts w:ascii="Arial" w:hAnsi="Arial" w:cs="Arial"/>
-        </w:rPr>
-        <w:t>Responsive forms with role selection dropdown</w:t>
-      </w:r>
-    </w:p>
-    <w:p>
-      <w:pPr>
-        <w:pStyle w:val="ListParagraph"/>
-        <w:numPr>
-          <w:ilvl w:val="3"/>
-          <w:numId w:val="17"/>
-        </w:numPr>
-        <w:tabs>
-          <w:tab w:val="left" w:pos="0"/>
-        </w:tabs>
-        <w:spacing w:line="360" w:lineRule="auto"/>
-        <w:ind w:left="2160" w:firstLine="0"/>
-        <w:jc w:val="both"/>
-        <w:rPr>
-          <w:rFonts w:ascii="Arial" w:hAnsi="Arial" w:cs="Arial"/>
-        </w:rPr>
-      </w:pPr>
-      <w:r>
-        <w:rPr>
-          <w:rFonts w:ascii="Arial" w:hAnsi="Arial" w:cs="Arial"/>
-        </w:rPr>
-        <w:t>Input masking for password fields</w:t>
-      </w:r>
-    </w:p>
-    <w:p>
-      <w:pPr>
-        <w:pStyle w:val="ListParagraph"/>
-        <w:numPr>
-          <w:ilvl w:val="3"/>
-          <w:numId w:val="17"/>
-        </w:numPr>
-        <w:tabs>
-          <w:tab w:val="left" w:pos="0"/>
-        </w:tabs>
-        <w:spacing w:line="360" w:lineRule="auto"/>
-        <w:ind w:left="2160" w:firstLine="0"/>
-        <w:jc w:val="both"/>
-        <w:rPr>
-          <w:rFonts w:ascii="Arial" w:hAnsi="Arial" w:cs="Arial"/>
-        </w:rPr>
-      </w:pPr>
-      <w:r>
-        <w:rPr>
-          <w:rFonts w:ascii="Arial" w:hAnsi="Arial" w:cs="Arial"/>
-        </w:rPr>
-        <w:t>Success/error feedback after submission</w:t>
-      </w:r>
-    </w:p>
-    <w:p>
-      <w:pPr>
-        <w:pStyle w:val="ListParagraph"/>
-        <w:numPr>
-          <w:ilvl w:val="2"/>
-          <w:numId w:val="17"/>
-        </w:numPr>
-        <w:tabs>
-          <w:tab w:val="left" w:pos="0"/>
-        </w:tabs>
-        <w:spacing w:line="360" w:lineRule="auto"/>
-        <w:ind w:left="1440" w:firstLine="0"/>
-        <w:jc w:val="both"/>
-        <w:rPr>
-          <w:rFonts w:ascii="Arial" w:hAnsi="Arial" w:cs="Arial"/>
-          <w:b/>
-          <w:bCs/>
-        </w:rPr>
-      </w:pPr>
-      <w:r>
-        <w:rPr>
-          <w:rFonts w:ascii="Arial" w:hAnsi="Arial" w:cs="Arial"/>
-          <w:b/>
-          <w:bCs/>
-        </w:rPr>
-        <w:t>Validation Rules</w:t>
-      </w:r>
-    </w:p>
-    <w:p>
-      <w:pPr>
-        <w:pStyle w:val="ListParagraph"/>
-        <w:numPr>
-          <w:ilvl w:val="3"/>
-          <w:numId w:val="17"/>
-        </w:numPr>
-        <w:tabs>
-          <w:tab w:val="left" w:pos="0"/>
-        </w:tabs>
-        <w:spacing w:line="360" w:lineRule="auto"/>
-        <w:ind w:left="2160" w:firstLine="0"/>
-        <w:jc w:val="both"/>
-        <w:rPr>
-          <w:rFonts w:ascii="Arial" w:hAnsi="Arial" w:cs="Arial"/>
-        </w:rPr>
-      </w:pPr>
-      <w:r>
-        <w:rPr>
-          <w:rFonts w:ascii="Arial" w:hAnsi="Arial" w:cs="Arial"/>
-        </w:rPr>
-        <w:t>Email format check</w:t>
-      </w:r>
-    </w:p>
-    <w:p>
-      <w:pPr>
-        <w:pStyle w:val="ListParagraph"/>
-        <w:numPr>
-          <w:ilvl w:val="3"/>
-          <w:numId w:val="17"/>
-        </w:numPr>
-        <w:tabs>
-          <w:tab w:val="left" w:pos="0"/>
-        </w:tabs>
-        <w:spacing w:line="360" w:lineRule="auto"/>
-        <w:ind w:left="2160" w:firstLine="0"/>
-        <w:jc w:val="both"/>
-        <w:rPr>
-          <w:rFonts w:ascii="Arial" w:hAnsi="Arial" w:cs="Arial"/>
-        </w:rPr>
-      </w:pPr>
-      <w:r>
-        <w:rPr>
-          <w:rFonts w:ascii="Arial" w:hAnsi="Arial" w:cs="Arial"/>
-        </w:rPr>
-        <w:t>Password must meet security policy</w:t>
-      </w:r>
-    </w:p>
-    <w:p>
-      <w:pPr>
-        <w:pStyle w:val="ListParagraph"/>
-        <w:numPr>
-          <w:ilvl w:val="3"/>
-          <w:numId w:val="17"/>
-        </w:numPr>
-        <w:tabs>
-          <w:tab w:val="left" w:pos="0"/>
-        </w:tabs>
-        <w:spacing w:line="360" w:lineRule="auto"/>
-        <w:ind w:left="2160" w:firstLine="0"/>
-        <w:jc w:val="both"/>
-        <w:rPr>
-          <w:rFonts w:ascii="Arial" w:hAnsi="Arial" w:cs="Arial"/>
-        </w:rPr>
-      </w:pPr>
-      <w:r>
-        <w:rPr>
-          <w:rFonts w:ascii="Arial" w:hAnsi="Arial" w:cs="Arial"/>
-        </w:rPr>
-        <w:t>Role must be selected</w:t>
-      </w:r>
-    </w:p>
-    <w:p>
-      <w:pPr>
-        <w:pStyle w:val="ListParagraph"/>
-        <w:numPr>
-          <w:ilvl w:val="3"/>
-          <w:numId w:val="17"/>
-        </w:numPr>
-        <w:tabs>
-          <w:tab w:val="left" w:pos="0"/>
-        </w:tabs>
-        <w:spacing w:line="360" w:lineRule="auto"/>
-        <w:ind w:left="2160" w:firstLine="0"/>
-        <w:jc w:val="both"/>
-        <w:rPr>
-          <w:rFonts w:ascii="Arial" w:hAnsi="Arial" w:cs="Arial"/>
-        </w:rPr>
-      </w:pPr>
-      <w:r>
-        <w:rPr>
-          <w:rFonts w:ascii="Arial" w:hAnsi="Arial" w:cs="Arial"/>
-        </w:rPr>
-        <w:t>Temporary lockout after 5 incorrect l</w:t>
-      </w:r>
-      <w:r>
-        <w:rPr>
-          <w:rFonts w:ascii="Arial" w:hAnsi="Arial" w:cs="Arial"/>
-        </w:rPr>
-        <w:t xml:space="preserve">ogin </w:t>
-      </w:r>
-      <w:r>
-        <w:rPr>
-          <w:rFonts w:ascii="Arial" w:hAnsi="Arial" w:cs="Arial"/>
-        </w:rPr>
-        <w:t>attempts</w:t>
-      </w:r>
-    </w:p>
-    <w:p>
-      <w:pPr>
-        <w:pStyle w:val="ListParagraph"/>
-        <w:tabs>
-          <w:tab w:val="left" w:pos="720"/>
-        </w:tabs>
-        <w:spacing w:after="0" w:line="240" w:lineRule="auto"/>
-        <w:jc w:val="both"/>
-        <w:rPr>
-          <w:rFonts w:ascii="Arial" w:hAnsi="Arial" w:cs="Arial"/>
-        </w:rPr>
-      </w:pPr>
-    </w:p>
-    <w:p>
-      <w:pPr>
-        <w:pStyle w:val="ListParagraph"/>
-        <w:numPr>
-          <w:ilvl w:val="1"/>
-          <w:numId w:val="17"/>
-        </w:numPr>
-        <w:tabs>
-          <w:tab w:val="left" w:pos="0"/>
-        </w:tabs>
-        <w:spacing w:line="360" w:lineRule="auto"/>
-        <w:ind w:firstLine="0"/>
-        <w:jc w:val="both"/>
-        <w:rPr>
-          <w:rFonts w:ascii="Arial" w:hAnsi="Arial" w:cs="Arial"/>
-          <w:b/>
-          <w:bCs/>
-        </w:rPr>
-      </w:pPr>
-      <w:r>
-        <w:rPr>
-          <w:rFonts w:ascii="Arial" w:hAnsi="Arial" w:cs="Arial"/>
-          <w:b/>
-          <w:bCs/>
-        </w:rPr>
-        <w:t>Course Management</w:t>
-      </w:r>
-    </w:p>
-    <w:p>
-      <w:pPr>
-        <w:pStyle w:val="ListParagraph"/>
-        <w:numPr>
-          <w:ilvl w:val="2"/>
-          <w:numId w:val="17"/>
-        </w:numPr>
-        <w:tabs>
-          <w:tab w:val="left" w:pos="0"/>
-        </w:tabs>
-        <w:spacing w:line="360" w:lineRule="auto"/>
-        <w:ind w:left="1440" w:firstLine="0"/>
-        <w:jc w:val="both"/>
-        <w:rPr>
-          <w:rFonts w:ascii="Arial" w:hAnsi="Arial" w:cs="Arial"/>
-          <w:b/>
-          <w:bCs/>
-        </w:rPr>
-      </w:pPr>
-      <w:r>
-        <w:rPr>
-          <w:rFonts w:ascii="Arial" w:hAnsi="Arial" w:cs="Arial"/>
-          <w:b/>
-          <w:bCs/>
-        </w:rPr>
-        <w:t>UI Behavior</w:t>
-      </w:r>
-    </w:p>
-    <w:p>
-      <w:pPr>
-        <w:pStyle w:val="ListParagraph"/>
-        <w:numPr>
-          <w:ilvl w:val="3"/>
-          <w:numId w:val="17"/>
-        </w:numPr>
-        <w:tabs>
-          <w:tab w:val="left" w:pos="0"/>
-        </w:tabs>
-        <w:spacing w:line="360" w:lineRule="auto"/>
-        <w:ind w:left="2160" w:firstLine="0"/>
-        <w:jc w:val="both"/>
-        <w:rPr>
-          <w:rFonts w:ascii="Arial" w:hAnsi="Arial" w:cs="Arial"/>
-        </w:rPr>
-      </w:pPr>
-      <w:r>
-        <w:rPr>
-          <w:rFonts w:ascii="Arial" w:hAnsi="Arial" w:cs="Arial"/>
-        </w:rPr>
-        <w:t>Drag-and-drop content upload</w:t>
-      </w:r>
-    </w:p>
-    <w:p>
-      <w:pPr>
-        <w:pStyle w:val="ListParagraph"/>
-        <w:numPr>
-          <w:ilvl w:val="3"/>
-          <w:numId w:val="17"/>
-        </w:numPr>
-        <w:tabs>
-          <w:tab w:val="left" w:pos="0"/>
-        </w:tabs>
-        <w:spacing w:line="360" w:lineRule="auto"/>
-        <w:ind w:left="2160" w:firstLine="0"/>
-        <w:jc w:val="both"/>
-        <w:rPr>
-          <w:rFonts w:ascii="Arial" w:hAnsi="Arial" w:cs="Arial"/>
-        </w:rPr>
-      </w:pPr>
-      <w:r>
-        <w:rPr>
-          <w:rFonts w:ascii="Arial" w:hAnsi="Arial" w:cs="Arial"/>
-        </w:rPr>
-        <w:t>Version history for updated content</w:t>
-      </w:r>
-    </w:p>
-    <w:p>
-      <w:pPr>
-        <w:pStyle w:val="ListParagraph"/>
-        <w:numPr>
-          <w:ilvl w:val="3"/>
-          <w:numId w:val="17"/>
-        </w:numPr>
-        <w:tabs>
-          <w:tab w:val="left" w:pos="0"/>
-        </w:tabs>
-        <w:spacing w:line="360" w:lineRule="auto"/>
-        <w:ind w:left="2160" w:firstLine="0"/>
-        <w:jc w:val="both"/>
-        <w:rPr>
-          <w:rFonts w:ascii="Arial" w:hAnsi="Arial" w:cs="Arial"/>
-        </w:rPr>
-      </w:pPr>
-      <w:r>
-        <w:rPr>
-          <w:rFonts w:ascii="Arial" w:hAnsi="Arial" w:cs="Arial"/>
-        </w:rPr>
-        <w:t>Rich text editor for course descriptions</w:t>
-      </w:r>
-    </w:p>
-    <w:p>
-      <w:pPr>
-        <w:pStyle w:val="ListParagraph"/>
-        <w:numPr>
-          <w:ilvl w:val="2"/>
-          <w:numId w:val="17"/>
-        </w:numPr>
-        <w:tabs>
-          <w:tab w:val="left" w:pos="0"/>
-        </w:tabs>
-        <w:spacing w:line="360" w:lineRule="auto"/>
-        <w:ind w:left="1440" w:firstLine="0"/>
-        <w:jc w:val="both"/>
-        <w:rPr>
-          <w:rFonts w:ascii="Arial" w:hAnsi="Arial" w:cs="Arial"/>
-          <w:b/>
-          <w:bCs/>
-        </w:rPr>
-      </w:pPr>
-      <w:r>
-        <w:rPr>
-          <w:rFonts w:ascii="Arial" w:hAnsi="Arial" w:cs="Arial"/>
-          <w:b/>
-          <w:bCs/>
-        </w:rPr>
-        <w:t>Validation Rules</w:t>
-      </w:r>
-    </w:p>
-    <w:p>
-      <w:pPr>
-        <w:pStyle w:val="ListParagraph"/>
-        <w:numPr>
-          <w:ilvl w:val="3"/>
-          <w:numId w:val="17"/>
-        </w:numPr>
-        <w:tabs>
-          <w:tab w:val="left" w:pos="0"/>
-        </w:tabs>
-        <w:spacing w:line="360" w:lineRule="auto"/>
-        <w:ind w:left="2160" w:firstLine="0"/>
-        <w:jc w:val="both"/>
-        <w:rPr>
-          <w:rFonts w:ascii="Arial" w:hAnsi="Arial" w:cs="Arial"/>
-        </w:rPr>
-      </w:pPr>
-      <w:r>
-        <w:rPr>
-          <w:rFonts w:ascii="Arial" w:hAnsi="Arial" w:cs="Arial"/>
-        </w:rPr>
-        <w:t>Course title cannot be empty</w:t>
-      </w:r>
-    </w:p>
-    <w:p>
-      <w:pPr>
-        <w:pStyle w:val="ListParagraph"/>
-        <w:numPr>
-          <w:ilvl w:val="3"/>
-          <w:numId w:val="17"/>
-        </w:numPr>
-        <w:tabs>
-          <w:tab w:val="left" w:pos="0"/>
-        </w:tabs>
-        <w:spacing w:line="360" w:lineRule="auto"/>
-        <w:ind w:left="2160" w:firstLine="0"/>
-        <w:jc w:val="both"/>
-        <w:rPr>
-          <w:rFonts w:ascii="Arial" w:hAnsi="Arial" w:cs="Arial"/>
-        </w:rPr>
-      </w:pPr>
-      <w:r>
-        <w:rPr>
-          <w:rFonts w:ascii="Arial" w:hAnsi="Arial" w:cs="Arial"/>
-        </w:rPr>
-        <w:t>Schedule dates must be in the future</w:t>
-      </w:r>
-    </w:p>
-    <w:p>
-      <w:pPr>
-        <w:pStyle w:val="ListParagraph"/>
-        <w:numPr>
-          <w:ilvl w:val="3"/>
-          <w:numId w:val="17"/>
-        </w:numPr>
-        <w:tabs>
-          <w:tab w:val="left" w:pos="0"/>
-        </w:tabs>
-        <w:spacing w:line="360" w:lineRule="auto"/>
-        <w:ind w:left="2160" w:firstLine="0"/>
-        <w:jc w:val="both"/>
-        <w:rPr>
-          <w:rFonts w:ascii="Arial" w:hAnsi="Arial" w:cs="Arial"/>
-        </w:rPr>
-      </w:pPr>
-      <w:r>
-        <w:rPr>
-          <w:rFonts w:ascii="Arial" w:hAnsi="Arial" w:cs="Arial"/>
-        </w:rPr>
-        <w:t>File size/type restrictions on uploads</w:t>
-      </w:r>
-    </w:p>
-    <w:p>
-      <w:pPr>
-        <w:pStyle w:val="ListParagraph"/>
-        <w:tabs>
-          <w:tab w:val="left" w:pos="0"/>
-        </w:tabs>
-        <w:spacing w:after="0" w:line="360" w:lineRule="auto"/>
-        <w:jc w:val="both"/>
-        <w:rPr>
-          <w:rFonts w:ascii="Arial" w:hAnsi="Arial" w:cs="Arial"/>
-        </w:rPr>
-      </w:pPr>
-    </w:p>
-    <w:p>
-      <w:pPr>
-        <w:pStyle w:val="ListParagraph"/>
-        <w:numPr>
-          <w:ilvl w:val="1"/>
-          <w:numId w:val="17"/>
-        </w:numPr>
-        <w:tabs>
-          <w:tab w:val="left" w:pos="0"/>
-        </w:tabs>
-        <w:spacing w:line="360" w:lineRule="auto"/>
-        <w:ind w:firstLine="0"/>
-        <w:jc w:val="both"/>
-        <w:rPr>
-          <w:rFonts w:ascii="Arial" w:hAnsi="Arial" w:cs="Arial"/>
-          <w:b/>
-          <w:bCs/>
-        </w:rPr>
-      </w:pPr>
-      <w:r>
-        <w:rPr>
-          <w:rFonts w:ascii="Arial" w:hAnsi="Arial" w:cs="Arial"/>
-          <w:b/>
-          <w:bCs/>
-        </w:rPr>
-        <w:t>Enrollment &amp; Scheduling</w:t>
-      </w:r>
-    </w:p>
-    <w:p>
-      <w:pPr>
-        <w:pStyle w:val="ListParagraph"/>
-        <w:numPr>
-          <w:ilvl w:val="2"/>
-          <w:numId w:val="17"/>
-        </w:numPr>
-        <w:tabs>
-          <w:tab w:val="left" w:pos="0"/>
-        </w:tabs>
-        <w:spacing w:line="360" w:lineRule="auto"/>
-        <w:ind w:left="1440" w:firstLine="0"/>
-        <w:jc w:val="both"/>
-        <w:rPr>
-          <w:rFonts w:ascii="Arial" w:hAnsi="Arial" w:cs="Arial"/>
-          <w:b/>
-          <w:bCs/>
-        </w:rPr>
-      </w:pPr>
-      <w:r>
-        <w:rPr>
-          <w:rFonts w:ascii="Arial" w:hAnsi="Arial" w:cs="Arial"/>
-          <w:b/>
-          <w:bCs/>
-        </w:rPr>
-        <w:t>UI Behavior</w:t>
-      </w:r>
-    </w:p>
-    <w:p>
-      <w:pPr>
-        <w:pStyle w:val="ListParagraph"/>
-        <w:numPr>
-          <w:ilvl w:val="3"/>
-          <w:numId w:val="17"/>
-        </w:numPr>
-        <w:tabs>
-          <w:tab w:val="left" w:pos="0"/>
-        </w:tabs>
-        <w:spacing w:line="360" w:lineRule="auto"/>
-        <w:ind w:left="2160" w:firstLine="0"/>
-        <w:jc w:val="both"/>
-        <w:rPr>
-          <w:rFonts w:ascii="Arial" w:hAnsi="Arial" w:cs="Arial"/>
-        </w:rPr>
-      </w:pPr>
-      <w:r>
-        <w:rPr>
-          <w:rFonts w:ascii="Arial" w:hAnsi="Arial" w:cs="Arial"/>
-        </w:rPr>
-        <w:t>Calendar-based scheduling with conflict detection</w:t>
-      </w:r>
-    </w:p>
-    <w:p>
-      <w:pPr>
-        <w:pStyle w:val="ListParagraph"/>
-        <w:numPr>
-          <w:ilvl w:val="3"/>
-          <w:numId w:val="17"/>
-        </w:numPr>
-        <w:tabs>
-          <w:tab w:val="left" w:pos="0"/>
-        </w:tabs>
-        <w:spacing w:line="360" w:lineRule="auto"/>
-        <w:ind w:left="2160" w:firstLine="0"/>
-        <w:jc w:val="both"/>
-        <w:rPr>
-          <w:rFonts w:ascii="Arial" w:hAnsi="Arial" w:cs="Arial"/>
-        </w:rPr>
-      </w:pPr>
-      <w:r>
-        <w:rPr>
-          <w:rFonts w:ascii="Arial" w:hAnsi="Arial" w:cs="Arial"/>
-        </w:rPr>
-        <w:t>Auto-fill student details from SIS during enrollment</w:t>
-      </w:r>
-    </w:p>
-    <w:p>
-      <w:pPr>
-        <w:pStyle w:val="ListParagraph"/>
-        <w:numPr>
-          <w:ilvl w:val="3"/>
-          <w:numId w:val="17"/>
-        </w:numPr>
-        <w:tabs>
-          <w:tab w:val="left" w:pos="0"/>
-        </w:tabs>
-        <w:spacing w:line="360" w:lineRule="auto"/>
-        <w:ind w:left="2160" w:firstLine="0"/>
-        <w:jc w:val="both"/>
-        <w:rPr>
-          <w:rFonts w:ascii="Arial" w:hAnsi="Arial" w:cs="Arial"/>
-        </w:rPr>
-      </w:pPr>
-      <w:r>
-        <w:rPr>
-          <w:rFonts w:ascii="Arial" w:hAnsi="Arial" w:cs="Arial"/>
-        </w:rPr>
-        <w:t>Batch enrollment interface for bulk actions</w:t>
-      </w:r>
-    </w:p>
-    <w:p>
-      <w:pPr>
-        <w:pStyle w:val="ListParagraph"/>
-        <w:numPr>
-          <w:ilvl w:val="2"/>
-          <w:numId w:val="17"/>
-        </w:numPr>
-        <w:tabs>
-          <w:tab w:val="left" w:pos="0"/>
-        </w:tabs>
-        <w:spacing w:line="360" w:lineRule="auto"/>
-        <w:ind w:left="1440" w:firstLine="0"/>
-        <w:jc w:val="both"/>
-        <w:rPr>
-          <w:rFonts w:ascii="Arial" w:hAnsi="Arial" w:cs="Arial"/>
-          <w:b/>
-          <w:bCs/>
-        </w:rPr>
-      </w:pPr>
-      <w:r>
-        <w:rPr>
-          <w:rFonts w:ascii="Arial" w:hAnsi="Arial" w:cs="Arial"/>
-          <w:b/>
-          <w:bCs/>
-        </w:rPr>
-        <w:t>Validation Rules</w:t>
-      </w:r>
-    </w:p>
-    <w:p>
-      <w:pPr>
-        <w:pStyle w:val="ListParagraph"/>
-        <w:numPr>
-          <w:ilvl w:val="3"/>
-          <w:numId w:val="17"/>
-        </w:numPr>
-        <w:tabs>
-          <w:tab w:val="left" w:pos="0"/>
-        </w:tabs>
-        <w:spacing w:line="360" w:lineRule="auto"/>
-        <w:ind w:left="2160" w:firstLine="0"/>
-        <w:jc w:val="both"/>
-        <w:rPr>
-          <w:rFonts w:ascii="Arial" w:hAnsi="Arial" w:cs="Arial"/>
-        </w:rPr>
-      </w:pPr>
-      <w:r>
-        <w:rPr>
-          <w:rFonts w:ascii="Arial" w:hAnsi="Arial" w:cs="Arial"/>
-        </w:rPr>
-        <w:t>No duplicate enrollments allowed</w:t>
-      </w:r>
-    </w:p>
-    <w:p>
-      <w:pPr>
-        <w:pStyle w:val="ListParagraph"/>
-        <w:numPr>
-          <w:ilvl w:val="3"/>
-          <w:numId w:val="17"/>
-        </w:numPr>
-        <w:tabs>
-          <w:tab w:val="left" w:pos="0"/>
-        </w:tabs>
-        <w:spacing w:line="360" w:lineRule="auto"/>
-        <w:ind w:left="2160" w:firstLine="0"/>
-        <w:jc w:val="both"/>
-        <w:rPr>
-          <w:rFonts w:ascii="Arial" w:hAnsi="Arial" w:cs="Arial"/>
-        </w:rPr>
-      </w:pPr>
-      <w:r>
-        <w:rPr>
-          <w:rFonts w:ascii="Arial" w:hAnsi="Arial" w:cs="Arial"/>
-        </w:rPr>
-        <w:t>Courses cannot overlap in schedule for a student</w:t>
-      </w:r>
-    </w:p>
-    <w:p>
-      <w:pPr>
-        <w:pStyle w:val="ListParagraph"/>
-        <w:numPr>
-          <w:ilvl w:val="3"/>
-          <w:numId w:val="17"/>
-        </w:numPr>
-        <w:tabs>
-          <w:tab w:val="left" w:pos="0"/>
-        </w:tabs>
-        <w:spacing w:line="360" w:lineRule="auto"/>
-        <w:ind w:left="2160" w:firstLine="0"/>
-        <w:jc w:val="both"/>
-        <w:rPr>
-          <w:rFonts w:ascii="Arial" w:hAnsi="Arial" w:cs="Arial"/>
-        </w:rPr>
-      </w:pPr>
-      <w:r>
-        <w:rPr>
-          <w:rFonts w:ascii="Arial" w:hAnsi="Arial" w:cs="Arial"/>
-        </w:rPr>
-        <w:t>Only valid academic term values accepted</w:t>
-      </w:r>
-    </w:p>
-    <w:p>
-      <w:pPr>
-        <w:pStyle w:val="ListParagraph"/>
-        <w:tabs>
-          <w:tab w:val="left" w:pos="720"/>
-        </w:tabs>
-        <w:spacing w:after="0" w:line="240" w:lineRule="auto"/>
-        <w:jc w:val="both"/>
-        <w:rPr>
-          <w:rFonts w:ascii="Arial" w:hAnsi="Arial" w:cs="Arial"/>
-        </w:rPr>
-      </w:pPr>
-    </w:p>
-    <w:p>
-      <w:pPr>
-        <w:pStyle w:val="ListParagraph"/>
-        <w:numPr>
-          <w:ilvl w:val="1"/>
-          <w:numId w:val="17"/>
-        </w:numPr>
-        <w:tabs>
-          <w:tab w:val="left" w:pos="0"/>
-        </w:tabs>
-        <w:spacing w:line="360" w:lineRule="auto"/>
-        <w:ind w:firstLine="0"/>
-        <w:jc w:val="both"/>
-        <w:rPr>
-          <w:rFonts w:ascii="Arial" w:hAnsi="Arial" w:cs="Arial"/>
-          <w:b/>
-          <w:bCs/>
-        </w:rPr>
-      </w:pPr>
-      <w:r>
-        <w:rPr>
-          <w:rFonts w:ascii="Arial" w:hAnsi="Arial" w:cs="Arial"/>
-          <w:b/>
-          <w:bCs/>
-        </w:rPr>
-        <w:t>Content Delivery &amp; Access</w:t>
-      </w:r>
-    </w:p>
-    <w:p>
-      <w:pPr>
-        <w:pStyle w:val="ListParagraph"/>
-        <w:numPr>
-          <w:ilvl w:val="2"/>
-          <w:numId w:val="17"/>
-        </w:numPr>
-        <w:tabs>
-          <w:tab w:val="left" w:pos="0"/>
-        </w:tabs>
-        <w:spacing w:line="360" w:lineRule="auto"/>
-        <w:ind w:left="1440" w:firstLine="0"/>
-        <w:jc w:val="both"/>
-        <w:rPr>
-          <w:rFonts w:ascii="Arial" w:hAnsi="Arial" w:cs="Arial"/>
-          <w:b/>
-          <w:bCs/>
-        </w:rPr>
-      </w:pPr>
-      <w:r>
-        <w:rPr>
-          <w:rFonts w:ascii="Arial" w:hAnsi="Arial" w:cs="Arial"/>
-          <w:b/>
-          <w:bCs/>
-        </w:rPr>
-        <w:lastRenderedPageBreak/>
-        <w:t>UI Behavior</w:t>
-      </w:r>
-    </w:p>
-    <w:p>
-      <w:pPr>
-        <w:pStyle w:val="ListParagraph"/>
-        <w:numPr>
-          <w:ilvl w:val="3"/>
-          <w:numId w:val="17"/>
-        </w:numPr>
-        <w:tabs>
-          <w:tab w:val="left" w:pos="0"/>
-        </w:tabs>
-        <w:spacing w:line="360" w:lineRule="auto"/>
-        <w:ind w:left="2160" w:firstLine="0"/>
-        <w:jc w:val="both"/>
-        <w:rPr>
-          <w:rFonts w:ascii="Arial" w:hAnsi="Arial" w:cs="Arial"/>
-        </w:rPr>
-      </w:pPr>
-      <w:r>
-        <w:rPr>
-          <w:rFonts w:ascii="Arial" w:hAnsi="Arial" w:cs="Arial"/>
-        </w:rPr>
-        <w:t>Students see progress bar per module</w:t>
-      </w:r>
-    </w:p>
-    <w:p>
-      <w:pPr>
-        <w:pStyle w:val="ListParagraph"/>
-        <w:numPr>
-          <w:ilvl w:val="3"/>
-          <w:numId w:val="17"/>
-        </w:numPr>
-        <w:tabs>
-          <w:tab w:val="left" w:pos="0"/>
-        </w:tabs>
-        <w:spacing w:line="360" w:lineRule="auto"/>
-        <w:ind w:left="2160" w:firstLine="0"/>
-        <w:jc w:val="both"/>
-        <w:rPr>
-          <w:rFonts w:ascii="Arial" w:hAnsi="Arial" w:cs="Arial"/>
-        </w:rPr>
-      </w:pPr>
-      <w:r>
-        <w:rPr>
-          <w:rFonts w:ascii="Arial" w:hAnsi="Arial" w:cs="Arial"/>
-        </w:rPr>
-        <w:t>Faculty can preview content as a student</w:t>
-      </w:r>
-    </w:p>
-    <w:p>
-      <w:pPr>
-        <w:pStyle w:val="ListParagraph"/>
-        <w:numPr>
-          <w:ilvl w:val="3"/>
-          <w:numId w:val="17"/>
-        </w:numPr>
-        <w:tabs>
-          <w:tab w:val="left" w:pos="0"/>
-        </w:tabs>
-        <w:spacing w:line="360" w:lineRule="auto"/>
-        <w:ind w:left="2160" w:firstLine="0"/>
-        <w:jc w:val="both"/>
-        <w:rPr>
-          <w:rFonts w:ascii="Arial" w:hAnsi="Arial" w:cs="Arial"/>
-        </w:rPr>
-      </w:pPr>
-      <w:r>
-        <w:rPr>
-          <w:rFonts w:ascii="Arial" w:hAnsi="Arial" w:cs="Arial"/>
-        </w:rPr>
-        <w:t>Search bar for locating specific resources</w:t>
-      </w:r>
-    </w:p>
-    <w:p>
-      <w:pPr>
-        <w:pStyle w:val="ListParagraph"/>
-        <w:numPr>
-          <w:ilvl w:val="2"/>
-          <w:numId w:val="17"/>
-        </w:numPr>
-        <w:tabs>
-          <w:tab w:val="left" w:pos="0"/>
-        </w:tabs>
-        <w:spacing w:line="360" w:lineRule="auto"/>
-        <w:ind w:left="1440" w:firstLine="0"/>
-        <w:jc w:val="both"/>
-        <w:rPr>
-          <w:rFonts w:ascii="Arial" w:hAnsi="Arial" w:cs="Arial"/>
-          <w:b/>
-          <w:bCs/>
-        </w:rPr>
-      </w:pPr>
-      <w:r>
-        <w:rPr>
-          <w:rFonts w:ascii="Arial" w:hAnsi="Arial" w:cs="Arial"/>
-          <w:b/>
-          <w:bCs/>
-        </w:rPr>
-        <w:t>Validation Rules</w:t>
-      </w:r>
-    </w:p>
-    <w:p>
-      <w:pPr>
-        <w:pStyle w:val="ListParagraph"/>
-        <w:numPr>
-          <w:ilvl w:val="3"/>
-          <w:numId w:val="17"/>
-        </w:numPr>
-        <w:tabs>
-          <w:tab w:val="left" w:pos="0"/>
-        </w:tabs>
-        <w:spacing w:line="360" w:lineRule="auto"/>
-        <w:ind w:left="2160" w:firstLine="0"/>
-        <w:jc w:val="both"/>
-        <w:rPr>
-          <w:rFonts w:ascii="Arial" w:hAnsi="Arial" w:cs="Arial"/>
-        </w:rPr>
-      </w:pPr>
-      <w:r>
-        <w:rPr>
-          <w:rFonts w:ascii="Arial" w:hAnsi="Arial" w:cs="Arial"/>
-        </w:rPr>
-        <w:t>Only enrolled students can view content</w:t>
-      </w:r>
-    </w:p>
-    <w:p>
-      <w:pPr>
-        <w:pStyle w:val="ListParagraph"/>
-        <w:numPr>
-          <w:ilvl w:val="3"/>
-          <w:numId w:val="17"/>
-        </w:numPr>
-        <w:tabs>
-          <w:tab w:val="left" w:pos="0"/>
-        </w:tabs>
-        <w:spacing w:line="360" w:lineRule="auto"/>
-        <w:ind w:left="2160" w:firstLine="0"/>
-        <w:jc w:val="both"/>
-        <w:rPr>
-          <w:rFonts w:ascii="Arial" w:hAnsi="Arial" w:cs="Arial"/>
-        </w:rPr>
-      </w:pPr>
-      <w:r>
-        <w:rPr>
-          <w:rFonts w:ascii="Arial" w:hAnsi="Arial" w:cs="Arial"/>
-        </w:rPr>
-        <w:t>Links or embedded videos must be HTTPS</w:t>
-      </w:r>
-    </w:p>
-    <w:p>
-      <w:pPr>
-        <w:pStyle w:val="ListParagraph"/>
-        <w:numPr>
-          <w:ilvl w:val="3"/>
-          <w:numId w:val="17"/>
-        </w:numPr>
-        <w:tabs>
-          <w:tab w:val="left" w:pos="0"/>
-        </w:tabs>
-        <w:spacing w:line="360" w:lineRule="auto"/>
-        <w:ind w:left="2160" w:firstLine="0"/>
-        <w:jc w:val="both"/>
-        <w:rPr>
-          <w:rFonts w:ascii="Arial" w:hAnsi="Arial" w:cs="Arial"/>
-        </w:rPr>
-      </w:pPr>
-      <w:r>
-        <w:rPr>
-          <w:rFonts w:ascii="Arial" w:hAnsi="Arial" w:cs="Arial"/>
-        </w:rPr>
-        <w:t>Downloads require confirmation to avoid accidental triggers</w:t>
-      </w:r>
-    </w:p>
-    <w:p>
-      <w:pPr>
-        <w:pStyle w:val="ListParagraph"/>
-        <w:numPr>
-          <w:ilvl w:val="1"/>
-          <w:numId w:val="17"/>
-        </w:numPr>
-        <w:tabs>
-          <w:tab w:val="left" w:pos="0"/>
-        </w:tabs>
-        <w:spacing w:line="360" w:lineRule="auto"/>
-        <w:ind w:firstLine="0"/>
-        <w:jc w:val="both"/>
-        <w:rPr>
-          <w:rFonts w:ascii="Arial" w:hAnsi="Arial" w:cs="Arial"/>
-          <w:b/>
-          <w:bCs/>
-        </w:rPr>
-      </w:pPr>
-      <w:r>
-        <w:rPr>
-          <w:rFonts w:ascii="Arial" w:hAnsi="Arial" w:cs="Arial"/>
-          <w:b/>
-          <w:bCs/>
-        </w:rPr>
-        <w:t>Assignment &amp; Assessment</w:t>
-      </w:r>
-    </w:p>
-    <w:p>
-      <w:pPr>
-        <w:pStyle w:val="ListParagraph"/>
-        <w:numPr>
-          <w:ilvl w:val="2"/>
-          <w:numId w:val="17"/>
-        </w:numPr>
-        <w:tabs>
-          <w:tab w:val="left" w:pos="0"/>
-        </w:tabs>
-        <w:spacing w:line="360" w:lineRule="auto"/>
-        <w:ind w:left="1440" w:firstLine="0"/>
-        <w:jc w:val="both"/>
-        <w:rPr>
-          <w:rFonts w:ascii="Arial" w:hAnsi="Arial" w:cs="Arial"/>
-          <w:b/>
-          <w:bCs/>
-        </w:rPr>
-      </w:pPr>
-      <w:r>
-        <w:rPr>
-          <w:rFonts w:ascii="Arial" w:hAnsi="Arial" w:cs="Arial"/>
-          <w:b/>
-          <w:bCs/>
-        </w:rPr>
-        <w:t>UI Behavior</w:t>
-      </w:r>
-    </w:p>
-    <w:p>
-      <w:pPr>
-        <w:pStyle w:val="ListParagraph"/>
-        <w:numPr>
-          <w:ilvl w:val="3"/>
-          <w:numId w:val="17"/>
-        </w:numPr>
-        <w:tabs>
-          <w:tab w:val="left" w:pos="0"/>
-        </w:tabs>
-        <w:spacing w:line="360" w:lineRule="auto"/>
-        <w:ind w:left="2160" w:firstLine="0"/>
-        <w:jc w:val="both"/>
-        <w:rPr>
-          <w:rFonts w:ascii="Arial" w:hAnsi="Arial" w:cs="Arial"/>
-        </w:rPr>
-      </w:pPr>
-      <w:r>
-        <w:rPr>
-          <w:rFonts w:ascii="Arial" w:hAnsi="Arial" w:cs="Arial"/>
-        </w:rPr>
-        <w:t>Submission history with timestamps</w:t>
-      </w:r>
-    </w:p>
-    <w:p>
-      <w:pPr>
-        <w:pStyle w:val="ListParagraph"/>
-        <w:numPr>
-          <w:ilvl w:val="3"/>
-          <w:numId w:val="17"/>
-        </w:numPr>
-        <w:tabs>
-          <w:tab w:val="left" w:pos="0"/>
-        </w:tabs>
-        <w:spacing w:line="360" w:lineRule="auto"/>
-        <w:ind w:left="2160" w:firstLine="0"/>
-        <w:jc w:val="both"/>
-        <w:rPr>
-          <w:rFonts w:ascii="Arial" w:hAnsi="Arial" w:cs="Arial"/>
-        </w:rPr>
-      </w:pPr>
-      <w:r>
-        <w:rPr>
-          <w:rFonts w:ascii="Arial" w:hAnsi="Arial" w:cs="Arial"/>
-        </w:rPr>
-        <w:t>Faculty can bulk-download all submissions</w:t>
-      </w:r>
-    </w:p>
-    <w:p>
-      <w:pPr>
-        <w:pStyle w:val="ListParagraph"/>
-        <w:numPr>
-          <w:ilvl w:val="3"/>
-          <w:numId w:val="17"/>
-        </w:numPr>
-        <w:tabs>
-          <w:tab w:val="left" w:pos="0"/>
-        </w:tabs>
-        <w:spacing w:line="360" w:lineRule="auto"/>
-        <w:ind w:left="2160" w:firstLine="0"/>
-        <w:jc w:val="both"/>
-        <w:rPr>
-          <w:rFonts w:ascii="Arial" w:hAnsi="Arial" w:cs="Arial"/>
-        </w:rPr>
-      </w:pPr>
-      <w:r>
-        <w:rPr>
-          <w:rFonts w:ascii="Arial" w:hAnsi="Arial" w:cs="Arial"/>
-        </w:rPr>
-        <w:t>Grading UI supports inline comments</w:t>
-      </w:r>
-    </w:p>
-    <w:p>
-      <w:pPr>
-        <w:pStyle w:val="ListParagraph"/>
-        <w:numPr>
-          <w:ilvl w:val="2"/>
-          <w:numId w:val="17"/>
-        </w:numPr>
-        <w:tabs>
-          <w:tab w:val="left" w:pos="0"/>
-        </w:tabs>
-        <w:spacing w:line="360" w:lineRule="auto"/>
-        <w:ind w:left="1440" w:firstLine="0"/>
-        <w:jc w:val="both"/>
-        <w:rPr>
-          <w:rFonts w:ascii="Arial" w:hAnsi="Arial" w:cs="Arial"/>
-          <w:b/>
-          <w:bCs/>
-        </w:rPr>
-      </w:pPr>
-      <w:r>
-        <w:rPr>
-          <w:rFonts w:ascii="Arial" w:hAnsi="Arial" w:cs="Arial"/>
-          <w:b/>
-          <w:bCs/>
-        </w:rPr>
-        <w:t>Validation Rules</w:t>
-      </w:r>
-    </w:p>
-    <w:p>
-      <w:pPr>
-        <w:pStyle w:val="ListParagraph"/>
-        <w:numPr>
-          <w:ilvl w:val="3"/>
-          <w:numId w:val="17"/>
-        </w:numPr>
-        <w:tabs>
-          <w:tab w:val="left" w:pos="0"/>
-        </w:tabs>
-        <w:spacing w:line="360" w:lineRule="auto"/>
-        <w:ind w:left="2160" w:firstLine="0"/>
-        <w:jc w:val="both"/>
-        <w:rPr>
-          <w:rFonts w:ascii="Arial" w:hAnsi="Arial" w:cs="Arial"/>
-        </w:rPr>
-      </w:pPr>
-      <w:r>
-        <w:rPr>
-          <w:rFonts w:ascii="Arial" w:hAnsi="Arial" w:cs="Arial"/>
-        </w:rPr>
-        <w:t xml:space="preserve">Due </w:t>
-      </w:r>
-      <w:r>
-        <w:rPr>
-          <w:rFonts w:ascii="Arial" w:hAnsi="Arial" w:cs="Arial"/>
-        </w:rPr>
-        <w:t>date must be in the future</w:t>
-      </w:r>
-    </w:p>
-    <w:p>
-      <w:pPr>
-        <w:pStyle w:val="ListParagraph"/>
-        <w:numPr>
-          <w:ilvl w:val="3"/>
-          <w:numId w:val="17"/>
-        </w:numPr>
-        <w:tabs>
-          <w:tab w:val="left" w:pos="0"/>
-        </w:tabs>
-        <w:spacing w:line="360" w:lineRule="auto"/>
-        <w:ind w:left="2160" w:firstLine="0"/>
-        <w:jc w:val="both"/>
-        <w:rPr>
-          <w:rFonts w:ascii="Arial" w:hAnsi="Arial" w:cs="Arial"/>
-        </w:rPr>
-      </w:pPr>
-      <w:r>
-        <w:rPr>
-          <w:rFonts w:ascii="Arial" w:hAnsi="Arial" w:cs="Arial"/>
-        </w:rPr>
-        <w:t>Students cannot resubmit after due date</w:t>
-      </w:r>
-    </w:p>
-    <w:p>
-      <w:pPr>
-        <w:pStyle w:val="ListParagraph"/>
-        <w:numPr>
-          <w:ilvl w:val="3"/>
-          <w:numId w:val="17"/>
-        </w:numPr>
-        <w:tabs>
-          <w:tab w:val="left" w:pos="0"/>
-        </w:tabs>
-        <w:spacing w:line="360" w:lineRule="auto"/>
-        <w:ind w:left="2160" w:firstLine="0"/>
-        <w:jc w:val="both"/>
-        <w:rPr>
-          <w:rFonts w:ascii="Arial" w:hAnsi="Arial" w:cs="Arial"/>
-        </w:rPr>
-      </w:pPr>
-      <w:r>
-        <w:rPr>
-          <w:rFonts w:ascii="Arial" w:hAnsi="Arial" w:cs="Arial"/>
-        </w:rPr>
-        <w:t>Grade input</w:t>
-      </w:r>
-      <w:r>
-        <w:rPr>
-          <w:rFonts w:ascii="Arial" w:hAnsi="Arial" w:cs="Arial"/>
-        </w:rPr>
-        <w:t xml:space="preserve"> must match grading scale</w:t>
-      </w:r>
-    </w:p>
-    <w:p>
-      <w:pPr>
-        <w:pStyle w:val="ListParagraph"/>
-        <w:tabs>
-          <w:tab w:val="left" w:pos="0"/>
-        </w:tabs>
-        <w:spacing w:after="0" w:line="360" w:lineRule="auto"/>
-        <w:jc w:val="both"/>
-        <w:rPr>
-          <w:rFonts w:ascii="Arial" w:hAnsi="Arial" w:cs="Arial"/>
-          <w:b/>
-          <w:bCs/>
-        </w:rPr>
-      </w:pPr>
-    </w:p>
-    <w:p>
-      <w:pPr>
-        <w:pStyle w:val="ListParagraph"/>
-        <w:numPr>
-          <w:ilvl w:val="1"/>
-          <w:numId w:val="17"/>
-        </w:numPr>
-        <w:tabs>
-          <w:tab w:val="left" w:pos="0"/>
-        </w:tabs>
-        <w:spacing w:line="360" w:lineRule="auto"/>
-        <w:ind w:firstLine="0"/>
-        <w:jc w:val="both"/>
-        <w:rPr>
-          <w:rFonts w:ascii="Arial" w:hAnsi="Arial" w:cs="Arial"/>
-          <w:b/>
-          <w:bCs/>
-        </w:rPr>
-      </w:pPr>
-      <w:r>
-        <w:rPr>
-          <w:rFonts w:ascii="Arial" w:hAnsi="Arial" w:cs="Arial"/>
-          <w:b/>
-          <w:bCs/>
-        </w:rPr>
-        <w:t>Analytics &amp; Reporting</w:t>
-      </w:r>
-    </w:p>
-    <w:p>
-      <w:pPr>
-        <w:pStyle w:val="ListParagraph"/>
-        <w:numPr>
-          <w:ilvl w:val="2"/>
-          <w:numId w:val="17"/>
-        </w:numPr>
-        <w:tabs>
-          <w:tab w:val="left" w:pos="0"/>
-        </w:tabs>
-        <w:spacing w:line="360" w:lineRule="auto"/>
-        <w:ind w:left="1440" w:firstLine="0"/>
-        <w:jc w:val="both"/>
-        <w:rPr>
-          <w:rFonts w:ascii="Arial" w:hAnsi="Arial" w:cs="Arial"/>
-          <w:b/>
-          <w:bCs/>
-        </w:rPr>
-      </w:pPr>
-      <w:r>
-        <w:rPr>
-          <w:rFonts w:ascii="Arial" w:hAnsi="Arial" w:cs="Arial"/>
-          <w:b/>
-          <w:bCs/>
-        </w:rPr>
-        <w:t>UI Behavior</w:t>
-      </w:r>
-    </w:p>
-    <w:p>
-      <w:pPr>
-        <w:pStyle w:val="ListParagraph"/>
-        <w:numPr>
-          <w:ilvl w:val="3"/>
-          <w:numId w:val="17"/>
-        </w:numPr>
-        <w:tabs>
-          <w:tab w:val="left" w:pos="0"/>
-        </w:tabs>
-        <w:spacing w:line="360" w:lineRule="auto"/>
-        <w:ind w:left="2160" w:firstLine="0"/>
-        <w:jc w:val="both"/>
-        <w:rPr>
-          <w:rFonts w:ascii="Arial" w:hAnsi="Arial" w:cs="Arial"/>
-        </w:rPr>
-      </w:pPr>
-      <w:r>
-        <w:rPr>
-          <w:rFonts w:ascii="Arial" w:hAnsi="Arial" w:cs="Arial"/>
-        </w:rPr>
-        <w:t>Role-based dashboards (customized KPIs)</w:t>
-      </w:r>
-    </w:p>
-    <w:p>
-      <w:pPr>
-        <w:pStyle w:val="ListParagraph"/>
-        <w:numPr>
-          <w:ilvl w:val="3"/>
-          <w:numId w:val="17"/>
-        </w:numPr>
-        <w:tabs>
-          <w:tab w:val="left" w:pos="0"/>
-        </w:tabs>
-        <w:spacing w:line="360" w:lineRule="auto"/>
-        <w:ind w:left="2160" w:firstLine="0"/>
-        <w:jc w:val="both"/>
-        <w:rPr>
-          <w:rFonts w:ascii="Arial" w:hAnsi="Arial" w:cs="Arial"/>
-        </w:rPr>
-      </w:pPr>
-      <w:r>
-        <w:rPr>
-          <w:rFonts w:ascii="Arial" w:hAnsi="Arial" w:cs="Arial"/>
-        </w:rPr>
-        <w:t>Filter options (by course, student group, term)</w:t>
-      </w:r>
-    </w:p>
-    <w:p>
-      <w:pPr>
-        <w:pStyle w:val="ListParagraph"/>
-        <w:numPr>
-          <w:ilvl w:val="3"/>
-          <w:numId w:val="17"/>
-        </w:numPr>
-        <w:tabs>
-          <w:tab w:val="left" w:pos="0"/>
-        </w:tabs>
-        <w:spacing w:line="360" w:lineRule="auto"/>
-        <w:ind w:left="2160" w:firstLine="0"/>
-        <w:jc w:val="both"/>
-        <w:rPr>
-          <w:rFonts w:ascii="Arial" w:hAnsi="Arial" w:cs="Arial"/>
-        </w:rPr>
-      </w:pPr>
-      <w:r>
-        <w:rPr>
-          <w:rFonts w:ascii="Arial" w:hAnsi="Arial" w:cs="Arial"/>
-        </w:rPr>
-        <w:t>Export buttons for PDF/Excel</w:t>
-      </w:r>
-    </w:p>
-    <w:p>
-      <w:pPr>
-        <w:pStyle w:val="ListParagraph"/>
-        <w:numPr>
-          <w:ilvl w:val="2"/>
-          <w:numId w:val="17"/>
-        </w:numPr>
-        <w:tabs>
-          <w:tab w:val="left" w:pos="0"/>
-        </w:tabs>
-        <w:spacing w:line="360" w:lineRule="auto"/>
-        <w:ind w:left="1440" w:firstLine="0"/>
-        <w:jc w:val="both"/>
-        <w:rPr>
-          <w:rFonts w:ascii="Arial" w:hAnsi="Arial" w:cs="Arial"/>
-          <w:b/>
-          <w:bCs/>
-        </w:rPr>
-      </w:pPr>
-      <w:r>
-        <w:rPr>
-          <w:rFonts w:ascii="Arial" w:hAnsi="Arial" w:cs="Arial"/>
-          <w:b/>
-          <w:bCs/>
-        </w:rPr>
-        <w:t>Validation Rules</w:t>
-      </w:r>
-    </w:p>
-    <w:p>
-      <w:pPr>
-        <w:pStyle w:val="ListParagraph"/>
-        <w:numPr>
-          <w:ilvl w:val="3"/>
-          <w:numId w:val="17"/>
-        </w:numPr>
-        <w:tabs>
-          <w:tab w:val="left" w:pos="0"/>
-        </w:tabs>
-        <w:spacing w:line="360" w:lineRule="auto"/>
-        <w:ind w:left="2160" w:firstLine="0"/>
-        <w:jc w:val="both"/>
-        <w:rPr>
-          <w:rFonts w:ascii="Arial" w:hAnsi="Arial" w:cs="Arial"/>
-        </w:rPr>
-      </w:pPr>
-      <w:r>
-        <w:rPr>
-          <w:rFonts w:ascii="Arial" w:hAnsi="Arial" w:cs="Arial"/>
-        </w:rPr>
-        <w:t>Only authorized roles can view dashboards</w:t>
-      </w:r>
-    </w:p>
-    <w:p>
-      <w:pPr>
-        <w:pStyle w:val="ListParagraph"/>
-        <w:numPr>
-          <w:ilvl w:val="3"/>
-          <w:numId w:val="17"/>
-        </w:numPr>
-        <w:tabs>
-          <w:tab w:val="left" w:pos="0"/>
-        </w:tabs>
-        <w:spacing w:line="360" w:lineRule="auto"/>
-        <w:ind w:left="2160" w:firstLine="0"/>
-        <w:jc w:val="both"/>
-        <w:rPr>
-          <w:rFonts w:ascii="Arial" w:hAnsi="Arial" w:cs="Arial"/>
-        </w:rPr>
-      </w:pPr>
-      <w:r>
-        <w:rPr>
-          <w:rFonts w:ascii="Arial" w:hAnsi="Arial" w:cs="Arial"/>
-        </w:rPr>
-        <w:t>Filters must be applied before export</w:t>
-      </w:r>
-    </w:p>
-    <w:p>
-      <w:pPr>
-        <w:pStyle w:val="ListParagraph"/>
-        <w:numPr>
-          <w:ilvl w:val="3"/>
-          <w:numId w:val="17"/>
-        </w:numPr>
-        <w:tabs>
-          <w:tab w:val="left" w:pos="0"/>
-        </w:tabs>
-        <w:spacing w:line="360" w:lineRule="auto"/>
-        <w:ind w:left="2160" w:firstLine="0"/>
-        <w:jc w:val="both"/>
-        <w:rPr>
-          <w:rFonts w:ascii="Arial" w:hAnsi="Arial" w:cs="Arial"/>
-        </w:rPr>
-      </w:pPr>
-      <w:r>
-        <w:rPr>
-          <w:rFonts w:ascii="Arial" w:hAnsi="Arial" w:cs="Arial"/>
-        </w:rPr>
-        <w:t>Data access adheres to privacy roles</w:t>
-      </w:r>
-    </w:p>
-    <w:p>
-      <w:pPr>
-        <w:pStyle w:val="ListParagraph"/>
-        <w:tabs>
-          <w:tab w:val="left" w:pos="720"/>
-        </w:tabs>
-        <w:spacing w:after="0" w:line="240" w:lineRule="auto"/>
-        <w:jc w:val="both"/>
-        <w:rPr>
-          <w:rFonts w:ascii="Arial" w:hAnsi="Arial" w:cs="Arial"/>
-        </w:rPr>
-      </w:pPr>
-    </w:p>
-    <w:p>
-      <w:pPr>
-        <w:pStyle w:val="ListParagraph"/>
-        <w:numPr>
-          <w:ilvl w:val="0"/>
-          <w:numId w:val="17"/>
-        </w:numPr>
-        <w:tabs>
-          <w:tab w:val="left" w:pos="0"/>
-        </w:tabs>
-        <w:spacing w:line="240" w:lineRule="auto"/>
-        <w:ind w:left="0" w:firstLine="0"/>
-        <w:jc w:val="both"/>
-        <w:rPr>
-          <w:rFonts w:ascii="Arial" w:hAnsi="Arial" w:cs="Arial"/>
-          <w:b/>
-          <w:bCs/>
-          <w:sz w:val="28"/>
-          <w:szCs w:val="28"/>
-        </w:rPr>
-      </w:pPr>
-      <w:r>
-        <w:rPr>
-          <w:rFonts w:ascii="Arial" w:hAnsi="Arial" w:cs="Arial"/>
-          <w:b/>
-          <w:bCs/>
-          <w:sz w:val="28"/>
-          <w:szCs w:val="28"/>
-        </w:rPr>
-        <w:t>Business Rules</w:t>
-      </w:r>
-    </w:p>
-    <w:p>
-      <w:pPr>
-        <w:pStyle w:val="ListParagraph"/>
-        <w:tabs>
-          <w:tab w:val="left" w:pos="0"/>
-        </w:tabs>
-        <w:spacing w:after="0" w:line="240" w:lineRule="auto"/>
-        <w:jc w:val="both"/>
-        <w:rPr>
-          <w:rFonts w:ascii="Arial" w:hAnsi="Arial" w:cs="Arial"/>
-          <w:b/>
-          <w:bCs/>
-        </w:rPr>
-      </w:pPr>
-    </w:p>
-    <w:p>
-      <w:pPr>
-        <w:pStyle w:val="ListParagraph"/>
-        <w:tabs>
-          <w:tab w:val="left" w:pos="0"/>
-        </w:tabs>
-        <w:spacing w:after="0" w:line="240" w:lineRule="auto"/>
-        <w:jc w:val="both"/>
-        <w:rPr>
-          <w:rFonts w:ascii="Arial" w:hAnsi="Arial" w:cs="Arial"/>
-        </w:rPr>
-      </w:pPr>
-      <w:r>
-        <w:rPr>
-          <w:rFonts w:ascii="Arial" w:hAnsi="Arial" w:cs="Arial"/>
-        </w:rPr>
-        <w:t>Business rules define the operational constraints and logic that must be enforced consistently across the LMS.</w:t>
-      </w:r>
-    </w:p>
-    <w:p>
-      <w:pPr>
-        <w:pStyle w:val="ListParagraph"/>
-        <w:tabs>
-          <w:tab w:val="left" w:pos="0"/>
-        </w:tabs>
-        <w:spacing w:after="0" w:line="240" w:lineRule="auto"/>
-        <w:jc w:val="both"/>
-        <w:rPr>
-          <w:rFonts w:ascii="Arial" w:hAnsi="Arial" w:cs="Arial"/>
-          <w:b/>
-          <w:bCs/>
-        </w:rPr>
-      </w:pPr>
-    </w:p>
-    <w:tbl>
-      <w:tblPr>
-        <w:tblStyle w:val="PlainTable3"/>
-        <w:tblW w:w="8370" w:type="dxa"/>
-        <w:tblInd w:w="720" w:type="dxa"/>
-        <w:tblLook w:val="04A0" w:firstRow="1" w:lastRow="0" w:firstColumn="1" w:lastColumn="0" w:noHBand="0" w:noVBand="1"/>
-      </w:tblPr>
-      <w:tblGrid>
-        <w:gridCol w:w="1170"/>
-        <w:gridCol w:w="7200"/>
-      </w:tblGrid>
-      <w:tr>
-        <w:trPr>
-          <w:cnfStyle w:val="100000000000" w:firstRow="1" w:lastRow="0" w:firstColumn="0" w:lastColumn="0" w:oddVBand="0" w:evenVBand="0" w:oddHBand="0" w:evenHBand="0" w:firstRowFirstColumn="0" w:firstRowLastColumn="0" w:lastRowFirstColumn="0" w:lastRowLastColumn="0"/>
-        </w:trPr>
-        <w:tc>
-          <w:tcPr>
-            <w:cnfStyle w:val="001000000100" w:firstRow="0" w:lastRow="0" w:firstColumn="1" w:lastColumn="0" w:oddVBand="0" w:evenVBand="0" w:oddHBand="0" w:evenHBand="0" w:firstRowFirstColumn="1" w:firstRowLastColumn="0" w:lastRowFirstColumn="0" w:lastRowLastColumn="0"/>
-            <w:tcW w:w="1170" w:type="dxa"/>
-            <w:hideMark/>
-          </w:tcPr>
-          <w:p>
-            <w:pPr>
-              <w:tabs>
-                <w:tab w:val="left" w:pos="0"/>
-              </w:tabs>
-              <w:jc w:val="both"/>
-              <w:rPr>
-                <w:rFonts w:ascii="Arial" w:hAnsi="Arial" w:cs="Arial"/>
-              </w:rPr>
-            </w:pPr>
-            <w:r>
-              <w:rPr>
-                <w:rFonts w:ascii="Arial" w:hAnsi="Arial" w:cs="Arial"/>
-              </w:rPr>
-              <w:t>Rule ID</w:t>
-            </w:r>
-          </w:p>
-        </w:tc>
-        <w:tc>
-          <w:tcPr>
-            <w:tcW w:w="7200" w:type="dxa"/>
-            <w:hideMark/>
-          </w:tcPr>
-          <w:p>
-            <w:pPr>
-              <w:tabs>
-                <w:tab w:val="left" w:pos="0"/>
-              </w:tabs>
-              <w:jc w:val="both"/>
-              <w:cnfStyle w:val="100000000000" w:firstRow="1" w:lastRow="0" w:firstColumn="0" w:lastColumn="0" w:oddVBand="0" w:evenVBand="0" w:oddHBand="0" w:evenHBand="0" w:firstRowFirstColumn="0" w:firstRowLastColumn="0" w:lastRowFirstColumn="0" w:lastRowLastColumn="0"/>
-              <w:rPr>
-                <w:rFonts w:ascii="Arial" w:hAnsi="Arial" w:cs="Arial"/>
-              </w:rPr>
-            </w:pPr>
-            <w:r>
-              <w:rPr>
-                <w:rFonts w:ascii="Arial" w:hAnsi="Arial" w:cs="Arial"/>
-              </w:rPr>
-              <w:t>Business Rule</w:t>
-            </w:r>
-            <w:r>
-              <w:rPr>
-                <w:rFonts w:ascii="Arial" w:hAnsi="Arial" w:cs="Arial"/>
-              </w:rPr>
-              <w:t xml:space="preserve"> Description</w:t>
-            </w:r>
-          </w:p>
-        </w:tc>
-      </w:tr>
-      <w:tr>
-        <w:trPr>
-          <w:cnfStyle w:val="000000100000" w:firstRow="0" w:lastRow="0" w:firstColumn="0" w:lastColumn="0" w:oddVBand="0" w:evenVBand="0" w:oddHBand="1" w:evenHBand="0" w:firstRowFirstColumn="0" w:firstRowLastColumn="0" w:lastRowFirstColumn="0" w:lastRowLastColumn="0"/>
-        </w:trPr>
-        <w:tc>
-          <w:tcPr>
-            <w:cnfStyle w:val="001000000000" w:firstRow="0" w:lastRow="0" w:firstColumn="1" w:lastColumn="0" w:oddVBand="0" w:evenVBand="0" w:oddHBand="0" w:evenHBand="0" w:firstRowFirstColumn="0" w:firstRowLastColumn="0" w:lastRowFirstColumn="0" w:lastRowLastColumn="0"/>
-            <w:tcW w:w="1170" w:type="dxa"/>
-            <w:vAlign w:val="center"/>
-            <w:hideMark/>
-          </w:tcPr>
-          <w:p>
-            <w:pPr>
-              <w:tabs>
-                <w:tab w:val="left" w:pos="0"/>
-              </w:tabs>
-              <w:rPr>
-                <w:rFonts w:ascii="Arial" w:hAnsi="Arial" w:cs="Arial"/>
-                <w:b w:val="0"/>
-                <w:bCs w:val="0"/>
-              </w:rPr>
-            </w:pPr>
-            <w:r>
-              <w:rPr>
-                <w:rFonts w:ascii="Arial" w:hAnsi="Arial" w:cs="Arial"/>
-              </w:rPr>
-              <w:t>BR-01</w:t>
-            </w:r>
-          </w:p>
-        </w:tc>
-        <w:tc>
-          <w:tcPr>
-            <w:tcW w:w="7200" w:type="dxa"/>
-            <w:hideMark/>
-          </w:tcPr>
-          <w:p>
-            <w:pPr>
-              <w:tabs>
-                <w:tab w:val="left" w:pos="0"/>
-              </w:tabs>
-              <w:jc w:val="both"/>
-              <w:cnfStyle w:val="000000100000" w:firstRow="0" w:lastRow="0" w:firstColumn="0" w:lastColumn="0" w:oddVBand="0" w:evenVBand="0" w:oddHBand="1" w:evenHBand="0" w:firstRowFirstColumn="0" w:firstRowLastColumn="0" w:lastRowFirstColumn="0" w:lastRowLastColumn="0"/>
-              <w:rPr>
-                <w:rFonts w:ascii="Arial" w:hAnsi="Arial" w:cs="Arial"/>
-              </w:rPr>
-            </w:pPr>
-            <w:r>
-              <w:rPr>
-                <w:rFonts w:ascii="Arial" w:hAnsi="Arial" w:cs="Arial"/>
-              </w:rPr>
-              <w:t>Only faculty can create or modify courses they own.</w:t>
-            </w:r>
-          </w:p>
-        </w:tc>
-      </w:tr>
-      <w:tr>
-        <w:tc>
-          <w:tcPr>
-            <w:cnfStyle w:val="001000000000" w:firstRow="0" w:lastRow="0" w:firstColumn="1" w:lastColumn="0" w:oddVBand="0" w:evenVBand="0" w:oddHBand="0" w:evenHBand="0" w:firstRowFirstColumn="0" w:firstRowLastColumn="0" w:lastRowFirstColumn="0" w:lastRowLastColumn="0"/>
-            <w:tcW w:w="1170" w:type="dxa"/>
-            <w:vAlign w:val="center"/>
-            <w:hideMark/>
-          </w:tcPr>
-          <w:p>
-            <w:pPr>
-              <w:tabs>
-                <w:tab w:val="left" w:pos="0"/>
-              </w:tabs>
-              <w:rPr>
-                <w:rFonts w:ascii="Arial" w:hAnsi="Arial" w:cs="Arial"/>
-                <w:b w:val="0"/>
-                <w:bCs w:val="0"/>
-              </w:rPr>
-            </w:pPr>
-            <w:r>
-              <w:rPr>
-                <w:rFonts w:ascii="Arial" w:hAnsi="Arial" w:cs="Arial"/>
-              </w:rPr>
-              <w:lastRenderedPageBreak/>
-              <w:t>BR-02</w:t>
-            </w:r>
-          </w:p>
-        </w:tc>
-        <w:tc>
-          <w:tcPr>
-            <w:tcW w:w="7200" w:type="dxa"/>
-            <w:hideMark/>
-          </w:tcPr>
-          <w:p>
-            <w:pPr>
-              <w:tabs>
-                <w:tab w:val="left" w:pos="0"/>
-              </w:tabs>
-              <w:jc w:val="both"/>
-              <w:cnfStyle w:val="000000000000" w:firstRow="0" w:lastRow="0" w:firstColumn="0" w:lastColumn="0" w:oddVBand="0" w:evenVBand="0" w:oddHBand="0" w:evenHBand="0" w:firstRowFirstColumn="0" w:firstRowLastColumn="0" w:lastRowFirstColumn="0" w:lastRowLastColumn="0"/>
-              <w:rPr>
-                <w:rFonts w:ascii="Arial" w:hAnsi="Arial" w:cs="Arial"/>
-              </w:rPr>
-            </w:pPr>
-            <w:r>
-              <w:rPr>
-                <w:rFonts w:ascii="Arial" w:hAnsi="Arial" w:cs="Arial"/>
-              </w:rPr>
-              <w:t>A student must be officially enrolled (via SIS or Admin) to access a course.</w:t>
-            </w:r>
-          </w:p>
-        </w:tc>
-      </w:tr>
-      <w:tr>
-        <w:trPr>
-          <w:cnfStyle w:val="000000100000" w:firstRow="0" w:lastRow="0" w:firstColumn="0" w:lastColumn="0" w:oddVBand="0" w:evenVBand="0" w:oddHBand="1" w:evenHBand="0" w:firstRowFirstColumn="0" w:firstRowLastColumn="0" w:lastRowFirstColumn="0" w:lastRowLastColumn="0"/>
-        </w:trPr>
-        <w:tc>
-          <w:tcPr>
-            <w:cnfStyle w:val="001000000000" w:firstRow="0" w:lastRow="0" w:firstColumn="1" w:lastColumn="0" w:oddVBand="0" w:evenVBand="0" w:oddHBand="0" w:evenHBand="0" w:firstRowFirstColumn="0" w:firstRowLastColumn="0" w:lastRowFirstColumn="0" w:lastRowLastColumn="0"/>
-            <w:tcW w:w="1170" w:type="dxa"/>
-            <w:vAlign w:val="center"/>
-            <w:hideMark/>
-          </w:tcPr>
-          <w:p>
-            <w:pPr>
-              <w:tabs>
-                <w:tab w:val="left" w:pos="0"/>
-              </w:tabs>
-              <w:rPr>
-                <w:rFonts w:ascii="Arial" w:hAnsi="Arial" w:cs="Arial"/>
-                <w:b w:val="0"/>
-                <w:bCs w:val="0"/>
-              </w:rPr>
-            </w:pPr>
-            <w:r>
-              <w:rPr>
-                <w:rFonts w:ascii="Arial" w:hAnsi="Arial" w:cs="Arial"/>
-              </w:rPr>
-              <w:t>BR-03</w:t>
-            </w:r>
-          </w:p>
-        </w:tc>
-        <w:tc>
-          <w:tcPr>
-            <w:tcW w:w="7200" w:type="dxa"/>
-            <w:hideMark/>
-          </w:tcPr>
-          <w:p>
-            <w:pPr>
-              <w:tabs>
-                <w:tab w:val="left" w:pos="0"/>
-              </w:tabs>
-              <w:jc w:val="both"/>
-              <w:cnfStyle w:val="000000100000" w:firstRow="0" w:lastRow="0" w:firstColumn="0" w:lastColumn="0" w:oddVBand="0" w:evenVBand="0" w:oddHBand="1" w:evenHBand="0" w:firstRowFirstColumn="0" w:firstRowLastColumn="0" w:lastRowFirstColumn="0" w:lastRowLastColumn="0"/>
-              <w:rPr>
-                <w:rFonts w:ascii="Arial" w:hAnsi="Arial" w:cs="Arial"/>
-              </w:rPr>
-            </w:pPr>
-            <w:r>
-              <w:rPr>
-                <w:rFonts w:ascii="Arial" w:hAnsi="Arial" w:cs="Arial"/>
-              </w:rPr>
-              <w:t>Assignment submissions are final after the due date unless resubmission is explicitly enabled.</w:t>
-            </w:r>
-          </w:p>
-        </w:tc>
-      </w:tr>
-      <w:tr>
-        <w:tc>
-          <w:tcPr>
-            <w:cnfStyle w:val="001000000000" w:firstRow="0" w:lastRow="0" w:firstColumn="1" w:lastColumn="0" w:oddVBand="0" w:evenVBand="0" w:oddHBand="0" w:evenHBand="0" w:firstRowFirstColumn="0" w:firstRowLastColumn="0" w:lastRowFirstColumn="0" w:lastRowLastColumn="0"/>
-            <w:tcW w:w="1170" w:type="dxa"/>
-            <w:vAlign w:val="center"/>
-            <w:hideMark/>
-          </w:tcPr>
-          <w:p>
-            <w:pPr>
-              <w:tabs>
-                <w:tab w:val="left" w:pos="0"/>
-              </w:tabs>
-              <w:rPr>
-                <w:rFonts w:ascii="Arial" w:hAnsi="Arial" w:cs="Arial"/>
-                <w:b w:val="0"/>
-                <w:bCs w:val="0"/>
-              </w:rPr>
-            </w:pPr>
-            <w:r>
-              <w:rPr>
-                <w:rFonts w:ascii="Arial" w:hAnsi="Arial" w:cs="Arial"/>
-              </w:rPr>
-              <w:t>BR-04</w:t>
-            </w:r>
-          </w:p>
-        </w:tc>
-        <w:tc>
-          <w:tcPr>
-            <w:tcW w:w="7200" w:type="dxa"/>
-            <w:hideMark/>
-          </w:tcPr>
-          <w:p>
-            <w:pPr>
-              <w:tabs>
-                <w:tab w:val="left" w:pos="0"/>
-              </w:tabs>
-              <w:jc w:val="both"/>
-              <w:cnfStyle w:val="000000000000" w:firstRow="0" w:lastRow="0" w:firstColumn="0" w:lastColumn="0" w:oddVBand="0" w:evenVBand="0" w:oddHBand="0" w:evenHBand="0" w:firstRowFirstColumn="0" w:firstRowLastColumn="0" w:lastRowFirstColumn="0" w:lastRowLastColumn="0"/>
-              <w:rPr>
-                <w:rFonts w:ascii="Arial" w:hAnsi="Arial" w:cs="Arial"/>
-              </w:rPr>
-            </w:pPr>
-            <w:r>
-              <w:rPr>
-                <w:rFonts w:ascii="Arial" w:hAnsi="Arial" w:cs="Arial"/>
-              </w:rPr>
-              <w:t>Department Heads can only view data for their own departments.</w:t>
-            </w:r>
-          </w:p>
-        </w:tc>
-      </w:tr>
-      <w:tr>
-        <w:trPr>
-          <w:cnfStyle w:val="000000100000" w:firstRow="0" w:lastRow="0" w:firstColumn="0" w:lastColumn="0" w:oddVBand="0" w:evenVBand="0" w:oddHBand="1" w:evenHBand="0" w:firstRowFirstColumn="0" w:firstRowLastColumn="0" w:lastRowFirstColumn="0" w:lastRowLastColumn="0"/>
-        </w:trPr>
-        <w:tc>
-          <w:tcPr>
-            <w:cnfStyle w:val="001000000000" w:firstRow="0" w:lastRow="0" w:firstColumn="1" w:lastColumn="0" w:oddVBand="0" w:evenVBand="0" w:oddHBand="0" w:evenHBand="0" w:firstRowFirstColumn="0" w:firstRowLastColumn="0" w:lastRowFirstColumn="0" w:lastRowLastColumn="0"/>
-            <w:tcW w:w="1170" w:type="dxa"/>
-            <w:vAlign w:val="center"/>
-          </w:tcPr>
-          <w:p>
-            <w:pPr>
-              <w:tabs>
-                <w:tab w:val="left" w:pos="0"/>
-              </w:tabs>
-              <w:rPr>
-                <w:rFonts w:ascii="Arial" w:hAnsi="Arial" w:cs="Arial"/>
-              </w:rPr>
-            </w:pPr>
-            <w:r>
-              <w:rPr>
-                <w:rFonts w:ascii="Arial" w:hAnsi="Arial" w:cs="Arial"/>
-              </w:rPr>
-              <w:t>BR-05</w:t>
-            </w:r>
-          </w:p>
-        </w:tc>
-        <w:tc>
-          <w:tcPr>
-            <w:tcW w:w="7200" w:type="dxa"/>
-          </w:tcPr>
-          <w:p>
-            <w:pPr>
-              <w:tabs>
-                <w:tab w:val="left" w:pos="0"/>
-              </w:tabs>
-              <w:jc w:val="both"/>
-              <w:cnfStyle w:val="000000100000" w:firstRow="0" w:lastRow="0" w:firstColumn="0" w:lastColumn="0" w:oddVBand="0" w:evenVBand="0" w:oddHBand="1" w:evenHBand="0" w:firstRowFirstColumn="0" w:firstRowLastColumn="0" w:lastRowFirstColumn="0" w:lastRowLastColumn="0"/>
-              <w:rPr>
-                <w:rFonts w:ascii="Arial" w:hAnsi="Arial" w:cs="Arial"/>
-              </w:rPr>
-            </w:pPr>
-            <w:r>
-              <w:rPr>
-                <w:rFonts w:ascii="Arial" w:hAnsi="Arial" w:cs="Arial"/>
-              </w:rPr>
-              <w:t>Authentication and access control are handled via Active Directory and RBAC (Role-Based Access Control).</w:t>
-            </w:r>
-          </w:p>
-        </w:tc>
-      </w:tr>
-      <w:tr>
-        <w:tc>
-          <w:tcPr>
-            <w:cnfStyle w:val="001000000000" w:firstRow="0" w:lastRow="0" w:firstColumn="1" w:lastColumn="0" w:oddVBand="0" w:evenVBand="0" w:oddHBand="0" w:evenHBand="0" w:firstRowFirstColumn="0" w:firstRowLastColumn="0" w:lastRowFirstColumn="0" w:lastRowLastColumn="0"/>
-            <w:tcW w:w="1170" w:type="dxa"/>
-            <w:vAlign w:val="center"/>
-          </w:tcPr>
-          <w:p>
-            <w:pPr>
-              <w:tabs>
-                <w:tab w:val="left" w:pos="0"/>
-              </w:tabs>
-              <w:rPr>
-                <w:rFonts w:ascii="Arial" w:hAnsi="Arial" w:cs="Arial"/>
-              </w:rPr>
-            </w:pPr>
-            <w:r>
-              <w:rPr>
-                <w:rFonts w:ascii="Arial" w:hAnsi="Arial" w:cs="Arial"/>
-              </w:rPr>
-              <w:t>BR-06</w:t>
-            </w:r>
-          </w:p>
-        </w:tc>
-        <w:tc>
-          <w:tcPr>
-            <w:tcW w:w="7200" w:type="dxa"/>
-          </w:tcPr>
-          <w:p>
-            <w:pPr>
-              <w:tabs>
-                <w:tab w:val="left" w:pos="0"/>
-              </w:tabs>
-              <w:jc w:val="both"/>
-              <w:cnfStyle w:val="000000000000" w:firstRow="0" w:lastRow="0" w:firstColumn="0" w:lastColumn="0" w:oddVBand="0" w:evenVBand="0" w:oddHBand="0" w:evenHBand="0" w:firstRowFirstColumn="0" w:firstRowLastColumn="0" w:lastRowFirstColumn="0" w:lastRowLastColumn="0"/>
-              <w:rPr>
-                <w:rFonts w:ascii="Arial" w:hAnsi="Arial" w:cs="Arial"/>
-              </w:rPr>
-            </w:pPr>
-            <w:r>
-              <w:rPr>
-                <w:rFonts w:ascii="Arial" w:hAnsi="Arial" w:cs="Arial"/>
-              </w:rPr>
-              <w:t>Each user must have only one active role per login session.</w:t>
-            </w:r>
-          </w:p>
-        </w:tc>
-      </w:tr>
-      <w:tr>
-        <w:trPr>
-          <w:cnfStyle w:val="000000100000" w:firstRow="0" w:lastRow="0" w:firstColumn="0" w:lastColumn="0" w:oddVBand="0" w:evenVBand="0" w:oddHBand="1" w:evenHBand="0" w:firstRowFirstColumn="0" w:firstRowLastColumn="0" w:lastRowFirstColumn="0" w:lastRowLastColumn="0"/>
-        </w:trPr>
-        <w:tc>
-          <w:tcPr>
-            <w:cnfStyle w:val="001000000000" w:firstRow="0" w:lastRow="0" w:firstColumn="1" w:lastColumn="0" w:oddVBand="0" w:evenVBand="0" w:oddHBand="0" w:evenHBand="0" w:firstRowFirstColumn="0" w:firstRowLastColumn="0" w:lastRowFirstColumn="0" w:lastRowLastColumn="0"/>
-            <w:tcW w:w="1170" w:type="dxa"/>
-            <w:vAlign w:val="center"/>
-          </w:tcPr>
-          <w:p>
-            <w:pPr>
-              <w:tabs>
-                <w:tab w:val="left" w:pos="0"/>
-              </w:tabs>
-              <w:rPr>
-                <w:rFonts w:ascii="Arial" w:hAnsi="Arial" w:cs="Arial"/>
-              </w:rPr>
-            </w:pPr>
-            <w:r>
-              <w:rPr>
-                <w:rFonts w:ascii="Arial" w:hAnsi="Arial" w:cs="Arial"/>
-              </w:rPr>
-              <w:t>BR-07</w:t>
-            </w:r>
-          </w:p>
-        </w:tc>
-        <w:tc>
-          <w:tcPr>
-            <w:tcW w:w="7200" w:type="dxa"/>
-          </w:tcPr>
-          <w:p>
-            <w:pPr>
-              <w:tabs>
-                <w:tab w:val="left" w:pos="0"/>
-              </w:tabs>
-              <w:jc w:val="both"/>
-              <w:cnfStyle w:val="000000100000" w:firstRow="0" w:lastRow="0" w:firstColumn="0" w:lastColumn="0" w:oddVBand="0" w:evenVBand="0" w:oddHBand="1" w:evenHBand="0" w:firstRowFirstColumn="0" w:firstRowLastColumn="0" w:lastRowFirstColumn="0" w:lastRowLastColumn="0"/>
-              <w:rPr>
-                <w:rFonts w:ascii="Arial" w:hAnsi="Arial" w:cs="Arial"/>
-              </w:rPr>
-            </w:pPr>
-            <w:r>
-              <w:rPr>
-                <w:rFonts w:ascii="Arial" w:hAnsi="Arial" w:cs="Arial"/>
-              </w:rPr>
-              <w:t>All assignment files are stored with timestamps and version control.</w:t>
-            </w:r>
-          </w:p>
-        </w:tc>
-      </w:tr>
-      <w:tr>
-        <w:tc>
-          <w:tcPr>
-            <w:cnfStyle w:val="001000000000" w:firstRow="0" w:lastRow="0" w:firstColumn="1" w:lastColumn="0" w:oddVBand="0" w:evenVBand="0" w:oddHBand="0" w:evenHBand="0" w:firstRowFirstColumn="0" w:firstRowLastColumn="0" w:lastRowFirstColumn="0" w:lastRowLastColumn="0"/>
-            <w:tcW w:w="1170" w:type="dxa"/>
-            <w:vAlign w:val="center"/>
-          </w:tcPr>
-          <w:p>
-            <w:pPr>
-              <w:tabs>
-                <w:tab w:val="left" w:pos="0"/>
-              </w:tabs>
-              <w:rPr>
-                <w:rFonts w:ascii="Arial" w:hAnsi="Arial" w:cs="Arial"/>
-              </w:rPr>
-            </w:pPr>
-            <w:r>
-              <w:rPr>
-                <w:rFonts w:ascii="Arial" w:hAnsi="Arial" w:cs="Arial"/>
-              </w:rPr>
-              <w:t>BR-08</w:t>
-            </w:r>
-          </w:p>
-        </w:tc>
-        <w:tc>
-          <w:tcPr>
-            <w:tcW w:w="7200" w:type="dxa"/>
-          </w:tcPr>
-          <w:p>
-            <w:pPr>
-              <w:tabs>
-                <w:tab w:val="left" w:pos="0"/>
-              </w:tabs>
-              <w:jc w:val="both"/>
-              <w:cnfStyle w:val="000000000000" w:firstRow="0" w:lastRow="0" w:firstColumn="0" w:lastColumn="0" w:oddVBand="0" w:evenVBand="0" w:oddHBand="0" w:evenHBand="0" w:firstRowFirstColumn="0" w:firstRowLastColumn="0" w:lastRowFirstColumn="0" w:lastRowLastColumn="0"/>
-              <w:rPr>
-                <w:rFonts w:ascii="Arial" w:hAnsi="Arial" w:cs="Arial"/>
-              </w:rPr>
-            </w:pPr>
-            <w:r>
-              <w:rPr>
-                <w:rFonts w:ascii="Arial" w:hAnsi="Arial" w:cs="Arial"/>
-              </w:rPr>
-              <w:t>Grading scale is fixed (e.g., 0–100) and cannot be modified without admin privileges.</w:t>
-            </w:r>
-          </w:p>
-        </w:tc>
-      </w:tr>
-      <w:tr>
-        <w:trPr>
-          <w:cnfStyle w:val="000000100000" w:firstRow="0" w:lastRow="0" w:firstColumn="0" w:lastColumn="0" w:oddVBand="0" w:evenVBand="0" w:oddHBand="1" w:evenHBand="0" w:firstRowFirstColumn="0" w:firstRowLastColumn="0" w:lastRowFirstColumn="0" w:lastRowLastColumn="0"/>
-        </w:trPr>
-        <w:tc>
-          <w:tcPr>
-            <w:cnfStyle w:val="001000000000" w:firstRow="0" w:lastRow="0" w:firstColumn="1" w:lastColumn="0" w:oddVBand="0" w:evenVBand="0" w:oddHBand="0" w:evenHBand="0" w:firstRowFirstColumn="0" w:firstRowLastColumn="0" w:lastRowFirstColumn="0" w:lastRowLastColumn="0"/>
-            <w:tcW w:w="1170" w:type="dxa"/>
-            <w:vAlign w:val="center"/>
-          </w:tcPr>
-          <w:p>
-            <w:pPr>
-              <w:tabs>
-                <w:tab w:val="left" w:pos="0"/>
-              </w:tabs>
-              <w:rPr>
-                <w:rFonts w:ascii="Arial" w:hAnsi="Arial" w:cs="Arial"/>
-              </w:rPr>
-            </w:pPr>
-            <w:r>
-              <w:rPr>
-                <w:rFonts w:ascii="Arial" w:hAnsi="Arial" w:cs="Arial"/>
-              </w:rPr>
-              <w:t>BR-09</w:t>
-            </w:r>
-          </w:p>
-        </w:tc>
-        <w:tc>
-          <w:tcPr>
-            <w:tcW w:w="7200" w:type="dxa"/>
-          </w:tcPr>
-          <w:p>
-            <w:pPr>
-              <w:tabs>
-                <w:tab w:val="left" w:pos="0"/>
-              </w:tabs>
-              <w:jc w:val="both"/>
-              <w:cnfStyle w:val="000000100000" w:firstRow="0" w:lastRow="0" w:firstColumn="0" w:lastColumn="0" w:oddVBand="0" w:evenVBand="0" w:oddHBand="1" w:evenHBand="0" w:firstRowFirstColumn="0" w:firstRowLastColumn="0" w:lastRowFirstColumn="0" w:lastRowLastColumn="0"/>
-              <w:rPr>
-                <w:rFonts w:ascii="Arial" w:hAnsi="Arial" w:cs="Arial"/>
-              </w:rPr>
-            </w:pPr>
-            <w:r>
-              <w:rPr>
-                <w:rFonts w:ascii="Arial" w:hAnsi="Arial" w:cs="Arial"/>
-              </w:rPr>
-              <w:t>Plagiarism checks are automatically triggered upon student submission.</w:t>
-            </w:r>
-          </w:p>
-        </w:tc>
-      </w:tr>
-    </w:tbl>
-    <w:p>
-      <w:pPr>
-        <w:pStyle w:val="ListParagraph"/>
-        <w:tabs>
-          <w:tab w:val="left" w:pos="0"/>
-        </w:tabs>
-        <w:spacing w:after="0" w:line="240" w:lineRule="auto"/>
-        <w:jc w:val="both"/>
-        <w:rPr>
-          <w:rFonts w:ascii="Arial" w:hAnsi="Arial" w:cs="Arial"/>
-          <w:b/>
-          <w:bCs/>
-        </w:rPr>
-      </w:pPr>
-    </w:p>
-    <w:p>
-      <w:pPr>
-        <w:pStyle w:val="ListParagraph"/>
-        <w:numPr>
-          <w:ilvl w:val="0"/>
-          <w:numId w:val="17"/>
-        </w:numPr>
-        <w:tabs>
-          <w:tab w:val="left" w:pos="0"/>
-        </w:tabs>
-        <w:spacing w:line="240" w:lineRule="auto"/>
-        <w:ind w:left="0" w:firstLine="0"/>
-        <w:jc w:val="both"/>
-        <w:rPr>
-          <w:rFonts w:ascii="Arial" w:hAnsi="Arial" w:cs="Arial"/>
-          <w:b/>
-          <w:bCs/>
-          <w:sz w:val="28"/>
-          <w:szCs w:val="28"/>
-        </w:rPr>
-      </w:pPr>
-      <w:r>
-        <w:rPr>
-          <w:rFonts w:ascii="Arial" w:hAnsi="Arial" w:cs="Arial"/>
-          <w:b/>
-          <w:bCs/>
-          <w:sz w:val="28"/>
-          <w:szCs w:val="28"/>
-        </w:rPr>
-        <w:t>Non-Functional Requirements</w:t>
-      </w:r>
-    </w:p>
-    <w:p>
-      <w:pPr>
-        <w:pStyle w:val="ListParagraph"/>
-        <w:tabs>
-          <w:tab w:val="left" w:pos="0"/>
-        </w:tabs>
-        <w:spacing w:after="0" w:line="360" w:lineRule="auto"/>
-        <w:jc w:val="both"/>
-        <w:rPr>
-          <w:rFonts w:ascii="Arial" w:hAnsi="Arial" w:cs="Arial"/>
-        </w:rPr>
-      </w:pPr>
-    </w:p>
-    <w:tbl>
-      <w:tblPr>
-        <w:tblStyle w:val="PlainTable3"/>
-        <w:tblW w:w="8370" w:type="dxa"/>
-        <w:tblInd w:w="720" w:type="dxa"/>
-        <w:tblLook w:val="04A0" w:firstRow="1" w:lastRow="0" w:firstColumn="1" w:lastColumn="0" w:noHBand="0" w:noVBand="1"/>
-      </w:tblPr>
-      <w:tblGrid>
-        <w:gridCol w:w="2097"/>
-        <w:gridCol w:w="6273"/>
-      </w:tblGrid>
-      <w:tr>
-        <w:trPr>
-          <w:cnfStyle w:val="100000000000" w:firstRow="1" w:lastRow="0" w:firstColumn="0" w:lastColumn="0" w:oddVBand="0" w:evenVBand="0" w:oddHBand="0" w:evenHBand="0" w:firstRowFirstColumn="0" w:firstRowLastColumn="0" w:lastRowFirstColumn="0" w:lastRowLastColumn="0"/>
-        </w:trPr>
-        <w:tc>
-          <w:tcPr>
-            <w:cnfStyle w:val="001000000100" w:firstRow="0" w:lastRow="0" w:firstColumn="1" w:lastColumn="0" w:oddVBand="0" w:evenVBand="0" w:oddHBand="0" w:evenHBand="0" w:firstRowFirstColumn="1" w:firstRowLastColumn="0" w:lastRowFirstColumn="0" w:lastRowLastColumn="0"/>
-            <w:tcW w:w="2097" w:type="dxa"/>
-            <w:hideMark/>
-          </w:tcPr>
-          <w:p>
-            <w:pPr>
-              <w:tabs>
-                <w:tab w:val="left" w:pos="0"/>
-              </w:tabs>
-              <w:jc w:val="both"/>
-              <w:rPr>
-                <w:rFonts w:ascii="Arial" w:hAnsi="Arial" w:cs="Arial"/>
-              </w:rPr>
-            </w:pPr>
-            <w:r>
-              <w:rPr>
-                <w:rFonts w:ascii="Arial" w:hAnsi="Arial" w:cs="Arial"/>
-              </w:rPr>
-              <w:t>Category</w:t>
-            </w:r>
-          </w:p>
-        </w:tc>
-        <w:tc>
-          <w:tcPr>
-            <w:tcW w:w="6273" w:type="dxa"/>
-            <w:hideMark/>
-          </w:tcPr>
-          <w:p>
-            <w:pPr>
-              <w:tabs>
-                <w:tab w:val="left" w:pos="0"/>
-              </w:tabs>
-              <w:jc w:val="both"/>
-              <w:cnfStyle w:val="100000000000" w:firstRow="1" w:lastRow="0" w:firstColumn="0" w:lastColumn="0" w:oddVBand="0" w:evenVBand="0" w:oddHBand="0" w:evenHBand="0" w:firstRowFirstColumn="0" w:firstRowLastColumn="0" w:lastRowFirstColumn="0" w:lastRowLastColumn="0"/>
-              <w:rPr>
-                <w:rFonts w:ascii="Arial" w:hAnsi="Arial" w:cs="Arial"/>
-              </w:rPr>
-            </w:pPr>
-            <w:r>
-              <w:rPr>
-                <w:rFonts w:ascii="Arial" w:hAnsi="Arial" w:cs="Arial"/>
-              </w:rPr>
-              <w:t>Requirement</w:t>
-            </w:r>
-          </w:p>
-        </w:tc>
-      </w:tr>
-      <w:tr>
-        <w:trPr>
-          <w:cnfStyle w:val="000000100000" w:firstRow="0" w:lastRow="0" w:firstColumn="0" w:lastColumn="0" w:oddVBand="0" w:evenVBand="0" w:oddHBand="1" w:evenHBand="0" w:firstRowFirstColumn="0" w:firstRowLastColumn="0" w:lastRowFirstColumn="0" w:lastRowLastColumn="0"/>
-        </w:trPr>
-        <w:tc>
-          <w:tcPr>
-            <w:cnfStyle w:val="001000000000" w:firstRow="0" w:lastRow="0" w:firstColumn="1" w:lastColumn="0" w:oddVBand="0" w:evenVBand="0" w:oddHBand="0" w:evenHBand="0" w:firstRowFirstColumn="0" w:firstRowLastColumn="0" w:lastRowFirstColumn="0" w:lastRowLastColumn="0"/>
-            <w:tcW w:w="2097" w:type="dxa"/>
-            <w:hideMark/>
-          </w:tcPr>
-          <w:p>
-            <w:pPr>
-              <w:tabs>
-                <w:tab w:val="left" w:pos="0"/>
-              </w:tabs>
-              <w:rPr>
-                <w:rFonts w:ascii="Arial" w:hAnsi="Arial" w:cs="Arial"/>
-                <w:b w:val="0"/>
-                <w:bCs w:val="0"/>
-              </w:rPr>
-            </w:pPr>
-            <w:r>
-              <w:rPr>
-                <w:rFonts w:ascii="Arial" w:hAnsi="Arial" w:cs="Arial"/>
-              </w:rPr>
-              <w:t>Performance</w:t>
-            </w:r>
-          </w:p>
-        </w:tc>
-        <w:tc>
-          <w:tcPr>
-            <w:tcW w:w="6273" w:type="dxa"/>
-            <w:hideMark/>
-          </w:tcPr>
-          <w:p>
-            <w:pPr>
-              <w:tabs>
-                <w:tab w:val="left" w:pos="0"/>
-              </w:tabs>
-              <w:jc w:val="both"/>
-              <w:cnfStyle w:val="000000100000" w:firstRow="0" w:lastRow="0" w:firstColumn="0" w:lastColumn="0" w:oddVBand="0" w:evenVBand="0" w:oddHBand="1" w:evenHBand="0" w:firstRowFirstColumn="0" w:firstRowLastColumn="0" w:lastRowFirstColumn="0" w:lastRowLastColumn="0"/>
-              <w:rPr>
-                <w:rFonts w:ascii="Arial" w:hAnsi="Arial" w:cs="Arial"/>
-              </w:rPr>
-            </w:pPr>
-            <w:r>
-              <w:rPr>
-                <w:rFonts w:ascii="Arial" w:hAnsi="Arial" w:cs="Arial"/>
-              </w:rPr>
-              <w:t>The LMS must support at least 1,000 concurrent users without degradation.</w:t>
-            </w:r>
-          </w:p>
-        </w:tc>
-      </w:tr>
-      <w:tr>
-        <w:tc>
-          <w:tcPr>
-            <w:cnfStyle w:val="001000000000" w:firstRow="0" w:lastRow="0" w:firstColumn="1" w:lastColumn="0" w:oddVBand="0" w:evenVBand="0" w:oddHBand="0" w:evenHBand="0" w:firstRowFirstColumn="0" w:firstRowLastColumn="0" w:lastRowFirstColumn="0" w:lastRowLastColumn="0"/>
-            <w:tcW w:w="2097" w:type="dxa"/>
-            <w:hideMark/>
-          </w:tcPr>
-          <w:p>
-            <w:pPr>
-              <w:tabs>
-                <w:tab w:val="left" w:pos="0"/>
-              </w:tabs>
-              <w:rPr>
-                <w:rFonts w:ascii="Arial" w:hAnsi="Arial" w:cs="Arial"/>
-                <w:b w:val="0"/>
-                <w:bCs w:val="0"/>
-              </w:rPr>
-            </w:pPr>
-            <w:r>
-              <w:rPr>
-                <w:rFonts w:ascii="Arial" w:hAnsi="Arial" w:cs="Arial"/>
-              </w:rPr>
-              <w:t>Scalability</w:t>
-            </w:r>
-          </w:p>
-        </w:tc>
-        <w:tc>
-          <w:tcPr>
-            <w:tcW w:w="6273" w:type="dxa"/>
-            <w:hideMark/>
-          </w:tcPr>
-          <w:p>
-            <w:pPr>
-              <w:tabs>
-                <w:tab w:val="left" w:pos="0"/>
-              </w:tabs>
-              <w:jc w:val="both"/>
-              <w:cnfStyle w:val="000000000000" w:firstRow="0" w:lastRow="0" w:firstColumn="0" w:lastColumn="0" w:oddVBand="0" w:evenVBand="0" w:oddHBand="0" w:evenHBand="0" w:firstRowFirstColumn="0" w:firstRowLastColumn="0" w:lastRowFirstColumn="0" w:lastRowLastColumn="0"/>
-              <w:rPr>
-                <w:rFonts w:ascii="Arial" w:hAnsi="Arial" w:cs="Arial"/>
-              </w:rPr>
-            </w:pPr>
-            <w:r>
-              <w:rPr>
-                <w:rFonts w:ascii="Arial" w:hAnsi="Arial" w:cs="Arial"/>
-              </w:rPr>
-              <w:t>The system should scale to accommodate future campuses and additional faculties.</w:t>
-            </w:r>
-          </w:p>
-        </w:tc>
-      </w:tr>
-      <w:tr>
-        <w:trPr>
-          <w:cnfStyle w:val="000000100000" w:firstRow="0" w:lastRow="0" w:firstColumn="0" w:lastColumn="0" w:oddVBand="0" w:evenVBand="0" w:oddHBand="1" w:evenHBand="0" w:firstRowFirstColumn="0" w:firstRowLastColumn="0" w:lastRowFirstColumn="0" w:lastRowLastColumn="0"/>
-        </w:trPr>
-        <w:tc>
-          <w:tcPr>
-            <w:cnfStyle w:val="001000000000" w:firstRow="0" w:lastRow="0" w:firstColumn="1" w:lastColumn="0" w:oddVBand="0" w:evenVBand="0" w:oddHBand="0" w:evenHBand="0" w:firstRowFirstColumn="0" w:firstRowLastColumn="0" w:lastRowFirstColumn="0" w:lastRowLastColumn="0"/>
-            <w:tcW w:w="2097" w:type="dxa"/>
-            <w:hideMark/>
-          </w:tcPr>
-          <w:p>
-            <w:pPr>
-              <w:tabs>
-                <w:tab w:val="left" w:pos="0"/>
-              </w:tabs>
-              <w:rPr>
-                <w:rFonts w:ascii="Arial" w:hAnsi="Arial" w:cs="Arial"/>
-                <w:b w:val="0"/>
-                <w:bCs w:val="0"/>
-              </w:rPr>
-            </w:pPr>
-            <w:r>
-              <w:rPr>
-                <w:rFonts w:ascii="Arial" w:hAnsi="Arial" w:cs="Arial"/>
-              </w:rPr>
-              <w:t>Availability</w:t>
-            </w:r>
-          </w:p>
-        </w:tc>
-        <w:tc>
-          <w:tcPr>
-            <w:tcW w:w="6273" w:type="dxa"/>
-            <w:hideMark/>
-          </w:tcPr>
-          <w:p>
-            <w:pPr>
-              <w:tabs>
-                <w:tab w:val="left" w:pos="0"/>
-              </w:tabs>
-              <w:jc w:val="both"/>
-              <w:cnfStyle w:val="000000100000" w:firstRow="0" w:lastRow="0" w:firstColumn="0" w:lastColumn="0" w:oddVBand="0" w:evenVBand="0" w:oddHBand="1" w:evenHBand="0" w:firstRowFirstColumn="0" w:firstRowLastColumn="0" w:lastRowFirstColumn="0" w:lastRowLastColumn="0"/>
-              <w:rPr>
-                <w:rFonts w:ascii="Arial" w:hAnsi="Arial" w:cs="Arial"/>
-              </w:rPr>
-            </w:pPr>
-            <w:r>
-              <w:rPr>
-                <w:rFonts w:ascii="Arial" w:hAnsi="Arial" w:cs="Arial"/>
-              </w:rPr>
-              <w:t>System uptime must be 99.5% or higher during academic terms.</w:t>
-            </w:r>
-          </w:p>
-        </w:tc>
-      </w:tr>
-      <w:tr>
-        <w:tc>
-          <w:tcPr>
-            <w:cnfStyle w:val="001000000000" w:firstRow="0" w:lastRow="0" w:firstColumn="1" w:lastColumn="0" w:oddVBand="0" w:evenVBand="0" w:oddHBand="0" w:evenHBand="0" w:firstRowFirstColumn="0" w:firstRowLastColumn="0" w:lastRowFirstColumn="0" w:lastRowLastColumn="0"/>
-            <w:tcW w:w="2097" w:type="dxa"/>
-            <w:hideMark/>
-          </w:tcPr>
-          <w:p>
-            <w:pPr>
-              <w:tabs>
-                <w:tab w:val="left" w:pos="0"/>
-              </w:tabs>
-              <w:rPr>
-                <w:rFonts w:ascii="Arial" w:hAnsi="Arial" w:cs="Arial"/>
-                <w:b w:val="0"/>
-                <w:bCs w:val="0"/>
-              </w:rPr>
-            </w:pPr>
-            <w:r>
-              <w:rPr>
-                <w:rFonts w:ascii="Arial" w:hAnsi="Arial" w:cs="Arial"/>
-              </w:rPr>
-              <w:t>Security</w:t>
-            </w:r>
-          </w:p>
-        </w:tc>
-        <w:tc>
-          <w:tcPr>
-            <w:tcW w:w="6273" w:type="dxa"/>
-            <w:hideMark/>
-          </w:tcPr>
-          <w:p>
-            <w:pPr>
-              <w:tabs>
-                <w:tab w:val="left" w:pos="0"/>
-              </w:tabs>
-              <w:jc w:val="both"/>
-              <w:cnfStyle w:val="000000000000" w:firstRow="0" w:lastRow="0" w:firstColumn="0" w:lastColumn="0" w:oddVBand="0" w:evenVBand="0" w:oddHBand="0" w:evenHBand="0" w:firstRowFirstColumn="0" w:firstRowLastColumn="0" w:lastRowFirstColumn="0" w:lastRowLastColumn="0"/>
-              <w:rPr>
-                <w:rFonts w:ascii="Arial" w:hAnsi="Arial" w:cs="Arial"/>
-              </w:rPr>
-            </w:pPr>
-            <w:r>
-              <w:rPr>
-                <w:rFonts w:ascii="Arial" w:hAnsi="Arial" w:cs="Arial"/>
-              </w:rPr>
-              <w:t>All data must be encrypted in transit (HTTPS) and at rest. SSO via Active Directory with MFA is required.</w:t>
-            </w:r>
-          </w:p>
-        </w:tc>
-      </w:tr>
-      <w:tr>
-        <w:trPr>
-          <w:cnfStyle w:val="000000100000" w:firstRow="0" w:lastRow="0" w:firstColumn="0" w:lastColumn="0" w:oddVBand="0" w:evenVBand="0" w:oddHBand="1" w:evenHBand="0" w:firstRowFirstColumn="0" w:firstRowLastColumn="0" w:lastRowFirstColumn="0" w:lastRowLastColumn="0"/>
-        </w:trPr>
-        <w:tc>
-          <w:tcPr>
-            <w:cnfStyle w:val="001000000000" w:firstRow="0" w:lastRow="0" w:firstColumn="1" w:lastColumn="0" w:oddVBand="0" w:evenVBand="0" w:oddHBand="0" w:evenHBand="0" w:firstRowFirstColumn="0" w:firstRowLastColumn="0" w:lastRowFirstColumn="0" w:lastRowLastColumn="0"/>
-            <w:tcW w:w="2097" w:type="dxa"/>
-          </w:tcPr>
-          <w:p>
-            <w:pPr>
-              <w:tabs>
-                <w:tab w:val="left" w:pos="0"/>
-              </w:tabs>
-              <w:rPr>
-                <w:rFonts w:ascii="Arial" w:hAnsi="Arial" w:cs="Arial"/>
-              </w:rPr>
-            </w:pPr>
-            <w:r>
-              <w:rPr>
-                <w:rFonts w:ascii="Arial" w:hAnsi="Arial" w:cs="Arial"/>
-              </w:rPr>
-              <w:t>Accessibility</w:t>
-            </w:r>
-          </w:p>
-        </w:tc>
-        <w:tc>
-          <w:tcPr>
-            <w:tcW w:w="6273" w:type="dxa"/>
-          </w:tcPr>
-          <w:p>
-            <w:pPr>
-              <w:tabs>
-                <w:tab w:val="left" w:pos="0"/>
-              </w:tabs>
-              <w:jc w:val="both"/>
-              <w:cnfStyle w:val="000000100000" w:firstRow="0" w:lastRow="0" w:firstColumn="0" w:lastColumn="0" w:oddVBand="0" w:evenVBand="0" w:oddHBand="1" w:evenHBand="0" w:firstRowFirstColumn="0" w:firstRowLastColumn="0" w:lastRowFirstColumn="0" w:lastRowLastColumn="0"/>
-              <w:rPr>
-                <w:rFonts w:ascii="Arial" w:hAnsi="Arial" w:cs="Arial"/>
-              </w:rPr>
-            </w:pPr>
-            <w:r>
-              <w:rPr>
-                <w:rFonts w:ascii="Arial" w:hAnsi="Arial" w:cs="Arial"/>
-              </w:rPr>
-              <w:t>The system must meet WCAG 2.1 AA standards for students with disabilities.</w:t>
-            </w:r>
-          </w:p>
-        </w:tc>
-      </w:tr>
-      <w:tr>
-        <w:tc>
-          <w:tcPr>
-            <w:cnfStyle w:val="001000000000" w:firstRow="0" w:lastRow="0" w:firstColumn="1" w:lastColumn="0" w:oddVBand="0" w:evenVBand="0" w:oddHBand="0" w:evenHBand="0" w:firstRowFirstColumn="0" w:firstRowLastColumn="0" w:lastRowFirstColumn="0" w:lastRowLastColumn="0"/>
-            <w:tcW w:w="2097" w:type="dxa"/>
-          </w:tcPr>
-          <w:p>
-            <w:pPr>
-              <w:tabs>
-                <w:tab w:val="left" w:pos="0"/>
-              </w:tabs>
-              <w:rPr>
-                <w:rFonts w:ascii="Arial" w:hAnsi="Arial" w:cs="Arial"/>
-              </w:rPr>
-            </w:pPr>
-            <w:r>
-              <w:rPr>
-                <w:rFonts w:ascii="Arial" w:hAnsi="Arial" w:cs="Arial"/>
-              </w:rPr>
-              <w:t>Usability</w:t>
-            </w:r>
-          </w:p>
-        </w:tc>
-        <w:tc>
-          <w:tcPr>
-            <w:tcW w:w="6273" w:type="dxa"/>
-          </w:tcPr>
-          <w:p>
-            <w:pPr>
-              <w:tabs>
-                <w:tab w:val="left" w:pos="0"/>
-              </w:tabs>
-              <w:jc w:val="both"/>
-              <w:cnfStyle w:val="000000000000" w:firstRow="0" w:lastRow="0" w:firstColumn="0" w:lastColumn="0" w:oddVBand="0" w:evenVBand="0" w:oddHBand="0" w:evenHBand="0" w:firstRowFirstColumn="0" w:firstRowLastColumn="0" w:lastRowFirstColumn="0" w:lastRowLastColumn="0"/>
-              <w:rPr>
-                <w:rFonts w:ascii="Arial" w:hAnsi="Arial" w:cs="Arial"/>
-              </w:rPr>
-            </w:pPr>
-            <w:r>
-              <w:rPr>
-                <w:rFonts w:ascii="Arial" w:hAnsi="Arial" w:cs="Arial"/>
-              </w:rPr>
-              <w:t>Key tasks (e.g., course access, assignment submission) should be completed in ≤ 3 clicks.</w:t>
-            </w:r>
-          </w:p>
-        </w:tc>
-      </w:tr>
-      <w:tr>
-        <w:trPr>
-          <w:cnfStyle w:val="000000100000" w:firstRow="0" w:lastRow="0" w:firstColumn="0" w:lastColumn="0" w:oddVBand="0" w:evenVBand="0" w:oddHBand="1" w:evenHBand="0" w:firstRowFirstColumn="0" w:firstRowLastColumn="0" w:lastRowFirstColumn="0" w:lastRowLastColumn="0"/>
-        </w:trPr>
-        <w:tc>
-          <w:tcPr>
-            <w:cnfStyle w:val="001000000000" w:firstRow="0" w:lastRow="0" w:firstColumn="1" w:lastColumn="0" w:oddVBand="0" w:evenVBand="0" w:oddHBand="0" w:evenHBand="0" w:firstRowFirstColumn="0" w:firstRowLastColumn="0" w:lastRowFirstColumn="0" w:lastRowLastColumn="0"/>
-            <w:tcW w:w="2097" w:type="dxa"/>
-          </w:tcPr>
-          <w:p>
-            <w:pPr>
-              <w:tabs>
-                <w:tab w:val="left" w:pos="0"/>
-              </w:tabs>
-              <w:rPr>
-                <w:rFonts w:ascii="Arial" w:hAnsi="Arial" w:cs="Arial"/>
-              </w:rPr>
-            </w:pPr>
-            <w:r>
-              <w:rPr>
-                <w:rFonts w:ascii="Arial" w:hAnsi="Arial" w:cs="Arial"/>
-              </w:rPr>
-              <w:t>Localization</w:t>
-            </w:r>
-          </w:p>
-        </w:tc>
-        <w:tc>
-          <w:tcPr>
-            <w:tcW w:w="6273" w:type="dxa"/>
-          </w:tcPr>
-          <w:p>
-            <w:pPr>
-              <w:tabs>
-                <w:tab w:val="left" w:pos="0"/>
-              </w:tabs>
-              <w:jc w:val="both"/>
-              <w:cnfStyle w:val="000000100000" w:firstRow="0" w:lastRow="0" w:firstColumn="0" w:lastColumn="0" w:oddVBand="0" w:evenVBand="0" w:oddHBand="1" w:evenHBand="0" w:firstRowFirstColumn="0" w:firstRowLastColumn="0" w:lastRowFirstColumn="0" w:lastRowLastColumn="0"/>
-              <w:rPr>
-                <w:rFonts w:ascii="Arial" w:hAnsi="Arial" w:cs="Arial"/>
-              </w:rPr>
-            </w:pPr>
-            <w:r>
-              <w:rPr>
-                <w:rFonts w:ascii="Arial" w:hAnsi="Arial" w:cs="Arial"/>
-              </w:rPr>
-              <w:t>Interface must support English, with future ability to add regional languages.</w:t>
-            </w:r>
-          </w:p>
-        </w:tc>
-      </w:tr>
-      <w:tr>
-        <w:tc>
-          <w:tcPr>
-            <w:cnfStyle w:val="001000000000" w:firstRow="0" w:lastRow="0" w:firstColumn="1" w:lastColumn="0" w:oddVBand="0" w:evenVBand="0" w:oddHBand="0" w:evenHBand="0" w:firstRowFirstColumn="0" w:firstRowLastColumn="0" w:lastRowFirstColumn="0" w:lastRowLastColumn="0"/>
-            <w:tcW w:w="2097" w:type="dxa"/>
-          </w:tcPr>
-          <w:p>
-            <w:pPr>
-              <w:tabs>
-                <w:tab w:val="left" w:pos="0"/>
-              </w:tabs>
-              <w:rPr>
-                <w:rFonts w:ascii="Arial" w:hAnsi="Arial" w:cs="Arial"/>
-              </w:rPr>
-            </w:pPr>
-            <w:r>
-              <w:rPr>
-                <w:rFonts w:ascii="Arial" w:hAnsi="Arial" w:cs="Arial"/>
-              </w:rPr>
-              <w:t>Backup &amp; Recovery</w:t>
-            </w:r>
-          </w:p>
-        </w:tc>
-        <w:tc>
-          <w:tcPr>
-            <w:tcW w:w="6273" w:type="dxa"/>
-          </w:tcPr>
-          <w:p>
-            <w:pPr>
-              <w:tabs>
-                <w:tab w:val="left" w:pos="0"/>
-              </w:tabs>
-              <w:jc w:val="both"/>
-              <w:cnfStyle w:val="000000000000" w:firstRow="0" w:lastRow="0" w:firstColumn="0" w:lastColumn="0" w:oddVBand="0" w:evenVBand="0" w:oddHBand="0" w:evenHBand="0" w:firstRowFirstColumn="0" w:firstRowLastColumn="0" w:lastRowFirstColumn="0" w:lastRowLastColumn="0"/>
-              <w:rPr>
-                <w:rFonts w:ascii="Arial" w:hAnsi="Arial" w:cs="Arial"/>
-              </w:rPr>
-            </w:pPr>
-            <w:r>
-              <w:rPr>
-                <w:rFonts w:ascii="Arial" w:hAnsi="Arial" w:cs="Arial"/>
-              </w:rPr>
-              <w:t>Daily backups are required with 7-day retention and a recovery time objective (RTO) of ≤ 4 hours.</w:t>
-            </w:r>
-          </w:p>
-        </w:tc>
-      </w:tr>
-    </w:tbl>
-    <w:p>
-      <w:pPr>
-        <w:pStyle w:val="ListParagraph"/>
-        <w:tabs>
-          <w:tab w:val="left" w:pos="0"/>
-        </w:tabs>
-        <w:spacing w:after="0" w:line="240" w:lineRule="auto"/>
-        <w:jc w:val="both"/>
-        <w:rPr>
-          <w:rFonts w:ascii="Arial" w:hAnsi="Arial" w:cs="Arial"/>
-        </w:rPr>
-      </w:pPr>
-    </w:p>
-    <w:p>
-      <w:pPr>
-        <w:pStyle w:val="ListParagraph"/>
-        <w:numPr>
-          <w:ilvl w:val="0"/>
-          <w:numId w:val="17"/>
-        </w:numPr>
-        <w:tabs>
-          <w:tab w:val="left" w:pos="0"/>
-        </w:tabs>
-        <w:spacing w:line="240" w:lineRule="auto"/>
-        <w:ind w:left="0" w:firstLine="0"/>
-        <w:jc w:val="both"/>
-        <w:rPr>
-          <w:rFonts w:ascii="Arial" w:hAnsi="Arial" w:cs="Arial"/>
-          <w:b/>
-          <w:bCs/>
-          <w:sz w:val="28"/>
-          <w:szCs w:val="28"/>
-        </w:rPr>
-      </w:pPr>
-      <w:r>
-        <w:rPr>
-          <w:rFonts w:ascii="Arial" w:hAnsi="Arial" w:cs="Arial"/>
-          <w:b/>
-          <w:bCs/>
-          <w:sz w:val="28"/>
-          <w:szCs w:val="28"/>
-        </w:rPr>
-        <w:t>Assumptions and Dependencies</w:t>
-      </w:r>
-    </w:p>
-    <w:p>
-      <w:pPr>
-        <w:pStyle w:val="ListParagraph"/>
-        <w:tabs>
-          <w:tab w:val="left" w:pos="0"/>
-        </w:tabs>
-        <w:spacing w:after="0" w:line="360" w:lineRule="auto"/>
-        <w:jc w:val="both"/>
-        <w:rPr>
-          <w:rFonts w:ascii="Arial" w:hAnsi="Arial" w:cs="Arial"/>
-        </w:rPr>
-      </w:pPr>
-    </w:p>
-    <w:p>
-      <w:pPr>
-        <w:pStyle w:val="ListParagraph"/>
-        <w:numPr>
-          <w:ilvl w:val="1"/>
-          <w:numId w:val="17"/>
-        </w:numPr>
-        <w:tabs>
-          <w:tab w:val="left" w:pos="0"/>
-        </w:tabs>
-        <w:spacing w:line="360" w:lineRule="auto"/>
-        <w:ind w:firstLine="0"/>
-        <w:jc w:val="both"/>
-        <w:rPr>
-          <w:rFonts w:ascii="Arial" w:hAnsi="Arial" w:cs="Arial"/>
-        </w:rPr>
-      </w:pPr>
-      <w:r>
-        <w:rPr>
-          <w:rFonts w:ascii="Arial" w:hAnsi="Arial" w:cs="Arial"/>
-          <w:b/>
-          <w:bCs/>
-        </w:rPr>
-        <w:t>Assumptions</w:t>
-      </w:r>
-      <w:r>
-        <w:rPr>
-          <w:rFonts w:ascii="Arial" w:hAnsi="Arial" w:cs="Arial"/>
-        </w:rPr>
-        <w:t xml:space="preserve"> </w:t>
-      </w:r>
-    </w:p>
-    <w:p>
-      <w:pPr>
-        <w:pStyle w:val="ListParagraph"/>
-        <w:numPr>
-          <w:ilvl w:val="2"/>
-          <w:numId w:val="17"/>
-        </w:numPr>
-        <w:tabs>
-          <w:tab w:val="left" w:pos="0"/>
-        </w:tabs>
-        <w:spacing w:line="360" w:lineRule="auto"/>
-        <w:ind w:left="1440" w:firstLine="0"/>
-        <w:jc w:val="both"/>
-        <w:rPr>
-          <w:rFonts w:ascii="Arial" w:hAnsi="Arial" w:cs="Arial"/>
-        </w:rPr>
-      </w:pPr>
-      <w:r>
-        <w:rPr>
-          <w:rFonts w:ascii="Arial" w:hAnsi="Arial" w:cs="Arial"/>
-        </w:rPr>
-        <w:t>All users (students, faculty, admin) have basic digital literacy</w:t>
-      </w:r>
-    </w:p>
-    <w:p>
-      <w:pPr>
-        <w:pStyle w:val="ListParagraph"/>
-        <w:numPr>
-          <w:ilvl w:val="2"/>
-          <w:numId w:val="17"/>
-        </w:numPr>
-        <w:tabs>
-          <w:tab w:val="left" w:pos="0"/>
-        </w:tabs>
-        <w:spacing w:line="360" w:lineRule="auto"/>
-        <w:ind w:left="1440" w:firstLine="0"/>
-        <w:jc w:val="both"/>
-        <w:rPr>
-          <w:rFonts w:ascii="Arial" w:hAnsi="Arial" w:cs="Arial"/>
-        </w:rPr>
-      </w:pPr>
-      <w:r>
-        <w:rPr>
-          <w:rFonts w:ascii="Arial" w:hAnsi="Arial" w:cs="Arial"/>
-        </w:rPr>
-        <w:t>Internet connectivity is available on all campuses</w:t>
-      </w:r>
-    </w:p>
-    <w:p>
-      <w:pPr>
-        <w:pStyle w:val="ListParagraph"/>
-        <w:numPr>
-          <w:ilvl w:val="2"/>
-          <w:numId w:val="17"/>
-        </w:numPr>
-        <w:tabs>
-          <w:tab w:val="left" w:pos="0"/>
-        </w:tabs>
-        <w:spacing w:line="360" w:lineRule="auto"/>
-        <w:ind w:left="1440" w:firstLine="0"/>
-        <w:jc w:val="both"/>
-        <w:rPr>
-          <w:rFonts w:ascii="Arial" w:hAnsi="Arial" w:cs="Arial"/>
-        </w:rPr>
-      </w:pPr>
-      <w:r>
-        <w:rPr>
-          <w:rFonts w:ascii="Arial" w:hAnsi="Arial" w:cs="Arial"/>
-        </w:rPr>
-        <w:t>Integration endpoints (APIs) for SIS, AD, and Turnitin are available and stable</w:t>
-      </w:r>
-    </w:p>
-    <w:p>
-      <w:pPr>
-        <w:pStyle w:val="ListParagraph"/>
-        <w:numPr>
-          <w:ilvl w:val="1"/>
-          <w:numId w:val="17"/>
-        </w:numPr>
-        <w:tabs>
-          <w:tab w:val="left" w:pos="0"/>
-        </w:tabs>
-        <w:spacing w:line="360" w:lineRule="auto"/>
-        <w:ind w:firstLine="0"/>
-        <w:jc w:val="both"/>
-        <w:rPr>
-          <w:rFonts w:ascii="Arial" w:hAnsi="Arial" w:cs="Arial"/>
-        </w:rPr>
-      </w:pPr>
-      <w:r>
-        <w:rPr>
-          <w:rFonts w:ascii="Arial" w:hAnsi="Arial" w:cs="Arial"/>
-          <w:b/>
-          <w:bCs/>
-        </w:rPr>
-        <w:t>Dependencies</w:t>
-      </w:r>
-      <w:r>
-        <w:rPr>
-          <w:rFonts w:ascii="Arial" w:hAnsi="Arial" w:cs="Arial"/>
-        </w:rPr>
-        <w:t xml:space="preserve"> </w:t>
-      </w:r>
-    </w:p>
-    <w:p>
-      <w:pPr>
-        <w:pStyle w:val="ListParagraph"/>
-        <w:numPr>
-          <w:ilvl w:val="2"/>
-          <w:numId w:val="17"/>
-        </w:numPr>
-        <w:tabs>
-          <w:tab w:val="left" w:pos="0"/>
-        </w:tabs>
-        <w:spacing w:line="360" w:lineRule="auto"/>
-        <w:ind w:left="1440" w:firstLine="0"/>
-        <w:jc w:val="both"/>
-        <w:rPr>
-          <w:rFonts w:ascii="Arial" w:hAnsi="Arial" w:cs="Arial"/>
-        </w:rPr>
-      </w:pPr>
-      <w:r>
-        <w:rPr>
-          <w:rFonts w:ascii="Arial" w:hAnsi="Arial" w:cs="Arial"/>
-        </w:rPr>
-        <w:t>SIS must provide timely enrollment data for student-course mapping</w:t>
-      </w:r>
-    </w:p>
-    <w:p>
-      <w:pPr>
-        <w:pStyle w:val="ListParagraph"/>
-        <w:numPr>
-          <w:ilvl w:val="2"/>
-          <w:numId w:val="17"/>
-        </w:numPr>
-        <w:tabs>
-          <w:tab w:val="left" w:pos="0"/>
-        </w:tabs>
-        <w:spacing w:line="360" w:lineRule="auto"/>
-        <w:ind w:left="1440" w:firstLine="0"/>
-        <w:jc w:val="both"/>
-        <w:rPr>
-          <w:rFonts w:ascii="Arial" w:hAnsi="Arial" w:cs="Arial"/>
-        </w:rPr>
-      </w:pPr>
-      <w:r>
-        <w:rPr>
-          <w:rFonts w:ascii="Arial" w:hAnsi="Arial" w:cs="Arial"/>
-        </w:rPr>
-        <w:lastRenderedPageBreak/>
-        <w:t>Active Directory must be configured to support SSO and MFA before go-live</w:t>
-      </w:r>
-    </w:p>
-    <w:p>
-      <w:pPr>
-        <w:pStyle w:val="ListParagraph"/>
-        <w:numPr>
-          <w:ilvl w:val="2"/>
-          <w:numId w:val="17"/>
-        </w:numPr>
-        <w:tabs>
-          <w:tab w:val="left" w:pos="0"/>
-        </w:tabs>
-        <w:spacing w:line="360" w:lineRule="auto"/>
-        <w:ind w:left="1440" w:firstLine="0"/>
-        <w:jc w:val="both"/>
-        <w:rPr>
-          <w:rFonts w:ascii="Arial" w:hAnsi="Arial" w:cs="Arial"/>
-        </w:rPr>
-      </w:pPr>
-      <w:r>
-        <w:rPr>
-          <w:rFonts w:ascii="Arial" w:hAnsi="Arial" w:cs="Arial"/>
-        </w:rPr>
-        <w:t>Turnitin licensing and API credentials must be obtained before integration</w:t>
-      </w:r>
-    </w:p>
-    <w:p>
-      <w:pPr>
-        <w:pStyle w:val="ListParagraph"/>
-        <w:numPr>
-          <w:ilvl w:val="2"/>
-          <w:numId w:val="17"/>
-        </w:numPr>
-        <w:tabs>
-          <w:tab w:val="left" w:pos="0"/>
-        </w:tabs>
-        <w:spacing w:line="360" w:lineRule="auto"/>
-        <w:ind w:left="1440" w:firstLine="0"/>
-        <w:jc w:val="both"/>
-        <w:rPr>
-          <w:rFonts w:ascii="Arial" w:hAnsi="Arial" w:cs="Arial"/>
-        </w:rPr>
-      </w:pPr>
-      <w:r>
-        <w:rPr>
-          <w:rFonts w:ascii="Arial" w:hAnsi="Arial" w:cs="Arial"/>
-        </w:rPr>
-        <w:t>Device/browser compatibility testing will be completed before launch</w:t>
-      </w:r>
-    </w:p>
-    <w:p>
-      <w:pPr>
-        <w:pStyle w:val="ListParagraph"/>
-        <w:tabs>
-          <w:tab w:val="left" w:pos="0"/>
-        </w:tabs>
-        <w:spacing w:line="240" w:lineRule="auto"/>
-        <w:ind w:left="0"/>
-        <w:jc w:val="both"/>
-        <w:rPr>
-          <w:rFonts w:ascii="Arial" w:hAnsi="Arial" w:cs="Arial"/>
-          <w:b/>
-          <w:bCs/>
-        </w:rPr>
-      </w:pPr>
-    </w:p>
-    <w:p>
-      <w:pPr>
-        <w:pStyle w:val="ListParagraph"/>
-        <w:tabs>
-          <w:tab w:val="left" w:pos="0"/>
-        </w:tabs>
-        <w:spacing w:line="240" w:lineRule="auto"/>
-        <w:ind w:left="0"/>
-        <w:jc w:val="both"/>
-        <w:rPr>
-          <w:rFonts w:ascii="Arial" w:hAnsi="Arial" w:cs="Arial"/>
-          <w:b/>
-          <w:bCs/>
-        </w:rPr>
-      </w:pPr>
-    </w:p>
-    <w:p>
-      <w:pPr>
-        <w:pStyle w:val="ListParagraph"/>
-        <w:tabs>
-          <w:tab w:val="left" w:pos="0"/>
-        </w:tabs>
-        <w:spacing w:line="240" w:lineRule="auto"/>
-        <w:ind w:left="0"/>
-        <w:jc w:val="both"/>
-        <w:rPr>
-          <w:rFonts w:ascii="Arial" w:hAnsi="Arial" w:cs="Arial"/>
-          <w:b/>
-          <w:bCs/>
-        </w:rPr>
-      </w:pPr>
-    </w:p>
-    <w:p>
-      <w:pPr>
         <w:pStyle w:val="ListParagraph"/>
         <w:numPr>
           <w:ilvl w:val="0"/>
@@ -11548,6 +3822,7 @@
         <w:rPr>
           <w:rFonts w:ascii="Arial" w:hAnsi="Arial" w:cs="Arial"/>
         </w:rPr>
+        <w:lastRenderedPageBreak/>
         <w:t xml:space="preserve">Appendix F: Wireframe </w:t>
       </w:r>
       <w:r>
@@ -25320,6 +17595,7 @@
     <w:rsid w:val="009F5DC5"/>
     <w:rsid w:val="00A1073E"/>
     <w:rsid w:val="00A124E8"/>
+    <w:rsid w:val="00A7024B"/>
     <w:rsid w:val="00B846C2"/>
     <w:rsid w:val="00BC34DD"/>
     <w:rsid w:val="00BC697D"/>
@@ -25329,7 +17605,6 @@
     <w:rsid w:val="00D047F1"/>
     <w:rsid w:val="00D11E5B"/>
     <w:rsid w:val="00DC66AF"/>
-    <w:rsid w:val="00DF042B"/>
     <w:rsid w:val="00EC036E"/>
     <w:rsid w:val="00F85D70"/>
     <w:rsid w:val="00F95F68"/>

--- a/02 - LMS-SysCollege/03 - Documents/05 - Technical Design Document (TDD).docx
+++ b/02 - LMS-SysCollege/03 - Documents/05 - Technical Design Document (TDD).docx
@@ -3475,6 +3475,118 @@
     </w:p>
     <w:p>
       <w:pPr>
+        <w:tabs>
+          <w:tab w:val="left" w:pos="0"/>
+        </w:tabs>
+        <w:spacing w:line="240" w:lineRule="auto"/>
+        <w:jc w:val="both"/>
+        <w:rPr>
+          <w:rFonts w:ascii="Arial" w:hAnsi="Arial" w:cs="Arial"/>
+          <w:b/>
+          <w:bCs/>
+          <w:sz w:val="28"/>
+          <w:szCs w:val="28"/>
+        </w:rPr>
+      </w:pPr>
+    </w:p>
+    <w:p>
+      <w:pPr>
+        <w:tabs>
+          <w:tab w:val="left" w:pos="0"/>
+        </w:tabs>
+        <w:spacing w:line="240" w:lineRule="auto"/>
+        <w:jc w:val="both"/>
+        <w:rPr>
+          <w:rFonts w:ascii="Arial" w:hAnsi="Arial" w:cs="Arial"/>
+          <w:b/>
+          <w:bCs/>
+          <w:sz w:val="28"/>
+          <w:szCs w:val="28"/>
+        </w:rPr>
+      </w:pPr>
+    </w:p>
+    <w:p>
+      <w:pPr>
+        <w:tabs>
+          <w:tab w:val="left" w:pos="0"/>
+        </w:tabs>
+        <w:spacing w:line="240" w:lineRule="auto"/>
+        <w:jc w:val="both"/>
+        <w:rPr>
+          <w:rFonts w:ascii="Arial" w:hAnsi="Arial" w:cs="Arial"/>
+          <w:b/>
+          <w:bCs/>
+          <w:sz w:val="28"/>
+          <w:szCs w:val="28"/>
+        </w:rPr>
+      </w:pPr>
+    </w:p>
+    <w:p>
+      <w:pPr>
+        <w:tabs>
+          <w:tab w:val="left" w:pos="0"/>
+        </w:tabs>
+        <w:spacing w:line="240" w:lineRule="auto"/>
+        <w:jc w:val="both"/>
+        <w:rPr>
+          <w:rFonts w:ascii="Arial" w:hAnsi="Arial" w:cs="Arial"/>
+          <w:b/>
+          <w:bCs/>
+          <w:sz w:val="28"/>
+          <w:szCs w:val="28"/>
+        </w:rPr>
+      </w:pPr>
+    </w:p>
+    <w:p>
+      <w:pPr>
+        <w:tabs>
+          <w:tab w:val="left" w:pos="0"/>
+        </w:tabs>
+        <w:spacing w:line="240" w:lineRule="auto"/>
+        <w:jc w:val="both"/>
+        <w:rPr>
+          <w:rFonts w:ascii="Arial" w:hAnsi="Arial" w:cs="Arial"/>
+          <w:b/>
+          <w:bCs/>
+          <w:sz w:val="28"/>
+          <w:szCs w:val="28"/>
+        </w:rPr>
+      </w:pPr>
+    </w:p>
+    <w:p>
+      <w:pPr>
+        <w:tabs>
+          <w:tab w:val="left" w:pos="0"/>
+        </w:tabs>
+        <w:spacing w:line="240" w:lineRule="auto"/>
+        <w:jc w:val="both"/>
+        <w:rPr>
+          <w:rFonts w:ascii="Arial" w:hAnsi="Arial" w:cs="Arial"/>
+          <w:b/>
+          <w:bCs/>
+          <w:sz w:val="28"/>
+          <w:szCs w:val="28"/>
+        </w:rPr>
+      </w:pPr>
+    </w:p>
+    <w:p>
+      <w:pPr>
+        <w:tabs>
+          <w:tab w:val="left" w:pos="0"/>
+        </w:tabs>
+        <w:spacing w:line="240" w:lineRule="auto"/>
+        <w:jc w:val="both"/>
+        <w:rPr>
+          <w:rFonts w:ascii="Arial" w:hAnsi="Arial" w:cs="Arial"/>
+          <w:b/>
+          <w:bCs/>
+          <w:sz w:val="28"/>
+          <w:szCs w:val="28"/>
+        </w:rPr>
+      </w:pPr>
+    </w:p>
+    <w:p>
+      <w:pPr>
         <w:pStyle w:val="ListParagraph"/>
         <w:numPr>
           <w:ilvl w:val="0"/>
@@ -3502,6 +3614,7 @@
           <w:sz w:val="28"/>
           <w:szCs w:val="28"/>
         </w:rPr>
+        <w:lastRenderedPageBreak/>
         <w:t>Appendices</w:t>
       </w:r>
     </w:p>
@@ -3822,7 +3935,6 @@
         <w:rPr>
           <w:rFonts w:ascii="Arial" w:hAnsi="Arial" w:cs="Arial"/>
         </w:rPr>
-        <w:lastRenderedPageBreak/>
         <w:t xml:space="preserve">Appendix F: Wireframe </w:t>
       </w:r>
       <w:r>
@@ -17595,7 +17707,7 @@
     <w:rsid w:val="009F5DC5"/>
     <w:rsid w:val="00A1073E"/>
     <w:rsid w:val="00A124E8"/>
-    <w:rsid w:val="00A7024B"/>
+    <w:rsid w:val="00AD23E2"/>
     <w:rsid w:val="00B846C2"/>
     <w:rsid w:val="00BC34DD"/>
     <w:rsid w:val="00BC697D"/>

--- a/02 - LMS-SysCollege/03 - Documents/05 - Technical Design Document (TDD).docx
+++ b/02 - LMS-SysCollege/03 - Documents/05 - Technical Design Document (TDD).docx
@@ -1123,7 +1123,7 @@
               <w:sz w:val="24"/>
               <w:szCs w:val="24"/>
             </w:rPr>
-            <w:t>Author Change Control &amp; Approvers</w:t>
+            <w:t>Document Overview</w:t>
           </w:r>
           <w:r>
             <w:rPr>
@@ -1163,7 +1163,7 @@
               <w:sz w:val="24"/>
               <w:szCs w:val="24"/>
             </w:rPr>
-            <w:t>Introduction</w:t>
+            <w:t>System Architecture</w:t>
           </w:r>
           <w:r>
             <w:rPr>
@@ -17707,10 +17707,12 @@
     <w:rsid w:val="009F5DC5"/>
     <w:rsid w:val="00A1073E"/>
     <w:rsid w:val="00A124E8"/>
+    <w:rsid w:val="00A47F09"/>
     <w:rsid w:val="00AD23E2"/>
     <w:rsid w:val="00B846C2"/>
     <w:rsid w:val="00BC34DD"/>
     <w:rsid w:val="00BC697D"/>
+    <w:rsid w:val="00BE76E8"/>
     <w:rsid w:val="00C62CF8"/>
     <w:rsid w:val="00C92194"/>
     <w:rsid w:val="00CB4F28"/>

--- a/02 - LMS-SysCollege/03 - Documents/05 - Technical Design Document (TDD).docx
+++ b/02 - LMS-SysCollege/03 - Documents/05 - Technical Design Document (TDD).docx
@@ -1203,7 +1203,7 @@
               <w:sz w:val="24"/>
               <w:szCs w:val="24"/>
             </w:rPr>
-            <w:t>Glossary</w:t>
+            <w:t>Key Modules &amp; Components</w:t>
           </w:r>
           <w:r>
             <w:rPr>
@@ -1243,7 +1243,7 @@
               <w:sz w:val="24"/>
               <w:szCs w:val="24"/>
             </w:rPr>
-            <w:t>Functional Requirements</w:t>
+            <w:t>Integration Overview</w:t>
           </w:r>
           <w:r>
             <w:rPr>
@@ -17707,7 +17707,6 @@
     <w:rsid w:val="009F5DC5"/>
     <w:rsid w:val="00A1073E"/>
     <w:rsid w:val="00A124E8"/>
-    <w:rsid w:val="00A47F09"/>
     <w:rsid w:val="00AD23E2"/>
     <w:rsid w:val="00B846C2"/>
     <w:rsid w:val="00BC34DD"/>
@@ -17718,6 +17717,7 @@
     <w:rsid w:val="00CB4F28"/>
     <w:rsid w:val="00D047F1"/>
     <w:rsid w:val="00D11E5B"/>
+    <w:rsid w:val="00D624D2"/>
     <w:rsid w:val="00DC66AF"/>
     <w:rsid w:val="00EC036E"/>
     <w:rsid w:val="00F85D70"/>
